--- a/Cahier_Des_Charges_Final.docx
+++ b/Cahier_Des_Charges_Final.docx
@@ -10,6 +10,7 @@
           <w:docPartUnique/>
         </w:docPartObj>
       </w:sdtPr>
+      <w:sdtEndPr/>
       <w:sdtContent>
         <w:p/>
         <w:tbl>
@@ -44,6 +45,7 @@
                 <w:dataBinding w:prefixMappings="xmlns:ns0='http://schemas.openxmlformats.org/officeDocument/2006/extended-properties'" w:xpath="/ns0:Properties[1]/ns0:Company[1]" w:storeItemID="{6668398D-A668-4E3E-A5EB-62B293D839F1}"/>
                 <w:text/>
               </w:sdtPr>
+              <w:sdtEndPr/>
               <w:sdtContent>
                 <w:tc>
                   <w:tcPr>
@@ -98,6 +100,7 @@
                   <w:dataBinding w:prefixMappings="xmlns:ns0='http://schemas.openxmlformats.org/package/2006/metadata/core-properties' xmlns:ns1='http://purl.org/dc/elements/1.1/'" w:xpath="/ns0:coreProperties[1]/ns1:title[1]" w:storeItemID="{6C3C8BC8-F283-45AE-878A-BAB7291924A1}"/>
                   <w:text/>
                 </w:sdtPr>
+                <w:sdtEndPr/>
                 <w:sdtContent>
                   <w:p>
                     <w:pPr>
@@ -141,6 +144,7 @@
                 <w:dataBinding w:prefixMappings="xmlns:ns0='http://schemas.openxmlformats.org/package/2006/metadata/core-properties' xmlns:ns1='http://purl.org/dc/elements/1.1/'" w:xpath="/ns0:coreProperties[1]/ns1:subject[1]" w:storeItemID="{6C3C8BC8-F283-45AE-878A-BAB7291924A1}"/>
                 <w:text/>
               </w:sdtPr>
+              <w:sdtEndPr/>
               <w:sdtContent>
                 <w:tc>
                   <w:tcPr>
@@ -166,8 +170,36 @@
                         <w:sz w:val="24"/>
                         <w:szCs w:val="24"/>
                       </w:rPr>
-                      <w:t>Baptiste Maillot, Mathieu Guldner, Jean-Joseph Ouddane</w:t>
+                      <w:t xml:space="preserve">Baptiste Maillot, Mathieu </w:t>
                     </w:r>
+                    <w:proofErr w:type="spellStart"/>
+                    <w:r>
+                      <w:rPr>
+                        <w:color w:val="2E74B5" w:themeColor="accent1" w:themeShade="BF"/>
+                        <w:sz w:val="24"/>
+                        <w:szCs w:val="24"/>
+                      </w:rPr>
+                      <w:t>Guldner</w:t>
+                    </w:r>
+                    <w:proofErr w:type="spellEnd"/>
+                    <w:r>
+                      <w:rPr>
+                        <w:color w:val="2E74B5" w:themeColor="accent1" w:themeShade="BF"/>
+                        <w:sz w:val="24"/>
+                        <w:szCs w:val="24"/>
+                      </w:rPr>
+                      <w:t xml:space="preserve">, Jean-Joseph </w:t>
+                    </w:r>
+                    <w:proofErr w:type="spellStart"/>
+                    <w:r>
+                      <w:rPr>
+                        <w:color w:val="2E74B5" w:themeColor="accent1" w:themeShade="BF"/>
+                        <w:sz w:val="24"/>
+                        <w:szCs w:val="24"/>
+                      </w:rPr>
+                      <w:t>Ouddane</w:t>
+                    </w:r>
+                    <w:proofErr w:type="spellEnd"/>
                   </w:p>
                 </w:tc>
               </w:sdtContent>
@@ -226,6 +258,7 @@
                     <w:calendar w:val="gregorian"/>
                   </w:date>
                 </w:sdtPr>
+                <w:sdtEndPr/>
                 <w:sdtContent>
                   <w:p>
                     <w:pPr>
@@ -342,25 +375,7 @@
                   <w:sz w:val="28"/>
                   <w:szCs w:val="28"/>
                 </w:rPr>
-                <w:t>Introduc</w:t>
-              </w:r>
-              <w:r>
-                <w:rPr>
-                  <w:rStyle w:val="Lienhypertexte"/>
-                  <w:color w:val="auto"/>
-                  <w:sz w:val="28"/>
-                  <w:szCs w:val="28"/>
-                </w:rPr>
-                <w:t>t</w:t>
-              </w:r>
-              <w:r>
-                <w:rPr>
-                  <w:rStyle w:val="Lienhypertexte"/>
-                  <w:color w:val="auto"/>
-                  <w:sz w:val="28"/>
-                  <w:szCs w:val="28"/>
-                </w:rPr>
-                <w:t>ion</w:t>
+                <w:t>Introduction</w:t>
               </w:r>
             </w:hyperlink>
             <w:r>
@@ -399,6 +414,7 @@
                 <w:szCs w:val="28"/>
               </w:rPr>
             </w:pPr>
+            <w:proofErr w:type="gramStart"/>
             <w:r>
               <w:rPr>
                 <w:sz w:val="28"/>
@@ -406,6 +422,7 @@
               </w:rPr>
               <w:t>p.</w:t>
             </w:r>
+            <w:proofErr w:type="gramEnd"/>
             <w:r>
               <w:rPr>
                 <w:sz w:val="28"/>
@@ -518,6 +535,7 @@
                 <w:szCs w:val="28"/>
               </w:rPr>
             </w:pPr>
+            <w:proofErr w:type="gramStart"/>
             <w:r>
               <w:rPr>
                 <w:sz w:val="28"/>
@@ -525,6 +543,7 @@
               </w:rPr>
               <w:t>p.</w:t>
             </w:r>
+            <w:proofErr w:type="gramEnd"/>
             <w:r>
               <w:rPr>
                 <w:sz w:val="28"/>
@@ -638,6 +657,7 @@
                 <w:szCs w:val="28"/>
               </w:rPr>
             </w:pPr>
+            <w:proofErr w:type="gramStart"/>
             <w:r>
               <w:rPr>
                 <w:sz w:val="28"/>
@@ -645,6 +665,7 @@
               </w:rPr>
               <w:t>p.</w:t>
             </w:r>
+            <w:proofErr w:type="gramEnd"/>
             <w:r>
               <w:rPr>
                 <w:sz w:val="28"/>
@@ -758,6 +779,7 @@
                 <w:szCs w:val="28"/>
               </w:rPr>
             </w:pPr>
+            <w:proofErr w:type="gramStart"/>
             <w:r>
               <w:rPr>
                 <w:sz w:val="28"/>
@@ -765,6 +787,7 @@
               </w:rPr>
               <w:t>p.</w:t>
             </w:r>
+            <w:proofErr w:type="gramEnd"/>
             <w:r>
               <w:rPr>
                 <w:sz w:val="28"/>
@@ -853,25 +876,7 @@
                   <w:sz w:val="28"/>
                   <w:szCs w:val="28"/>
                 </w:rPr>
-                <w:t>Critèr</w:t>
-              </w:r>
-              <w:r>
-                <w:rPr>
-                  <w:rStyle w:val="Lienhypertexte"/>
-                  <w:color w:val="auto"/>
-                  <w:sz w:val="28"/>
-                  <w:szCs w:val="28"/>
-                </w:rPr>
-                <w:t>e</w:t>
-              </w:r>
-              <w:r>
-                <w:rPr>
-                  <w:rStyle w:val="Lienhypertexte"/>
-                  <w:color w:val="auto"/>
-                  <w:sz w:val="28"/>
-                  <w:szCs w:val="28"/>
-                </w:rPr>
-                <w:t>s diverses à prendre en compte</w:t>
+                <w:t>Critères diverses à prendre en compte</w:t>
               </w:r>
             </w:hyperlink>
             <w:r>
@@ -896,6 +901,7 @@
                 <w:szCs w:val="28"/>
               </w:rPr>
             </w:pPr>
+            <w:proofErr w:type="gramStart"/>
             <w:r>
               <w:rPr>
                 <w:sz w:val="28"/>
@@ -903,6 +909,7 @@
               </w:rPr>
               <w:t>p.</w:t>
             </w:r>
+            <w:proofErr w:type="gramEnd"/>
             <w:r>
               <w:rPr>
                 <w:sz w:val="28"/>
@@ -1016,6 +1023,7 @@
                 <w:szCs w:val="28"/>
               </w:rPr>
             </w:pPr>
+            <w:proofErr w:type="gramStart"/>
             <w:r>
               <w:rPr>
                 <w:sz w:val="28"/>
@@ -1023,6 +1031,7 @@
               </w:rPr>
               <w:t>p.</w:t>
             </w:r>
+            <w:proofErr w:type="gramEnd"/>
             <w:r>
               <w:rPr>
                 <w:sz w:val="28"/>
@@ -1136,6 +1145,7 @@
                 <w:szCs w:val="28"/>
               </w:rPr>
             </w:pPr>
+            <w:proofErr w:type="gramStart"/>
             <w:r>
               <w:rPr>
                 <w:sz w:val="28"/>
@@ -1143,6 +1153,7 @@
               </w:rPr>
               <w:t>p.</w:t>
             </w:r>
+            <w:proofErr w:type="gramEnd"/>
             <w:r>
               <w:rPr>
                 <w:sz w:val="28"/>
@@ -1256,6 +1267,7 @@
                 <w:szCs w:val="28"/>
               </w:rPr>
             </w:pPr>
+            <w:proofErr w:type="gramStart"/>
             <w:r>
               <w:rPr>
                 <w:sz w:val="28"/>
@@ -1263,6 +1275,7 @@
               </w:rPr>
               <w:t>p.</w:t>
             </w:r>
+            <w:proofErr w:type="gramEnd"/>
             <w:r>
               <w:rPr>
                 <w:sz w:val="28"/>
@@ -1379,6 +1392,7 @@
                 <w:szCs w:val="28"/>
               </w:rPr>
             </w:pPr>
+            <w:proofErr w:type="gramStart"/>
             <w:r>
               <w:rPr>
                 <w:sz w:val="28"/>
@@ -1386,6 +1400,7 @@
               </w:rPr>
               <w:t>p.</w:t>
             </w:r>
+            <w:proofErr w:type="gramEnd"/>
             <w:r>
               <w:rPr>
                 <w:sz w:val="28"/>
@@ -1502,6 +1517,7 @@
                 <w:szCs w:val="28"/>
               </w:rPr>
             </w:pPr>
+            <w:proofErr w:type="gramStart"/>
             <w:r>
               <w:rPr>
                 <w:sz w:val="28"/>
@@ -1509,6 +1525,7 @@
               </w:rPr>
               <w:t>p.</w:t>
             </w:r>
+            <w:proofErr w:type="gramEnd"/>
             <w:r>
               <w:rPr>
                 <w:sz w:val="28"/>
@@ -1623,6 +1640,7 @@
                 <w:szCs w:val="28"/>
               </w:rPr>
             </w:pPr>
+            <w:proofErr w:type="gramStart"/>
             <w:r>
               <w:rPr>
                 <w:sz w:val="28"/>
@@ -1630,6 +1648,7 @@
               </w:rPr>
               <w:t>p.</w:t>
             </w:r>
+            <w:proofErr w:type="gramEnd"/>
             <w:r>
               <w:rPr>
                 <w:sz w:val="28"/>
@@ -1744,6 +1763,7 @@
                 <w:szCs w:val="28"/>
               </w:rPr>
             </w:pPr>
+            <w:proofErr w:type="gramStart"/>
             <w:r>
               <w:rPr>
                 <w:sz w:val="28"/>
@@ -1751,6 +1771,7 @@
               </w:rPr>
               <w:t>p.</w:t>
             </w:r>
+            <w:proofErr w:type="gramEnd"/>
             <w:r>
               <w:rPr>
                 <w:sz w:val="28"/>
@@ -1824,7 +1845,10 @@
         <w:tab/>
       </w:r>
       <w:r>
-        <w:t>Propos de l’outil: Les hôpitaux de jour ont tout intérêt à organiser les journées de leurs patients de façon ordonnée, pour que les ressources de l’hôpital soient utilisées de façon optimale et que leur capacité à recevoir des patients augmente. Ceci permettra aussi aux patients d’accourcir leurs journées à l'hôpital. Le projet a donc pour but la création d’un système d’ordonnancement pour APHP ( Assistance Hôpitaux Publique de Paris) sur leur nouveau site à l’hôpital Antoine Béclère..</w:t>
+        <w:t>Propos de l’outil: Les hôpitaux de jour ont tout intérêt à organiser les journées de leurs patients de façon ordonnée, pour que les ressources de l’hôpital soient utilisées de façon optimale et que leur capacité à recevoir des patients augmente. Ceci permettra aussi aux patients de raccourcir leurs journées à l'hôpital. Le projet a donc pour but la création d’un système d’ordonnancement pour APHP (Assistance Hôpitaux Publique de Paris) sur leur nouveau si</w:t>
+      </w:r>
+      <w:r>
+        <w:t>te à l’hôpital Antoine Béclère.</w:t>
       </w:r>
       <w:r>
         <w:br/>
@@ -1834,7 +1858,7 @@
       </w:r>
       <w:r>
         <w:tab/>
-        <w:t>Première approche: Un patient va à un rendez vous avec un médecin. A la fin du rendez vous le patient est diagnostiqué et a besoin de faire une batterie de tests. La personne chargée de l’organisation des soins ou bien le docteur lui-même rentre la batterie de test à faire. Le logiciel propose alors toutes les dates possibles selon le temps à passer à l’hôpital. Une fois la date choisie, le logiciel lancera les calculs une semaine à l’avance et fixera le planning du patient. Il sera ainsi notifié de son heure d’arrivée à l'hôpital. Tous les jours, la personne chargée de l’organisation de l’organisation des soins aura tous les plannings dans le logiciel. Elle pourra ainsi gérer les retards des patients, des soins ou bien les absences. Le logiciel fera des calculs de réajustement pour résoudre les éventuels problèmes.</w:t>
+        <w:t>Première approche: Un patient va à un rendez-vous avec un médecin. A la fin du rendez-vous, le patient est diagnostiqué et a besoin de faire une batterie de tests. La personne chargée de l’organisation des soins ou bien le docteur lui-même rentre la batterie de test à faire. Le logiciel propose alors toutes les dates possibles selon le temps à passer à l’hôpital. Une fois la date choisie, le logiciel lancera les calculs une semaine à l’avance et fixera le planning du patient. Il sera ainsi notifié de son heure d’arrivée à l'hôpital. Tous les jours, la personne chargée de l’organisation des soins aura tous les plannings dans le logiciel. Elle pourra ainsi gérer les retards des patients, des soins ou bien les absences. Le logiciel fera des calculs de réajustement pour résoudre les éventuels problèmes.</w:t>
       </w:r>
       <w:r>
         <w:br/>
@@ -1844,7 +1868,15 @@
       </w:r>
       <w:r>
         <w:tab/>
-        <w:t>Ce projet aura une durée de 5 mois. Le cahier des charges à respecter ci-dessous a été conçu en collaboration avec Lucie Gaillardot (Employée chez APHP) pour pouvoir avoir l’outil le plus performant possible.</w:t>
+        <w:t xml:space="preserve">Ce projet aura une durée de 5 mois. Le cahier des charges à respecter ci-dessous a été conçu en collaboration avec Lucie </w:t>
+      </w:r>
+      <w:proofErr w:type="spellStart"/>
+      <w:r>
+        <w:t>Gaillardot</w:t>
+      </w:r>
+      <w:proofErr w:type="spellEnd"/>
+      <w:r>
+        <w:t xml:space="preserve"> (Employée chez APHP) pour pouvoir avoir l’outil le plus performant possible.</w:t>
       </w:r>
       <w:r>
         <w:br/>
@@ -1899,7 +1931,13 @@
         <w:tab/>
       </w:r>
       <w:r>
-        <w:t>Dans le cadre du projet, un certain nombres de livrables sont à définir et à faire parvenir aux clients en respectant différents délais. Les différents livrables que nous avons décidé d’établir sont :</w:t>
+        <w:t>Dans le cad</w:t>
+      </w:r>
+      <w:r>
+        <w:t>re du projet, un certain nombre</w:t>
+      </w:r>
+      <w:r>
+        <w:t xml:space="preserve"> de livrables sont à définir et à faire parvenir aux clients en respectant différents délais. Les différents livrables que nous avons décidé d’établir sont :</w:t>
       </w:r>
       <w:r>
         <w:br/>
@@ -2088,8 +2126,6 @@
       <w:r>
         <w:br/>
       </w:r>
-      <w:bookmarkStart w:id="4" w:name="_GoBack"/>
-      <w:bookmarkEnd w:id="4"/>
     </w:p>
     <w:bookmarkEnd w:id="3"/>
     <w:p>
@@ -2124,6 +2160,12 @@
       <w:r>
         <w:t>Après des échanges avec le client, il a été décrété que l’objectif principal de l’outil est de l’outil et d’améliorer le séjour en hôpital des patients en réduisant le temps qu’ils y passent, ce qui équivaut à réduire leur temps d’attente. C’est en que nous allons chercher</w:t>
       </w:r>
+      <w:r>
+        <w:t>.</w:t>
+      </w:r>
+      <w:r>
+        <w:br/>
+      </w:r>
     </w:p>
     <w:p>
       <w:pPr>
@@ -2158,7 +2200,13 @@
         <w:tab/>
       </w:r>
       <w:r>
-        <w:t>L’infirmière utilisant la planification déterminé par notre outil doit pouvoir visualiser en temps réel, les différents soins en cours de réalisation ainsi que ceux à venir.</w:t>
+        <w:t xml:space="preserve">L’infirmière utilisant la planification </w:t>
+      </w:r>
+      <w:r>
+        <w:t>déterminée</w:t>
+      </w:r>
+      <w:r>
+        <w:t xml:space="preserve"> par notre outil doit pouvoir visualiser en temps réel, les différents soins en cours de réalisation ainsi que ceux à venir.</w:t>
       </w:r>
       <w:r>
         <w:br/>
@@ -2192,7 +2240,13 @@
       </w:r>
       <w:r>
         <w:tab/>
-        <w:t>Pour faire face à d’éventuel absence des patients ou des retards accumulés au niveau des soins, l’outil se doit de s’adapter à ces situations rapidement et proposer de nouvelles solutions.</w:t>
+        <w:t xml:space="preserve">Pour faire face à </w:t>
+      </w:r>
+      <w:r>
+        <w:t>d’éventuelles absences</w:t>
+      </w:r>
+      <w:r>
+        <w:t xml:space="preserve"> des patients ou des retards accumulés au niveau des soins, l’outil se doit de s’adapter à ces situations rapidement et proposer de nouvelles solutions.</w:t>
       </w:r>
       <w:r>
         <w:br/>
@@ -2222,7 +2276,13 @@
         <w:tab/>
       </w:r>
       <w:r>
-        <w:t>Un document décrivant l’ensemble des parcours de soins possibles pour le patient a été mis à notre disposition ainsi que des tableaux récapitulant le nombre de soins d’un certain types réalisables chaque jour. Ces données seront à prendre en compte dans la réalisation des tests de performances de l’outil.</w:t>
+        <w:t xml:space="preserve">Un document décrivant l’ensemble des parcours de soins possibles pour le patient a été mis à notre disposition ainsi que des tableaux récapitulant le nombre de soins d’un certain </w:t>
+      </w:r>
+      <w:r>
+        <w:t>type réalisable</w:t>
+      </w:r>
+      <w:r>
+        <w:t xml:space="preserve"> chaque jour. Ces données seront à prendre en compte dans la réalisation des tests de performances de l’outil.</w:t>
       </w:r>
       <w:r>
         <w:br/>
@@ -2239,11 +2299,11 @@
           <w:numId w:val="6"/>
         </w:numPr>
       </w:pPr>
-      <w:bookmarkStart w:id="5" w:name="CritèresDiversesAPrendreEnCompte"/>
+      <w:bookmarkStart w:id="4" w:name="CritèresDiversesAPrendreEnCompte"/>
       <w:r>
         <w:t>Critères diverses à prendre en compte</w:t>
       </w:r>
-      <w:bookmarkEnd w:id="5"/>
+      <w:bookmarkEnd w:id="4"/>
       <w:r>
         <w:br/>
       </w:r>
@@ -2264,7 +2324,7 @@
       </w:pPr>
       <w:r>
         <w:rPr>
-          <w:rFonts w:ascii="Arial" w:hAnsi="Arial" w:cs="Arial"/>
+          <w:rFonts w:cs="Arial"/>
           <w:color w:val="000000"/>
           <w:u w:val="single"/>
         </w:rPr>
@@ -2272,7 +2332,7 @@
       </w:r>
       <w:r>
         <w:rPr>
-          <w:rFonts w:ascii="Arial" w:hAnsi="Arial" w:cs="Arial"/>
+          <w:rFonts w:cs="Arial"/>
           <w:color w:val="000000"/>
           <w:u w:val="single"/>
         </w:rPr>
@@ -2280,7 +2340,7 @@
       </w:r>
       <w:r>
         <w:rPr>
-          <w:rFonts w:ascii="Arial" w:hAnsi="Arial" w:cs="Arial"/>
+          <w:rFonts w:cs="Arial"/>
           <w:color w:val="000000"/>
           <w:u w:val="single"/>
         </w:rPr>
@@ -2288,7 +2348,7 @@
       </w:r>
       <w:r>
         <w:rPr>
-          <w:rFonts w:ascii="Arial" w:hAnsi="Arial" w:cs="Arial"/>
+          <w:rFonts w:cs="Arial"/>
           <w:color w:val="000000"/>
         </w:rPr>
         <w:tab/>
@@ -2296,14 +2356,14 @@
       </w:r>
       <w:r>
         <w:rPr>
-          <w:rFonts w:ascii="Arial" w:hAnsi="Arial" w:cs="Arial"/>
+          <w:rFonts w:cs="Arial"/>
           <w:color w:val="000000"/>
         </w:rPr>
         <w:br/>
       </w:r>
       <w:r>
         <w:rPr>
-          <w:rFonts w:ascii="Arial" w:hAnsi="Arial" w:cs="Arial"/>
+          <w:rFonts w:cs="Arial"/>
           <w:color w:val="000000"/>
         </w:rPr>
         <w:br/>
@@ -2323,7 +2383,7 @@
       </w:pPr>
       <w:r>
         <w:rPr>
-          <w:rFonts w:ascii="Arial" w:hAnsi="Arial" w:cs="Arial"/>
+          <w:rFonts w:cs="Arial"/>
           <w:color w:val="000000"/>
           <w:u w:val="single"/>
         </w:rPr>
@@ -2331,9 +2391,49 @@
       </w:r>
       <w:r>
         <w:rPr>
-          <w:rFonts w:ascii="Arial" w:hAnsi="Arial" w:cs="Arial"/>
+          <w:rFonts w:cs="Arial"/>
           <w:color w:val="000000"/>
           <w:u w:val="single"/>
+        </w:rPr>
+        <w:br/>
+      </w:r>
+      <w:r>
+        <w:rPr>
+          <w:rFonts w:cs="Arial"/>
+          <w:color w:val="000000"/>
+        </w:rPr>
+        <w:br/>
+      </w:r>
+      <w:r>
+        <w:rPr>
+          <w:rFonts w:cs="Arial"/>
+          <w:color w:val="000000"/>
+        </w:rPr>
+        <w:tab/>
+        <w:t xml:space="preserve">Le projet correspondant à une phase de découverte et au commencement d’un projet de plus grande ampleur, le programme que nous allons </w:t>
+      </w:r>
+      <w:proofErr w:type="spellStart"/>
+      <w:proofErr w:type="gramStart"/>
+      <w:r>
+        <w:rPr>
+          <w:rFonts w:cs="Arial"/>
+          <w:color w:val="000000"/>
+        </w:rPr>
+        <w:t>développé</w:t>
+      </w:r>
+      <w:proofErr w:type="spellEnd"/>
+      <w:proofErr w:type="gramEnd"/>
+      <w:r>
+        <w:rPr>
+          <w:rFonts w:cs="Arial"/>
+          <w:color w:val="000000"/>
+        </w:rPr>
+        <w:t xml:space="preserve"> pourra servir de point de départ pour d’autres projets et sera donc amené à être modifié ou réutilisé. Il faudra donc en tenir compte et anticiper ces modifications en développant donc un programme aisément modifiable.</w:t>
+      </w:r>
+      <w:r>
+        <w:rPr>
+          <w:rFonts w:cs="Arial"/>
+          <w:color w:val="000000"/>
         </w:rPr>
         <w:br/>
       </w:r>
@@ -2344,28 +2444,6 @@
         </w:rPr>
         <w:br/>
       </w:r>
-      <w:r>
-        <w:rPr>
-          <w:rFonts w:ascii="Arial" w:hAnsi="Arial" w:cs="Arial"/>
-          <w:color w:val="000000"/>
-        </w:rPr>
-        <w:tab/>
-        <w:t>Le projet correspondant à une phase de découverte et au commencement d’un projet de plus grande ampleur, le programme que nous allons développé pourra servir de point de départ pour d’autres projets et sera donc amené à être modifié ou réutilisé. Il faudra donc en tenir compte et anticiper ces modifications en développant donc un programme aisément modifiable.</w:t>
-      </w:r>
-      <w:r>
-        <w:rPr>
-          <w:rFonts w:ascii="Arial" w:hAnsi="Arial" w:cs="Arial"/>
-          <w:color w:val="000000"/>
-        </w:rPr>
-        <w:br/>
-      </w:r>
-      <w:r>
-        <w:rPr>
-          <w:rFonts w:ascii="Arial" w:hAnsi="Arial" w:cs="Arial"/>
-          <w:color w:val="000000"/>
-        </w:rPr>
-        <w:br/>
-      </w:r>
     </w:p>
     <w:p>
       <w:pPr>
@@ -2375,11 +2453,11 @@
           <w:numId w:val="5"/>
         </w:numPr>
       </w:pPr>
-      <w:bookmarkStart w:id="6" w:name="Fonctionnalitéstechniques"/>
+      <w:bookmarkStart w:id="5" w:name="Fonctionnalitéstechniques"/>
       <w:r>
         <w:t>Fonctionnalités techniques</w:t>
       </w:r>
-      <w:bookmarkEnd w:id="6"/>
+      <w:bookmarkEnd w:id="5"/>
       <w:r>
         <w:br/>
       </w:r>
@@ -2479,7 +2557,7 @@
         <w:t>Nom</w:t>
       </w:r>
       <w:r>
-        <w:t xml:space="preserve"> : Suppression d’un rendez-vous</w:t>
+        <w:t xml:space="preserve"> : Ajout de l’heure d’arrivée d’un rendez-vous existant</w:t>
       </w:r>
     </w:p>
     <w:p>
@@ -2493,12 +2571,15 @@
         <w:t>Description</w:t>
       </w:r>
       <w:r>
-        <w:t xml:space="preserve"> : Permet de supprimer un rendez-vous du calendrier.</w:t>
+        <w:t xml:space="preserve"> : Permet de définir l’heure d’arrivée d’un patient pour un rendez-vous déjà fixé.</w:t>
       </w:r>
     </w:p>
     <w:p>
       <w:pPr>
         <w:pStyle w:val="Paragraphedeliste"/>
+        <w:rPr>
+          <w:u w:val="single"/>
+        </w:rPr>
       </w:pPr>
     </w:p>
     <w:p>
@@ -2526,7 +2607,7 @@
         <w:t>Nom</w:t>
       </w:r>
       <w:r>
-        <w:t xml:space="preserve"> : Modification des ressources disponibles</w:t>
+        <w:t xml:space="preserve"> : Suppression d’un rendez-vous</w:t>
       </w:r>
     </w:p>
     <w:p>
@@ -2540,7 +2621,7 @@
         <w:t>Description</w:t>
       </w:r>
       <w:r>
-        <w:t xml:space="preserve"> : Permet de mettre à jour les ressources disponibles telles que le nombre de médecins, d’appareils de calorimétrie, etc.</w:t>
+        <w:t xml:space="preserve"> : Permet de supprimer un rendez-vous du calendrier.</w:t>
       </w:r>
     </w:p>
     <w:p>
@@ -2573,7 +2654,7 @@
         <w:t>Nom</w:t>
       </w:r>
       <w:r>
-        <w:t xml:space="preserve"> : Ajout d’un soin</w:t>
+        <w:t xml:space="preserve"> : Modification des ressources disponibles</w:t>
       </w:r>
     </w:p>
     <w:p>
@@ -2587,7 +2668,7 @@
         <w:t>Description</w:t>
       </w:r>
       <w:r>
-        <w:t xml:space="preserve"> : Crée un nouveau soin. Il faut alors renseigner une description sommaire du soin, sa durée, son exécutant et son lieu d’exécution.</w:t>
+        <w:t xml:space="preserve"> : Permet de mettre à jour les ressources disponibles telles que le nombre de médecins, d’appareils de calorimétrie, etc.</w:t>
       </w:r>
     </w:p>
     <w:p>
@@ -2620,7 +2701,7 @@
         <w:t>Nom</w:t>
       </w:r>
       <w:r>
-        <w:t xml:space="preserve"> : Ajout d’un parcours</w:t>
+        <w:t xml:space="preserve"> : Ajout d’un soin</w:t>
       </w:r>
     </w:p>
     <w:p>
@@ -2634,7 +2715,7 @@
         <w:t>Description</w:t>
       </w:r>
       <w:r>
-        <w:t xml:space="preserve"> : Crée un nouveau parcours à partir d’une combinaison de soins. Il faut renseigner une description sommaire du parcours ainsi que son numéro (P1, P2, etc.).</w:t>
+        <w:t xml:space="preserve"> : Crée un nouveau soin. Il faut alors renseigner une description sommaire du soin, sa durée, son exécutant et son lieu d’exécution.</w:t>
       </w:r>
     </w:p>
     <w:p>
@@ -2667,7 +2748,7 @@
         <w:t>Nom</w:t>
       </w:r>
       <w:r>
-        <w:t xml:space="preserve"> : Calcul du planning d’une journée</w:t>
+        <w:t xml:space="preserve"> : Ajout d’un parcours</w:t>
       </w:r>
     </w:p>
     <w:p>
@@ -2681,7 +2762,7 @@
         <w:t>Description</w:t>
       </w:r>
       <w:r>
-        <w:t xml:space="preserve"> : Permet de trouver le planning optimisé d’une journée particulière du calendrier. </w:t>
+        <w:t xml:space="preserve"> : Crée un nouveau parcours à partir d’une combinaison de soins. Il faut renseigner une description sommaire du parcours ainsi que son numéro (P1, P2, etc.).</w:t>
       </w:r>
     </w:p>
     <w:p>
@@ -2701,6 +2782,53 @@
       </w:r>
       <w:r>
         <w:t xml:space="preserve"> : F7</w:t>
+      </w:r>
+    </w:p>
+    <w:p>
+      <w:pPr>
+        <w:pStyle w:val="Paragraphedeliste"/>
+      </w:pPr>
+      <w:r>
+        <w:rPr>
+          <w:u w:val="single"/>
+        </w:rPr>
+        <w:t>Nom</w:t>
+      </w:r>
+      <w:r>
+        <w:t xml:space="preserve"> : Calcul du planning d’une journée</w:t>
+      </w:r>
+    </w:p>
+    <w:p>
+      <w:pPr>
+        <w:pStyle w:val="Paragraphedeliste"/>
+      </w:pPr>
+      <w:r>
+        <w:rPr>
+          <w:u w:val="single"/>
+        </w:rPr>
+        <w:t>Description</w:t>
+      </w:r>
+      <w:r>
+        <w:t xml:space="preserve"> : Permet de trouver le planning optimisé d’une journée particulière du calendrier. </w:t>
+      </w:r>
+    </w:p>
+    <w:p>
+      <w:pPr>
+        <w:pStyle w:val="Paragraphedeliste"/>
+      </w:pPr>
+    </w:p>
+    <w:p>
+      <w:pPr>
+        <w:pStyle w:val="Paragraphedeliste"/>
+      </w:pPr>
+      <w:r>
+        <w:rPr>
+          <w:u w:val="single"/>
+        </w:rPr>
+        <w:t>Code</w:t>
+      </w:r>
+      <w:r>
+        <w:t xml:space="preserve"> : F8</w:t>
       </w:r>
     </w:p>
     <w:p>
@@ -2764,7 +2892,7 @@
         <w:t>Code</w:t>
       </w:r>
       <w:r>
-        <w:t xml:space="preserve"> : F8</w:t>
+        <w:t xml:space="preserve"> : F9</w:t>
       </w:r>
     </w:p>
     <w:p>
@@ -2828,7 +2956,7 @@
         <w:t>Code</w:t>
       </w:r>
       <w:r>
-        <w:t xml:space="preserve"> : F9</w:t>
+        <w:t xml:space="preserve"> : F10</w:t>
       </w:r>
     </w:p>
     <w:p>
@@ -2856,7 +2984,15 @@
         <w:t>Description</w:t>
       </w:r>
       <w:r>
-        <w:t xml:space="preserve"> : Apparition d’un rappel concernant le rendez-vous d’un patient dont l’heure d’arrivée n’a pas été clairement définie. Ce rappel a lieu par défaut une semaine avant, mais cette période peut être modifiée.</w:t>
+        <w:t xml:space="preserve"> : Apparition d’un rappel concernant le rendez-vous d’un patient dont l’heure d’arrivée n’a pas été clairement </w:t>
+      </w:r>
+      <w:proofErr w:type="gramStart"/>
+      <w:r>
+        <w:t>définie</w:t>
+      </w:r>
+      <w:proofErr w:type="gramEnd"/>
+      <w:r>
+        <w:t>. Ce rappel a lieu par défaut une semaine avant, mais cette période peut être modifiée.</w:t>
       </w:r>
     </w:p>
     <w:p>
@@ -2875,11 +3011,11 @@
           <w:numId w:val="5"/>
         </w:numPr>
       </w:pPr>
-      <w:bookmarkStart w:id="7" w:name="Performance"/>
+      <w:bookmarkStart w:id="6" w:name="Performance"/>
       <w:r>
         <w:t>Performance</w:t>
       </w:r>
-      <w:bookmarkEnd w:id="7"/>
+      <w:bookmarkEnd w:id="6"/>
       <w:r>
         <w:br/>
       </w:r>
@@ -2896,7 +3032,119 @@
         <w:br/>
       </w:r>
       <w:r>
-        <w:tab/>
+        <w:rPr>
+          <w:b/>
+          <w:bCs/>
+        </w:rPr>
+        <w:t>Contrainte de performance à haute priorité</w:t>
+      </w:r>
+    </w:p>
+    <w:p>
+      <w:pPr>
+        <w:pStyle w:val="Paragraphedeliste"/>
+      </w:pPr>
+    </w:p>
+    <w:p>
+      <w:pPr>
+        <w:pStyle w:val="Paragraphedeliste"/>
+      </w:pPr>
+      <w:r>
+        <w:rPr>
+          <w:u w:val="single"/>
+        </w:rPr>
+        <w:t>Code</w:t>
+      </w:r>
+      <w:r>
+        <w:t xml:space="preserve"> : P1</w:t>
+      </w:r>
+    </w:p>
+    <w:p>
+      <w:pPr>
+        <w:pStyle w:val="Paragraphedeliste"/>
+      </w:pPr>
+      <w:r>
+        <w:rPr>
+          <w:u w:val="single"/>
+        </w:rPr>
+        <w:t>Nom</w:t>
+      </w:r>
+      <w:r>
+        <w:t xml:space="preserve"> : Résolution rapide du planning - De l’ordre de la minute</w:t>
+      </w:r>
+    </w:p>
+    <w:p>
+      <w:pPr>
+        <w:pStyle w:val="Paragraphedeliste"/>
+      </w:pPr>
+      <w:r>
+        <w:rPr>
+          <w:u w:val="single"/>
+        </w:rPr>
+        <w:t>Description</w:t>
+      </w:r>
+      <w:r>
+        <w:t xml:space="preserve"> : Le planning optimisé d’une journée se doit d’être rapidement accessible afin de pourvoir aux imprévus. Ce planning est réalisé dans le cas d’une suppression d’un patient sur la journée. Il faut alors prendre comme contrainte les heures d’arrivée des différents patients déjà prévus.</w:t>
+      </w:r>
+    </w:p>
+    <w:p>
+      <w:pPr>
+        <w:pStyle w:val="Paragraphedeliste"/>
+      </w:pPr>
+    </w:p>
+    <w:p>
+      <w:pPr>
+        <w:pStyle w:val="Paragraphedeliste"/>
+      </w:pPr>
+      <w:r>
+        <w:rPr>
+          <w:u w:val="single"/>
+        </w:rPr>
+        <w:t>Code</w:t>
+      </w:r>
+      <w:r>
+        <w:t xml:space="preserve"> : P2</w:t>
+      </w:r>
+    </w:p>
+    <w:p>
+      <w:pPr>
+        <w:pStyle w:val="Paragraphedeliste"/>
+      </w:pPr>
+      <w:r>
+        <w:rPr>
+          <w:u w:val="single"/>
+        </w:rPr>
+        <w:t>Nom</w:t>
+      </w:r>
+      <w:r>
+        <w:t xml:space="preserve"> : Calcul rapide des dates possibles</w:t>
+      </w:r>
+    </w:p>
+    <w:p>
+      <w:pPr>
+        <w:pStyle w:val="Paragraphedeliste"/>
+      </w:pPr>
+      <w:r>
+        <w:rPr>
+          <w:u w:val="single"/>
+        </w:rPr>
+        <w:t>Description</w:t>
+      </w:r>
+      <w:r>
+        <w:t xml:space="preserve"> : Cette prise de rendez-vous est faite directement avec le patient</w:t>
+      </w:r>
+      <w:proofErr w:type="gramStart"/>
+      <w:r>
+        <w:t>..</w:t>
+      </w:r>
+      <w:proofErr w:type="gramEnd"/>
+      <w:r>
+        <w:t xml:space="preserve"> Elle se doit ainsi d'être la plus rapide possible afin de ne pas retarder le patient. Elle prend en compte les différents soins suivis lors du parcours fait par le client.</w:t>
+      </w:r>
+      <w:r>
+        <w:br/>
+      </w:r>
+      <w:r>
+        <w:br/>
       </w:r>
     </w:p>
     <w:p>
@@ -2907,7 +3155,7 @@
           <w:numId w:val="5"/>
         </w:numPr>
       </w:pPr>
-      <w:bookmarkStart w:id="8" w:name="ContraintesTechnologiques"/>
+      <w:bookmarkStart w:id="7" w:name="ContraintesTechnologiques"/>
       <w:r>
         <w:t>Contraintes technologiques</w:t>
       </w:r>
@@ -2920,10 +3168,65 @@
           <w:numId w:val="5"/>
         </w:numPr>
       </w:pPr>
-      <w:bookmarkStart w:id="9" w:name="OutilsADisposition"/>
-      <w:bookmarkEnd w:id="8"/>
+      <w:bookmarkStart w:id="8" w:name="OutilsADisposition"/>
+      <w:bookmarkEnd w:id="7"/>
       <w:r>
         <w:t>Outils à disposition</w:t>
+      </w:r>
+      <w:r>
+        <w:br/>
+      </w:r>
+      <w:r>
+        <w:br/>
+      </w:r>
+      <w:r>
+        <w:tab/>
+      </w:r>
+      <w:r>
+        <w:t xml:space="preserve">Après concertation avec Mme </w:t>
+      </w:r>
+      <w:proofErr w:type="spellStart"/>
+      <w:r>
+        <w:t>Gaillardot</w:t>
+      </w:r>
+      <w:proofErr w:type="spellEnd"/>
+      <w:r>
+        <w:t xml:space="preserve">, nous avons décidé d’utiliser </w:t>
+      </w:r>
+      <w:proofErr w:type="spellStart"/>
+      <w:r>
+        <w:t>GitHub</w:t>
+      </w:r>
+      <w:proofErr w:type="spellEnd"/>
+      <w:r>
+        <w:t xml:space="preserve"> pour partager notre code bien que les fichiers déposés seront de visibilité public. Nous sommes également </w:t>
+      </w:r>
+      <w:proofErr w:type="gramStart"/>
+      <w:r>
+        <w:t>invité</w:t>
+      </w:r>
+      <w:proofErr w:type="gramEnd"/>
+      <w:r>
+        <w:t xml:space="preserve"> à utiliser </w:t>
+      </w:r>
+      <w:proofErr w:type="spellStart"/>
+      <w:r>
+        <w:t>Choco</w:t>
+      </w:r>
+      <w:proofErr w:type="spellEnd"/>
+      <w:r>
+        <w:t xml:space="preserve"> (logiciel Open source dédié à la résolution sous contrainte développé à l’EMN) par Mme </w:t>
+      </w:r>
+      <w:proofErr w:type="spellStart"/>
+      <w:r>
+        <w:t>Gaillardot</w:t>
+      </w:r>
+      <w:proofErr w:type="spellEnd"/>
+      <w:r>
+        <w:t xml:space="preserve"> et par nos tuteurs pour la partie résolution de notre projet. Cela semble en effet pertinent mais seule la modélisation informatique de notre problème nous permettra de déterminer si l’outil est adapté à la résolution que l’on cherche à effectuer. Pour le reste, aucune contrainte ne nous est imposé sur le point de vue des technologies à utiliser.</w:t>
+      </w:r>
+      <w:r>
+        <w:br/>
       </w:r>
     </w:p>
     <w:p>
@@ -2934,10 +3237,13 @@
           <w:numId w:val="5"/>
         </w:numPr>
       </w:pPr>
-      <w:bookmarkStart w:id="10" w:name="OutilsAPHP"/>
-      <w:bookmarkEnd w:id="9"/>
+      <w:bookmarkStart w:id="9" w:name="OutilsAPHP"/>
+      <w:bookmarkEnd w:id="8"/>
       <w:r>
         <w:t>Outils d’APHP</w:t>
+      </w:r>
+      <w:r>
+        <w:br/>
       </w:r>
     </w:p>
     <w:p>
@@ -2948,11 +3254,2155 @@
           <w:numId w:val="5"/>
         </w:numPr>
       </w:pPr>
-      <w:bookmarkStart w:id="11" w:name="PlanningProvisionnel"/>
-      <w:bookmarkEnd w:id="10"/>
+      <w:bookmarkStart w:id="10" w:name="PlanningProvisionnel"/>
+      <w:bookmarkEnd w:id="9"/>
       <w:r>
         <w:t>Planning provisionnel</w:t>
       </w:r>
+      <w:r>
+        <w:br/>
+      </w:r>
+      <w:r>
+        <w:br/>
+      </w:r>
+      <w:r>
+        <w:tab/>
+      </w:r>
+    </w:p>
+    <w:tbl>
+      <w:tblPr>
+        <w:tblW w:w="0" w:type="auto"/>
+        <w:tblCellMar>
+          <w:top w:w="15" w:type="dxa"/>
+          <w:left w:w="15" w:type="dxa"/>
+          <w:bottom w:w="15" w:type="dxa"/>
+          <w:right w:w="15" w:type="dxa"/>
+        </w:tblCellMar>
+        <w:tblLook w:val="04A0" w:firstRow="1" w:lastRow="0" w:firstColumn="1" w:lastColumn="0" w:noHBand="0" w:noVBand="1"/>
+      </w:tblPr>
+      <w:tblGrid>
+        <w:gridCol w:w="2736"/>
+        <w:gridCol w:w="4748"/>
+        <w:gridCol w:w="1572"/>
+      </w:tblGrid>
+      <w:tr>
+        <w:trPr>
+          <w:trHeight w:val="375"/>
+        </w:trPr>
+        <w:tc>
+          <w:tcPr>
+            <w:tcW w:w="0" w:type="auto"/>
+            <w:tcBorders>
+              <w:top w:val="single" w:sz="6" w:space="0" w:color="000000"/>
+              <w:left w:val="single" w:sz="6" w:space="0" w:color="000000"/>
+              <w:bottom w:val="single" w:sz="6" w:space="0" w:color="000000"/>
+              <w:right w:val="single" w:sz="6" w:space="0" w:color="000000"/>
+            </w:tcBorders>
+            <w:tcMar>
+              <w:top w:w="45" w:type="dxa"/>
+              <w:left w:w="45" w:type="dxa"/>
+              <w:bottom w:w="45" w:type="dxa"/>
+              <w:right w:w="45" w:type="dxa"/>
+            </w:tcMar>
+            <w:vAlign w:val="bottom"/>
+            <w:hideMark/>
+          </w:tcPr>
+          <w:p>
+            <w:pPr>
+              <w:pStyle w:val="Paragraphedeliste"/>
+            </w:pPr>
+            <w:r>
+              <w:t>Tâches</w:t>
+            </w:r>
+          </w:p>
+        </w:tc>
+        <w:tc>
+          <w:tcPr>
+            <w:tcW w:w="0" w:type="auto"/>
+            <w:tcBorders>
+              <w:top w:val="single" w:sz="6" w:space="0" w:color="000000"/>
+              <w:left w:val="single" w:sz="6" w:space="0" w:color="000000"/>
+              <w:bottom w:val="single" w:sz="6" w:space="0" w:color="000000"/>
+              <w:right w:val="single" w:sz="6" w:space="0" w:color="000000"/>
+            </w:tcBorders>
+            <w:tcMar>
+              <w:top w:w="45" w:type="dxa"/>
+              <w:left w:w="45" w:type="dxa"/>
+              <w:bottom w:w="45" w:type="dxa"/>
+              <w:right w:w="45" w:type="dxa"/>
+            </w:tcMar>
+            <w:vAlign w:val="bottom"/>
+            <w:hideMark/>
+          </w:tcPr>
+          <w:p>
+            <w:pPr>
+              <w:pStyle w:val="Paragraphedeliste"/>
+            </w:pPr>
+            <w:r>
+              <w:t>Sous-tâches</w:t>
+            </w:r>
+          </w:p>
+        </w:tc>
+        <w:tc>
+          <w:tcPr>
+            <w:tcW w:w="0" w:type="auto"/>
+            <w:tcBorders>
+              <w:top w:val="single" w:sz="6" w:space="0" w:color="000000"/>
+              <w:left w:val="single" w:sz="6" w:space="0" w:color="000000"/>
+              <w:bottom w:val="single" w:sz="6" w:space="0" w:color="000000"/>
+              <w:right w:val="single" w:sz="6" w:space="0" w:color="000000"/>
+            </w:tcBorders>
+            <w:tcMar>
+              <w:top w:w="45" w:type="dxa"/>
+              <w:left w:w="45" w:type="dxa"/>
+              <w:bottom w:w="45" w:type="dxa"/>
+              <w:right w:w="45" w:type="dxa"/>
+            </w:tcMar>
+            <w:vAlign w:val="bottom"/>
+            <w:hideMark/>
+          </w:tcPr>
+          <w:p>
+            <w:pPr>
+              <w:pStyle w:val="Paragraphedeliste"/>
+            </w:pPr>
+            <w:r>
+              <w:t>nb Heures</w:t>
+            </w:r>
+          </w:p>
+        </w:tc>
+      </w:tr>
+      <w:tr>
+        <w:tc>
+          <w:tcPr>
+            <w:tcW w:w="0" w:type="auto"/>
+            <w:tcBorders>
+              <w:top w:val="single" w:sz="6" w:space="0" w:color="000000"/>
+              <w:left w:val="single" w:sz="6" w:space="0" w:color="000000"/>
+              <w:bottom w:val="single" w:sz="6" w:space="0" w:color="CCCCCC"/>
+              <w:right w:val="single" w:sz="6" w:space="0" w:color="000000"/>
+            </w:tcBorders>
+            <w:tcMar>
+              <w:top w:w="45" w:type="dxa"/>
+              <w:left w:w="45" w:type="dxa"/>
+              <w:bottom w:w="45" w:type="dxa"/>
+              <w:right w:w="45" w:type="dxa"/>
+            </w:tcMar>
+            <w:vAlign w:val="bottom"/>
+            <w:hideMark/>
+          </w:tcPr>
+          <w:p>
+            <w:pPr>
+              <w:pStyle w:val="Paragraphedeliste"/>
+            </w:pPr>
+            <w:r>
+              <w:t>Etablir le cahier des charges</w:t>
+            </w:r>
+          </w:p>
+        </w:tc>
+        <w:tc>
+          <w:tcPr>
+            <w:tcW w:w="0" w:type="auto"/>
+            <w:tcBorders>
+              <w:top w:val="single" w:sz="6" w:space="0" w:color="000000"/>
+              <w:left w:val="single" w:sz="6" w:space="0" w:color="000000"/>
+              <w:bottom w:val="single" w:sz="6" w:space="0" w:color="CCCCCC"/>
+              <w:right w:val="single" w:sz="6" w:space="0" w:color="000000"/>
+            </w:tcBorders>
+            <w:tcMar>
+              <w:top w:w="45" w:type="dxa"/>
+              <w:left w:w="45" w:type="dxa"/>
+              <w:bottom w:w="45" w:type="dxa"/>
+              <w:right w:w="45" w:type="dxa"/>
+            </w:tcMar>
+            <w:vAlign w:val="bottom"/>
+            <w:hideMark/>
+          </w:tcPr>
+          <w:p>
+            <w:pPr>
+              <w:pStyle w:val="Paragraphedeliste"/>
+            </w:pPr>
+            <w:r>
+              <w:t>Contacter le client</w:t>
+            </w:r>
+          </w:p>
+        </w:tc>
+        <w:tc>
+          <w:tcPr>
+            <w:tcW w:w="0" w:type="auto"/>
+            <w:vMerge w:val="restart"/>
+            <w:tcBorders>
+              <w:top w:val="single" w:sz="6" w:space="0" w:color="000000"/>
+              <w:left w:val="single" w:sz="6" w:space="0" w:color="000000"/>
+              <w:bottom w:val="single" w:sz="6" w:space="0" w:color="CCCCCC"/>
+              <w:right w:val="single" w:sz="6" w:space="0" w:color="000000"/>
+            </w:tcBorders>
+            <w:tcMar>
+              <w:top w:w="45" w:type="dxa"/>
+              <w:left w:w="45" w:type="dxa"/>
+              <w:bottom w:w="45" w:type="dxa"/>
+              <w:right w:w="45" w:type="dxa"/>
+            </w:tcMar>
+            <w:vAlign w:val="center"/>
+            <w:hideMark/>
+          </w:tcPr>
+          <w:p>
+            <w:pPr>
+              <w:pStyle w:val="Paragraphedeliste"/>
+            </w:pPr>
+            <w:r>
+              <w:t>18</w:t>
+            </w:r>
+          </w:p>
+        </w:tc>
+      </w:tr>
+      <w:tr>
+        <w:tc>
+          <w:tcPr>
+            <w:tcW w:w="0" w:type="auto"/>
+            <w:tcBorders>
+              <w:top w:val="single" w:sz="6" w:space="0" w:color="CCCCCC"/>
+              <w:left w:val="single" w:sz="6" w:space="0" w:color="000000"/>
+              <w:bottom w:val="single" w:sz="6" w:space="0" w:color="CCCCCC"/>
+              <w:right w:val="single" w:sz="6" w:space="0" w:color="000000"/>
+            </w:tcBorders>
+            <w:tcMar>
+              <w:top w:w="45" w:type="dxa"/>
+              <w:left w:w="45" w:type="dxa"/>
+              <w:bottom w:w="45" w:type="dxa"/>
+              <w:right w:w="45" w:type="dxa"/>
+            </w:tcMar>
+            <w:vAlign w:val="bottom"/>
+            <w:hideMark/>
+          </w:tcPr>
+          <w:p>
+            <w:pPr>
+              <w:pStyle w:val="Paragraphedeliste"/>
+            </w:pPr>
+          </w:p>
+        </w:tc>
+        <w:tc>
+          <w:tcPr>
+            <w:tcW w:w="0" w:type="auto"/>
+            <w:tcBorders>
+              <w:top w:val="single" w:sz="6" w:space="0" w:color="CCCCCC"/>
+              <w:left w:val="single" w:sz="6" w:space="0" w:color="000000"/>
+              <w:bottom w:val="single" w:sz="6" w:space="0" w:color="CCCCCC"/>
+              <w:right w:val="single" w:sz="6" w:space="0" w:color="000000"/>
+            </w:tcBorders>
+            <w:tcMar>
+              <w:top w:w="45" w:type="dxa"/>
+              <w:left w:w="45" w:type="dxa"/>
+              <w:bottom w:w="45" w:type="dxa"/>
+              <w:right w:w="45" w:type="dxa"/>
+            </w:tcMar>
+            <w:vAlign w:val="bottom"/>
+            <w:hideMark/>
+          </w:tcPr>
+          <w:p>
+            <w:pPr>
+              <w:pStyle w:val="Paragraphedeliste"/>
+            </w:pPr>
+            <w:r>
+              <w:t>Identifier les contraintes liées à la technologie</w:t>
+            </w:r>
+          </w:p>
+        </w:tc>
+        <w:tc>
+          <w:tcPr>
+            <w:tcW w:w="0" w:type="auto"/>
+            <w:vMerge/>
+            <w:tcBorders>
+              <w:top w:val="single" w:sz="6" w:space="0" w:color="000000"/>
+              <w:left w:val="single" w:sz="6" w:space="0" w:color="000000"/>
+              <w:bottom w:val="single" w:sz="6" w:space="0" w:color="CCCCCC"/>
+              <w:right w:val="single" w:sz="6" w:space="0" w:color="000000"/>
+            </w:tcBorders>
+            <w:vAlign w:val="center"/>
+            <w:hideMark/>
+          </w:tcPr>
+          <w:p>
+            <w:pPr>
+              <w:pStyle w:val="Paragraphedeliste"/>
+              <w:numPr>
+                <w:ilvl w:val="0"/>
+                <w:numId w:val="5"/>
+              </w:numPr>
+            </w:pPr>
+          </w:p>
+        </w:tc>
+      </w:tr>
+      <w:tr>
+        <w:tc>
+          <w:tcPr>
+            <w:tcW w:w="0" w:type="auto"/>
+            <w:tcBorders>
+              <w:top w:val="single" w:sz="6" w:space="0" w:color="CCCCCC"/>
+              <w:left w:val="single" w:sz="6" w:space="0" w:color="000000"/>
+              <w:bottom w:val="single" w:sz="6" w:space="0" w:color="CCCCCC"/>
+              <w:right w:val="single" w:sz="6" w:space="0" w:color="000000"/>
+            </w:tcBorders>
+            <w:tcMar>
+              <w:top w:w="45" w:type="dxa"/>
+              <w:left w:w="45" w:type="dxa"/>
+              <w:bottom w:w="45" w:type="dxa"/>
+              <w:right w:w="45" w:type="dxa"/>
+            </w:tcMar>
+            <w:vAlign w:val="bottom"/>
+            <w:hideMark/>
+          </w:tcPr>
+          <w:p>
+            <w:pPr>
+              <w:pStyle w:val="Paragraphedeliste"/>
+            </w:pPr>
+          </w:p>
+        </w:tc>
+        <w:tc>
+          <w:tcPr>
+            <w:tcW w:w="0" w:type="auto"/>
+            <w:tcBorders>
+              <w:top w:val="single" w:sz="6" w:space="0" w:color="CCCCCC"/>
+              <w:left w:val="single" w:sz="6" w:space="0" w:color="000000"/>
+              <w:bottom w:val="single" w:sz="6" w:space="0" w:color="CCCCCC"/>
+              <w:right w:val="single" w:sz="6" w:space="0" w:color="000000"/>
+            </w:tcBorders>
+            <w:tcMar>
+              <w:top w:w="45" w:type="dxa"/>
+              <w:left w:w="45" w:type="dxa"/>
+              <w:bottom w:w="45" w:type="dxa"/>
+              <w:right w:w="45" w:type="dxa"/>
+            </w:tcMar>
+            <w:vAlign w:val="bottom"/>
+            <w:hideMark/>
+          </w:tcPr>
+          <w:p>
+            <w:pPr>
+              <w:pStyle w:val="Paragraphedeliste"/>
+            </w:pPr>
+            <w:r>
+              <w:t>Interroger le client et connaître ses besoins</w:t>
+            </w:r>
+          </w:p>
+        </w:tc>
+        <w:tc>
+          <w:tcPr>
+            <w:tcW w:w="0" w:type="auto"/>
+            <w:vMerge/>
+            <w:tcBorders>
+              <w:top w:val="single" w:sz="6" w:space="0" w:color="000000"/>
+              <w:left w:val="single" w:sz="6" w:space="0" w:color="000000"/>
+              <w:bottom w:val="single" w:sz="6" w:space="0" w:color="CCCCCC"/>
+              <w:right w:val="single" w:sz="6" w:space="0" w:color="000000"/>
+            </w:tcBorders>
+            <w:vAlign w:val="center"/>
+            <w:hideMark/>
+          </w:tcPr>
+          <w:p>
+            <w:pPr>
+              <w:pStyle w:val="Paragraphedeliste"/>
+              <w:numPr>
+                <w:ilvl w:val="0"/>
+                <w:numId w:val="5"/>
+              </w:numPr>
+            </w:pPr>
+          </w:p>
+        </w:tc>
+      </w:tr>
+      <w:tr>
+        <w:tc>
+          <w:tcPr>
+            <w:tcW w:w="0" w:type="auto"/>
+            <w:tcBorders>
+              <w:top w:val="single" w:sz="6" w:space="0" w:color="CCCCCC"/>
+              <w:left w:val="single" w:sz="6" w:space="0" w:color="000000"/>
+              <w:bottom w:val="single" w:sz="6" w:space="0" w:color="CCCCCC"/>
+              <w:right w:val="single" w:sz="6" w:space="0" w:color="000000"/>
+            </w:tcBorders>
+            <w:tcMar>
+              <w:top w:w="45" w:type="dxa"/>
+              <w:left w:w="45" w:type="dxa"/>
+              <w:bottom w:w="45" w:type="dxa"/>
+              <w:right w:w="45" w:type="dxa"/>
+            </w:tcMar>
+            <w:vAlign w:val="bottom"/>
+            <w:hideMark/>
+          </w:tcPr>
+          <w:p>
+            <w:pPr>
+              <w:pStyle w:val="Paragraphedeliste"/>
+            </w:pPr>
+          </w:p>
+        </w:tc>
+        <w:tc>
+          <w:tcPr>
+            <w:tcW w:w="0" w:type="auto"/>
+            <w:tcBorders>
+              <w:top w:val="single" w:sz="6" w:space="0" w:color="CCCCCC"/>
+              <w:left w:val="single" w:sz="6" w:space="0" w:color="000000"/>
+              <w:bottom w:val="single" w:sz="6" w:space="0" w:color="CCCCCC"/>
+              <w:right w:val="single" w:sz="6" w:space="0" w:color="000000"/>
+            </w:tcBorders>
+            <w:tcMar>
+              <w:top w:w="45" w:type="dxa"/>
+              <w:left w:w="45" w:type="dxa"/>
+              <w:bottom w:w="45" w:type="dxa"/>
+              <w:right w:w="45" w:type="dxa"/>
+            </w:tcMar>
+            <w:vAlign w:val="bottom"/>
+            <w:hideMark/>
+          </w:tcPr>
+          <w:p>
+            <w:pPr>
+              <w:pStyle w:val="Paragraphedeliste"/>
+            </w:pPr>
+            <w:r>
+              <w:t>Définir le cadre du projet, ses contraintes, ses limites</w:t>
+            </w:r>
+          </w:p>
+        </w:tc>
+        <w:tc>
+          <w:tcPr>
+            <w:tcW w:w="0" w:type="auto"/>
+            <w:vMerge/>
+            <w:tcBorders>
+              <w:top w:val="single" w:sz="6" w:space="0" w:color="000000"/>
+              <w:left w:val="single" w:sz="6" w:space="0" w:color="000000"/>
+              <w:bottom w:val="single" w:sz="6" w:space="0" w:color="CCCCCC"/>
+              <w:right w:val="single" w:sz="6" w:space="0" w:color="000000"/>
+            </w:tcBorders>
+            <w:vAlign w:val="center"/>
+            <w:hideMark/>
+          </w:tcPr>
+          <w:p>
+            <w:pPr>
+              <w:pStyle w:val="Paragraphedeliste"/>
+              <w:numPr>
+                <w:ilvl w:val="0"/>
+                <w:numId w:val="5"/>
+              </w:numPr>
+            </w:pPr>
+          </w:p>
+        </w:tc>
+      </w:tr>
+      <w:tr>
+        <w:tc>
+          <w:tcPr>
+            <w:tcW w:w="0" w:type="auto"/>
+            <w:tcBorders>
+              <w:top w:val="single" w:sz="6" w:space="0" w:color="CCCCCC"/>
+              <w:left w:val="single" w:sz="6" w:space="0" w:color="000000"/>
+              <w:bottom w:val="single" w:sz="6" w:space="0" w:color="000000"/>
+              <w:right w:val="single" w:sz="6" w:space="0" w:color="000000"/>
+            </w:tcBorders>
+            <w:tcMar>
+              <w:top w:w="45" w:type="dxa"/>
+              <w:left w:w="45" w:type="dxa"/>
+              <w:bottom w:w="45" w:type="dxa"/>
+              <w:right w:w="45" w:type="dxa"/>
+            </w:tcMar>
+            <w:vAlign w:val="bottom"/>
+            <w:hideMark/>
+          </w:tcPr>
+          <w:p>
+            <w:pPr>
+              <w:pStyle w:val="Paragraphedeliste"/>
+            </w:pPr>
+          </w:p>
+        </w:tc>
+        <w:tc>
+          <w:tcPr>
+            <w:tcW w:w="0" w:type="auto"/>
+            <w:tcBorders>
+              <w:top w:val="single" w:sz="6" w:space="0" w:color="CCCCCC"/>
+              <w:left w:val="single" w:sz="6" w:space="0" w:color="000000"/>
+              <w:bottom w:val="single" w:sz="6" w:space="0" w:color="000000"/>
+              <w:right w:val="single" w:sz="6" w:space="0" w:color="000000"/>
+            </w:tcBorders>
+            <w:tcMar>
+              <w:top w:w="45" w:type="dxa"/>
+              <w:left w:w="45" w:type="dxa"/>
+              <w:bottom w:w="45" w:type="dxa"/>
+              <w:right w:w="45" w:type="dxa"/>
+            </w:tcMar>
+            <w:vAlign w:val="bottom"/>
+            <w:hideMark/>
+          </w:tcPr>
+          <w:p>
+            <w:pPr>
+              <w:pStyle w:val="Paragraphedeliste"/>
+            </w:pPr>
+            <w:r>
+              <w:t>Rédiger le cahier</w:t>
+            </w:r>
+          </w:p>
+        </w:tc>
+        <w:tc>
+          <w:tcPr>
+            <w:tcW w:w="0" w:type="auto"/>
+            <w:tcBorders>
+              <w:top w:val="single" w:sz="6" w:space="0" w:color="CCCCCC"/>
+              <w:left w:val="single" w:sz="6" w:space="0" w:color="000000"/>
+              <w:bottom w:val="single" w:sz="6" w:space="0" w:color="000000"/>
+              <w:right w:val="single" w:sz="6" w:space="0" w:color="000000"/>
+            </w:tcBorders>
+            <w:tcMar>
+              <w:top w:w="45" w:type="dxa"/>
+              <w:left w:w="45" w:type="dxa"/>
+              <w:bottom w:w="45" w:type="dxa"/>
+              <w:right w:w="45" w:type="dxa"/>
+            </w:tcMar>
+            <w:vAlign w:val="bottom"/>
+            <w:hideMark/>
+          </w:tcPr>
+          <w:p>
+            <w:pPr>
+              <w:pStyle w:val="Paragraphedeliste"/>
+            </w:pPr>
+            <w:r>
+              <w:t>12</w:t>
+            </w:r>
+          </w:p>
+        </w:tc>
+      </w:tr>
+      <w:tr>
+        <w:tc>
+          <w:tcPr>
+            <w:tcW w:w="0" w:type="auto"/>
+            <w:tcBorders>
+              <w:top w:val="single" w:sz="6" w:space="0" w:color="000000"/>
+              <w:left w:val="single" w:sz="6" w:space="0" w:color="000000"/>
+              <w:bottom w:val="single" w:sz="6" w:space="0" w:color="000000"/>
+              <w:right w:val="single" w:sz="6" w:space="0" w:color="000000"/>
+            </w:tcBorders>
+            <w:tcMar>
+              <w:top w:w="45" w:type="dxa"/>
+              <w:left w:w="45" w:type="dxa"/>
+              <w:bottom w:w="45" w:type="dxa"/>
+              <w:right w:w="45" w:type="dxa"/>
+            </w:tcMar>
+            <w:vAlign w:val="bottom"/>
+            <w:hideMark/>
+          </w:tcPr>
+          <w:p>
+            <w:pPr>
+              <w:pStyle w:val="Paragraphedeliste"/>
+            </w:pPr>
+            <w:r>
+              <w:rPr>
+                <w:b/>
+                <w:bCs/>
+              </w:rPr>
+              <w:t>TOTAL</w:t>
+            </w:r>
+          </w:p>
+        </w:tc>
+        <w:tc>
+          <w:tcPr>
+            <w:tcW w:w="0" w:type="auto"/>
+            <w:tcBorders>
+              <w:top w:val="single" w:sz="6" w:space="0" w:color="000000"/>
+              <w:left w:val="single" w:sz="6" w:space="0" w:color="000000"/>
+              <w:bottom w:val="single" w:sz="6" w:space="0" w:color="000000"/>
+              <w:right w:val="single" w:sz="6" w:space="0" w:color="000000"/>
+            </w:tcBorders>
+            <w:tcMar>
+              <w:top w:w="45" w:type="dxa"/>
+              <w:left w:w="45" w:type="dxa"/>
+              <w:bottom w:w="45" w:type="dxa"/>
+              <w:right w:w="45" w:type="dxa"/>
+            </w:tcMar>
+            <w:vAlign w:val="bottom"/>
+            <w:hideMark/>
+          </w:tcPr>
+          <w:p>
+            <w:pPr>
+              <w:pStyle w:val="Paragraphedeliste"/>
+            </w:pPr>
+          </w:p>
+        </w:tc>
+        <w:tc>
+          <w:tcPr>
+            <w:tcW w:w="0" w:type="auto"/>
+            <w:tcBorders>
+              <w:top w:val="single" w:sz="6" w:space="0" w:color="000000"/>
+              <w:left w:val="single" w:sz="6" w:space="0" w:color="000000"/>
+              <w:bottom w:val="single" w:sz="6" w:space="0" w:color="000000"/>
+              <w:right w:val="single" w:sz="6" w:space="0" w:color="000000"/>
+            </w:tcBorders>
+            <w:tcMar>
+              <w:top w:w="45" w:type="dxa"/>
+              <w:left w:w="45" w:type="dxa"/>
+              <w:bottom w:w="45" w:type="dxa"/>
+              <w:right w:w="45" w:type="dxa"/>
+            </w:tcMar>
+            <w:vAlign w:val="bottom"/>
+            <w:hideMark/>
+          </w:tcPr>
+          <w:p>
+            <w:pPr>
+              <w:pStyle w:val="Paragraphedeliste"/>
+            </w:pPr>
+            <w:r>
+              <w:t>30</w:t>
+            </w:r>
+          </w:p>
+        </w:tc>
+      </w:tr>
+      <w:tr>
+        <w:tc>
+          <w:tcPr>
+            <w:tcW w:w="0" w:type="auto"/>
+            <w:tcBorders>
+              <w:top w:val="single" w:sz="6" w:space="0" w:color="000000"/>
+              <w:left w:val="single" w:sz="6" w:space="0" w:color="000000"/>
+              <w:bottom w:val="single" w:sz="6" w:space="0" w:color="CCCCCC"/>
+              <w:right w:val="single" w:sz="6" w:space="0" w:color="000000"/>
+            </w:tcBorders>
+            <w:tcMar>
+              <w:top w:w="45" w:type="dxa"/>
+              <w:left w:w="45" w:type="dxa"/>
+              <w:bottom w:w="45" w:type="dxa"/>
+              <w:right w:w="45" w:type="dxa"/>
+            </w:tcMar>
+            <w:vAlign w:val="bottom"/>
+            <w:hideMark/>
+          </w:tcPr>
+          <w:p>
+            <w:pPr>
+              <w:pStyle w:val="Paragraphedeliste"/>
+            </w:pPr>
+            <w:r>
+              <w:t>Conception du système</w:t>
+            </w:r>
+          </w:p>
+        </w:tc>
+        <w:tc>
+          <w:tcPr>
+            <w:tcW w:w="0" w:type="auto"/>
+            <w:tcBorders>
+              <w:top w:val="single" w:sz="6" w:space="0" w:color="000000"/>
+              <w:left w:val="single" w:sz="6" w:space="0" w:color="000000"/>
+              <w:bottom w:val="single" w:sz="6" w:space="0" w:color="CCCCCC"/>
+              <w:right w:val="single" w:sz="6" w:space="0" w:color="000000"/>
+            </w:tcBorders>
+            <w:tcMar>
+              <w:top w:w="45" w:type="dxa"/>
+              <w:left w:w="45" w:type="dxa"/>
+              <w:bottom w:w="45" w:type="dxa"/>
+              <w:right w:w="45" w:type="dxa"/>
+            </w:tcMar>
+            <w:vAlign w:val="bottom"/>
+            <w:hideMark/>
+          </w:tcPr>
+          <w:p>
+            <w:pPr>
+              <w:pStyle w:val="Paragraphedeliste"/>
+            </w:pPr>
+            <w:r>
+              <w:t>Modéliser le problème (définir les objets informatiquement)</w:t>
+            </w:r>
+          </w:p>
+        </w:tc>
+        <w:tc>
+          <w:tcPr>
+            <w:tcW w:w="0" w:type="auto"/>
+            <w:tcBorders>
+              <w:top w:val="single" w:sz="6" w:space="0" w:color="000000"/>
+              <w:left w:val="single" w:sz="6" w:space="0" w:color="000000"/>
+              <w:bottom w:val="single" w:sz="6" w:space="0" w:color="CCCCCC"/>
+              <w:right w:val="single" w:sz="6" w:space="0" w:color="000000"/>
+            </w:tcBorders>
+            <w:tcMar>
+              <w:top w:w="45" w:type="dxa"/>
+              <w:left w:w="45" w:type="dxa"/>
+              <w:bottom w:w="45" w:type="dxa"/>
+              <w:right w:w="45" w:type="dxa"/>
+            </w:tcMar>
+            <w:vAlign w:val="bottom"/>
+            <w:hideMark/>
+          </w:tcPr>
+          <w:p>
+            <w:pPr>
+              <w:pStyle w:val="Paragraphedeliste"/>
+            </w:pPr>
+            <w:r>
+              <w:t>12</w:t>
+            </w:r>
+          </w:p>
+        </w:tc>
+      </w:tr>
+      <w:tr>
+        <w:tc>
+          <w:tcPr>
+            <w:tcW w:w="0" w:type="auto"/>
+            <w:tcBorders>
+              <w:top w:val="single" w:sz="6" w:space="0" w:color="CCCCCC"/>
+              <w:left w:val="single" w:sz="6" w:space="0" w:color="000000"/>
+              <w:bottom w:val="single" w:sz="6" w:space="0" w:color="CCCCCC"/>
+              <w:right w:val="single" w:sz="6" w:space="0" w:color="000000"/>
+            </w:tcBorders>
+            <w:tcMar>
+              <w:top w:w="45" w:type="dxa"/>
+              <w:left w:w="45" w:type="dxa"/>
+              <w:bottom w:w="45" w:type="dxa"/>
+              <w:right w:w="45" w:type="dxa"/>
+            </w:tcMar>
+            <w:vAlign w:val="bottom"/>
+            <w:hideMark/>
+          </w:tcPr>
+          <w:p>
+            <w:pPr>
+              <w:pStyle w:val="Paragraphedeliste"/>
+            </w:pPr>
+          </w:p>
+        </w:tc>
+        <w:tc>
+          <w:tcPr>
+            <w:tcW w:w="0" w:type="auto"/>
+            <w:tcBorders>
+              <w:top w:val="single" w:sz="6" w:space="0" w:color="CCCCCC"/>
+              <w:left w:val="single" w:sz="6" w:space="0" w:color="000000"/>
+              <w:bottom w:val="single" w:sz="6" w:space="0" w:color="CCCCCC"/>
+              <w:right w:val="single" w:sz="6" w:space="0" w:color="000000"/>
+            </w:tcBorders>
+            <w:tcMar>
+              <w:top w:w="45" w:type="dxa"/>
+              <w:left w:w="45" w:type="dxa"/>
+              <w:bottom w:w="45" w:type="dxa"/>
+              <w:right w:w="45" w:type="dxa"/>
+            </w:tcMar>
+            <w:vAlign w:val="bottom"/>
+            <w:hideMark/>
+          </w:tcPr>
+          <w:p>
+            <w:pPr>
+              <w:pStyle w:val="Paragraphedeliste"/>
+            </w:pPr>
+            <w:r>
+              <w:t>Se documenter à propos des outils mathématiques et techniques à utiliser</w:t>
+            </w:r>
+          </w:p>
+        </w:tc>
+        <w:tc>
+          <w:tcPr>
+            <w:tcW w:w="0" w:type="auto"/>
+            <w:tcBorders>
+              <w:top w:val="single" w:sz="6" w:space="0" w:color="CCCCCC"/>
+              <w:left w:val="single" w:sz="6" w:space="0" w:color="000000"/>
+              <w:bottom w:val="single" w:sz="6" w:space="0" w:color="CCCCCC"/>
+              <w:right w:val="single" w:sz="6" w:space="0" w:color="000000"/>
+            </w:tcBorders>
+            <w:tcMar>
+              <w:top w:w="45" w:type="dxa"/>
+              <w:left w:w="45" w:type="dxa"/>
+              <w:bottom w:w="45" w:type="dxa"/>
+              <w:right w:w="45" w:type="dxa"/>
+            </w:tcMar>
+            <w:vAlign w:val="bottom"/>
+            <w:hideMark/>
+          </w:tcPr>
+          <w:p>
+            <w:pPr>
+              <w:pStyle w:val="Paragraphedeliste"/>
+            </w:pPr>
+            <w:r>
+              <w:t>30</w:t>
+            </w:r>
+          </w:p>
+        </w:tc>
+      </w:tr>
+      <w:tr>
+        <w:tc>
+          <w:tcPr>
+            <w:tcW w:w="0" w:type="auto"/>
+            <w:tcBorders>
+              <w:top w:val="single" w:sz="6" w:space="0" w:color="CCCCCC"/>
+              <w:left w:val="single" w:sz="6" w:space="0" w:color="000000"/>
+              <w:bottom w:val="single" w:sz="6" w:space="0" w:color="CCCCCC"/>
+              <w:right w:val="single" w:sz="6" w:space="0" w:color="000000"/>
+            </w:tcBorders>
+            <w:tcMar>
+              <w:top w:w="45" w:type="dxa"/>
+              <w:left w:w="45" w:type="dxa"/>
+              <w:bottom w:w="45" w:type="dxa"/>
+              <w:right w:w="45" w:type="dxa"/>
+            </w:tcMar>
+            <w:vAlign w:val="bottom"/>
+            <w:hideMark/>
+          </w:tcPr>
+          <w:p>
+            <w:pPr>
+              <w:pStyle w:val="Paragraphedeliste"/>
+            </w:pPr>
+          </w:p>
+        </w:tc>
+        <w:tc>
+          <w:tcPr>
+            <w:tcW w:w="0" w:type="auto"/>
+            <w:tcBorders>
+              <w:top w:val="single" w:sz="6" w:space="0" w:color="CCCCCC"/>
+              <w:left w:val="single" w:sz="6" w:space="0" w:color="000000"/>
+              <w:bottom w:val="single" w:sz="6" w:space="0" w:color="CCCCCC"/>
+              <w:right w:val="single" w:sz="6" w:space="0" w:color="000000"/>
+            </w:tcBorders>
+            <w:tcMar>
+              <w:top w:w="45" w:type="dxa"/>
+              <w:left w:w="45" w:type="dxa"/>
+              <w:bottom w:w="45" w:type="dxa"/>
+              <w:right w:w="45" w:type="dxa"/>
+            </w:tcMar>
+            <w:vAlign w:val="bottom"/>
+            <w:hideMark/>
+          </w:tcPr>
+          <w:p>
+            <w:pPr>
+              <w:pStyle w:val="Paragraphedeliste"/>
+            </w:pPr>
+            <w:r>
+              <w:t>Comparaison des outils</w:t>
+            </w:r>
+          </w:p>
+        </w:tc>
+        <w:tc>
+          <w:tcPr>
+            <w:tcW w:w="0" w:type="auto"/>
+            <w:tcBorders>
+              <w:top w:val="single" w:sz="6" w:space="0" w:color="CCCCCC"/>
+              <w:left w:val="single" w:sz="6" w:space="0" w:color="000000"/>
+              <w:bottom w:val="single" w:sz="6" w:space="0" w:color="CCCCCC"/>
+              <w:right w:val="single" w:sz="6" w:space="0" w:color="000000"/>
+            </w:tcBorders>
+            <w:tcMar>
+              <w:top w:w="45" w:type="dxa"/>
+              <w:left w:w="45" w:type="dxa"/>
+              <w:bottom w:w="45" w:type="dxa"/>
+              <w:right w:w="45" w:type="dxa"/>
+            </w:tcMar>
+            <w:vAlign w:val="bottom"/>
+            <w:hideMark/>
+          </w:tcPr>
+          <w:p>
+            <w:pPr>
+              <w:pStyle w:val="Paragraphedeliste"/>
+            </w:pPr>
+            <w:r>
+              <w:t>9</w:t>
+            </w:r>
+          </w:p>
+        </w:tc>
+      </w:tr>
+      <w:tr>
+        <w:tc>
+          <w:tcPr>
+            <w:tcW w:w="0" w:type="auto"/>
+            <w:tcBorders>
+              <w:top w:val="single" w:sz="6" w:space="0" w:color="CCCCCC"/>
+              <w:left w:val="single" w:sz="6" w:space="0" w:color="000000"/>
+              <w:bottom w:val="single" w:sz="6" w:space="0" w:color="CCCCCC"/>
+              <w:right w:val="single" w:sz="6" w:space="0" w:color="000000"/>
+            </w:tcBorders>
+            <w:tcMar>
+              <w:top w:w="45" w:type="dxa"/>
+              <w:left w:w="45" w:type="dxa"/>
+              <w:bottom w:w="45" w:type="dxa"/>
+              <w:right w:w="45" w:type="dxa"/>
+            </w:tcMar>
+            <w:vAlign w:val="bottom"/>
+            <w:hideMark/>
+          </w:tcPr>
+          <w:p>
+            <w:pPr>
+              <w:pStyle w:val="Paragraphedeliste"/>
+            </w:pPr>
+          </w:p>
+        </w:tc>
+        <w:tc>
+          <w:tcPr>
+            <w:tcW w:w="0" w:type="auto"/>
+            <w:tcBorders>
+              <w:top w:val="single" w:sz="6" w:space="0" w:color="CCCCCC"/>
+              <w:left w:val="single" w:sz="6" w:space="0" w:color="000000"/>
+              <w:bottom w:val="single" w:sz="6" w:space="0" w:color="CCCCCC"/>
+              <w:right w:val="single" w:sz="6" w:space="0" w:color="000000"/>
+            </w:tcBorders>
+            <w:tcMar>
+              <w:top w:w="45" w:type="dxa"/>
+              <w:left w:w="45" w:type="dxa"/>
+              <w:bottom w:w="45" w:type="dxa"/>
+              <w:right w:w="45" w:type="dxa"/>
+            </w:tcMar>
+            <w:vAlign w:val="bottom"/>
+            <w:hideMark/>
+          </w:tcPr>
+          <w:p>
+            <w:pPr>
+              <w:pStyle w:val="Paragraphedeliste"/>
+            </w:pPr>
+            <w:r>
+              <w:t>Choix des outils</w:t>
+            </w:r>
+          </w:p>
+        </w:tc>
+        <w:tc>
+          <w:tcPr>
+            <w:tcW w:w="0" w:type="auto"/>
+            <w:tcBorders>
+              <w:top w:val="single" w:sz="6" w:space="0" w:color="CCCCCC"/>
+              <w:left w:val="single" w:sz="6" w:space="0" w:color="000000"/>
+              <w:bottom w:val="single" w:sz="6" w:space="0" w:color="CCCCCC"/>
+              <w:right w:val="single" w:sz="6" w:space="0" w:color="000000"/>
+            </w:tcBorders>
+            <w:tcMar>
+              <w:top w:w="45" w:type="dxa"/>
+              <w:left w:w="45" w:type="dxa"/>
+              <w:bottom w:w="45" w:type="dxa"/>
+              <w:right w:w="45" w:type="dxa"/>
+            </w:tcMar>
+            <w:vAlign w:val="bottom"/>
+            <w:hideMark/>
+          </w:tcPr>
+          <w:p>
+            <w:pPr>
+              <w:pStyle w:val="Paragraphedeliste"/>
+            </w:pPr>
+            <w:r>
+              <w:t>3</w:t>
+            </w:r>
+          </w:p>
+        </w:tc>
+      </w:tr>
+      <w:tr>
+        <w:tc>
+          <w:tcPr>
+            <w:tcW w:w="0" w:type="auto"/>
+            <w:tcBorders>
+              <w:top w:val="single" w:sz="6" w:space="0" w:color="CCCCCC"/>
+              <w:left w:val="single" w:sz="6" w:space="0" w:color="000000"/>
+              <w:bottom w:val="single" w:sz="6" w:space="0" w:color="000000"/>
+              <w:right w:val="single" w:sz="6" w:space="0" w:color="000000"/>
+            </w:tcBorders>
+            <w:tcMar>
+              <w:top w:w="45" w:type="dxa"/>
+              <w:left w:w="45" w:type="dxa"/>
+              <w:bottom w:w="45" w:type="dxa"/>
+              <w:right w:w="45" w:type="dxa"/>
+            </w:tcMar>
+            <w:vAlign w:val="bottom"/>
+            <w:hideMark/>
+          </w:tcPr>
+          <w:p>
+            <w:pPr>
+              <w:pStyle w:val="Paragraphedeliste"/>
+            </w:pPr>
+          </w:p>
+        </w:tc>
+        <w:tc>
+          <w:tcPr>
+            <w:tcW w:w="0" w:type="auto"/>
+            <w:tcBorders>
+              <w:top w:val="single" w:sz="6" w:space="0" w:color="CCCCCC"/>
+              <w:left w:val="single" w:sz="6" w:space="0" w:color="000000"/>
+              <w:bottom w:val="single" w:sz="6" w:space="0" w:color="000000"/>
+              <w:right w:val="single" w:sz="6" w:space="0" w:color="000000"/>
+            </w:tcBorders>
+            <w:tcMar>
+              <w:top w:w="45" w:type="dxa"/>
+              <w:left w:w="45" w:type="dxa"/>
+              <w:bottom w:w="45" w:type="dxa"/>
+              <w:right w:w="45" w:type="dxa"/>
+            </w:tcMar>
+            <w:vAlign w:val="bottom"/>
+            <w:hideMark/>
+          </w:tcPr>
+          <w:p>
+            <w:pPr>
+              <w:pStyle w:val="Paragraphedeliste"/>
+            </w:pPr>
+            <w:r>
+              <w:t>Etablir la structure du système (diagramme de classes)</w:t>
+            </w:r>
+          </w:p>
+        </w:tc>
+        <w:tc>
+          <w:tcPr>
+            <w:tcW w:w="0" w:type="auto"/>
+            <w:tcBorders>
+              <w:top w:val="single" w:sz="6" w:space="0" w:color="CCCCCC"/>
+              <w:left w:val="single" w:sz="6" w:space="0" w:color="000000"/>
+              <w:bottom w:val="single" w:sz="6" w:space="0" w:color="000000"/>
+              <w:right w:val="single" w:sz="6" w:space="0" w:color="000000"/>
+            </w:tcBorders>
+            <w:tcMar>
+              <w:top w:w="45" w:type="dxa"/>
+              <w:left w:w="45" w:type="dxa"/>
+              <w:bottom w:w="45" w:type="dxa"/>
+              <w:right w:w="45" w:type="dxa"/>
+            </w:tcMar>
+            <w:vAlign w:val="bottom"/>
+            <w:hideMark/>
+          </w:tcPr>
+          <w:p>
+            <w:pPr>
+              <w:pStyle w:val="Paragraphedeliste"/>
+            </w:pPr>
+            <w:r>
+              <w:t>9</w:t>
+            </w:r>
+          </w:p>
+        </w:tc>
+      </w:tr>
+      <w:tr>
+        <w:tc>
+          <w:tcPr>
+            <w:tcW w:w="0" w:type="auto"/>
+            <w:tcBorders>
+              <w:top w:val="single" w:sz="6" w:space="0" w:color="000000"/>
+              <w:left w:val="single" w:sz="6" w:space="0" w:color="000000"/>
+              <w:bottom w:val="single" w:sz="6" w:space="0" w:color="000000"/>
+              <w:right w:val="single" w:sz="6" w:space="0" w:color="000000"/>
+            </w:tcBorders>
+            <w:tcMar>
+              <w:top w:w="45" w:type="dxa"/>
+              <w:left w:w="45" w:type="dxa"/>
+              <w:bottom w:w="45" w:type="dxa"/>
+              <w:right w:w="45" w:type="dxa"/>
+            </w:tcMar>
+            <w:vAlign w:val="bottom"/>
+            <w:hideMark/>
+          </w:tcPr>
+          <w:p>
+            <w:pPr>
+              <w:pStyle w:val="Paragraphedeliste"/>
+            </w:pPr>
+            <w:r>
+              <w:rPr>
+                <w:b/>
+                <w:bCs/>
+              </w:rPr>
+              <w:t>TOTAL</w:t>
+            </w:r>
+          </w:p>
+        </w:tc>
+        <w:tc>
+          <w:tcPr>
+            <w:tcW w:w="0" w:type="auto"/>
+            <w:tcBorders>
+              <w:top w:val="single" w:sz="6" w:space="0" w:color="000000"/>
+              <w:left w:val="single" w:sz="6" w:space="0" w:color="000000"/>
+              <w:bottom w:val="single" w:sz="6" w:space="0" w:color="000000"/>
+              <w:right w:val="single" w:sz="6" w:space="0" w:color="000000"/>
+            </w:tcBorders>
+            <w:tcMar>
+              <w:top w:w="45" w:type="dxa"/>
+              <w:left w:w="45" w:type="dxa"/>
+              <w:bottom w:w="45" w:type="dxa"/>
+              <w:right w:w="45" w:type="dxa"/>
+            </w:tcMar>
+            <w:vAlign w:val="bottom"/>
+            <w:hideMark/>
+          </w:tcPr>
+          <w:p>
+            <w:pPr>
+              <w:pStyle w:val="Paragraphedeliste"/>
+            </w:pPr>
+          </w:p>
+        </w:tc>
+        <w:tc>
+          <w:tcPr>
+            <w:tcW w:w="0" w:type="auto"/>
+            <w:tcBorders>
+              <w:top w:val="single" w:sz="6" w:space="0" w:color="000000"/>
+              <w:left w:val="single" w:sz="6" w:space="0" w:color="000000"/>
+              <w:bottom w:val="single" w:sz="6" w:space="0" w:color="000000"/>
+              <w:right w:val="single" w:sz="6" w:space="0" w:color="000000"/>
+            </w:tcBorders>
+            <w:tcMar>
+              <w:top w:w="45" w:type="dxa"/>
+              <w:left w:w="45" w:type="dxa"/>
+              <w:bottom w:w="45" w:type="dxa"/>
+              <w:right w:w="45" w:type="dxa"/>
+            </w:tcMar>
+            <w:vAlign w:val="bottom"/>
+            <w:hideMark/>
+          </w:tcPr>
+          <w:p>
+            <w:pPr>
+              <w:pStyle w:val="Paragraphedeliste"/>
+            </w:pPr>
+            <w:r>
+              <w:t>63</w:t>
+            </w:r>
+          </w:p>
+        </w:tc>
+      </w:tr>
+      <w:tr>
+        <w:tc>
+          <w:tcPr>
+            <w:tcW w:w="0" w:type="auto"/>
+            <w:tcBorders>
+              <w:top w:val="single" w:sz="6" w:space="0" w:color="000000"/>
+              <w:left w:val="single" w:sz="6" w:space="0" w:color="000000"/>
+              <w:bottom w:val="single" w:sz="6" w:space="0" w:color="CCCCCC"/>
+              <w:right w:val="single" w:sz="6" w:space="0" w:color="000000"/>
+            </w:tcBorders>
+            <w:tcMar>
+              <w:top w:w="45" w:type="dxa"/>
+              <w:left w:w="45" w:type="dxa"/>
+              <w:bottom w:w="45" w:type="dxa"/>
+              <w:right w:w="45" w:type="dxa"/>
+            </w:tcMar>
+            <w:vAlign w:val="bottom"/>
+            <w:hideMark/>
+          </w:tcPr>
+          <w:p>
+            <w:pPr>
+              <w:pStyle w:val="Paragraphedeliste"/>
+            </w:pPr>
+            <w:r>
+              <w:t>Implémentation du système</w:t>
+            </w:r>
+          </w:p>
+        </w:tc>
+        <w:tc>
+          <w:tcPr>
+            <w:tcW w:w="0" w:type="auto"/>
+            <w:tcBorders>
+              <w:top w:val="single" w:sz="6" w:space="0" w:color="000000"/>
+              <w:left w:val="single" w:sz="6" w:space="0" w:color="000000"/>
+              <w:bottom w:val="single" w:sz="6" w:space="0" w:color="CCCCCC"/>
+              <w:right w:val="single" w:sz="6" w:space="0" w:color="000000"/>
+            </w:tcBorders>
+            <w:tcMar>
+              <w:top w:w="45" w:type="dxa"/>
+              <w:left w:w="45" w:type="dxa"/>
+              <w:bottom w:w="45" w:type="dxa"/>
+              <w:right w:w="45" w:type="dxa"/>
+            </w:tcMar>
+            <w:vAlign w:val="bottom"/>
+            <w:hideMark/>
+          </w:tcPr>
+          <w:p>
+            <w:pPr>
+              <w:pStyle w:val="Paragraphedeliste"/>
+            </w:pPr>
+            <w:r>
+              <w:t>Découper le projet</w:t>
+            </w:r>
+          </w:p>
+        </w:tc>
+        <w:tc>
+          <w:tcPr>
+            <w:tcW w:w="0" w:type="auto"/>
+            <w:tcBorders>
+              <w:top w:val="single" w:sz="6" w:space="0" w:color="000000"/>
+              <w:left w:val="single" w:sz="6" w:space="0" w:color="000000"/>
+              <w:bottom w:val="single" w:sz="6" w:space="0" w:color="CCCCCC"/>
+              <w:right w:val="single" w:sz="6" w:space="0" w:color="000000"/>
+            </w:tcBorders>
+            <w:tcMar>
+              <w:top w:w="45" w:type="dxa"/>
+              <w:left w:w="45" w:type="dxa"/>
+              <w:bottom w:w="45" w:type="dxa"/>
+              <w:right w:w="45" w:type="dxa"/>
+            </w:tcMar>
+            <w:vAlign w:val="bottom"/>
+            <w:hideMark/>
+          </w:tcPr>
+          <w:p>
+            <w:pPr>
+              <w:pStyle w:val="Paragraphedeliste"/>
+            </w:pPr>
+            <w:r>
+              <w:t>3</w:t>
+            </w:r>
+          </w:p>
+        </w:tc>
+      </w:tr>
+      <w:tr>
+        <w:tc>
+          <w:tcPr>
+            <w:tcW w:w="0" w:type="auto"/>
+            <w:tcBorders>
+              <w:top w:val="single" w:sz="6" w:space="0" w:color="CCCCCC"/>
+              <w:left w:val="single" w:sz="6" w:space="0" w:color="000000"/>
+              <w:bottom w:val="single" w:sz="6" w:space="0" w:color="CCCCCC"/>
+              <w:right w:val="single" w:sz="6" w:space="0" w:color="000000"/>
+            </w:tcBorders>
+            <w:tcMar>
+              <w:top w:w="45" w:type="dxa"/>
+              <w:left w:w="45" w:type="dxa"/>
+              <w:bottom w:w="45" w:type="dxa"/>
+              <w:right w:w="45" w:type="dxa"/>
+            </w:tcMar>
+            <w:vAlign w:val="bottom"/>
+            <w:hideMark/>
+          </w:tcPr>
+          <w:p>
+            <w:pPr>
+              <w:pStyle w:val="Paragraphedeliste"/>
+            </w:pPr>
+          </w:p>
+        </w:tc>
+        <w:tc>
+          <w:tcPr>
+            <w:tcW w:w="0" w:type="auto"/>
+            <w:tcBorders>
+              <w:top w:val="single" w:sz="6" w:space="0" w:color="CCCCCC"/>
+              <w:left w:val="single" w:sz="6" w:space="0" w:color="000000"/>
+              <w:bottom w:val="single" w:sz="6" w:space="0" w:color="CCCCCC"/>
+              <w:right w:val="single" w:sz="6" w:space="0" w:color="000000"/>
+            </w:tcBorders>
+            <w:tcMar>
+              <w:top w:w="45" w:type="dxa"/>
+              <w:left w:w="45" w:type="dxa"/>
+              <w:bottom w:w="45" w:type="dxa"/>
+              <w:right w:w="45" w:type="dxa"/>
+            </w:tcMar>
+            <w:vAlign w:val="bottom"/>
+            <w:hideMark/>
+          </w:tcPr>
+          <w:p>
+            <w:pPr>
+              <w:pStyle w:val="Paragraphedeliste"/>
+            </w:pPr>
+            <w:r>
+              <w:t>Coder</w:t>
+            </w:r>
+          </w:p>
+        </w:tc>
+        <w:tc>
+          <w:tcPr>
+            <w:tcW w:w="0" w:type="auto"/>
+            <w:tcBorders>
+              <w:top w:val="single" w:sz="6" w:space="0" w:color="CCCCCC"/>
+              <w:left w:val="single" w:sz="6" w:space="0" w:color="000000"/>
+              <w:bottom w:val="single" w:sz="6" w:space="0" w:color="CCCCCC"/>
+              <w:right w:val="single" w:sz="6" w:space="0" w:color="000000"/>
+            </w:tcBorders>
+            <w:tcMar>
+              <w:top w:w="45" w:type="dxa"/>
+              <w:left w:w="45" w:type="dxa"/>
+              <w:bottom w:w="45" w:type="dxa"/>
+              <w:right w:w="45" w:type="dxa"/>
+            </w:tcMar>
+            <w:vAlign w:val="bottom"/>
+            <w:hideMark/>
+          </w:tcPr>
+          <w:p>
+            <w:pPr>
+              <w:pStyle w:val="Paragraphedeliste"/>
+            </w:pPr>
+            <w:r>
+              <w:t>60</w:t>
+            </w:r>
+          </w:p>
+        </w:tc>
+      </w:tr>
+      <w:tr>
+        <w:tc>
+          <w:tcPr>
+            <w:tcW w:w="0" w:type="auto"/>
+            <w:tcBorders>
+              <w:top w:val="single" w:sz="6" w:space="0" w:color="CCCCCC"/>
+              <w:left w:val="single" w:sz="6" w:space="0" w:color="000000"/>
+              <w:bottom w:val="single" w:sz="6" w:space="0" w:color="000000"/>
+              <w:right w:val="single" w:sz="6" w:space="0" w:color="000000"/>
+            </w:tcBorders>
+            <w:tcMar>
+              <w:top w:w="45" w:type="dxa"/>
+              <w:left w:w="45" w:type="dxa"/>
+              <w:bottom w:w="45" w:type="dxa"/>
+              <w:right w:w="45" w:type="dxa"/>
+            </w:tcMar>
+            <w:vAlign w:val="bottom"/>
+            <w:hideMark/>
+          </w:tcPr>
+          <w:p>
+            <w:pPr>
+              <w:pStyle w:val="Paragraphedeliste"/>
+            </w:pPr>
+          </w:p>
+        </w:tc>
+        <w:tc>
+          <w:tcPr>
+            <w:tcW w:w="0" w:type="auto"/>
+            <w:tcBorders>
+              <w:top w:val="single" w:sz="6" w:space="0" w:color="CCCCCC"/>
+              <w:left w:val="single" w:sz="6" w:space="0" w:color="000000"/>
+              <w:bottom w:val="single" w:sz="6" w:space="0" w:color="000000"/>
+              <w:right w:val="single" w:sz="6" w:space="0" w:color="000000"/>
+            </w:tcBorders>
+            <w:tcMar>
+              <w:top w:w="45" w:type="dxa"/>
+              <w:left w:w="45" w:type="dxa"/>
+              <w:bottom w:w="45" w:type="dxa"/>
+              <w:right w:w="45" w:type="dxa"/>
+            </w:tcMar>
+            <w:vAlign w:val="bottom"/>
+            <w:hideMark/>
+          </w:tcPr>
+          <w:p>
+            <w:pPr>
+              <w:pStyle w:val="Paragraphedeliste"/>
+            </w:pPr>
+            <w:r>
+              <w:t>Debugger</w:t>
+            </w:r>
+          </w:p>
+        </w:tc>
+        <w:tc>
+          <w:tcPr>
+            <w:tcW w:w="0" w:type="auto"/>
+            <w:tcBorders>
+              <w:top w:val="single" w:sz="6" w:space="0" w:color="CCCCCC"/>
+              <w:left w:val="single" w:sz="6" w:space="0" w:color="000000"/>
+              <w:bottom w:val="single" w:sz="6" w:space="0" w:color="000000"/>
+              <w:right w:val="single" w:sz="6" w:space="0" w:color="000000"/>
+            </w:tcBorders>
+            <w:tcMar>
+              <w:top w:w="45" w:type="dxa"/>
+              <w:left w:w="45" w:type="dxa"/>
+              <w:bottom w:w="45" w:type="dxa"/>
+              <w:right w:w="45" w:type="dxa"/>
+            </w:tcMar>
+            <w:vAlign w:val="bottom"/>
+            <w:hideMark/>
+          </w:tcPr>
+          <w:p>
+            <w:pPr>
+              <w:pStyle w:val="Paragraphedeliste"/>
+            </w:pPr>
+            <w:r>
+              <w:t>30</w:t>
+            </w:r>
+          </w:p>
+        </w:tc>
+      </w:tr>
+      <w:tr>
+        <w:tc>
+          <w:tcPr>
+            <w:tcW w:w="0" w:type="auto"/>
+            <w:tcBorders>
+              <w:top w:val="single" w:sz="6" w:space="0" w:color="000000"/>
+              <w:left w:val="single" w:sz="6" w:space="0" w:color="000000"/>
+              <w:bottom w:val="single" w:sz="6" w:space="0" w:color="000000"/>
+              <w:right w:val="single" w:sz="6" w:space="0" w:color="000000"/>
+            </w:tcBorders>
+            <w:tcMar>
+              <w:top w:w="45" w:type="dxa"/>
+              <w:left w:w="45" w:type="dxa"/>
+              <w:bottom w:w="45" w:type="dxa"/>
+              <w:right w:w="45" w:type="dxa"/>
+            </w:tcMar>
+            <w:vAlign w:val="bottom"/>
+            <w:hideMark/>
+          </w:tcPr>
+          <w:p>
+            <w:pPr>
+              <w:pStyle w:val="Paragraphedeliste"/>
+            </w:pPr>
+            <w:r>
+              <w:rPr>
+                <w:b/>
+                <w:bCs/>
+              </w:rPr>
+              <w:t>TOTAL</w:t>
+            </w:r>
+          </w:p>
+        </w:tc>
+        <w:tc>
+          <w:tcPr>
+            <w:tcW w:w="0" w:type="auto"/>
+            <w:tcBorders>
+              <w:top w:val="single" w:sz="6" w:space="0" w:color="000000"/>
+              <w:left w:val="single" w:sz="6" w:space="0" w:color="000000"/>
+              <w:bottom w:val="single" w:sz="6" w:space="0" w:color="000000"/>
+              <w:right w:val="single" w:sz="6" w:space="0" w:color="000000"/>
+            </w:tcBorders>
+            <w:tcMar>
+              <w:top w:w="45" w:type="dxa"/>
+              <w:left w:w="45" w:type="dxa"/>
+              <w:bottom w:w="45" w:type="dxa"/>
+              <w:right w:w="45" w:type="dxa"/>
+            </w:tcMar>
+            <w:vAlign w:val="bottom"/>
+            <w:hideMark/>
+          </w:tcPr>
+          <w:p>
+            <w:pPr>
+              <w:pStyle w:val="Paragraphedeliste"/>
+            </w:pPr>
+          </w:p>
+        </w:tc>
+        <w:tc>
+          <w:tcPr>
+            <w:tcW w:w="0" w:type="auto"/>
+            <w:tcBorders>
+              <w:top w:val="single" w:sz="6" w:space="0" w:color="000000"/>
+              <w:left w:val="single" w:sz="6" w:space="0" w:color="000000"/>
+              <w:bottom w:val="single" w:sz="6" w:space="0" w:color="000000"/>
+              <w:right w:val="single" w:sz="6" w:space="0" w:color="000000"/>
+            </w:tcBorders>
+            <w:tcMar>
+              <w:top w:w="45" w:type="dxa"/>
+              <w:left w:w="45" w:type="dxa"/>
+              <w:bottom w:w="45" w:type="dxa"/>
+              <w:right w:w="45" w:type="dxa"/>
+            </w:tcMar>
+            <w:vAlign w:val="bottom"/>
+            <w:hideMark/>
+          </w:tcPr>
+          <w:p>
+            <w:pPr>
+              <w:pStyle w:val="Paragraphedeliste"/>
+            </w:pPr>
+            <w:r>
+              <w:t>93</w:t>
+            </w:r>
+          </w:p>
+        </w:tc>
+      </w:tr>
+      <w:tr>
+        <w:tc>
+          <w:tcPr>
+            <w:tcW w:w="0" w:type="auto"/>
+            <w:tcBorders>
+              <w:top w:val="single" w:sz="6" w:space="0" w:color="000000"/>
+              <w:left w:val="single" w:sz="6" w:space="0" w:color="000000"/>
+              <w:bottom w:val="single" w:sz="6" w:space="0" w:color="CCCCCC"/>
+              <w:right w:val="single" w:sz="6" w:space="0" w:color="000000"/>
+            </w:tcBorders>
+            <w:tcMar>
+              <w:top w:w="45" w:type="dxa"/>
+              <w:left w:w="45" w:type="dxa"/>
+              <w:bottom w:w="45" w:type="dxa"/>
+              <w:right w:w="45" w:type="dxa"/>
+            </w:tcMar>
+            <w:vAlign w:val="bottom"/>
+            <w:hideMark/>
+          </w:tcPr>
+          <w:p>
+            <w:pPr>
+              <w:pStyle w:val="Paragraphedeliste"/>
+            </w:pPr>
+            <w:r>
+              <w:t>Test du système</w:t>
+            </w:r>
+          </w:p>
+        </w:tc>
+        <w:tc>
+          <w:tcPr>
+            <w:tcW w:w="0" w:type="auto"/>
+            <w:tcBorders>
+              <w:top w:val="single" w:sz="6" w:space="0" w:color="000000"/>
+              <w:left w:val="single" w:sz="6" w:space="0" w:color="000000"/>
+              <w:bottom w:val="single" w:sz="6" w:space="0" w:color="CCCCCC"/>
+              <w:right w:val="single" w:sz="6" w:space="0" w:color="000000"/>
+            </w:tcBorders>
+            <w:tcMar>
+              <w:top w:w="45" w:type="dxa"/>
+              <w:left w:w="45" w:type="dxa"/>
+              <w:bottom w:w="45" w:type="dxa"/>
+              <w:right w:w="45" w:type="dxa"/>
+            </w:tcMar>
+            <w:vAlign w:val="bottom"/>
+            <w:hideMark/>
+          </w:tcPr>
+          <w:p>
+            <w:pPr>
+              <w:pStyle w:val="Paragraphedeliste"/>
+            </w:pPr>
+            <w:r>
+              <w:t>Test hors ligne + en ligne --&gt; mise en quinconce des deux</w:t>
+            </w:r>
+          </w:p>
+        </w:tc>
+        <w:tc>
+          <w:tcPr>
+            <w:tcW w:w="0" w:type="auto"/>
+            <w:tcBorders>
+              <w:top w:val="single" w:sz="6" w:space="0" w:color="000000"/>
+              <w:left w:val="single" w:sz="6" w:space="0" w:color="000000"/>
+              <w:bottom w:val="single" w:sz="6" w:space="0" w:color="CCCCCC"/>
+              <w:right w:val="single" w:sz="6" w:space="0" w:color="000000"/>
+            </w:tcBorders>
+            <w:tcMar>
+              <w:top w:w="45" w:type="dxa"/>
+              <w:left w:w="45" w:type="dxa"/>
+              <w:bottom w:w="45" w:type="dxa"/>
+              <w:right w:w="45" w:type="dxa"/>
+            </w:tcMar>
+            <w:vAlign w:val="bottom"/>
+            <w:hideMark/>
+          </w:tcPr>
+          <w:p>
+            <w:pPr>
+              <w:pStyle w:val="Paragraphedeliste"/>
+            </w:pPr>
+            <w:r>
+              <w:t>15</w:t>
+            </w:r>
+          </w:p>
+        </w:tc>
+      </w:tr>
+      <w:tr>
+        <w:tc>
+          <w:tcPr>
+            <w:tcW w:w="0" w:type="auto"/>
+            <w:tcBorders>
+              <w:top w:val="single" w:sz="6" w:space="0" w:color="CCCCCC"/>
+              <w:left w:val="single" w:sz="6" w:space="0" w:color="000000"/>
+              <w:bottom w:val="single" w:sz="6" w:space="0" w:color="CCCCCC"/>
+              <w:right w:val="single" w:sz="6" w:space="0" w:color="000000"/>
+            </w:tcBorders>
+            <w:tcMar>
+              <w:top w:w="45" w:type="dxa"/>
+              <w:left w:w="45" w:type="dxa"/>
+              <w:bottom w:w="45" w:type="dxa"/>
+              <w:right w:w="45" w:type="dxa"/>
+            </w:tcMar>
+            <w:vAlign w:val="bottom"/>
+            <w:hideMark/>
+          </w:tcPr>
+          <w:p>
+            <w:pPr>
+              <w:pStyle w:val="Paragraphedeliste"/>
+            </w:pPr>
+          </w:p>
+        </w:tc>
+        <w:tc>
+          <w:tcPr>
+            <w:tcW w:w="0" w:type="auto"/>
+            <w:tcBorders>
+              <w:top w:val="single" w:sz="6" w:space="0" w:color="CCCCCC"/>
+              <w:left w:val="single" w:sz="6" w:space="0" w:color="000000"/>
+              <w:bottom w:val="single" w:sz="6" w:space="0" w:color="CCCCCC"/>
+              <w:right w:val="single" w:sz="6" w:space="0" w:color="000000"/>
+            </w:tcBorders>
+            <w:tcMar>
+              <w:top w:w="45" w:type="dxa"/>
+              <w:left w:w="45" w:type="dxa"/>
+              <w:bottom w:w="45" w:type="dxa"/>
+              <w:right w:w="45" w:type="dxa"/>
+            </w:tcMar>
+            <w:vAlign w:val="bottom"/>
+            <w:hideMark/>
+          </w:tcPr>
+          <w:p>
+            <w:pPr>
+              <w:pStyle w:val="Paragraphedeliste"/>
+            </w:pPr>
+            <w:r>
+              <w:t xml:space="preserve">Modifications code / </w:t>
+            </w:r>
+            <w:proofErr w:type="spellStart"/>
+            <w:r>
+              <w:t>Déboguage</w:t>
+            </w:r>
+            <w:proofErr w:type="spellEnd"/>
+          </w:p>
+        </w:tc>
+        <w:tc>
+          <w:tcPr>
+            <w:tcW w:w="0" w:type="auto"/>
+            <w:tcBorders>
+              <w:top w:val="single" w:sz="6" w:space="0" w:color="CCCCCC"/>
+              <w:left w:val="single" w:sz="6" w:space="0" w:color="000000"/>
+              <w:bottom w:val="single" w:sz="6" w:space="0" w:color="CCCCCC"/>
+              <w:right w:val="single" w:sz="6" w:space="0" w:color="000000"/>
+            </w:tcBorders>
+            <w:tcMar>
+              <w:top w:w="45" w:type="dxa"/>
+              <w:left w:w="45" w:type="dxa"/>
+              <w:bottom w:w="45" w:type="dxa"/>
+              <w:right w:w="45" w:type="dxa"/>
+            </w:tcMar>
+            <w:vAlign w:val="bottom"/>
+            <w:hideMark/>
+          </w:tcPr>
+          <w:p>
+            <w:pPr>
+              <w:pStyle w:val="Paragraphedeliste"/>
+            </w:pPr>
+            <w:r>
+              <w:t>18</w:t>
+            </w:r>
+          </w:p>
+        </w:tc>
+      </w:tr>
+      <w:tr>
+        <w:tc>
+          <w:tcPr>
+            <w:tcW w:w="0" w:type="auto"/>
+            <w:tcBorders>
+              <w:top w:val="single" w:sz="6" w:space="0" w:color="CCCCCC"/>
+              <w:left w:val="single" w:sz="6" w:space="0" w:color="000000"/>
+              <w:bottom w:val="single" w:sz="6" w:space="0" w:color="000000"/>
+              <w:right w:val="single" w:sz="6" w:space="0" w:color="000000"/>
+            </w:tcBorders>
+            <w:tcMar>
+              <w:top w:w="45" w:type="dxa"/>
+              <w:left w:w="45" w:type="dxa"/>
+              <w:bottom w:w="45" w:type="dxa"/>
+              <w:right w:w="45" w:type="dxa"/>
+            </w:tcMar>
+            <w:vAlign w:val="bottom"/>
+            <w:hideMark/>
+          </w:tcPr>
+          <w:p>
+            <w:pPr>
+              <w:pStyle w:val="Paragraphedeliste"/>
+            </w:pPr>
+          </w:p>
+        </w:tc>
+        <w:tc>
+          <w:tcPr>
+            <w:tcW w:w="0" w:type="auto"/>
+            <w:tcBorders>
+              <w:top w:val="single" w:sz="6" w:space="0" w:color="CCCCCC"/>
+              <w:left w:val="single" w:sz="6" w:space="0" w:color="000000"/>
+              <w:bottom w:val="single" w:sz="6" w:space="0" w:color="000000"/>
+              <w:right w:val="single" w:sz="6" w:space="0" w:color="000000"/>
+            </w:tcBorders>
+            <w:tcMar>
+              <w:top w:w="45" w:type="dxa"/>
+              <w:left w:w="45" w:type="dxa"/>
+              <w:bottom w:w="45" w:type="dxa"/>
+              <w:right w:w="45" w:type="dxa"/>
+            </w:tcMar>
+            <w:vAlign w:val="bottom"/>
+            <w:hideMark/>
+          </w:tcPr>
+          <w:p>
+            <w:pPr>
+              <w:pStyle w:val="Paragraphedeliste"/>
+            </w:pPr>
+            <w:r>
+              <w:t>Analyse des performances et des résultats du système</w:t>
+            </w:r>
+          </w:p>
+        </w:tc>
+        <w:tc>
+          <w:tcPr>
+            <w:tcW w:w="0" w:type="auto"/>
+            <w:tcBorders>
+              <w:top w:val="single" w:sz="6" w:space="0" w:color="CCCCCC"/>
+              <w:left w:val="single" w:sz="6" w:space="0" w:color="000000"/>
+              <w:bottom w:val="single" w:sz="6" w:space="0" w:color="000000"/>
+              <w:right w:val="single" w:sz="6" w:space="0" w:color="000000"/>
+            </w:tcBorders>
+            <w:tcMar>
+              <w:top w:w="45" w:type="dxa"/>
+              <w:left w:w="45" w:type="dxa"/>
+              <w:bottom w:w="45" w:type="dxa"/>
+              <w:right w:w="45" w:type="dxa"/>
+            </w:tcMar>
+            <w:vAlign w:val="bottom"/>
+            <w:hideMark/>
+          </w:tcPr>
+          <w:p>
+            <w:pPr>
+              <w:pStyle w:val="Paragraphedeliste"/>
+            </w:pPr>
+            <w:r>
+              <w:t>18</w:t>
+            </w:r>
+          </w:p>
+        </w:tc>
+      </w:tr>
+      <w:tr>
+        <w:tc>
+          <w:tcPr>
+            <w:tcW w:w="0" w:type="auto"/>
+            <w:tcBorders>
+              <w:top w:val="single" w:sz="6" w:space="0" w:color="000000"/>
+              <w:left w:val="single" w:sz="6" w:space="0" w:color="000000"/>
+              <w:bottom w:val="single" w:sz="6" w:space="0" w:color="000000"/>
+              <w:right w:val="single" w:sz="6" w:space="0" w:color="000000"/>
+            </w:tcBorders>
+            <w:tcMar>
+              <w:top w:w="45" w:type="dxa"/>
+              <w:left w:w="45" w:type="dxa"/>
+              <w:bottom w:w="45" w:type="dxa"/>
+              <w:right w:w="45" w:type="dxa"/>
+            </w:tcMar>
+            <w:vAlign w:val="bottom"/>
+            <w:hideMark/>
+          </w:tcPr>
+          <w:p>
+            <w:pPr>
+              <w:pStyle w:val="Paragraphedeliste"/>
+            </w:pPr>
+            <w:r>
+              <w:rPr>
+                <w:b/>
+                <w:bCs/>
+              </w:rPr>
+              <w:t>TOTAL</w:t>
+            </w:r>
+          </w:p>
+        </w:tc>
+        <w:tc>
+          <w:tcPr>
+            <w:tcW w:w="0" w:type="auto"/>
+            <w:tcBorders>
+              <w:top w:val="single" w:sz="6" w:space="0" w:color="000000"/>
+              <w:left w:val="single" w:sz="6" w:space="0" w:color="000000"/>
+              <w:bottom w:val="single" w:sz="6" w:space="0" w:color="000000"/>
+              <w:right w:val="single" w:sz="6" w:space="0" w:color="000000"/>
+            </w:tcBorders>
+            <w:tcMar>
+              <w:top w:w="45" w:type="dxa"/>
+              <w:left w:w="45" w:type="dxa"/>
+              <w:bottom w:w="45" w:type="dxa"/>
+              <w:right w:w="45" w:type="dxa"/>
+            </w:tcMar>
+            <w:vAlign w:val="bottom"/>
+            <w:hideMark/>
+          </w:tcPr>
+          <w:p>
+            <w:pPr>
+              <w:pStyle w:val="Paragraphedeliste"/>
+            </w:pPr>
+          </w:p>
+        </w:tc>
+        <w:tc>
+          <w:tcPr>
+            <w:tcW w:w="0" w:type="auto"/>
+            <w:tcBorders>
+              <w:top w:val="single" w:sz="6" w:space="0" w:color="000000"/>
+              <w:left w:val="single" w:sz="6" w:space="0" w:color="000000"/>
+              <w:bottom w:val="single" w:sz="6" w:space="0" w:color="000000"/>
+              <w:right w:val="single" w:sz="6" w:space="0" w:color="000000"/>
+            </w:tcBorders>
+            <w:tcMar>
+              <w:top w:w="45" w:type="dxa"/>
+              <w:left w:w="45" w:type="dxa"/>
+              <w:bottom w:w="45" w:type="dxa"/>
+              <w:right w:w="45" w:type="dxa"/>
+            </w:tcMar>
+            <w:vAlign w:val="bottom"/>
+            <w:hideMark/>
+          </w:tcPr>
+          <w:p>
+            <w:pPr>
+              <w:pStyle w:val="Paragraphedeliste"/>
+            </w:pPr>
+            <w:r>
+              <w:t>51</w:t>
+            </w:r>
+          </w:p>
+        </w:tc>
+      </w:tr>
+      <w:tr>
+        <w:tc>
+          <w:tcPr>
+            <w:tcW w:w="0" w:type="auto"/>
+            <w:tcBorders>
+              <w:top w:val="single" w:sz="6" w:space="0" w:color="000000"/>
+              <w:left w:val="single" w:sz="6" w:space="0" w:color="000000"/>
+              <w:bottom w:val="single" w:sz="6" w:space="0" w:color="CCCCCC"/>
+              <w:right w:val="single" w:sz="6" w:space="0" w:color="000000"/>
+            </w:tcBorders>
+            <w:tcMar>
+              <w:top w:w="45" w:type="dxa"/>
+              <w:left w:w="45" w:type="dxa"/>
+              <w:bottom w:w="45" w:type="dxa"/>
+              <w:right w:w="45" w:type="dxa"/>
+            </w:tcMar>
+            <w:vAlign w:val="bottom"/>
+            <w:hideMark/>
+          </w:tcPr>
+          <w:p>
+            <w:pPr>
+              <w:pStyle w:val="Paragraphedeliste"/>
+            </w:pPr>
+            <w:r>
+              <w:t>Documenter les livrables</w:t>
+            </w:r>
+          </w:p>
+        </w:tc>
+        <w:tc>
+          <w:tcPr>
+            <w:tcW w:w="0" w:type="auto"/>
+            <w:tcBorders>
+              <w:top w:val="single" w:sz="6" w:space="0" w:color="000000"/>
+              <w:left w:val="single" w:sz="6" w:space="0" w:color="000000"/>
+              <w:bottom w:val="single" w:sz="6" w:space="0" w:color="CCCCCC"/>
+              <w:right w:val="single" w:sz="6" w:space="0" w:color="000000"/>
+            </w:tcBorders>
+            <w:tcMar>
+              <w:top w:w="45" w:type="dxa"/>
+              <w:left w:w="45" w:type="dxa"/>
+              <w:bottom w:w="45" w:type="dxa"/>
+              <w:right w:w="45" w:type="dxa"/>
+            </w:tcMar>
+            <w:vAlign w:val="bottom"/>
+            <w:hideMark/>
+          </w:tcPr>
+          <w:p>
+            <w:pPr>
+              <w:pStyle w:val="Paragraphedeliste"/>
+            </w:pPr>
+            <w:r>
+              <w:t>Préparer Soutenance</w:t>
+            </w:r>
+          </w:p>
+        </w:tc>
+        <w:tc>
+          <w:tcPr>
+            <w:tcW w:w="0" w:type="auto"/>
+            <w:tcBorders>
+              <w:top w:val="single" w:sz="6" w:space="0" w:color="000000"/>
+              <w:left w:val="single" w:sz="6" w:space="0" w:color="000000"/>
+              <w:bottom w:val="single" w:sz="6" w:space="0" w:color="CCCCCC"/>
+              <w:right w:val="single" w:sz="6" w:space="0" w:color="000000"/>
+            </w:tcBorders>
+            <w:tcMar>
+              <w:top w:w="45" w:type="dxa"/>
+              <w:left w:w="45" w:type="dxa"/>
+              <w:bottom w:w="45" w:type="dxa"/>
+              <w:right w:w="45" w:type="dxa"/>
+            </w:tcMar>
+            <w:vAlign w:val="bottom"/>
+            <w:hideMark/>
+          </w:tcPr>
+          <w:p>
+            <w:pPr>
+              <w:pStyle w:val="Paragraphedeliste"/>
+            </w:pPr>
+            <w:r>
+              <w:t>6</w:t>
+            </w:r>
+          </w:p>
+        </w:tc>
+      </w:tr>
+      <w:tr>
+        <w:tc>
+          <w:tcPr>
+            <w:tcW w:w="0" w:type="auto"/>
+            <w:tcBorders>
+              <w:top w:val="single" w:sz="6" w:space="0" w:color="CCCCCC"/>
+              <w:left w:val="single" w:sz="6" w:space="0" w:color="000000"/>
+              <w:bottom w:val="single" w:sz="6" w:space="0" w:color="CCCCCC"/>
+              <w:right w:val="single" w:sz="6" w:space="0" w:color="000000"/>
+            </w:tcBorders>
+            <w:tcMar>
+              <w:top w:w="45" w:type="dxa"/>
+              <w:left w:w="45" w:type="dxa"/>
+              <w:bottom w:w="45" w:type="dxa"/>
+              <w:right w:w="45" w:type="dxa"/>
+            </w:tcMar>
+            <w:vAlign w:val="bottom"/>
+            <w:hideMark/>
+          </w:tcPr>
+          <w:p>
+            <w:pPr>
+              <w:pStyle w:val="Paragraphedeliste"/>
+            </w:pPr>
+          </w:p>
+        </w:tc>
+        <w:tc>
+          <w:tcPr>
+            <w:tcW w:w="0" w:type="auto"/>
+            <w:tcBorders>
+              <w:top w:val="single" w:sz="6" w:space="0" w:color="CCCCCC"/>
+              <w:left w:val="single" w:sz="6" w:space="0" w:color="000000"/>
+              <w:bottom w:val="single" w:sz="6" w:space="0" w:color="CCCCCC"/>
+              <w:right w:val="single" w:sz="6" w:space="0" w:color="000000"/>
+            </w:tcBorders>
+            <w:tcMar>
+              <w:top w:w="45" w:type="dxa"/>
+              <w:left w:w="45" w:type="dxa"/>
+              <w:bottom w:w="45" w:type="dxa"/>
+              <w:right w:w="45" w:type="dxa"/>
+            </w:tcMar>
+            <w:vAlign w:val="bottom"/>
+            <w:hideMark/>
+          </w:tcPr>
+          <w:p>
+            <w:pPr>
+              <w:pStyle w:val="Paragraphedeliste"/>
+            </w:pPr>
+            <w:r>
+              <w:t>Ecrire Rapport</w:t>
+            </w:r>
+          </w:p>
+        </w:tc>
+        <w:tc>
+          <w:tcPr>
+            <w:tcW w:w="0" w:type="auto"/>
+            <w:tcBorders>
+              <w:top w:val="single" w:sz="6" w:space="0" w:color="CCCCCC"/>
+              <w:left w:val="single" w:sz="6" w:space="0" w:color="000000"/>
+              <w:bottom w:val="single" w:sz="6" w:space="0" w:color="CCCCCC"/>
+              <w:right w:val="single" w:sz="6" w:space="0" w:color="000000"/>
+            </w:tcBorders>
+            <w:tcMar>
+              <w:top w:w="45" w:type="dxa"/>
+              <w:left w:w="45" w:type="dxa"/>
+              <w:bottom w:w="45" w:type="dxa"/>
+              <w:right w:w="45" w:type="dxa"/>
+            </w:tcMar>
+            <w:vAlign w:val="bottom"/>
+            <w:hideMark/>
+          </w:tcPr>
+          <w:p>
+            <w:pPr>
+              <w:pStyle w:val="Paragraphedeliste"/>
+            </w:pPr>
+            <w:r>
+              <w:t>15</w:t>
+            </w:r>
+          </w:p>
+        </w:tc>
+      </w:tr>
+      <w:tr>
+        <w:tc>
+          <w:tcPr>
+            <w:tcW w:w="0" w:type="auto"/>
+            <w:tcBorders>
+              <w:top w:val="single" w:sz="6" w:space="0" w:color="CCCCCC"/>
+              <w:left w:val="single" w:sz="6" w:space="0" w:color="000000"/>
+              <w:bottom w:val="single" w:sz="6" w:space="0" w:color="000000"/>
+              <w:right w:val="single" w:sz="6" w:space="0" w:color="000000"/>
+            </w:tcBorders>
+            <w:tcMar>
+              <w:top w:w="45" w:type="dxa"/>
+              <w:left w:w="45" w:type="dxa"/>
+              <w:bottom w:w="45" w:type="dxa"/>
+              <w:right w:w="45" w:type="dxa"/>
+            </w:tcMar>
+            <w:vAlign w:val="bottom"/>
+            <w:hideMark/>
+          </w:tcPr>
+          <w:p>
+            <w:pPr>
+              <w:pStyle w:val="Paragraphedeliste"/>
+            </w:pPr>
+          </w:p>
+        </w:tc>
+        <w:tc>
+          <w:tcPr>
+            <w:tcW w:w="0" w:type="auto"/>
+            <w:tcBorders>
+              <w:top w:val="single" w:sz="6" w:space="0" w:color="CCCCCC"/>
+              <w:left w:val="single" w:sz="6" w:space="0" w:color="000000"/>
+              <w:bottom w:val="single" w:sz="6" w:space="0" w:color="000000"/>
+              <w:right w:val="single" w:sz="6" w:space="0" w:color="000000"/>
+            </w:tcBorders>
+            <w:tcMar>
+              <w:top w:w="45" w:type="dxa"/>
+              <w:left w:w="45" w:type="dxa"/>
+              <w:bottom w:w="45" w:type="dxa"/>
+              <w:right w:w="45" w:type="dxa"/>
+            </w:tcMar>
+            <w:vAlign w:val="bottom"/>
+            <w:hideMark/>
+          </w:tcPr>
+          <w:p>
+            <w:pPr>
+              <w:pStyle w:val="Paragraphedeliste"/>
+            </w:pPr>
+            <w:r>
+              <w:t>Manuel d'utilisation</w:t>
+            </w:r>
+          </w:p>
+        </w:tc>
+        <w:tc>
+          <w:tcPr>
+            <w:tcW w:w="0" w:type="auto"/>
+            <w:tcBorders>
+              <w:top w:val="single" w:sz="6" w:space="0" w:color="CCCCCC"/>
+              <w:left w:val="single" w:sz="6" w:space="0" w:color="000000"/>
+              <w:bottom w:val="single" w:sz="6" w:space="0" w:color="000000"/>
+              <w:right w:val="single" w:sz="6" w:space="0" w:color="000000"/>
+            </w:tcBorders>
+            <w:tcMar>
+              <w:top w:w="45" w:type="dxa"/>
+              <w:left w:w="45" w:type="dxa"/>
+              <w:bottom w:w="45" w:type="dxa"/>
+              <w:right w:w="45" w:type="dxa"/>
+            </w:tcMar>
+            <w:vAlign w:val="bottom"/>
+            <w:hideMark/>
+          </w:tcPr>
+          <w:p>
+            <w:pPr>
+              <w:pStyle w:val="Paragraphedeliste"/>
+            </w:pPr>
+            <w:r>
+              <w:t>6</w:t>
+            </w:r>
+          </w:p>
+        </w:tc>
+      </w:tr>
+      <w:tr>
+        <w:tc>
+          <w:tcPr>
+            <w:tcW w:w="0" w:type="auto"/>
+            <w:tcBorders>
+              <w:top w:val="single" w:sz="6" w:space="0" w:color="000000"/>
+              <w:left w:val="single" w:sz="6" w:space="0" w:color="000000"/>
+              <w:bottom w:val="single" w:sz="6" w:space="0" w:color="000000"/>
+              <w:right w:val="single" w:sz="6" w:space="0" w:color="000000"/>
+            </w:tcBorders>
+            <w:tcMar>
+              <w:top w:w="45" w:type="dxa"/>
+              <w:left w:w="45" w:type="dxa"/>
+              <w:bottom w:w="45" w:type="dxa"/>
+              <w:right w:w="45" w:type="dxa"/>
+            </w:tcMar>
+            <w:vAlign w:val="bottom"/>
+            <w:hideMark/>
+          </w:tcPr>
+          <w:p>
+            <w:pPr>
+              <w:pStyle w:val="Paragraphedeliste"/>
+            </w:pPr>
+            <w:r>
+              <w:t>TOTAL</w:t>
+            </w:r>
+          </w:p>
+        </w:tc>
+        <w:tc>
+          <w:tcPr>
+            <w:tcW w:w="0" w:type="auto"/>
+            <w:tcBorders>
+              <w:top w:val="single" w:sz="6" w:space="0" w:color="000000"/>
+              <w:left w:val="single" w:sz="6" w:space="0" w:color="000000"/>
+              <w:bottom w:val="single" w:sz="6" w:space="0" w:color="000000"/>
+              <w:right w:val="single" w:sz="6" w:space="0" w:color="000000"/>
+            </w:tcBorders>
+            <w:tcMar>
+              <w:top w:w="45" w:type="dxa"/>
+              <w:left w:w="45" w:type="dxa"/>
+              <w:bottom w:w="45" w:type="dxa"/>
+              <w:right w:w="45" w:type="dxa"/>
+            </w:tcMar>
+            <w:vAlign w:val="bottom"/>
+            <w:hideMark/>
+          </w:tcPr>
+          <w:p>
+            <w:pPr>
+              <w:pStyle w:val="Paragraphedeliste"/>
+            </w:pPr>
+          </w:p>
+        </w:tc>
+        <w:tc>
+          <w:tcPr>
+            <w:tcW w:w="0" w:type="auto"/>
+            <w:tcBorders>
+              <w:top w:val="single" w:sz="6" w:space="0" w:color="000000"/>
+              <w:left w:val="single" w:sz="6" w:space="0" w:color="000000"/>
+              <w:bottom w:val="single" w:sz="6" w:space="0" w:color="000000"/>
+              <w:right w:val="single" w:sz="6" w:space="0" w:color="000000"/>
+            </w:tcBorders>
+            <w:tcMar>
+              <w:top w:w="45" w:type="dxa"/>
+              <w:left w:w="45" w:type="dxa"/>
+              <w:bottom w:w="45" w:type="dxa"/>
+              <w:right w:w="45" w:type="dxa"/>
+            </w:tcMar>
+            <w:vAlign w:val="bottom"/>
+            <w:hideMark/>
+          </w:tcPr>
+          <w:p>
+            <w:pPr>
+              <w:pStyle w:val="Paragraphedeliste"/>
+            </w:pPr>
+            <w:r>
+              <w:t>27</w:t>
+            </w:r>
+          </w:p>
+        </w:tc>
+      </w:tr>
+      <w:tr>
+        <w:tc>
+          <w:tcPr>
+            <w:tcW w:w="0" w:type="auto"/>
+            <w:tcBorders>
+              <w:top w:val="single" w:sz="6" w:space="0" w:color="000000"/>
+              <w:left w:val="single" w:sz="6" w:space="0" w:color="000000"/>
+              <w:bottom w:val="single" w:sz="6" w:space="0" w:color="000000"/>
+              <w:right w:val="single" w:sz="6" w:space="0" w:color="000000"/>
+            </w:tcBorders>
+            <w:tcMar>
+              <w:top w:w="45" w:type="dxa"/>
+              <w:left w:w="45" w:type="dxa"/>
+              <w:bottom w:w="45" w:type="dxa"/>
+              <w:right w:w="45" w:type="dxa"/>
+            </w:tcMar>
+            <w:vAlign w:val="bottom"/>
+            <w:hideMark/>
+          </w:tcPr>
+          <w:p>
+            <w:pPr>
+              <w:pStyle w:val="Paragraphedeliste"/>
+            </w:pPr>
+            <w:r>
+              <w:t>TOTAL PROJET</w:t>
+            </w:r>
+          </w:p>
+        </w:tc>
+        <w:tc>
+          <w:tcPr>
+            <w:tcW w:w="0" w:type="auto"/>
+            <w:tcBorders>
+              <w:top w:val="single" w:sz="6" w:space="0" w:color="000000"/>
+              <w:left w:val="single" w:sz="6" w:space="0" w:color="000000"/>
+              <w:bottom w:val="single" w:sz="6" w:space="0" w:color="000000"/>
+              <w:right w:val="single" w:sz="6" w:space="0" w:color="000000"/>
+            </w:tcBorders>
+            <w:tcMar>
+              <w:top w:w="45" w:type="dxa"/>
+              <w:left w:w="45" w:type="dxa"/>
+              <w:bottom w:w="45" w:type="dxa"/>
+              <w:right w:w="45" w:type="dxa"/>
+            </w:tcMar>
+            <w:vAlign w:val="bottom"/>
+            <w:hideMark/>
+          </w:tcPr>
+          <w:p>
+            <w:pPr>
+              <w:pStyle w:val="Paragraphedeliste"/>
+            </w:pPr>
+            <w:bookmarkStart w:id="11" w:name="_GoBack"/>
+            <w:bookmarkEnd w:id="11"/>
+          </w:p>
+        </w:tc>
+        <w:tc>
+          <w:tcPr>
+            <w:tcW w:w="0" w:type="auto"/>
+            <w:tcBorders>
+              <w:top w:val="single" w:sz="6" w:space="0" w:color="000000"/>
+              <w:left w:val="single" w:sz="6" w:space="0" w:color="000000"/>
+              <w:bottom w:val="single" w:sz="6" w:space="0" w:color="000000"/>
+              <w:right w:val="single" w:sz="6" w:space="0" w:color="000000"/>
+            </w:tcBorders>
+            <w:tcMar>
+              <w:top w:w="45" w:type="dxa"/>
+              <w:left w:w="45" w:type="dxa"/>
+              <w:bottom w:w="45" w:type="dxa"/>
+              <w:right w:w="45" w:type="dxa"/>
+            </w:tcMar>
+            <w:vAlign w:val="bottom"/>
+            <w:hideMark/>
+          </w:tcPr>
+          <w:p>
+            <w:pPr>
+              <w:pStyle w:val="Paragraphedeliste"/>
+            </w:pPr>
+            <w:r>
+              <w:t>264</w:t>
+            </w:r>
+          </w:p>
+        </w:tc>
+      </w:tr>
+    </w:tbl>
+    <w:p>
+      <w:pPr>
+        <w:pStyle w:val="Paragraphedeliste"/>
+      </w:pPr>
     </w:p>
     <w:p>
       <w:pPr>
@@ -2963,7 +5413,7 @@
         </w:numPr>
       </w:pPr>
       <w:bookmarkStart w:id="12" w:name="Historique"/>
-      <w:bookmarkEnd w:id="11"/>
+      <w:bookmarkEnd w:id="10"/>
       <w:r>
         <w:t>Historique</w:t>
       </w:r>
@@ -2984,6 +5434,155 @@
 <file path=word/numbering.xml><?xml version="1.0" encoding="utf-8"?>
 <w:numbering xmlns:wpc="http://schemas.microsoft.com/office/word/2010/wordprocessingCanvas" xmlns:mc="http://schemas.openxmlformats.org/markup-compatibility/2006" xmlns:o="urn:schemas-microsoft-com:office:office" xmlns:r="http://schemas.openxmlformats.org/officeDocument/2006/relationships" xmlns:m="http://schemas.openxmlformats.org/officeDocument/2006/math" xmlns:v="urn:schemas-microsoft-com:vml" xmlns:wp14="http://schemas.microsoft.com/office/word/2010/wordprocessingDrawing" xmlns:wp="http://schemas.openxmlformats.org/drawingml/2006/wordprocessingDrawing" xmlns:w10="urn:schemas-microsoft-com:office:word" xmlns:w="http://schemas.openxmlformats.org/wordprocessingml/2006/main" xmlns:w14="http://schemas.microsoft.com/office/word/2010/wordml" xmlns:w15="http://schemas.microsoft.com/office/word/2012/wordml" xmlns:wpg="http://schemas.microsoft.com/office/word/2010/wordprocessingGroup" xmlns:wpi="http://schemas.microsoft.com/office/word/2010/wordprocessingInk" xmlns:wne="http://schemas.microsoft.com/office/word/2006/wordml" xmlns:wps="http://schemas.microsoft.com/office/word/2010/wordprocessingShape" mc:Ignorable="w14 w15 wp14">
   <w:abstractNum w:abstractNumId="0" w15:restartNumberingAfterBreak="0">
+    <w:nsid w:val="01350275"/>
+    <w:multiLevelType w:val="multilevel"/>
+    <w:tmpl w:val="CBE6C6E4"/>
+    <w:lvl w:ilvl="0">
+      <w:start w:val="1"/>
+      <w:numFmt w:val="bullet"/>
+      <w:lvlText w:val=""/>
+      <w:lvlJc w:val="left"/>
+      <w:pPr>
+        <w:tabs>
+          <w:tab w:val="num" w:pos="720"/>
+        </w:tabs>
+        <w:ind w:left="720" w:hanging="360"/>
+      </w:pPr>
+      <w:rPr>
+        <w:rFonts w:ascii="Symbol" w:hAnsi="Symbol" w:hint="default"/>
+        <w:sz w:val="20"/>
+      </w:rPr>
+    </w:lvl>
+    <w:lvl w:ilvl="1" w:tentative="1">
+      <w:start w:val="1"/>
+      <w:numFmt w:val="bullet"/>
+      <w:lvlText w:val="o"/>
+      <w:lvlJc w:val="left"/>
+      <w:pPr>
+        <w:tabs>
+          <w:tab w:val="num" w:pos="1440"/>
+        </w:tabs>
+        <w:ind w:left="1440" w:hanging="360"/>
+      </w:pPr>
+      <w:rPr>
+        <w:rFonts w:ascii="Courier New" w:hAnsi="Courier New" w:hint="default"/>
+        <w:sz w:val="20"/>
+      </w:rPr>
+    </w:lvl>
+    <w:lvl w:ilvl="2" w:tentative="1">
+      <w:start w:val="1"/>
+      <w:numFmt w:val="bullet"/>
+      <w:lvlText w:val=""/>
+      <w:lvlJc w:val="left"/>
+      <w:pPr>
+        <w:tabs>
+          <w:tab w:val="num" w:pos="2160"/>
+        </w:tabs>
+        <w:ind w:left="2160" w:hanging="360"/>
+      </w:pPr>
+      <w:rPr>
+        <w:rFonts w:ascii="Wingdings" w:hAnsi="Wingdings" w:hint="default"/>
+        <w:sz w:val="20"/>
+      </w:rPr>
+    </w:lvl>
+    <w:lvl w:ilvl="3" w:tentative="1">
+      <w:start w:val="1"/>
+      <w:numFmt w:val="bullet"/>
+      <w:lvlText w:val=""/>
+      <w:lvlJc w:val="left"/>
+      <w:pPr>
+        <w:tabs>
+          <w:tab w:val="num" w:pos="2880"/>
+        </w:tabs>
+        <w:ind w:left="2880" w:hanging="360"/>
+      </w:pPr>
+      <w:rPr>
+        <w:rFonts w:ascii="Wingdings" w:hAnsi="Wingdings" w:hint="default"/>
+        <w:sz w:val="20"/>
+      </w:rPr>
+    </w:lvl>
+    <w:lvl w:ilvl="4" w:tentative="1">
+      <w:start w:val="1"/>
+      <w:numFmt w:val="bullet"/>
+      <w:lvlText w:val=""/>
+      <w:lvlJc w:val="left"/>
+      <w:pPr>
+        <w:tabs>
+          <w:tab w:val="num" w:pos="3600"/>
+        </w:tabs>
+        <w:ind w:left="3600" w:hanging="360"/>
+      </w:pPr>
+      <w:rPr>
+        <w:rFonts w:ascii="Wingdings" w:hAnsi="Wingdings" w:hint="default"/>
+        <w:sz w:val="20"/>
+      </w:rPr>
+    </w:lvl>
+    <w:lvl w:ilvl="5" w:tentative="1">
+      <w:start w:val="1"/>
+      <w:numFmt w:val="bullet"/>
+      <w:lvlText w:val=""/>
+      <w:lvlJc w:val="left"/>
+      <w:pPr>
+        <w:tabs>
+          <w:tab w:val="num" w:pos="4320"/>
+        </w:tabs>
+        <w:ind w:left="4320" w:hanging="360"/>
+      </w:pPr>
+      <w:rPr>
+        <w:rFonts w:ascii="Wingdings" w:hAnsi="Wingdings" w:hint="default"/>
+        <w:sz w:val="20"/>
+      </w:rPr>
+    </w:lvl>
+    <w:lvl w:ilvl="6" w:tentative="1">
+      <w:start w:val="1"/>
+      <w:numFmt w:val="bullet"/>
+      <w:lvlText w:val=""/>
+      <w:lvlJc w:val="left"/>
+      <w:pPr>
+        <w:tabs>
+          <w:tab w:val="num" w:pos="5040"/>
+        </w:tabs>
+        <w:ind w:left="5040" w:hanging="360"/>
+      </w:pPr>
+      <w:rPr>
+        <w:rFonts w:ascii="Wingdings" w:hAnsi="Wingdings" w:hint="default"/>
+        <w:sz w:val="20"/>
+      </w:rPr>
+    </w:lvl>
+    <w:lvl w:ilvl="7" w:tentative="1">
+      <w:start w:val="1"/>
+      <w:numFmt w:val="bullet"/>
+      <w:lvlText w:val=""/>
+      <w:lvlJc w:val="left"/>
+      <w:pPr>
+        <w:tabs>
+          <w:tab w:val="num" w:pos="5760"/>
+        </w:tabs>
+        <w:ind w:left="5760" w:hanging="360"/>
+      </w:pPr>
+      <w:rPr>
+        <w:rFonts w:ascii="Wingdings" w:hAnsi="Wingdings" w:hint="default"/>
+        <w:sz w:val="20"/>
+      </w:rPr>
+    </w:lvl>
+    <w:lvl w:ilvl="8" w:tentative="1">
+      <w:start w:val="1"/>
+      <w:numFmt w:val="bullet"/>
+      <w:lvlText w:val=""/>
+      <w:lvlJc w:val="left"/>
+      <w:pPr>
+        <w:tabs>
+          <w:tab w:val="num" w:pos="6480"/>
+        </w:tabs>
+        <w:ind w:left="6480" w:hanging="360"/>
+      </w:pPr>
+      <w:rPr>
+        <w:rFonts w:ascii="Wingdings" w:hAnsi="Wingdings" w:hint="default"/>
+        <w:sz w:val="20"/>
+      </w:rPr>
+    </w:lvl>
+  </w:abstractNum>
+  <w:abstractNum w:abstractNumId="1" w15:restartNumberingAfterBreak="0">
     <w:nsid w:val="066C1ED2"/>
     <w:multiLevelType w:val="multilevel"/>
     <w:tmpl w:val="1DC6AA4A"/>
@@ -3096,7 +5695,7 @@
       </w:pPr>
     </w:lvl>
   </w:abstractNum>
-  <w:abstractNum w:abstractNumId="1" w15:restartNumberingAfterBreak="0">
+  <w:abstractNum w:abstractNumId="2" w15:restartNumberingAfterBreak="0">
     <w:nsid w:val="139567F8"/>
     <w:multiLevelType w:val="multilevel"/>
     <w:tmpl w:val="E78EB658"/>
@@ -3245,7 +5844,7 @@
       </w:rPr>
     </w:lvl>
   </w:abstractNum>
-  <w:abstractNum w:abstractNumId="2" w15:restartNumberingAfterBreak="0">
+  <w:abstractNum w:abstractNumId="3" w15:restartNumberingAfterBreak="0">
     <w:nsid w:val="1D527D82"/>
     <w:multiLevelType w:val="hybridMultilevel"/>
     <w:tmpl w:val="3EB04C2C"/>
@@ -3334,7 +5933,7 @@
       </w:pPr>
     </w:lvl>
   </w:abstractNum>
-  <w:abstractNum w:abstractNumId="3" w15:restartNumberingAfterBreak="0">
+  <w:abstractNum w:abstractNumId="4" w15:restartNumberingAfterBreak="0">
     <w:nsid w:val="1D9C2A69"/>
     <w:multiLevelType w:val="hybridMultilevel"/>
     <w:tmpl w:val="EF648754"/>
@@ -3423,7 +6022,7 @@
       </w:pPr>
     </w:lvl>
   </w:abstractNum>
-  <w:abstractNum w:abstractNumId="4" w15:restartNumberingAfterBreak="0">
+  <w:abstractNum w:abstractNumId="5" w15:restartNumberingAfterBreak="0">
     <w:nsid w:val="22303EAF"/>
     <w:multiLevelType w:val="multilevel"/>
     <w:tmpl w:val="04EC54FA"/>
@@ -3572,7 +6171,7 @@
       </w:rPr>
     </w:lvl>
   </w:abstractNum>
-  <w:abstractNum w:abstractNumId="5" w15:restartNumberingAfterBreak="0">
+  <w:abstractNum w:abstractNumId="6" w15:restartNumberingAfterBreak="0">
     <w:nsid w:val="28156121"/>
     <w:multiLevelType w:val="multilevel"/>
     <w:tmpl w:val="09C06DCE"/>
@@ -3721,7 +6320,7 @@
       </w:rPr>
     </w:lvl>
   </w:abstractNum>
-  <w:abstractNum w:abstractNumId="6" w15:restartNumberingAfterBreak="0">
+  <w:abstractNum w:abstractNumId="7" w15:restartNumberingAfterBreak="0">
     <w:nsid w:val="29C70154"/>
     <w:multiLevelType w:val="multilevel"/>
     <w:tmpl w:val="54BE9058"/>
@@ -3870,7 +6469,7 @@
       </w:rPr>
     </w:lvl>
   </w:abstractNum>
-  <w:abstractNum w:abstractNumId="7" w15:restartNumberingAfterBreak="0">
+  <w:abstractNum w:abstractNumId="8" w15:restartNumberingAfterBreak="0">
     <w:nsid w:val="2B580358"/>
     <w:multiLevelType w:val="hybridMultilevel"/>
     <w:tmpl w:val="51E2DBC8"/>
@@ -3959,7 +6558,7 @@
       </w:pPr>
     </w:lvl>
   </w:abstractNum>
-  <w:abstractNum w:abstractNumId="8" w15:restartNumberingAfterBreak="0">
+  <w:abstractNum w:abstractNumId="9" w15:restartNumberingAfterBreak="0">
     <w:nsid w:val="2F521063"/>
     <w:multiLevelType w:val="hybridMultilevel"/>
     <w:tmpl w:val="E73A3B60"/>
@@ -4048,7 +6647,7 @@
       </w:pPr>
     </w:lvl>
   </w:abstractNum>
-  <w:abstractNum w:abstractNumId="9" w15:restartNumberingAfterBreak="0">
+  <w:abstractNum w:abstractNumId="10" w15:restartNumberingAfterBreak="0">
     <w:nsid w:val="32801A47"/>
     <w:multiLevelType w:val="multilevel"/>
     <w:tmpl w:val="BDB430BC"/>
@@ -4197,7 +6796,7 @@
       </w:rPr>
     </w:lvl>
   </w:abstractNum>
-  <w:abstractNum w:abstractNumId="10" w15:restartNumberingAfterBreak="0">
+  <w:abstractNum w:abstractNumId="11" w15:restartNumberingAfterBreak="0">
     <w:nsid w:val="373C270C"/>
     <w:multiLevelType w:val="multilevel"/>
     <w:tmpl w:val="63F074EA"/>
@@ -4346,7 +6945,7 @@
       </w:rPr>
     </w:lvl>
   </w:abstractNum>
-  <w:abstractNum w:abstractNumId="11" w15:restartNumberingAfterBreak="0">
+  <w:abstractNum w:abstractNumId="12" w15:restartNumberingAfterBreak="0">
     <w:nsid w:val="402453FB"/>
     <w:multiLevelType w:val="multilevel"/>
     <w:tmpl w:val="01A456C2"/>
@@ -4435,7 +7034,156 @@
       </w:pPr>
     </w:lvl>
   </w:abstractNum>
-  <w:abstractNum w:abstractNumId="12" w15:restartNumberingAfterBreak="0">
+  <w:abstractNum w:abstractNumId="13" w15:restartNumberingAfterBreak="0">
+    <w:nsid w:val="4F7169E3"/>
+    <w:multiLevelType w:val="multilevel"/>
+    <w:tmpl w:val="D7C067D6"/>
+    <w:lvl w:ilvl="0">
+      <w:start w:val="1"/>
+      <w:numFmt w:val="bullet"/>
+      <w:lvlText w:val=""/>
+      <w:lvlJc w:val="left"/>
+      <w:pPr>
+        <w:tabs>
+          <w:tab w:val="num" w:pos="720"/>
+        </w:tabs>
+        <w:ind w:left="720" w:hanging="360"/>
+      </w:pPr>
+      <w:rPr>
+        <w:rFonts w:ascii="Symbol" w:hAnsi="Symbol" w:hint="default"/>
+        <w:sz w:val="20"/>
+      </w:rPr>
+    </w:lvl>
+    <w:lvl w:ilvl="1" w:tentative="1">
+      <w:start w:val="1"/>
+      <w:numFmt w:val="bullet"/>
+      <w:lvlText w:val="o"/>
+      <w:lvlJc w:val="left"/>
+      <w:pPr>
+        <w:tabs>
+          <w:tab w:val="num" w:pos="1440"/>
+        </w:tabs>
+        <w:ind w:left="1440" w:hanging="360"/>
+      </w:pPr>
+      <w:rPr>
+        <w:rFonts w:ascii="Courier New" w:hAnsi="Courier New" w:hint="default"/>
+        <w:sz w:val="20"/>
+      </w:rPr>
+    </w:lvl>
+    <w:lvl w:ilvl="2" w:tentative="1">
+      <w:start w:val="1"/>
+      <w:numFmt w:val="bullet"/>
+      <w:lvlText w:val=""/>
+      <w:lvlJc w:val="left"/>
+      <w:pPr>
+        <w:tabs>
+          <w:tab w:val="num" w:pos="2160"/>
+        </w:tabs>
+        <w:ind w:left="2160" w:hanging="360"/>
+      </w:pPr>
+      <w:rPr>
+        <w:rFonts w:ascii="Wingdings" w:hAnsi="Wingdings" w:hint="default"/>
+        <w:sz w:val="20"/>
+      </w:rPr>
+    </w:lvl>
+    <w:lvl w:ilvl="3" w:tentative="1">
+      <w:start w:val="1"/>
+      <w:numFmt w:val="bullet"/>
+      <w:lvlText w:val=""/>
+      <w:lvlJc w:val="left"/>
+      <w:pPr>
+        <w:tabs>
+          <w:tab w:val="num" w:pos="2880"/>
+        </w:tabs>
+        <w:ind w:left="2880" w:hanging="360"/>
+      </w:pPr>
+      <w:rPr>
+        <w:rFonts w:ascii="Wingdings" w:hAnsi="Wingdings" w:hint="default"/>
+        <w:sz w:val="20"/>
+      </w:rPr>
+    </w:lvl>
+    <w:lvl w:ilvl="4" w:tentative="1">
+      <w:start w:val="1"/>
+      <w:numFmt w:val="bullet"/>
+      <w:lvlText w:val=""/>
+      <w:lvlJc w:val="left"/>
+      <w:pPr>
+        <w:tabs>
+          <w:tab w:val="num" w:pos="3600"/>
+        </w:tabs>
+        <w:ind w:left="3600" w:hanging="360"/>
+      </w:pPr>
+      <w:rPr>
+        <w:rFonts w:ascii="Wingdings" w:hAnsi="Wingdings" w:hint="default"/>
+        <w:sz w:val="20"/>
+      </w:rPr>
+    </w:lvl>
+    <w:lvl w:ilvl="5" w:tentative="1">
+      <w:start w:val="1"/>
+      <w:numFmt w:val="bullet"/>
+      <w:lvlText w:val=""/>
+      <w:lvlJc w:val="left"/>
+      <w:pPr>
+        <w:tabs>
+          <w:tab w:val="num" w:pos="4320"/>
+        </w:tabs>
+        <w:ind w:left="4320" w:hanging="360"/>
+      </w:pPr>
+      <w:rPr>
+        <w:rFonts w:ascii="Wingdings" w:hAnsi="Wingdings" w:hint="default"/>
+        <w:sz w:val="20"/>
+      </w:rPr>
+    </w:lvl>
+    <w:lvl w:ilvl="6" w:tentative="1">
+      <w:start w:val="1"/>
+      <w:numFmt w:val="bullet"/>
+      <w:lvlText w:val=""/>
+      <w:lvlJc w:val="left"/>
+      <w:pPr>
+        <w:tabs>
+          <w:tab w:val="num" w:pos="5040"/>
+        </w:tabs>
+        <w:ind w:left="5040" w:hanging="360"/>
+      </w:pPr>
+      <w:rPr>
+        <w:rFonts w:ascii="Wingdings" w:hAnsi="Wingdings" w:hint="default"/>
+        <w:sz w:val="20"/>
+      </w:rPr>
+    </w:lvl>
+    <w:lvl w:ilvl="7" w:tentative="1">
+      <w:start w:val="1"/>
+      <w:numFmt w:val="bullet"/>
+      <w:lvlText w:val=""/>
+      <w:lvlJc w:val="left"/>
+      <w:pPr>
+        <w:tabs>
+          <w:tab w:val="num" w:pos="5760"/>
+        </w:tabs>
+        <w:ind w:left="5760" w:hanging="360"/>
+      </w:pPr>
+      <w:rPr>
+        <w:rFonts w:ascii="Wingdings" w:hAnsi="Wingdings" w:hint="default"/>
+        <w:sz w:val="20"/>
+      </w:rPr>
+    </w:lvl>
+    <w:lvl w:ilvl="8" w:tentative="1">
+      <w:start w:val="1"/>
+      <w:numFmt w:val="bullet"/>
+      <w:lvlText w:val=""/>
+      <w:lvlJc w:val="left"/>
+      <w:pPr>
+        <w:tabs>
+          <w:tab w:val="num" w:pos="6480"/>
+        </w:tabs>
+        <w:ind w:left="6480" w:hanging="360"/>
+      </w:pPr>
+      <w:rPr>
+        <w:rFonts w:ascii="Wingdings" w:hAnsi="Wingdings" w:hint="default"/>
+        <w:sz w:val="20"/>
+      </w:rPr>
+    </w:lvl>
+  </w:abstractNum>
+  <w:abstractNum w:abstractNumId="14" w15:restartNumberingAfterBreak="0">
     <w:nsid w:val="51AB4CA9"/>
     <w:multiLevelType w:val="multilevel"/>
     <w:tmpl w:val="604A7B30"/>
@@ -4584,7 +7332,7 @@
       </w:rPr>
     </w:lvl>
   </w:abstractNum>
-  <w:abstractNum w:abstractNumId="13" w15:restartNumberingAfterBreak="0">
+  <w:abstractNum w:abstractNumId="15" w15:restartNumberingAfterBreak="0">
     <w:nsid w:val="53AA6040"/>
     <w:multiLevelType w:val="multilevel"/>
     <w:tmpl w:val="672ECD24"/>
@@ -4733,7 +7481,7 @@
       </w:rPr>
     </w:lvl>
   </w:abstractNum>
-  <w:abstractNum w:abstractNumId="14" w15:restartNumberingAfterBreak="0">
+  <w:abstractNum w:abstractNumId="16" w15:restartNumberingAfterBreak="0">
     <w:nsid w:val="57DF5020"/>
     <w:multiLevelType w:val="multilevel"/>
     <w:tmpl w:val="3B9AEDAA"/>
@@ -4882,7 +7630,7 @@
       </w:rPr>
     </w:lvl>
   </w:abstractNum>
-  <w:abstractNum w:abstractNumId="15" w15:restartNumberingAfterBreak="0">
+  <w:abstractNum w:abstractNumId="17" w15:restartNumberingAfterBreak="0">
     <w:nsid w:val="5E2625DA"/>
     <w:multiLevelType w:val="multilevel"/>
     <w:tmpl w:val="AE2C7248"/>
@@ -5031,7 +7779,7 @@
       </w:rPr>
     </w:lvl>
   </w:abstractNum>
-  <w:abstractNum w:abstractNumId="16" w15:restartNumberingAfterBreak="0">
+  <w:abstractNum w:abstractNumId="18" w15:restartNumberingAfterBreak="0">
     <w:nsid w:val="68F0138E"/>
     <w:multiLevelType w:val="hybridMultilevel"/>
     <w:tmpl w:val="DB46CF98"/>
@@ -5117,7 +7865,7 @@
       </w:pPr>
     </w:lvl>
   </w:abstractNum>
-  <w:abstractNum w:abstractNumId="17" w15:restartNumberingAfterBreak="0">
+  <w:abstractNum w:abstractNumId="19" w15:restartNumberingAfterBreak="0">
     <w:nsid w:val="6DCF6002"/>
     <w:multiLevelType w:val="hybridMultilevel"/>
     <w:tmpl w:val="D8A836EA"/>
@@ -5206,7 +7954,156 @@
       </w:pPr>
     </w:lvl>
   </w:abstractNum>
-  <w:abstractNum w:abstractNumId="18" w15:restartNumberingAfterBreak="0">
+  <w:abstractNum w:abstractNumId="20" w15:restartNumberingAfterBreak="0">
+    <w:nsid w:val="6F4D2906"/>
+    <w:multiLevelType w:val="multilevel"/>
+    <w:tmpl w:val="2DDA59E2"/>
+    <w:lvl w:ilvl="0">
+      <w:start w:val="1"/>
+      <w:numFmt w:val="bullet"/>
+      <w:lvlText w:val=""/>
+      <w:lvlJc w:val="left"/>
+      <w:pPr>
+        <w:tabs>
+          <w:tab w:val="num" w:pos="720"/>
+        </w:tabs>
+        <w:ind w:left="720" w:hanging="360"/>
+      </w:pPr>
+      <w:rPr>
+        <w:rFonts w:ascii="Symbol" w:hAnsi="Symbol" w:hint="default"/>
+        <w:sz w:val="20"/>
+      </w:rPr>
+    </w:lvl>
+    <w:lvl w:ilvl="1" w:tentative="1">
+      <w:start w:val="1"/>
+      <w:numFmt w:val="bullet"/>
+      <w:lvlText w:val="o"/>
+      <w:lvlJc w:val="left"/>
+      <w:pPr>
+        <w:tabs>
+          <w:tab w:val="num" w:pos="1440"/>
+        </w:tabs>
+        <w:ind w:left="1440" w:hanging="360"/>
+      </w:pPr>
+      <w:rPr>
+        <w:rFonts w:ascii="Courier New" w:hAnsi="Courier New" w:hint="default"/>
+        <w:sz w:val="20"/>
+      </w:rPr>
+    </w:lvl>
+    <w:lvl w:ilvl="2" w:tentative="1">
+      <w:start w:val="1"/>
+      <w:numFmt w:val="bullet"/>
+      <w:lvlText w:val=""/>
+      <w:lvlJc w:val="left"/>
+      <w:pPr>
+        <w:tabs>
+          <w:tab w:val="num" w:pos="2160"/>
+        </w:tabs>
+        <w:ind w:left="2160" w:hanging="360"/>
+      </w:pPr>
+      <w:rPr>
+        <w:rFonts w:ascii="Wingdings" w:hAnsi="Wingdings" w:hint="default"/>
+        <w:sz w:val="20"/>
+      </w:rPr>
+    </w:lvl>
+    <w:lvl w:ilvl="3" w:tentative="1">
+      <w:start w:val="1"/>
+      <w:numFmt w:val="bullet"/>
+      <w:lvlText w:val=""/>
+      <w:lvlJc w:val="left"/>
+      <w:pPr>
+        <w:tabs>
+          <w:tab w:val="num" w:pos="2880"/>
+        </w:tabs>
+        <w:ind w:left="2880" w:hanging="360"/>
+      </w:pPr>
+      <w:rPr>
+        <w:rFonts w:ascii="Wingdings" w:hAnsi="Wingdings" w:hint="default"/>
+        <w:sz w:val="20"/>
+      </w:rPr>
+    </w:lvl>
+    <w:lvl w:ilvl="4" w:tentative="1">
+      <w:start w:val="1"/>
+      <w:numFmt w:val="bullet"/>
+      <w:lvlText w:val=""/>
+      <w:lvlJc w:val="left"/>
+      <w:pPr>
+        <w:tabs>
+          <w:tab w:val="num" w:pos="3600"/>
+        </w:tabs>
+        <w:ind w:left="3600" w:hanging="360"/>
+      </w:pPr>
+      <w:rPr>
+        <w:rFonts w:ascii="Wingdings" w:hAnsi="Wingdings" w:hint="default"/>
+        <w:sz w:val="20"/>
+      </w:rPr>
+    </w:lvl>
+    <w:lvl w:ilvl="5" w:tentative="1">
+      <w:start w:val="1"/>
+      <w:numFmt w:val="bullet"/>
+      <w:lvlText w:val=""/>
+      <w:lvlJc w:val="left"/>
+      <w:pPr>
+        <w:tabs>
+          <w:tab w:val="num" w:pos="4320"/>
+        </w:tabs>
+        <w:ind w:left="4320" w:hanging="360"/>
+      </w:pPr>
+      <w:rPr>
+        <w:rFonts w:ascii="Wingdings" w:hAnsi="Wingdings" w:hint="default"/>
+        <w:sz w:val="20"/>
+      </w:rPr>
+    </w:lvl>
+    <w:lvl w:ilvl="6" w:tentative="1">
+      <w:start w:val="1"/>
+      <w:numFmt w:val="bullet"/>
+      <w:lvlText w:val=""/>
+      <w:lvlJc w:val="left"/>
+      <w:pPr>
+        <w:tabs>
+          <w:tab w:val="num" w:pos="5040"/>
+        </w:tabs>
+        <w:ind w:left="5040" w:hanging="360"/>
+      </w:pPr>
+      <w:rPr>
+        <w:rFonts w:ascii="Wingdings" w:hAnsi="Wingdings" w:hint="default"/>
+        <w:sz w:val="20"/>
+      </w:rPr>
+    </w:lvl>
+    <w:lvl w:ilvl="7" w:tentative="1">
+      <w:start w:val="1"/>
+      <w:numFmt w:val="bullet"/>
+      <w:lvlText w:val=""/>
+      <w:lvlJc w:val="left"/>
+      <w:pPr>
+        <w:tabs>
+          <w:tab w:val="num" w:pos="5760"/>
+        </w:tabs>
+        <w:ind w:left="5760" w:hanging="360"/>
+      </w:pPr>
+      <w:rPr>
+        <w:rFonts w:ascii="Wingdings" w:hAnsi="Wingdings" w:hint="default"/>
+        <w:sz w:val="20"/>
+      </w:rPr>
+    </w:lvl>
+    <w:lvl w:ilvl="8" w:tentative="1">
+      <w:start w:val="1"/>
+      <w:numFmt w:val="bullet"/>
+      <w:lvlText w:val=""/>
+      <w:lvlJc w:val="left"/>
+      <w:pPr>
+        <w:tabs>
+          <w:tab w:val="num" w:pos="6480"/>
+        </w:tabs>
+        <w:ind w:left="6480" w:hanging="360"/>
+      </w:pPr>
+      <w:rPr>
+        <w:rFonts w:ascii="Wingdings" w:hAnsi="Wingdings" w:hint="default"/>
+        <w:sz w:val="20"/>
+      </w:rPr>
+    </w:lvl>
+  </w:abstractNum>
+  <w:abstractNum w:abstractNumId="21" w15:restartNumberingAfterBreak="0">
     <w:nsid w:val="7AEE4A22"/>
     <w:multiLevelType w:val="hybridMultilevel"/>
     <w:tmpl w:val="B456C75A"/>
@@ -5299,58 +8196,58 @@
     </w:lvl>
   </w:abstractNum>
   <w:num w:numId="1">
+    <w:abstractNumId w:val="8"/>
+  </w:num>
+  <w:num w:numId="2">
+    <w:abstractNumId w:val="3"/>
+  </w:num>
+  <w:num w:numId="3">
+    <w:abstractNumId w:val="4"/>
+  </w:num>
+  <w:num w:numId="4">
+    <w:abstractNumId w:val="19"/>
+  </w:num>
+  <w:num w:numId="5">
+    <w:abstractNumId w:val="21"/>
+  </w:num>
+  <w:num w:numId="6">
+    <w:abstractNumId w:val="9"/>
+  </w:num>
+  <w:num w:numId="7">
+    <w:abstractNumId w:val="18"/>
+  </w:num>
+  <w:num w:numId="8">
+    <w:abstractNumId w:val="12"/>
+  </w:num>
+  <w:num w:numId="9">
+    <w:abstractNumId w:val="16"/>
+  </w:num>
+  <w:num w:numId="10">
+    <w:abstractNumId w:val="5"/>
+  </w:num>
+  <w:num w:numId="11">
+    <w:abstractNumId w:val="11"/>
+  </w:num>
+  <w:num w:numId="12">
+    <w:abstractNumId w:val="14"/>
+  </w:num>
+  <w:num w:numId="13">
+    <w:abstractNumId w:val="10"/>
+  </w:num>
+  <w:num w:numId="14">
+    <w:abstractNumId w:val="2"/>
+  </w:num>
+  <w:num w:numId="15">
+    <w:abstractNumId w:val="17"/>
+  </w:num>
+  <w:num w:numId="16">
+    <w:abstractNumId w:val="15"/>
+  </w:num>
+  <w:num w:numId="17">
     <w:abstractNumId w:val="7"/>
   </w:num>
-  <w:num w:numId="2">
-    <w:abstractNumId w:val="2"/>
-  </w:num>
-  <w:num w:numId="3">
-    <w:abstractNumId w:val="3"/>
-  </w:num>
-  <w:num w:numId="4">
-    <w:abstractNumId w:val="17"/>
-  </w:num>
-  <w:num w:numId="5">
-    <w:abstractNumId w:val="18"/>
-  </w:num>
-  <w:num w:numId="6">
-    <w:abstractNumId w:val="8"/>
-  </w:num>
-  <w:num w:numId="7">
-    <w:abstractNumId w:val="16"/>
-  </w:num>
-  <w:num w:numId="8">
-    <w:abstractNumId w:val="11"/>
-  </w:num>
-  <w:num w:numId="9">
-    <w:abstractNumId w:val="14"/>
-  </w:num>
-  <w:num w:numId="10">
-    <w:abstractNumId w:val="4"/>
-  </w:num>
-  <w:num w:numId="11">
-    <w:abstractNumId w:val="10"/>
-  </w:num>
-  <w:num w:numId="12">
-    <w:abstractNumId w:val="12"/>
-  </w:num>
-  <w:num w:numId="13">
-    <w:abstractNumId w:val="9"/>
-  </w:num>
-  <w:num w:numId="14">
+  <w:num w:numId="18">
     <w:abstractNumId w:val="1"/>
-  </w:num>
-  <w:num w:numId="15">
-    <w:abstractNumId w:val="15"/>
-  </w:num>
-  <w:num w:numId="16">
-    <w:abstractNumId w:val="13"/>
-  </w:num>
-  <w:num w:numId="17">
-    <w:abstractNumId w:val="6"/>
-  </w:num>
-  <w:num w:numId="18">
-    <w:abstractNumId w:val="0"/>
     <w:lvlOverride w:ilvl="0">
       <w:lvl w:ilvl="0">
         <w:numFmt w:val="upperRoman"/>
@@ -5360,7 +8257,16 @@
     </w:lvlOverride>
   </w:num>
   <w:num w:numId="19">
-    <w:abstractNumId w:val="5"/>
+    <w:abstractNumId w:val="6"/>
+  </w:num>
+  <w:num w:numId="20">
+    <w:abstractNumId w:val="20"/>
+  </w:num>
+  <w:num w:numId="21">
+    <w:abstractNumId w:val="13"/>
+  </w:num>
+  <w:num w:numId="22">
+    <w:abstractNumId w:val="0"/>
   </w:num>
 </w:numbering>
 </file>
@@ -6089,6 +8995,8 @@
   </w:compat>
   <w:rsids>
     <w:rsidRoot w:val="00C178AE"/>
+    <w:rsid w:val="00384C71"/>
+    <w:rsid w:val="006E09FC"/>
     <w:rsid w:val="00C178AE"/>
     <w:rsid w:val="00D573A3"/>
   </w:rsids>
@@ -6877,7 +9785,7 @@
 </file>
 
 <file path=customXml/itemProps2.xml><?xml version="1.0" encoding="utf-8"?>
-<ds:datastoreItem xmlns:ds="http://schemas.openxmlformats.org/officeDocument/2006/customXml" ds:itemID="{22DAD21E-801C-4636-919A-A2D208A38782}">
+<ds:datastoreItem xmlns:ds="http://schemas.openxmlformats.org/officeDocument/2006/customXml" ds:itemID="{1CDA1AF9-35CE-4831-A7EC-54F8188221FF}">
   <ds:schemaRefs>
     <ds:schemaRef ds:uri="http://schemas.openxmlformats.org/officeDocument/2006/bibliography"/>
   </ds:schemaRefs>

--- a/Cahier_Des_Charges_Final.docx
+++ b/Cahier_Des_Charges_Final.docx
@@ -1,41 +1,26 @@
 
 <file path=word/document.xml><?xml version="1.0" encoding="utf-8"?>
-<w:document xmlns:o="urn:schemas-microsoft-com:office:office" xmlns:r="http://schemas.openxmlformats.org/officeDocument/2006/relationships" xmlns:v="urn:schemas-microsoft-com:vml" xmlns:w="http://schemas.openxmlformats.org/wordprocessingml/2006/main" xmlns:w10="urn:schemas-microsoft-com:office:word" xmlns:wp="http://schemas.openxmlformats.org/drawingml/2006/wordprocessingDrawing" xmlns:wps="http://schemas.microsoft.com/office/word/2010/wordprocessingShape" xmlns:wpg="http://schemas.microsoft.com/office/word/2010/wordprocessingGroup" xmlns:mc="http://schemas.openxmlformats.org/markup-compatibility/2006" xmlns:wp14="http://schemas.microsoft.com/office/word/2010/wordprocessingDrawing" xmlns:w14="http://schemas.microsoft.com/office/word/2010/wordml" mc:Ignorable="w14 wp14">
+<w:document xmlns:wpc="http://schemas.microsoft.com/office/word/2010/wordprocessingCanvas" xmlns:mc="http://schemas.openxmlformats.org/markup-compatibility/2006" xmlns:o="urn:schemas-microsoft-com:office:office" xmlns:r="http://schemas.openxmlformats.org/officeDocument/2006/relationships" xmlns:m="http://schemas.openxmlformats.org/officeDocument/2006/math" xmlns:v="urn:schemas-microsoft-com:vml" xmlns:wp14="http://schemas.microsoft.com/office/word/2010/wordprocessingDrawing" xmlns:wp="http://schemas.openxmlformats.org/drawingml/2006/wordprocessingDrawing" xmlns:w10="urn:schemas-microsoft-com:office:word" xmlns:w="http://schemas.openxmlformats.org/wordprocessingml/2006/main" xmlns:w14="http://schemas.microsoft.com/office/word/2010/wordml" xmlns:w15="http://schemas.microsoft.com/office/word/2012/wordml" xmlns:wpg="http://schemas.microsoft.com/office/word/2010/wordprocessingGroup" xmlns:wpi="http://schemas.microsoft.com/office/word/2010/wordprocessingInk" xmlns:wne="http://schemas.microsoft.com/office/word/2006/wordml" xmlns:wps="http://schemas.microsoft.com/office/word/2010/wordprocessingShape" mc:Ignorable="w14 w15 wp14">
   <w:body>
     <w:sdt>
       <w:sdtPr>
+        <w:id w:val="1051628022"/>
         <w:docPartObj>
           <w:docPartGallery w:val="Cover Pages"/>
-          <w:docPartUnique w:val=""/>
+          <w:docPartUnique/>
         </w:docPartObj>
-        <w:id w:val="1051628022"/>
       </w:sdtPr>
+      <w:sdtEndPr/>
       <w:sdtContent>
         <w:p>
-          <w:pPr>
-            <w:pStyle w:val="Normal"/>
-            <w:rPr/>
-          </w:pPr>
           <w:r>
-            <w:rPr/>
-          </w:r>
-        </w:p>
-        <w:p>
-          <w:pPr>
-            <w:pStyle w:val="Normal"/>
-            <w:rPr/>
-          </w:pPr>
-          <w:r>
-            <w:rPr/>
-          </w:r>
-          <w:r>
-            <w:br w:type="page"/>
-          </w:r>
-          <w:r>
+            <w:rPr>
+              <w:noProof/>
+            </w:rPr>
             <mc:AlternateContent>
               <mc:Choice Requires="wps">
                 <w:drawing>
-                  <wp:anchor behindDoc="0" distT="0" distB="0" distL="118745" distR="118745" simplePos="0" locked="0" layoutInCell="1" allowOverlap="1" relativeHeight="2">
+                  <wp:anchor distT="0" distB="0" distL="118745" distR="118745" simplePos="0" relativeHeight="2" behindDoc="0" locked="0" layoutInCell="1" allowOverlap="1">
                     <wp:simplePos x="0" y="0"/>
                     <wp:positionH relativeFrom="margin">
                       <wp:align>center</wp:align>
@@ -47,6 +32,7 @@
                     <wp:effectExtent l="0" t="0" r="0" b="0"/>
                     <wp:wrapSquare wrapText="bothSides"/>
                     <wp:docPr id="1" name="Frame2"/>
+                    <wp:cNvGraphicFramePr/>
                     <a:graphic xmlns:a="http://schemas.openxmlformats.org/drawingml/2006/main">
                       <a:graphicData uri="http://schemas.microsoft.com/office/word/2010/wordprocessingShape">
                         <wps:wsp>
@@ -56,102 +42,84 @@
                               <a:off x="0" y="0"/>
                               <a:ext cx="4435475" cy="972185"/>
                             </a:xfrm>
-                            <a:prstGeom prst="rect"/>
+                            <a:prstGeom prst="rect">
+                              <a:avLst/>
+                            </a:prstGeom>
                           </wps:spPr>
                           <wps:txbx>
                             <w:txbxContent>
                               <w:tbl>
                                 <w:tblPr>
-                                  <w:tblpPr w:bottomFromText="0" w:horzAnchor="margin" w:leftFromText="187" w:rightFromText="187" w:tblpX="0" w:tblpXSpec="center" w:tblpY="0" w:tblpYSpec="bottom" w:topFromText="0" w:vertAnchor="margin"/>
                                   <w:tblW w:w="5000" w:type="pct"/>
                                   <w:jc w:val="center"/>
-                                  <w:tblInd w:w="0" w:type="dxa"/>
-                                  <w:tblBorders/>
                                   <w:tblCellMar>
                                     <w:top w:w="216" w:type="dxa"/>
                                     <w:left w:w="115" w:type="dxa"/>
                                     <w:bottom w:w="216" w:type="dxa"/>
                                     <w:right w:w="115" w:type="dxa"/>
                                   </w:tblCellMar>
-                                  <w:tblLook w:val="04a0" w:noVBand="1" w:noHBand="0" w:lastColumn="0" w:firstColumn="1" w:lastRow="0" w:firstRow="1"/>
+                                  <w:tblLook w:val="04A0" w:firstRow="1" w:lastRow="0" w:firstColumn="1" w:lastColumn="0" w:noHBand="0" w:noVBand="1"/>
                                 </w:tblPr>
                                 <w:tblGrid>
                                   <w:gridCol w:w="6985"/>
                                 </w:tblGrid>
                                 <w:tr>
-                                  <w:trPr/>
+                                  <w:trPr>
+                                    <w:jc w:val="center"/>
+                                  </w:trPr>
                                   <w:tc>
                                     <w:tcPr>
                                       <w:tcW w:w="6985" w:type="dxa"/>
-                                      <w:tcBorders/>
-                                      <w:shd w:fill="auto" w:val="clear"/>
+                                      <w:shd w:val="clear" w:color="auto" w:fill="auto"/>
                                     </w:tcPr>
                                     <w:p>
                                       <w:pPr>
-                                        <w:pStyle w:val="NoSpacing"/>
+                                        <w:pStyle w:val="Sansinterligne"/>
                                         <w:rPr>
                                           <w:color w:val="5B9BD5" w:themeColor="accent1"/>
                                           <w:sz w:val="28"/>
                                           <w:szCs w:val="28"/>
                                         </w:rPr>
                                       </w:pPr>
-                                      <w:r>
-                                        <w:rPr>
-                                          <w:color w:val="5B9BD5" w:themeColor="accent1"/>
-                                          <w:sz w:val="28"/>
-                                          <w:szCs w:val="28"/>
-                                        </w:rPr>
-                                      </w:r>
                                     </w:p>
                                     <w:p>
                                       <w:pPr>
-                                        <w:pStyle w:val="NoSpacing"/>
-                                        <w:rPr/>
+                                        <w:pStyle w:val="Sansinterligne"/>
                                       </w:pPr>
-                                      <w:r>
-                                        <w:rPr/>
-                                      </w:r>
                                       <w:sdt>
                                         <w:sdtPr>
                                           <w:alias w:val="Date"/>
-                                          <w:date>
+                                          <w:id w:val="114645547"/>
+                                          <w:date w:fullDate="2015-11-08T00:00:00Z">
                                             <w:dateFormat w:val="dd/MM/yyyy"/>
                                             <w:lid w:val="fr-FR"/>
                                             <w:storeMappedDataAs w:val="dateTime"/>
                                             <w:calendar w:val="gregorian"/>
                                           </w:date>
                                         </w:sdtPr>
+                                        <w:sdtEndPr/>
                                         <w:sdtContent>
                                           <w:r>
-                                            <w:rPr>
-                                              <w:color w:val="5B9BD5" w:themeColor="accent1"/>
-                                              <w:sz w:val="28"/>
-                                              <w:szCs w:val="28"/>
-                                            </w:rPr>
-                                            <w:t>[Date]</w:t>
+                                            <w:t>08/11/2015</w:t>
                                           </w:r>
                                         </w:sdtContent>
                                       </w:sdt>
                                     </w:p>
                                     <w:p>
                                       <w:pPr>
-                                        <w:pStyle w:val="NoSpacing"/>
+                                        <w:pStyle w:val="Sansinterligne"/>
                                         <w:rPr>
                                           <w:color w:val="5B9BD5" w:themeColor="accent1"/>
                                         </w:rPr>
                                       </w:pPr>
-                                      <w:r>
-                                        <w:rPr>
-                                          <w:color w:val="5B9BD5" w:themeColor="accent1"/>
-                                        </w:rPr>
-                                      </w:r>
                                     </w:p>
                                   </w:tc>
                                 </w:tr>
                               </w:tbl>
+                              <w:p/>
                             </w:txbxContent>
                           </wps:txbx>
-                          <wps:bodyPr anchor="t" lIns="0" tIns="0" rIns="0" bIns="0">
+                          <wps:bodyPr lIns="0" tIns="0" rIns="0" bIns="0" anchor="t">
                             <a:spAutoFit/>
                           </wps:bodyPr>
                         </wps:wsp>
@@ -165,111 +133,98 @@
               </mc:Choice>
               <mc:Fallback>
                 <w:pict>
-                  <v:rect style="position:absolute;rotation:0;width:349.25pt;height:76.55pt;mso-wrap-distance-left:9.35pt;mso-wrap-distance-right:9.35pt;mso-wrap-distance-top:0pt;mso-wrap-distance-bottom:0pt;margin-top:623.65pt;mso-position-vertical:bottom;mso-position-vertical-relative:margin;margin-left:52.2pt;mso-position-horizontal:center;mso-position-horizontal-relative:margin">
-                    <v:textbox inset="0in,0in,0in,0in">
+                  <v:shapetype id="_x0000_t202" coordsize="21600,21600" o:spt="202" path="m,l,21600r21600,l21600,xe">
+                    <v:stroke joinstyle="miter"/>
+                    <v:path gradientshapeok="t" o:connecttype="rect"/>
+                  </v:shapetype>
+                  <v:shape id="Frame2" o:spid="_x0000_s1026" type="#_x0000_t202" style="position:absolute;margin-left:0;margin-top:0;width:349.25pt;height:76.55pt;z-index:2;visibility:visible;mso-wrap-style:square;mso-width-percent:770;mso-wrap-distance-left:9.35pt;mso-wrap-distance-top:0;mso-wrap-distance-right:9.35pt;mso-wrap-distance-bottom:0;mso-position-horizontal:center;mso-position-horizontal-relative:margin;mso-position-vertical:bottom;mso-position-vertical-relative:margin;mso-width-percent:770;mso-width-relative:margin;v-text-anchor:top" o:gfxdata="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" filled="f" stroked="f">
+                    <v:textbox style="mso-fit-shape-to-text:t" inset="0,0,0,0">
                       <w:txbxContent>
                         <w:tbl>
                           <w:tblPr>
-                            <w:tblpPr w:bottomFromText="0" w:horzAnchor="margin" w:leftFromText="187" w:rightFromText="187" w:tblpX="0" w:tblpXSpec="center" w:tblpY="0" w:tblpYSpec="bottom" w:topFromText="0" w:vertAnchor="margin"/>
                             <w:tblW w:w="5000" w:type="pct"/>
                             <w:jc w:val="center"/>
-                            <w:tblInd w:w="0" w:type="dxa"/>
-                            <w:tblBorders/>
                             <w:tblCellMar>
                               <w:top w:w="216" w:type="dxa"/>
                               <w:left w:w="115" w:type="dxa"/>
                               <w:bottom w:w="216" w:type="dxa"/>
                               <w:right w:w="115" w:type="dxa"/>
                             </w:tblCellMar>
-                            <w:tblLook w:val="04a0" w:noVBand="1" w:noHBand="0" w:lastColumn="0" w:firstColumn="1" w:lastRow="0" w:firstRow="1"/>
+                            <w:tblLook w:val="04A0" w:firstRow="1" w:lastRow="0" w:firstColumn="1" w:lastColumn="0" w:noHBand="0" w:noVBand="1"/>
                           </w:tblPr>
                           <w:tblGrid>
                             <w:gridCol w:w="6985"/>
                           </w:tblGrid>
                           <w:tr>
-                            <w:trPr/>
+                            <w:trPr>
+                              <w:jc w:val="center"/>
+                            </w:trPr>
                             <w:tc>
                               <w:tcPr>
                                 <w:tcW w:w="6985" w:type="dxa"/>
-                                <w:tcBorders/>
-                                <w:shd w:fill="auto" w:val="clear"/>
+                                <w:shd w:val="clear" w:color="auto" w:fill="auto"/>
                               </w:tcPr>
                               <w:p>
                                 <w:pPr>
-                                  <w:pStyle w:val="NoSpacing"/>
+                                  <w:pStyle w:val="Sansinterligne"/>
                                   <w:rPr>
                                     <w:color w:val="5B9BD5" w:themeColor="accent1"/>
                                     <w:sz w:val="28"/>
                                     <w:szCs w:val="28"/>
                                   </w:rPr>
                                 </w:pPr>
-                                <w:r>
-                                  <w:rPr>
-                                    <w:color w:val="5B9BD5" w:themeColor="accent1"/>
-                                    <w:sz w:val="28"/>
-                                    <w:szCs w:val="28"/>
-                                  </w:rPr>
-                                </w:r>
                               </w:p>
                               <w:p>
                                 <w:pPr>
-                                  <w:pStyle w:val="NoSpacing"/>
-                                  <w:rPr/>
+                                  <w:pStyle w:val="Sansinterligne"/>
                                 </w:pPr>
-                                <w:r>
-                                  <w:rPr/>
-                                </w:r>
                                 <w:sdt>
                                   <w:sdtPr>
                                     <w:alias w:val="Date"/>
-                                    <w:date>
+                                    <w:id w:val="114645547"/>
+                                    <w:date w:fullDate="2015-11-08T00:00:00Z">
                                       <w:dateFormat w:val="dd/MM/yyyy"/>
                                       <w:lid w:val="fr-FR"/>
                                       <w:storeMappedDataAs w:val="dateTime"/>
                                       <w:calendar w:val="gregorian"/>
                                     </w:date>
                                   </w:sdtPr>
+                                  <w:sdtEndPr/>
                                   <w:sdtContent>
                                     <w:r>
-                                      <w:rPr>
-                                        <w:color w:val="5B9BD5" w:themeColor="accent1"/>
-                                        <w:sz w:val="28"/>
-                                        <w:szCs w:val="28"/>
-                                      </w:rPr>
-                                      <w:t>[Date]</w:t>
+                                      <w:t>08/11/2015</w:t>
                                     </w:r>
                                   </w:sdtContent>
                                 </w:sdt>
                               </w:p>
                               <w:p>
                                 <w:pPr>
-                                  <w:pStyle w:val="NoSpacing"/>
+                                  <w:pStyle w:val="Sansinterligne"/>
                                   <w:rPr>
                                     <w:color w:val="5B9BD5" w:themeColor="accent1"/>
                                   </w:rPr>
                                 </w:pPr>
-                                <w:r>
-                                  <w:rPr>
-                                    <w:color w:val="5B9BD5" w:themeColor="accent1"/>
-                                  </w:rPr>
-                                </w:r>
                               </w:p>
                             </w:tc>
                           </w:tr>
                         </w:tbl>
+                        <w:p/>
                       </w:txbxContent>
                     </v:textbox>
-                    <w10:wrap type="square"/>
-                  </v:rect>
+                    <w10:wrap type="square" anchorx="margin" anchory="margin"/>
+                  </v:shape>
                 </w:pict>
               </mc:Fallback>
             </mc:AlternateContent>
           </w:r>
           <w:r>
+            <w:rPr>
+              <w:noProof/>
+            </w:rPr>
             <mc:AlternateContent>
               <mc:Choice Requires="wps">
                 <w:drawing>
-                  <wp:anchor behindDoc="0" distT="0" distB="0" distL="118745" distR="118745" simplePos="0" locked="0" layoutInCell="1" allowOverlap="1" relativeHeight="4">
+                  <wp:anchor distT="0" distB="0" distL="118745" distR="118745" simplePos="0" relativeHeight="4" behindDoc="0" locked="0" layoutInCell="1" allowOverlap="1">
                     <wp:simplePos x="0" y="0"/>
                     <wp:positionH relativeFrom="margin">
                       <wp:align>center</wp:align>
@@ -281,6 +236,7 @@
                     <wp:effectExtent l="0" t="0" r="0" b="0"/>
                     <wp:wrapSquare wrapText="bothSides"/>
                     <wp:docPr id="2" name="Frame1"/>
+                    <wp:cNvGraphicFramePr/>
                     <a:graphic xmlns:a="http://schemas.openxmlformats.org/drawingml/2006/main">
                       <a:graphicData uri="http://schemas.microsoft.com/office/word/2010/wordprocessingShape">
                         <wps:wsp>
@@ -290,16 +246,16 @@
                               <a:off x="0" y="0"/>
                               <a:ext cx="4608195" cy="1534160"/>
                             </a:xfrm>
-                            <a:prstGeom prst="rect"/>
+                            <a:prstGeom prst="rect">
+                              <a:avLst/>
+                            </a:prstGeom>
                           </wps:spPr>
                           <wps:txbx>
                             <w:txbxContent>
                               <w:tbl>
                                 <w:tblPr>
-                                  <w:tblpPr w:bottomFromText="0" w:horzAnchor="margin" w:leftFromText="187" w:rightFromText="187" w:tblpX="0" w:tblpXSpec="center" w:tblpY="2881" w:tblpYSpec="" w:topFromText="0" w:vertAnchor="margin"/>
                                   <w:tblW w:w="5000" w:type="pct"/>
                                   <w:jc w:val="center"/>
-                                  <w:tblInd w:w="0" w:type="dxa"/>
                                   <w:tblBorders>
                                     <w:left w:val="single" w:sz="12" w:space="0" w:color="5B9BD5"/>
                                   </w:tblBorders>
@@ -309,38 +265,40 @@
                                     <w:bottom w:w="216" w:type="dxa"/>
                                     <w:right w:w="115" w:type="dxa"/>
                                   </w:tblCellMar>
-                                  <w:tblLook w:val="04a0" w:noVBand="1" w:noHBand="0" w:lastColumn="0" w:firstColumn="1" w:lastRow="0" w:firstRow="1"/>
+                                  <w:tblLook w:val="04A0" w:firstRow="1" w:lastRow="0" w:firstColumn="1" w:lastColumn="0" w:noHBand="0" w:noVBand="1"/>
                                 </w:tblPr>
                                 <w:tblGrid>
-                                  <w:gridCol w:w="7257"/>
+                                  <w:gridCol w:w="7243"/>
                                 </w:tblGrid>
                                 <w:tr>
-                                  <w:trPr/>
+                                  <w:trPr>
+                                    <w:jc w:val="center"/>
+                                  </w:trPr>
                                   <w:tc>
                                     <w:tcPr>
                                       <w:tcW w:w="7257" w:type="dxa"/>
                                       <w:tcBorders>
                                         <w:left w:val="single" w:sz="12" w:space="0" w:color="5B9BD5"/>
                                       </w:tcBorders>
-                                      <w:shd w:fill="auto" w:val="clear"/>
+                                      <w:shd w:val="clear" w:color="auto" w:fill="auto"/>
                                       <w:tcMar>
                                         <w:left w:w="100" w:type="dxa"/>
                                       </w:tcMar>
                                     </w:tcPr>
                                     <w:sdt>
                                       <w:sdtPr>
+                                        <w:alias w:val="Société"/>
                                         <w:id w:val="475194686"/>
-                                        <w:alias w:val="Société"/>
                                       </w:sdtPr>
+                                      <w:sdtEndPr/>
                                       <w:sdtContent>
                                         <w:p>
                                           <w:pPr>
-                                            <w:pStyle w:val="NoSpacing"/>
-                                            <w:rPr/>
+                                            <w:pStyle w:val="Sansinterligne"/>
                                           </w:pPr>
                                           <w:r>
                                             <w:rPr>
-                                              <w:color w:val="2E74B5" w:themeColor="accent1" w:themeShade="bf"/>
+                                              <w:color w:val="2E74B5" w:themeColor="accent1" w:themeShade="BF"/>
                                               <w:sz w:val="24"/>
                                               <w:szCs w:val="24"/>
                                             </w:rPr>
@@ -352,14 +310,16 @@
                                   </w:tc>
                                 </w:tr>
                                 <w:tr>
-                                  <w:trPr/>
+                                  <w:trPr>
+                                    <w:jc w:val="center"/>
+                                  </w:trPr>
                                   <w:tc>
                                     <w:tcPr>
                                       <w:tcW w:w="7257" w:type="dxa"/>
                                       <w:tcBorders>
                                         <w:left w:val="single" w:sz="12" w:space="0" w:color="5B9BD5"/>
                                       </w:tcBorders>
-                                      <w:shd w:fill="auto" w:val="clear"/>
+                                      <w:shd w:val="clear" w:color="auto" w:fill="auto"/>
                                       <w:tcMar>
                                         <w:top w:w="0" w:type="dxa"/>
                                         <w:left w:w="129" w:type="dxa"/>
@@ -368,21 +328,21 @@
                                     </w:tcPr>
                                     <w:sdt>
                                       <w:sdtPr>
-                                        <w:text/>
+                                        <w:alias w:val="Titre"/>
                                         <w:id w:val="1321571190"/>
                                         <w:dataBinding w:prefixMappings="xmlns:ns0='http://schemas.openxmlformats.org/package/2006/metadata/core-properties' xmlns:ns1='http://purl.org/dc/elements/1.1/'" w:xpath="/ns0:coreProperties[1]/ns1:title[1]" w:storeItemID="{6C3C8BC8-F283-45AE-878A-BAB7291924A1}"/>
-                                        <w:alias w:val="Titre"/>
+                                        <w:text/>
                                       </w:sdtPr>
+                                      <w:sdtEndPr/>
                                       <w:sdtContent>
                                         <w:p>
                                           <w:pPr>
-                                            <w:pStyle w:val="NoSpacing"/>
-                                            <w:spacing w:lineRule="auto" w:line="216"/>
-                                            <w:rPr/>
+                                            <w:pStyle w:val="Sansinterligne"/>
+                                            <w:spacing w:line="216" w:lineRule="auto"/>
                                           </w:pPr>
                                           <w:r>
                                             <w:rPr>
-                                              <w:rFonts w:eastAsia="ＭＳ ゴシック" w:cs="" w:ascii="Calibri Light" w:hAnsi="Calibri Light" w:asciiTheme="majorHAnsi" w:cstheme="majorBidi" w:eastAsiaTheme="majorEastAsia" w:hAnsiTheme="majorHAnsi"/>
+                                              <w:rFonts w:asciiTheme="majorHAnsi" w:eastAsiaTheme="majorEastAsia" w:hAnsiTheme="majorHAnsi" w:cstheme="majorBidi"/>
                                               <w:smallCaps/>
                                               <w:color w:val="5B9BD5" w:themeColor="accent1"/>
                                               <w:sz w:val="88"/>
@@ -396,48 +356,79 @@
                                   </w:tc>
                                 </w:tr>
                                 <w:tr>
-                                  <w:trPr/>
+                                  <w:trPr>
+                                    <w:jc w:val="center"/>
+                                  </w:trPr>
                                   <w:tc>
                                     <w:tcPr>
                                       <w:tcW w:w="7257" w:type="dxa"/>
                                       <w:tcBorders>
                                         <w:left w:val="single" w:sz="12" w:space="0" w:color="5B9BD5"/>
                                       </w:tcBorders>
-                                      <w:shd w:fill="auto" w:val="clear"/>
+                                      <w:shd w:val="clear" w:color="auto" w:fill="auto"/>
                                       <w:tcMar>
                                         <w:left w:w="100" w:type="dxa"/>
                                       </w:tcMar>
                                     </w:tcPr>
                                     <w:sdt>
                                       <w:sdtPr>
-                                        <w:text/>
+                                        <w:alias w:val="Sous-titre"/>
                                         <w:id w:val="475817301"/>
                                         <w:dataBinding w:prefixMappings="xmlns:ns0='http://schemas.openxmlformats.org/package/2006/metadata/core-properties' xmlns:ns1='http://purl.org/dc/elements/1.1/'" w:xpath="/ns0:coreProperties[1]/ns1:subject[1]" w:storeItemID="{6C3C8BC8-F283-45AE-878A-BAB7291924A1}"/>
-                                        <w:alias w:val="Sous-titre"/>
+                                        <w:text/>
                                       </w:sdtPr>
+                                      <w:sdtEndPr/>
                                       <w:sdtContent>
                                         <w:p>
                                           <w:pPr>
-                                            <w:pStyle w:val="NoSpacing"/>
-                                            <w:rPr/>
+                                            <w:pStyle w:val="Sansinterligne"/>
                                           </w:pPr>
                                           <w:r>
                                             <w:rPr>
-                                              <w:color w:val="2E74B5" w:themeColor="accent1" w:themeShade="bf"/>
+                                              <w:color w:val="2E74B5" w:themeColor="accent1" w:themeShade="BF"/>
                                               <w:sz w:val="24"/>
                                               <w:szCs w:val="24"/>
                                             </w:rPr>
-                                            <w:t>Baptiste Maillot, Mathieu Guldner, Jean-Joseph Ouddane</w:t>
+                                            <w:t xml:space="preserve">Baptiste Maillot, Mathieu </w:t>
                                           </w:r>
+                                          <w:proofErr w:type="spellStart"/>
+                                          <w:r>
+                                            <w:rPr>
+                                              <w:color w:val="2E74B5" w:themeColor="accent1" w:themeShade="BF"/>
+                                              <w:sz w:val="24"/>
+                                              <w:szCs w:val="24"/>
+                                            </w:rPr>
+                                            <w:t>Guldner</w:t>
+                                          </w:r>
+                                          <w:proofErr w:type="spellEnd"/>
+                                          <w:r>
+                                            <w:rPr>
+                                              <w:color w:val="2E74B5" w:themeColor="accent1" w:themeShade="BF"/>
+                                              <w:sz w:val="24"/>
+                                              <w:szCs w:val="24"/>
+                                            </w:rPr>
+                                            <w:t xml:space="preserve">, Jean-Joseph </w:t>
+                                          </w:r>
+                                          <w:proofErr w:type="spellStart"/>
+                                          <w:r>
+                                            <w:rPr>
+                                              <w:color w:val="2E74B5" w:themeColor="accent1" w:themeShade="BF"/>
+                                              <w:sz w:val="24"/>
+                                              <w:szCs w:val="24"/>
+                                            </w:rPr>
+                                            <w:t>Ouddane</w:t>
+                                          </w:r>
+                                          <w:proofErr w:type="spellEnd"/>
                                         </w:p>
                                       </w:sdtContent>
                                     </w:sdt>
                                   </w:tc>
                                 </w:tr>
                               </w:tbl>
+                              <w:p/>
                             </w:txbxContent>
                           </wps:txbx>
-                          <wps:bodyPr anchor="t" lIns="0" tIns="0" rIns="0" bIns="0">
+                          <wps:bodyPr lIns="0" tIns="0" rIns="0" bIns="0" anchor="t">
                             <a:spAutoFit/>
                           </wps:bodyPr>
                         </wps:wsp>
@@ -451,15 +442,13 @@
               </mc:Choice>
               <mc:Fallback>
                 <w:pict>
-                  <v:rect style="position:absolute;rotation:0;width:362.85pt;height:120.8pt;mso-wrap-distance-left:9.35pt;mso-wrap-distance-right:9.35pt;mso-wrap-distance-top:0pt;mso-wrap-distance-bottom:0pt;margin-top:144.05pt;mso-position-vertical-relative:margin;margin-left:45.4pt;mso-position-horizontal:center;mso-position-horizontal-relative:margin">
-                    <v:textbox inset="0in,0in,0in,0in">
+                  <v:shape id="Frame1" o:spid="_x0000_s1027" type="#_x0000_t202" style="position:absolute;margin-left:0;margin-top:144.05pt;width:362.85pt;height:120.8pt;z-index:4;visibility:visible;mso-wrap-style:square;mso-width-percent:800;mso-wrap-distance-left:9.35pt;mso-wrap-distance-top:0;mso-wrap-distance-right:9.35pt;mso-wrap-distance-bottom:0;mso-position-horizontal:center;mso-position-horizontal-relative:margin;mso-position-vertical:absolute;mso-position-vertical-relative:margin;mso-width-percent:800;mso-width-relative:margin;v-text-anchor:top" o:gfxdata="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" filled="f" stroked="f">
+                    <v:textbox style="mso-fit-shape-to-text:t" inset="0,0,0,0">
                       <w:txbxContent>
                         <w:tbl>
                           <w:tblPr>
-                            <w:tblpPr w:bottomFromText="0" w:horzAnchor="margin" w:leftFromText="187" w:rightFromText="187" w:tblpX="0" w:tblpXSpec="center" w:tblpY="2881" w:tblpYSpec="" w:topFromText="0" w:vertAnchor="margin"/>
                             <w:tblW w:w="5000" w:type="pct"/>
                             <w:jc w:val="center"/>
-                            <w:tblInd w:w="0" w:type="dxa"/>
                             <w:tblBorders>
                               <w:left w:val="single" w:sz="12" w:space="0" w:color="5B9BD5"/>
                             </w:tblBorders>
@@ -469,40 +458,40 @@
                               <w:bottom w:w="216" w:type="dxa"/>
                               <w:right w:w="115" w:type="dxa"/>
                             </w:tblCellMar>
-                            <w:tblLook w:val="04a0" w:noVBand="1" w:noHBand="0" w:lastColumn="0" w:firstColumn="1" w:lastRow="0" w:firstRow="1"/>
+                            <w:tblLook w:val="04A0" w:firstRow="1" w:lastRow="0" w:firstColumn="1" w:lastColumn="0" w:noHBand="0" w:noVBand="1"/>
                           </w:tblPr>
                           <w:tblGrid>
-                            <w:gridCol w:w="7257"/>
+                            <w:gridCol w:w="7243"/>
                           </w:tblGrid>
                           <w:tr>
-                            <w:trPr/>
+                            <w:trPr>
+                              <w:jc w:val="center"/>
+                            </w:trPr>
                             <w:tc>
                               <w:tcPr>
                                 <w:tcW w:w="7257" w:type="dxa"/>
                                 <w:tcBorders>
                                   <w:left w:val="single" w:sz="12" w:space="0" w:color="5B9BD5"/>
                                 </w:tcBorders>
-                                <w:shd w:fill="auto" w:val="clear"/>
+                                <w:shd w:val="clear" w:color="auto" w:fill="auto"/>
                                 <w:tcMar>
                                   <w:left w:w="100" w:type="dxa"/>
                                 </w:tcMar>
                               </w:tcPr>
                               <w:sdt>
                                 <w:sdtPr>
-                                  <w:text/>
-                                  <w:id w:val="334690696"/>
-                                  <w:dataBinding w:prefixMappings="xmlns:ns0='http://schemas.openxmlformats.org/officeDocument/2006/extended-properties'" w:xpath="/ns0:Properties[1]/ns0:Company[1]" w:storeItemID="{6668398D-A668-4E3E-A5EB-62B293D839F1}"/>
                                   <w:alias w:val="Société"/>
+                                  <w:id w:val="475194686"/>
                                 </w:sdtPr>
+                                <w:sdtEndPr/>
                                 <w:sdtContent>
                                   <w:p>
                                     <w:pPr>
-                                      <w:pStyle w:val="NoSpacing"/>
-                                      <w:rPr/>
+                                      <w:pStyle w:val="Sansinterligne"/>
                                     </w:pPr>
                                     <w:r>
                                       <w:rPr>
-                                        <w:color w:val="2E74B5" w:themeColor="accent1" w:themeShade="bf"/>
+                                        <w:color w:val="2E74B5" w:themeColor="accent1" w:themeShade="BF"/>
                                         <w:sz w:val="24"/>
                                         <w:szCs w:val="24"/>
                                       </w:rPr>
@@ -514,14 +503,16 @@
                             </w:tc>
                           </w:tr>
                           <w:tr>
-                            <w:trPr/>
+                            <w:trPr>
+                              <w:jc w:val="center"/>
+                            </w:trPr>
                             <w:tc>
                               <w:tcPr>
                                 <w:tcW w:w="7257" w:type="dxa"/>
                                 <w:tcBorders>
                                   <w:left w:val="single" w:sz="12" w:space="0" w:color="5B9BD5"/>
                                 </w:tcBorders>
-                                <w:shd w:fill="auto" w:val="clear"/>
+                                <w:shd w:val="clear" w:color="auto" w:fill="auto"/>
                                 <w:tcMar>
                                   <w:top w:w="0" w:type="dxa"/>
                                   <w:left w:w="129" w:type="dxa"/>
@@ -530,21 +521,21 @@
                               </w:tcPr>
                               <w:sdt>
                                 <w:sdtPr>
+                                  <w:alias w:val="Titre"/>
+                                  <w:id w:val="1321571190"/>
+                                  <w:dataBinding w:prefixMappings="xmlns:ns0='http://schemas.openxmlformats.org/package/2006/metadata/core-properties' xmlns:ns1='http://purl.org/dc/elements/1.1/'" w:xpath="/ns0:coreProperties[1]/ns1:title[1]" w:storeItemID="{6C3C8BC8-F283-45AE-878A-BAB7291924A1}"/>
                                   <w:text/>
-                                  <w:id w:val="270484655"/>
-                                  <w:dataBinding w:prefixMappings="xmlns:ns0='http://schemas.openxmlformats.org/package/2006/metadata/core-properties' xmlns:ns1='http://purl.org/dc/elements/1.1/'" w:xpath="/ns0:coreProperties[1]/ns1:title[1]" w:storeItemID="{6C3C8BC8-F283-45AE-878A-BAB7291924A1}"/>
-                                  <w:alias w:val="Titre"/>
                                 </w:sdtPr>
+                                <w:sdtEndPr/>
                                 <w:sdtContent>
                                   <w:p>
                                     <w:pPr>
-                                      <w:pStyle w:val="NoSpacing"/>
-                                      <w:spacing w:lineRule="auto" w:line="216"/>
-                                      <w:rPr/>
+                                      <w:pStyle w:val="Sansinterligne"/>
+                                      <w:spacing w:line="216" w:lineRule="auto"/>
                                     </w:pPr>
                                     <w:r>
                                       <w:rPr>
-                                        <w:rFonts w:eastAsia="ＭＳ ゴシック" w:cs="" w:ascii="Calibri Light" w:hAnsi="Calibri Light" w:asciiTheme="majorHAnsi" w:cstheme="majorBidi" w:eastAsiaTheme="majorEastAsia" w:hAnsiTheme="majorHAnsi"/>
+                                        <w:rFonts w:asciiTheme="majorHAnsi" w:eastAsiaTheme="majorEastAsia" w:hAnsiTheme="majorHAnsi" w:cstheme="majorBidi"/>
                                         <w:smallCaps/>
                                         <w:color w:val="5B9BD5" w:themeColor="accent1"/>
                                         <w:sz w:val="88"/>
@@ -558,49 +549,80 @@
                             </w:tc>
                           </w:tr>
                           <w:tr>
-                            <w:trPr/>
+                            <w:trPr>
+                              <w:jc w:val="center"/>
+                            </w:trPr>
                             <w:tc>
                               <w:tcPr>
                                 <w:tcW w:w="7257" w:type="dxa"/>
                                 <w:tcBorders>
                                   <w:left w:val="single" w:sz="12" w:space="0" w:color="5B9BD5"/>
                                 </w:tcBorders>
-                                <w:shd w:fill="auto" w:val="clear"/>
+                                <w:shd w:val="clear" w:color="auto" w:fill="auto"/>
                                 <w:tcMar>
                                   <w:left w:w="100" w:type="dxa"/>
                                 </w:tcMar>
                               </w:tcPr>
                               <w:sdt>
                                 <w:sdtPr>
+                                  <w:alias w:val="Sous-titre"/>
+                                  <w:id w:val="475817301"/>
+                                  <w:dataBinding w:prefixMappings="xmlns:ns0='http://schemas.openxmlformats.org/package/2006/metadata/core-properties' xmlns:ns1='http://purl.org/dc/elements/1.1/'" w:xpath="/ns0:coreProperties[1]/ns1:subject[1]" w:storeItemID="{6C3C8BC8-F283-45AE-878A-BAB7291924A1}"/>
                                   <w:text/>
-                                  <w:id w:val="1322861278"/>
-                                  <w:dataBinding w:prefixMappings="xmlns:ns0='http://schemas.openxmlformats.org/package/2006/metadata/core-properties' xmlns:ns1='http://purl.org/dc/elements/1.1/'" w:xpath="/ns0:coreProperties[1]/ns1:subject[1]" w:storeItemID="{6C3C8BC8-F283-45AE-878A-BAB7291924A1}"/>
-                                  <w:alias w:val="Sous-titre"/>
                                 </w:sdtPr>
+                                <w:sdtEndPr/>
                                 <w:sdtContent>
                                   <w:p>
                                     <w:pPr>
-                                      <w:pStyle w:val="NoSpacing"/>
-                                      <w:rPr/>
+                                      <w:pStyle w:val="Sansinterligne"/>
                                     </w:pPr>
                                     <w:r>
                                       <w:rPr>
-                                        <w:color w:val="2E74B5" w:themeColor="accent1" w:themeShade="bf"/>
+                                        <w:color w:val="2E74B5" w:themeColor="accent1" w:themeShade="BF"/>
                                         <w:sz w:val="24"/>
                                         <w:szCs w:val="24"/>
                                       </w:rPr>
-                                      <w:t>Baptiste Maillot, Mathieu Guldner, Jean-Joseph Ouddane</w:t>
+                                      <w:t xml:space="preserve">Baptiste Maillot, Mathieu </w:t>
                                     </w:r>
+                                    <w:proofErr w:type="spellStart"/>
+                                    <w:r>
+                                      <w:rPr>
+                                        <w:color w:val="2E74B5" w:themeColor="accent1" w:themeShade="BF"/>
+                                        <w:sz w:val="24"/>
+                                        <w:szCs w:val="24"/>
+                                      </w:rPr>
+                                      <w:t>Guldner</w:t>
+                                    </w:r>
+                                    <w:proofErr w:type="spellEnd"/>
+                                    <w:r>
+                                      <w:rPr>
+                                        <w:color w:val="2E74B5" w:themeColor="accent1" w:themeShade="BF"/>
+                                        <w:sz w:val="24"/>
+                                        <w:szCs w:val="24"/>
+                                      </w:rPr>
+                                      <w:t xml:space="preserve">, Jean-Joseph </w:t>
+                                    </w:r>
+                                    <w:proofErr w:type="spellStart"/>
+                                    <w:r>
+                                      <w:rPr>
+                                        <w:color w:val="2E74B5" w:themeColor="accent1" w:themeShade="BF"/>
+                                        <w:sz w:val="24"/>
+                                        <w:szCs w:val="24"/>
+                                      </w:rPr>
+                                      <w:t>Ouddane</w:t>
+                                    </w:r>
+                                    <w:proofErr w:type="spellEnd"/>
                                   </w:p>
                                 </w:sdtContent>
                               </w:sdt>
                             </w:tc>
                           </w:tr>
                         </w:tbl>
+                        <w:p/>
                       </w:txbxContent>
                     </v:textbox>
-                    <w10:wrap type="square"/>
-                  </v:rect>
+                    <w10:wrap type="square" anchorx="margin" anchory="margin"/>
+                  </v:shape>
                 </w:pict>
               </mc:Fallback>
             </mc:AlternateContent>
@@ -612,24 +634,16 @@
       <w:tblPr>
         <w:tblStyle w:val="Grilledutableau"/>
         <w:tblW w:w="9587" w:type="dxa"/>
-        <w:jc w:val="left"/>
         <w:tblInd w:w="-5" w:type="dxa"/>
-        <w:tblCellMar>
-          <w:top w:w="0" w:type="dxa"/>
-          <w:left w:w="108" w:type="dxa"/>
-          <w:bottom w:w="0" w:type="dxa"/>
-          <w:right w:w="108" w:type="dxa"/>
-        </w:tblCellMar>
-        <w:tblLook w:val="04a0" w:noVBand="1" w:noHBand="0" w:lastColumn="0" w:firstColumn="1" w:lastRow="0" w:firstRow="1"/>
+        <w:tblLook w:val="04A0" w:firstRow="1" w:lastRow="0" w:firstColumn="1" w:lastColumn="0" w:noHBand="0" w:noVBand="1"/>
       </w:tblPr>
       <w:tblGrid>
         <w:gridCol w:w="235"/>
-        <w:gridCol w:w="3166"/>
-        <w:gridCol w:w="4962"/>
-        <w:gridCol w:w="1224"/>
+        <w:gridCol w:w="3154"/>
+        <w:gridCol w:w="4883"/>
+        <w:gridCol w:w="1315"/>
       </w:tblGrid>
       <w:tr>
-        <w:trPr/>
         <w:tc>
           <w:tcPr>
             <w:tcW w:w="9587" w:type="dxa"/>
@@ -639,17 +653,14 @@
               <w:left w:val="nil"/>
               <w:bottom w:val="nil"/>
               <w:right w:val="nil"/>
-              <w:insideH w:val="nil"/>
-              <w:insideV w:val="nil"/>
-            </w:tcBorders>
-            <w:shd w:fill="auto" w:val="clear"/>
-            <w:vAlign w:val="center"/>
-          </w:tcPr>
-          <w:p>
-            <w:pPr>
-              <w:pStyle w:val="Normal"/>
+            </w:tcBorders>
+            <w:shd w:val="clear" w:color="auto" w:fill="auto"/>
+            <w:vAlign w:val="center"/>
+          </w:tcPr>
+          <w:p>
+            <w:pPr>
               <w:pageBreakBefore/>
-              <w:spacing w:lineRule="auto" w:line="240" w:before="0" w:after="0"/>
+              <w:spacing w:after="0" w:line="240" w:lineRule="auto"/>
               <w:jc w:val="center"/>
               <w:rPr>
                 <w:smallCaps/>
@@ -663,13 +674,13 @@
                 <w:sz w:val="44"/>
                 <w:szCs w:val="44"/>
               </w:rPr>
+              <w:lastRenderedPageBreak/>
               <w:t>Sommaire</w:t>
             </w:r>
           </w:p>
         </w:tc>
       </w:tr>
       <w:tr>
-        <w:trPr/>
         <w:tc>
           <w:tcPr>
             <w:tcW w:w="3401" w:type="dxa"/>
@@ -679,22 +690,18 @@
               <w:left w:val="nil"/>
               <w:bottom w:val="nil"/>
               <w:right w:val="nil"/>
-              <w:insideH w:val="nil"/>
-              <w:insideV w:val="nil"/>
-            </w:tcBorders>
-            <w:shd w:fill="auto" w:val="clear"/>
-            <w:vAlign w:val="center"/>
-          </w:tcPr>
-          <w:p>
-            <w:pPr>
-              <w:pStyle w:val="ListParagraph"/>
+            </w:tcBorders>
+            <w:shd w:val="clear" w:color="auto" w:fill="auto"/>
+            <w:vAlign w:val="center"/>
+          </w:tcPr>
+          <w:p>
+            <w:pPr>
+              <w:pStyle w:val="Paragraphedeliste"/>
               <w:numPr>
                 <w:ilvl w:val="0"/>
                 <w:numId w:val="1"/>
               </w:numPr>
-              <w:spacing w:lineRule="auto" w:line="240" w:before="0" w:after="0"/>
-              <w:contextualSpacing/>
-              <w:rPr/>
+              <w:spacing w:after="0" w:line="240" w:lineRule="auto"/>
             </w:pPr>
             <w:hyperlink w:anchor="Introduction">
               <w:r>
@@ -725,27 +732,18 @@
               <w:left w:val="nil"/>
               <w:bottom w:val="nil"/>
               <w:right w:val="nil"/>
-              <w:insideH w:val="nil"/>
-              <w:insideV w:val="nil"/>
-            </w:tcBorders>
-            <w:shd w:fill="auto" w:val="clear"/>
-            <w:vAlign w:val="center"/>
-          </w:tcPr>
-          <w:p>
-            <w:pPr>
-              <w:pStyle w:val="Normal"/>
-              <w:spacing w:lineRule="auto" w:line="240" w:before="0" w:after="0"/>
-              <w:rPr>
-                <w:sz w:val="28"/>
-                <w:szCs w:val="28"/>
-              </w:rPr>
-            </w:pPr>
-            <w:r>
-              <w:rPr>
-                <w:sz w:val="28"/>
-                <w:szCs w:val="28"/>
-              </w:rPr>
-            </w:r>
+            </w:tcBorders>
+            <w:shd w:val="clear" w:color="auto" w:fill="auto"/>
+            <w:vAlign w:val="center"/>
+          </w:tcPr>
+          <w:p>
+            <w:pPr>
+              <w:spacing w:after="0" w:line="240" w:lineRule="auto"/>
+              <w:rPr>
+                <w:sz w:val="28"/>
+                <w:szCs w:val="28"/>
+              </w:rPr>
+            </w:pPr>
           </w:p>
         </w:tc>
         <w:tc>
@@ -756,18 +754,19 @@
               <w:left w:val="nil"/>
               <w:bottom w:val="nil"/>
               <w:right w:val="nil"/>
-              <w:insideH w:val="nil"/>
-              <w:insideV w:val="nil"/>
-            </w:tcBorders>
-            <w:shd w:fill="auto" w:val="clear"/>
-            <w:vAlign w:val="center"/>
-          </w:tcPr>
-          <w:p>
-            <w:pPr>
-              <w:pStyle w:val="Normal"/>
-              <w:spacing w:lineRule="auto" w:line="240" w:before="0" w:after="0"/>
-              <w:rPr/>
-            </w:pPr>
+            </w:tcBorders>
+            <w:shd w:val="clear" w:color="auto" w:fill="auto"/>
+            <w:vAlign w:val="center"/>
+          </w:tcPr>
+          <w:p>
+            <w:pPr>
+              <w:spacing w:after="0" w:line="240" w:lineRule="auto"/>
+              <w:rPr>
+                <w:sz w:val="28"/>
+                <w:szCs w:val="28"/>
+              </w:rPr>
+            </w:pPr>
+            <w:proofErr w:type="gramStart"/>
             <w:r>
               <w:rPr>
                 <w:sz w:val="28"/>
@@ -775,6 +774,7 @@
               </w:rPr>
               <w:t>p.</w:t>
             </w:r>
+            <w:proofErr w:type="gramEnd"/>
             <w:r>
               <w:rPr>
                 <w:sz w:val="28"/>
@@ -783,22 +783,44 @@
               <w:fldChar w:fldCharType="begin"/>
             </w:r>
             <w:r>
-              <w:instrText> PAGEREF Introduction \h </w:instrText>
-            </w:r>
-            <w:r>
+              <w:rPr>
+                <w:sz w:val="28"/>
+                <w:szCs w:val="28"/>
+              </w:rPr>
+              <w:instrText>PAGEREF Introduction \h</w:instrText>
+            </w:r>
+            <w:r>
+              <w:rPr>
+                <w:sz w:val="28"/>
+                <w:szCs w:val="28"/>
+              </w:rPr>
+            </w:r>
+            <w:r>
+              <w:rPr>
+                <w:sz w:val="28"/>
+                <w:szCs w:val="28"/>
+              </w:rPr>
               <w:fldChar w:fldCharType="separate"/>
             </w:r>
             <w:r>
+              <w:rPr>
+                <w:noProof/>
+                <w:sz w:val="28"/>
+                <w:szCs w:val="28"/>
+              </w:rPr>
               <w:t>2</w:t>
             </w:r>
             <w:r>
+              <w:rPr>
+                <w:sz w:val="28"/>
+                <w:szCs w:val="28"/>
+              </w:rPr>
               <w:fldChar w:fldCharType="end"/>
             </w:r>
           </w:p>
         </w:tc>
       </w:tr>
       <w:tr>
-        <w:trPr/>
         <w:tc>
           <w:tcPr>
             <w:tcW w:w="3401" w:type="dxa"/>
@@ -808,22 +830,18 @@
               <w:left w:val="nil"/>
               <w:bottom w:val="nil"/>
               <w:right w:val="nil"/>
-              <w:insideH w:val="nil"/>
-              <w:insideV w:val="nil"/>
-            </w:tcBorders>
-            <w:shd w:fill="auto" w:val="clear"/>
-            <w:vAlign w:val="center"/>
-          </w:tcPr>
-          <w:p>
-            <w:pPr>
-              <w:pStyle w:val="ListParagraph"/>
+            </w:tcBorders>
+            <w:shd w:val="clear" w:color="auto" w:fill="auto"/>
+            <w:vAlign w:val="center"/>
+          </w:tcPr>
+          <w:p>
+            <w:pPr>
+              <w:pStyle w:val="Paragraphedeliste"/>
               <w:numPr>
                 <w:ilvl w:val="0"/>
                 <w:numId w:val="1"/>
               </w:numPr>
-              <w:spacing w:lineRule="auto" w:line="240" w:before="0" w:after="0"/>
-              <w:contextualSpacing/>
-              <w:rPr/>
+              <w:spacing w:after="0" w:line="240" w:lineRule="auto"/>
             </w:pPr>
             <w:hyperlink w:anchor="ListeDesContraintes">
               <w:r>
@@ -854,27 +872,18 @@
               <w:left w:val="nil"/>
               <w:bottom w:val="nil"/>
               <w:right w:val="nil"/>
-              <w:insideH w:val="nil"/>
-              <w:insideV w:val="nil"/>
-            </w:tcBorders>
-            <w:shd w:fill="auto" w:val="clear"/>
-            <w:vAlign w:val="center"/>
-          </w:tcPr>
-          <w:p>
-            <w:pPr>
-              <w:pStyle w:val="Normal"/>
-              <w:spacing w:lineRule="auto" w:line="240" w:before="0" w:after="0"/>
-              <w:rPr>
-                <w:sz w:val="28"/>
-                <w:szCs w:val="28"/>
-              </w:rPr>
-            </w:pPr>
-            <w:r>
-              <w:rPr>
-                <w:sz w:val="28"/>
-                <w:szCs w:val="28"/>
-              </w:rPr>
-            </w:r>
+            </w:tcBorders>
+            <w:shd w:val="clear" w:color="auto" w:fill="auto"/>
+            <w:vAlign w:val="center"/>
+          </w:tcPr>
+          <w:p>
+            <w:pPr>
+              <w:spacing w:after="0" w:line="240" w:lineRule="auto"/>
+              <w:rPr>
+                <w:sz w:val="28"/>
+                <w:szCs w:val="28"/>
+              </w:rPr>
+            </w:pPr>
           </w:p>
         </w:tc>
         <w:tc>
@@ -885,18 +894,19 @@
               <w:left w:val="nil"/>
               <w:bottom w:val="nil"/>
               <w:right w:val="nil"/>
-              <w:insideH w:val="nil"/>
-              <w:insideV w:val="nil"/>
-            </w:tcBorders>
-            <w:shd w:fill="auto" w:val="clear"/>
-            <w:vAlign w:val="center"/>
-          </w:tcPr>
-          <w:p>
-            <w:pPr>
-              <w:pStyle w:val="Normal"/>
-              <w:spacing w:lineRule="auto" w:line="240" w:before="0" w:after="0"/>
-              <w:rPr/>
-            </w:pPr>
+            </w:tcBorders>
+            <w:shd w:val="clear" w:color="auto" w:fill="auto"/>
+            <w:vAlign w:val="center"/>
+          </w:tcPr>
+          <w:p>
+            <w:pPr>
+              <w:spacing w:after="0" w:line="240" w:lineRule="auto"/>
+              <w:rPr>
+                <w:sz w:val="28"/>
+                <w:szCs w:val="28"/>
+              </w:rPr>
+            </w:pPr>
+            <w:proofErr w:type="gramStart"/>
             <w:r>
               <w:rPr>
                 <w:sz w:val="28"/>
@@ -904,6 +914,7 @@
               </w:rPr>
               <w:t>p.</w:t>
             </w:r>
+            <w:proofErr w:type="gramEnd"/>
             <w:r>
               <w:rPr>
                 <w:sz w:val="28"/>
@@ -912,22 +923,44 @@
               <w:fldChar w:fldCharType="begin"/>
             </w:r>
             <w:r>
-              <w:instrText> PAGEREF ListeDesContraintes \h </w:instrText>
-            </w:r>
-            <w:r>
+              <w:rPr>
+                <w:sz w:val="28"/>
+                <w:szCs w:val="28"/>
+              </w:rPr>
+              <w:instrText>PAGEREF ListeDesContraintes \h</w:instrText>
+            </w:r>
+            <w:r>
+              <w:rPr>
+                <w:sz w:val="28"/>
+                <w:szCs w:val="28"/>
+              </w:rPr>
+            </w:r>
+            <w:r>
+              <w:rPr>
+                <w:sz w:val="28"/>
+                <w:szCs w:val="28"/>
+              </w:rPr>
               <w:fldChar w:fldCharType="separate"/>
             </w:r>
             <w:r>
+              <w:rPr>
+                <w:noProof/>
+                <w:sz w:val="28"/>
+                <w:szCs w:val="28"/>
+              </w:rPr>
               <w:t>2</w:t>
             </w:r>
             <w:r>
+              <w:rPr>
+                <w:sz w:val="28"/>
+                <w:szCs w:val="28"/>
+              </w:rPr>
               <w:fldChar w:fldCharType="end"/>
             </w:r>
           </w:p>
         </w:tc>
       </w:tr>
       <w:tr>
-        <w:trPr/>
         <w:tc>
           <w:tcPr>
             <w:tcW w:w="235" w:type="dxa"/>
@@ -936,29 +969,19 @@
               <w:left w:val="nil"/>
               <w:bottom w:val="nil"/>
               <w:right w:val="nil"/>
-              <w:insideH w:val="nil"/>
-              <w:insideV w:val="nil"/>
-            </w:tcBorders>
-            <w:shd w:fill="auto" w:val="clear"/>
-            <w:vAlign w:val="center"/>
-          </w:tcPr>
-          <w:p>
-            <w:pPr>
-              <w:pStyle w:val="Normal"/>
-              <w:spacing w:lineRule="auto" w:line="240" w:before="0" w:after="0"/>
+            </w:tcBorders>
+            <w:shd w:val="clear" w:color="auto" w:fill="auto"/>
+            <w:vAlign w:val="center"/>
+          </w:tcPr>
+          <w:p>
+            <w:pPr>
+              <w:spacing w:after="0" w:line="240" w:lineRule="auto"/>
               <w:rPr>
                 <w:sz w:val="28"/>
                 <w:szCs w:val="28"/>
                 <w:u w:val="single"/>
               </w:rPr>
             </w:pPr>
-            <w:r>
-              <w:rPr>
-                <w:sz w:val="28"/>
-                <w:szCs w:val="28"/>
-                <w:u w:val="single"/>
-              </w:rPr>
-            </w:r>
           </w:p>
         </w:tc>
         <w:tc>
@@ -970,22 +993,18 @@
               <w:left w:val="nil"/>
               <w:bottom w:val="nil"/>
               <w:right w:val="nil"/>
-              <w:insideH w:val="nil"/>
-              <w:insideV w:val="nil"/>
-            </w:tcBorders>
-            <w:shd w:fill="auto" w:val="clear"/>
-            <w:vAlign w:val="center"/>
-          </w:tcPr>
-          <w:p>
-            <w:pPr>
-              <w:pStyle w:val="ListParagraph"/>
+            </w:tcBorders>
+            <w:shd w:val="clear" w:color="auto" w:fill="auto"/>
+            <w:vAlign w:val="center"/>
+          </w:tcPr>
+          <w:p>
+            <w:pPr>
+              <w:pStyle w:val="Paragraphedeliste"/>
               <w:numPr>
                 <w:ilvl w:val="0"/>
                 <w:numId w:val="2"/>
               </w:numPr>
-              <w:spacing w:lineRule="auto" w:line="240" w:before="0" w:after="0"/>
-              <w:contextualSpacing/>
-              <w:rPr/>
+              <w:spacing w:after="0" w:line="240" w:lineRule="auto"/>
             </w:pPr>
             <w:hyperlink w:anchor="Projet">
               <w:r>
@@ -1016,18 +1035,19 @@
               <w:left w:val="nil"/>
               <w:bottom w:val="nil"/>
               <w:right w:val="nil"/>
-              <w:insideH w:val="nil"/>
-              <w:insideV w:val="nil"/>
-            </w:tcBorders>
-            <w:shd w:fill="auto" w:val="clear"/>
-            <w:vAlign w:val="center"/>
-          </w:tcPr>
-          <w:p>
-            <w:pPr>
-              <w:pStyle w:val="Normal"/>
-              <w:spacing w:lineRule="auto" w:line="240" w:before="0" w:after="0"/>
-              <w:rPr/>
-            </w:pPr>
+            </w:tcBorders>
+            <w:shd w:val="clear" w:color="auto" w:fill="auto"/>
+            <w:vAlign w:val="center"/>
+          </w:tcPr>
+          <w:p>
+            <w:pPr>
+              <w:spacing w:after="0" w:line="240" w:lineRule="auto"/>
+              <w:rPr>
+                <w:sz w:val="28"/>
+                <w:szCs w:val="28"/>
+              </w:rPr>
+            </w:pPr>
+            <w:proofErr w:type="gramStart"/>
             <w:r>
               <w:rPr>
                 <w:sz w:val="28"/>
@@ -1035,6 +1055,7 @@
               </w:rPr>
               <w:t>p.</w:t>
             </w:r>
+            <w:proofErr w:type="gramEnd"/>
             <w:r>
               <w:rPr>
                 <w:sz w:val="28"/>
@@ -1043,22 +1064,44 @@
               <w:fldChar w:fldCharType="begin"/>
             </w:r>
             <w:r>
-              <w:instrText> PAGEREF Projet \h </w:instrText>
-            </w:r>
-            <w:r>
+              <w:rPr>
+                <w:sz w:val="28"/>
+                <w:szCs w:val="28"/>
+              </w:rPr>
+              <w:instrText>PAGEREF Projet \h</w:instrText>
+            </w:r>
+            <w:r>
+              <w:rPr>
+                <w:sz w:val="28"/>
+                <w:szCs w:val="28"/>
+              </w:rPr>
+            </w:r>
+            <w:r>
+              <w:rPr>
+                <w:sz w:val="28"/>
+                <w:szCs w:val="28"/>
+              </w:rPr>
               <w:fldChar w:fldCharType="separate"/>
             </w:r>
             <w:r>
+              <w:rPr>
+                <w:noProof/>
+                <w:sz w:val="28"/>
+                <w:szCs w:val="28"/>
+              </w:rPr>
               <w:t>2</w:t>
             </w:r>
             <w:r>
+              <w:rPr>
+                <w:sz w:val="28"/>
+                <w:szCs w:val="28"/>
+              </w:rPr>
               <w:fldChar w:fldCharType="end"/>
             </w:r>
           </w:p>
         </w:tc>
       </w:tr>
       <w:tr>
-        <w:trPr/>
         <w:tc>
           <w:tcPr>
             <w:tcW w:w="235" w:type="dxa"/>
@@ -1067,29 +1110,19 @@
               <w:left w:val="nil"/>
               <w:bottom w:val="nil"/>
               <w:right w:val="nil"/>
-              <w:insideH w:val="nil"/>
-              <w:insideV w:val="nil"/>
-            </w:tcBorders>
-            <w:shd w:fill="auto" w:val="clear"/>
-            <w:vAlign w:val="center"/>
-          </w:tcPr>
-          <w:p>
-            <w:pPr>
-              <w:pStyle w:val="Normal"/>
-              <w:spacing w:lineRule="auto" w:line="240" w:before="0" w:after="0"/>
+            </w:tcBorders>
+            <w:shd w:val="clear" w:color="auto" w:fill="auto"/>
+            <w:vAlign w:val="center"/>
+          </w:tcPr>
+          <w:p>
+            <w:pPr>
+              <w:spacing w:after="0" w:line="240" w:lineRule="auto"/>
               <w:rPr>
                 <w:sz w:val="28"/>
                 <w:szCs w:val="28"/>
                 <w:u w:val="single"/>
               </w:rPr>
             </w:pPr>
-            <w:r>
-              <w:rPr>
-                <w:sz w:val="28"/>
-                <w:szCs w:val="28"/>
-                <w:u w:val="single"/>
-              </w:rPr>
-            </w:r>
           </w:p>
         </w:tc>
         <w:tc>
@@ -1101,22 +1134,18 @@
               <w:left w:val="nil"/>
               <w:bottom w:val="nil"/>
               <w:right w:val="nil"/>
-              <w:insideH w:val="nil"/>
-              <w:insideV w:val="nil"/>
-            </w:tcBorders>
-            <w:shd w:fill="auto" w:val="clear"/>
-            <w:vAlign w:val="center"/>
-          </w:tcPr>
-          <w:p>
-            <w:pPr>
-              <w:pStyle w:val="ListParagraph"/>
+            </w:tcBorders>
+            <w:shd w:val="clear" w:color="auto" w:fill="auto"/>
+            <w:vAlign w:val="center"/>
+          </w:tcPr>
+          <w:p>
+            <w:pPr>
+              <w:pStyle w:val="Paragraphedeliste"/>
               <w:numPr>
                 <w:ilvl w:val="0"/>
                 <w:numId w:val="2"/>
               </w:numPr>
-              <w:spacing w:lineRule="auto" w:line="240" w:before="0" w:after="0"/>
-              <w:contextualSpacing/>
-              <w:rPr/>
+              <w:spacing w:after="0" w:line="240" w:lineRule="auto"/>
             </w:pPr>
             <w:hyperlink w:anchor="ExigencesAPHP">
               <w:r>
@@ -1147,18 +1176,19 @@
               <w:left w:val="nil"/>
               <w:bottom w:val="nil"/>
               <w:right w:val="nil"/>
-              <w:insideH w:val="nil"/>
-              <w:insideV w:val="nil"/>
-            </w:tcBorders>
-            <w:shd w:fill="auto" w:val="clear"/>
-            <w:vAlign w:val="center"/>
-          </w:tcPr>
-          <w:p>
-            <w:pPr>
-              <w:pStyle w:val="Normal"/>
-              <w:spacing w:lineRule="auto" w:line="240" w:before="0" w:after="0"/>
-              <w:rPr/>
-            </w:pPr>
+            </w:tcBorders>
+            <w:shd w:val="clear" w:color="auto" w:fill="auto"/>
+            <w:vAlign w:val="center"/>
+          </w:tcPr>
+          <w:p>
+            <w:pPr>
+              <w:spacing w:after="0" w:line="240" w:lineRule="auto"/>
+              <w:rPr>
+                <w:sz w:val="28"/>
+                <w:szCs w:val="28"/>
+              </w:rPr>
+            </w:pPr>
+            <w:proofErr w:type="gramStart"/>
             <w:r>
               <w:rPr>
                 <w:sz w:val="28"/>
@@ -1166,6 +1196,7 @@
               </w:rPr>
               <w:t>p.</w:t>
             </w:r>
+            <w:proofErr w:type="gramEnd"/>
             <w:r>
               <w:rPr>
                 <w:sz w:val="28"/>
@@ -1174,22 +1205,51 @@
               <w:fldChar w:fldCharType="begin"/>
             </w:r>
             <w:r>
-              <w:instrText> PAGEREF ExigencesAPHP \h </w:instrText>
-            </w:r>
-            <w:r>
+              <w:rPr>
+                <w:sz w:val="28"/>
+                <w:szCs w:val="28"/>
+              </w:rPr>
+              <w:instrText xml:space="preserve">PAGEREF </w:instrText>
+            </w:r>
+            <w:r>
+              <w:rPr>
+                <w:sz w:val="28"/>
+                <w:szCs w:val="28"/>
+              </w:rPr>
+              <w:instrText>ExigencesAPHP \h</w:instrText>
+            </w:r>
+            <w:r>
+              <w:rPr>
+                <w:sz w:val="28"/>
+                <w:szCs w:val="28"/>
+              </w:rPr>
+            </w:r>
+            <w:r>
+              <w:rPr>
+                <w:sz w:val="28"/>
+                <w:szCs w:val="28"/>
+              </w:rPr>
               <w:fldChar w:fldCharType="separate"/>
             </w:r>
             <w:r>
+              <w:rPr>
+                <w:noProof/>
+                <w:sz w:val="28"/>
+                <w:szCs w:val="28"/>
+              </w:rPr>
               <w:t>3</w:t>
             </w:r>
             <w:r>
+              <w:rPr>
+                <w:sz w:val="28"/>
+                <w:szCs w:val="28"/>
+              </w:rPr>
               <w:fldChar w:fldCharType="end"/>
             </w:r>
           </w:p>
         </w:tc>
       </w:tr>
       <w:tr>
-        <w:trPr/>
         <w:tc>
           <w:tcPr>
             <w:tcW w:w="235" w:type="dxa"/>
@@ -1198,29 +1258,19 @@
               <w:left w:val="nil"/>
               <w:bottom w:val="nil"/>
               <w:right w:val="nil"/>
-              <w:insideH w:val="nil"/>
-              <w:insideV w:val="nil"/>
-            </w:tcBorders>
-            <w:shd w:fill="auto" w:val="clear"/>
-            <w:vAlign w:val="center"/>
-          </w:tcPr>
-          <w:p>
-            <w:pPr>
-              <w:pStyle w:val="Normal"/>
-              <w:spacing w:lineRule="auto" w:line="240" w:before="0" w:after="0"/>
+            </w:tcBorders>
+            <w:shd w:val="clear" w:color="auto" w:fill="auto"/>
+            <w:vAlign w:val="center"/>
+          </w:tcPr>
+          <w:p>
+            <w:pPr>
+              <w:spacing w:after="0" w:line="240" w:lineRule="auto"/>
               <w:rPr>
                 <w:sz w:val="28"/>
                 <w:szCs w:val="28"/>
                 <w:u w:val="single"/>
               </w:rPr>
             </w:pPr>
-            <w:r>
-              <w:rPr>
-                <w:sz w:val="28"/>
-                <w:szCs w:val="28"/>
-                <w:u w:val="single"/>
-              </w:rPr>
-            </w:r>
           </w:p>
         </w:tc>
         <w:tc>
@@ -1232,22 +1282,18 @@
               <w:left w:val="nil"/>
               <w:bottom w:val="nil"/>
               <w:right w:val="nil"/>
-              <w:insideH w:val="nil"/>
-              <w:insideV w:val="nil"/>
-            </w:tcBorders>
-            <w:shd w:fill="auto" w:val="clear"/>
-            <w:vAlign w:val="center"/>
-          </w:tcPr>
-          <w:p>
-            <w:pPr>
-              <w:pStyle w:val="ListParagraph"/>
+            </w:tcBorders>
+            <w:shd w:val="clear" w:color="auto" w:fill="auto"/>
+            <w:vAlign w:val="center"/>
+          </w:tcPr>
+          <w:p>
+            <w:pPr>
+              <w:pStyle w:val="Paragraphedeliste"/>
               <w:numPr>
                 <w:ilvl w:val="0"/>
                 <w:numId w:val="2"/>
               </w:numPr>
-              <w:spacing w:lineRule="auto" w:line="240" w:before="0" w:after="0"/>
-              <w:contextualSpacing/>
-              <w:rPr/>
+              <w:spacing w:after="0" w:line="240" w:lineRule="auto"/>
             </w:pPr>
             <w:hyperlink w:anchor="CritèresDiversesAPrendreEnCompte">
               <w:r>
@@ -1278,18 +1324,19 @@
               <w:left w:val="nil"/>
               <w:bottom w:val="nil"/>
               <w:right w:val="nil"/>
-              <w:insideH w:val="nil"/>
-              <w:insideV w:val="nil"/>
-            </w:tcBorders>
-            <w:shd w:fill="auto" w:val="clear"/>
-            <w:vAlign w:val="center"/>
-          </w:tcPr>
-          <w:p>
-            <w:pPr>
-              <w:pStyle w:val="Normal"/>
-              <w:spacing w:lineRule="auto" w:line="240" w:before="0" w:after="0"/>
-              <w:rPr/>
-            </w:pPr>
+            </w:tcBorders>
+            <w:shd w:val="clear" w:color="auto" w:fill="auto"/>
+            <w:vAlign w:val="center"/>
+          </w:tcPr>
+          <w:p>
+            <w:pPr>
+              <w:spacing w:after="0" w:line="240" w:lineRule="auto"/>
+              <w:rPr>
+                <w:sz w:val="28"/>
+                <w:szCs w:val="28"/>
+              </w:rPr>
+            </w:pPr>
+            <w:proofErr w:type="gramStart"/>
             <w:r>
               <w:rPr>
                 <w:sz w:val="28"/>
@@ -1297,6 +1344,7 @@
               </w:rPr>
               <w:t>p.</w:t>
             </w:r>
+            <w:proofErr w:type="gramEnd"/>
             <w:r>
               <w:rPr>
                 <w:sz w:val="28"/>
@@ -1305,22 +1353,40 @@
               <w:fldChar w:fldCharType="begin"/>
             </w:r>
             <w:r>
-              <w:instrText> PAGEREF Crit%C3%A8resDiversesAPrendreEnCompte \h </w:instrText>
-            </w:r>
-            <w:r>
+              <w:rPr>
+                <w:sz w:val="28"/>
+                <w:szCs w:val="28"/>
+              </w:rPr>
+              <w:instrText>PAGEREF Crit%C3%A8resDiversesAPrendreEnCompte \h</w:instrText>
+            </w:r>
+            <w:r>
+              <w:rPr>
+                <w:sz w:val="28"/>
+                <w:szCs w:val="28"/>
+              </w:rPr>
               <w:fldChar w:fldCharType="separate"/>
             </w:r>
             <w:r>
-              <w:t>3</w:t>
-            </w:r>
-            <w:r>
+              <w:rPr>
+                <w:b/>
+                <w:bCs/>
+                <w:noProof/>
+                <w:sz w:val="28"/>
+                <w:szCs w:val="28"/>
+              </w:rPr>
+              <w:t>Erreur ! Signet non défini.</w:t>
+            </w:r>
+            <w:r>
+              <w:rPr>
+                <w:sz w:val="28"/>
+                <w:szCs w:val="28"/>
+              </w:rPr>
               <w:fldChar w:fldCharType="end"/>
             </w:r>
           </w:p>
         </w:tc>
       </w:tr>
       <w:tr>
-        <w:trPr/>
         <w:tc>
           <w:tcPr>
             <w:tcW w:w="3401" w:type="dxa"/>
@@ -1330,22 +1396,18 @@
               <w:left w:val="nil"/>
               <w:bottom w:val="nil"/>
               <w:right w:val="nil"/>
-              <w:insideH w:val="nil"/>
-              <w:insideV w:val="nil"/>
-            </w:tcBorders>
-            <w:shd w:fill="auto" w:val="clear"/>
-            <w:vAlign w:val="center"/>
-          </w:tcPr>
-          <w:p>
-            <w:pPr>
-              <w:pStyle w:val="ListParagraph"/>
+            </w:tcBorders>
+            <w:shd w:val="clear" w:color="auto" w:fill="auto"/>
+            <w:vAlign w:val="center"/>
+          </w:tcPr>
+          <w:p>
+            <w:pPr>
+              <w:pStyle w:val="Paragraphedeliste"/>
               <w:numPr>
                 <w:ilvl w:val="0"/>
                 <w:numId w:val="1"/>
               </w:numPr>
-              <w:spacing w:lineRule="auto" w:line="240" w:before="0" w:after="0"/>
-              <w:contextualSpacing/>
-              <w:rPr/>
+              <w:spacing w:after="0" w:line="240" w:lineRule="auto"/>
             </w:pPr>
             <w:hyperlink w:anchor="Fonctionnalitéstechniques">
               <w:r>
@@ -1376,28 +1438,19 @@
               <w:left w:val="nil"/>
               <w:bottom w:val="nil"/>
               <w:right w:val="nil"/>
-              <w:insideH w:val="nil"/>
-              <w:insideV w:val="nil"/>
-            </w:tcBorders>
-            <w:shd w:fill="auto" w:val="clear"/>
-            <w:vAlign w:val="center"/>
-          </w:tcPr>
-          <w:p>
-            <w:pPr>
-              <w:pStyle w:val="ListParagraph"/>
-              <w:spacing w:lineRule="auto" w:line="240" w:before="0" w:after="0"/>
-              <w:contextualSpacing/>
-              <w:rPr>
-                <w:sz w:val="28"/>
-                <w:szCs w:val="28"/>
-              </w:rPr>
-            </w:pPr>
-            <w:r>
-              <w:rPr>
-                <w:sz w:val="28"/>
-                <w:szCs w:val="28"/>
-              </w:rPr>
-            </w:r>
+            </w:tcBorders>
+            <w:shd w:val="clear" w:color="auto" w:fill="auto"/>
+            <w:vAlign w:val="center"/>
+          </w:tcPr>
+          <w:p>
+            <w:pPr>
+              <w:pStyle w:val="Paragraphedeliste"/>
+              <w:spacing w:after="0" w:line="240" w:lineRule="auto"/>
+              <w:rPr>
+                <w:sz w:val="28"/>
+                <w:szCs w:val="28"/>
+              </w:rPr>
+            </w:pPr>
           </w:p>
         </w:tc>
         <w:tc>
@@ -1408,18 +1461,19 @@
               <w:left w:val="nil"/>
               <w:bottom w:val="nil"/>
               <w:right w:val="nil"/>
-              <w:insideH w:val="nil"/>
-              <w:insideV w:val="nil"/>
-            </w:tcBorders>
-            <w:shd w:fill="auto" w:val="clear"/>
-            <w:vAlign w:val="center"/>
-          </w:tcPr>
-          <w:p>
-            <w:pPr>
-              <w:pStyle w:val="Normal"/>
-              <w:spacing w:lineRule="auto" w:line="240" w:before="0" w:after="0"/>
-              <w:rPr/>
-            </w:pPr>
+            </w:tcBorders>
+            <w:shd w:val="clear" w:color="auto" w:fill="auto"/>
+            <w:vAlign w:val="center"/>
+          </w:tcPr>
+          <w:p>
+            <w:pPr>
+              <w:spacing w:after="0" w:line="240" w:lineRule="auto"/>
+              <w:rPr>
+                <w:sz w:val="28"/>
+                <w:szCs w:val="28"/>
+              </w:rPr>
+            </w:pPr>
+            <w:proofErr w:type="gramStart"/>
             <w:r>
               <w:rPr>
                 <w:sz w:val="28"/>
@@ -1427,6 +1481,7 @@
               </w:rPr>
               <w:t>p.</w:t>
             </w:r>
+            <w:proofErr w:type="gramEnd"/>
             <w:r>
               <w:rPr>
                 <w:sz w:val="28"/>
@@ -1435,22 +1490,40 @@
               <w:fldChar w:fldCharType="begin"/>
             </w:r>
             <w:r>
-              <w:instrText> PAGEREF Fonctionnalit%C3%A9stechniques \h </w:instrText>
-            </w:r>
-            <w:r>
+              <w:rPr>
+                <w:sz w:val="28"/>
+                <w:szCs w:val="28"/>
+              </w:rPr>
+              <w:instrText>PAGEREF Fonctionnalit%C3%A9stechniques \h</w:instrText>
+            </w:r>
+            <w:r>
+              <w:rPr>
+                <w:sz w:val="28"/>
+                <w:szCs w:val="28"/>
+              </w:rPr>
               <w:fldChar w:fldCharType="separate"/>
             </w:r>
             <w:r>
-              <w:t>4</w:t>
-            </w:r>
-            <w:r>
+              <w:rPr>
+                <w:b/>
+                <w:bCs/>
+                <w:noProof/>
+                <w:sz w:val="28"/>
+                <w:szCs w:val="28"/>
+              </w:rPr>
+              <w:t>Erreur ! Signet non défini.</w:t>
+            </w:r>
+            <w:r>
+              <w:rPr>
+                <w:sz w:val="28"/>
+                <w:szCs w:val="28"/>
+              </w:rPr>
               <w:fldChar w:fldCharType="end"/>
             </w:r>
           </w:p>
         </w:tc>
       </w:tr>
       <w:tr>
-        <w:trPr/>
         <w:tc>
           <w:tcPr>
             <w:tcW w:w="3401" w:type="dxa"/>
@@ -1460,22 +1533,18 @@
               <w:left w:val="nil"/>
               <w:bottom w:val="nil"/>
               <w:right w:val="nil"/>
-              <w:insideH w:val="nil"/>
-              <w:insideV w:val="nil"/>
-            </w:tcBorders>
-            <w:shd w:fill="auto" w:val="clear"/>
-            <w:vAlign w:val="center"/>
-          </w:tcPr>
-          <w:p>
-            <w:pPr>
-              <w:pStyle w:val="ListParagraph"/>
+            </w:tcBorders>
+            <w:shd w:val="clear" w:color="auto" w:fill="auto"/>
+            <w:vAlign w:val="center"/>
+          </w:tcPr>
+          <w:p>
+            <w:pPr>
+              <w:pStyle w:val="Paragraphedeliste"/>
               <w:numPr>
                 <w:ilvl w:val="0"/>
                 <w:numId w:val="1"/>
               </w:numPr>
-              <w:spacing w:lineRule="auto" w:line="240" w:before="0" w:after="0"/>
-              <w:contextualSpacing/>
-              <w:rPr/>
+              <w:spacing w:after="0" w:line="240" w:lineRule="auto"/>
             </w:pPr>
             <w:hyperlink w:anchor="Performance">
               <w:r>
@@ -1506,28 +1575,19 @@
               <w:left w:val="nil"/>
               <w:bottom w:val="nil"/>
               <w:right w:val="nil"/>
-              <w:insideH w:val="nil"/>
-              <w:insideV w:val="nil"/>
-            </w:tcBorders>
-            <w:shd w:fill="auto" w:val="clear"/>
-            <w:vAlign w:val="center"/>
-          </w:tcPr>
-          <w:p>
-            <w:pPr>
-              <w:pStyle w:val="ListParagraph"/>
-              <w:spacing w:lineRule="auto" w:line="240" w:before="0" w:after="0"/>
-              <w:contextualSpacing/>
-              <w:rPr>
-                <w:sz w:val="28"/>
-                <w:szCs w:val="28"/>
-              </w:rPr>
-            </w:pPr>
-            <w:r>
-              <w:rPr>
-                <w:sz w:val="28"/>
-                <w:szCs w:val="28"/>
-              </w:rPr>
-            </w:r>
+            </w:tcBorders>
+            <w:shd w:val="clear" w:color="auto" w:fill="auto"/>
+            <w:vAlign w:val="center"/>
+          </w:tcPr>
+          <w:p>
+            <w:pPr>
+              <w:pStyle w:val="Paragraphedeliste"/>
+              <w:spacing w:after="0" w:line="240" w:lineRule="auto"/>
+              <w:rPr>
+                <w:sz w:val="28"/>
+                <w:szCs w:val="28"/>
+              </w:rPr>
+            </w:pPr>
           </w:p>
         </w:tc>
         <w:tc>
@@ -1538,18 +1598,19 @@
               <w:left w:val="nil"/>
               <w:bottom w:val="nil"/>
               <w:right w:val="nil"/>
-              <w:insideH w:val="nil"/>
-              <w:insideV w:val="nil"/>
-            </w:tcBorders>
-            <w:shd w:fill="auto" w:val="clear"/>
-            <w:vAlign w:val="center"/>
-          </w:tcPr>
-          <w:p>
-            <w:pPr>
-              <w:pStyle w:val="Normal"/>
-              <w:spacing w:lineRule="auto" w:line="240" w:before="0" w:after="0"/>
-              <w:rPr/>
-            </w:pPr>
+            </w:tcBorders>
+            <w:shd w:val="clear" w:color="auto" w:fill="auto"/>
+            <w:vAlign w:val="center"/>
+          </w:tcPr>
+          <w:p>
+            <w:pPr>
+              <w:spacing w:after="0" w:line="240" w:lineRule="auto"/>
+              <w:rPr>
+                <w:sz w:val="28"/>
+                <w:szCs w:val="28"/>
+              </w:rPr>
+            </w:pPr>
+            <w:proofErr w:type="gramStart"/>
             <w:r>
               <w:rPr>
                 <w:sz w:val="28"/>
@@ -1557,6 +1618,7 @@
               </w:rPr>
               <w:t>p.</w:t>
             </w:r>
+            <w:proofErr w:type="gramEnd"/>
             <w:r>
               <w:rPr>
                 <w:sz w:val="28"/>
@@ -1565,22 +1627,44 @@
               <w:fldChar w:fldCharType="begin"/>
             </w:r>
             <w:r>
-              <w:instrText> PAGEREF Performance \h </w:instrText>
-            </w:r>
-            <w:r>
+              <w:rPr>
+                <w:sz w:val="28"/>
+                <w:szCs w:val="28"/>
+              </w:rPr>
+              <w:instrText>PAGEREF Performance \h</w:instrText>
+            </w:r>
+            <w:r>
+              <w:rPr>
+                <w:sz w:val="28"/>
+                <w:szCs w:val="28"/>
+              </w:rPr>
+            </w:r>
+            <w:r>
+              <w:rPr>
+                <w:sz w:val="28"/>
+                <w:szCs w:val="28"/>
+              </w:rPr>
               <w:fldChar w:fldCharType="separate"/>
             </w:r>
             <w:r>
+              <w:rPr>
+                <w:noProof/>
+                <w:sz w:val="28"/>
+                <w:szCs w:val="28"/>
+              </w:rPr>
               <w:t>5</w:t>
             </w:r>
             <w:r>
+              <w:rPr>
+                <w:sz w:val="28"/>
+                <w:szCs w:val="28"/>
+              </w:rPr>
               <w:fldChar w:fldCharType="end"/>
             </w:r>
           </w:p>
         </w:tc>
       </w:tr>
       <w:tr>
-        <w:trPr/>
         <w:tc>
           <w:tcPr>
             <w:tcW w:w="3401" w:type="dxa"/>
@@ -1590,22 +1674,18 @@
               <w:left w:val="nil"/>
               <w:bottom w:val="nil"/>
               <w:right w:val="nil"/>
-              <w:insideH w:val="nil"/>
-              <w:insideV w:val="nil"/>
-            </w:tcBorders>
-            <w:shd w:fill="auto" w:val="clear"/>
-            <w:vAlign w:val="center"/>
-          </w:tcPr>
-          <w:p>
-            <w:pPr>
-              <w:pStyle w:val="ListParagraph"/>
+            </w:tcBorders>
+            <w:shd w:val="clear" w:color="auto" w:fill="auto"/>
+            <w:vAlign w:val="center"/>
+          </w:tcPr>
+          <w:p>
+            <w:pPr>
+              <w:pStyle w:val="Paragraphedeliste"/>
               <w:numPr>
                 <w:ilvl w:val="0"/>
                 <w:numId w:val="1"/>
               </w:numPr>
-              <w:spacing w:lineRule="auto" w:line="240" w:before="0" w:after="0"/>
-              <w:contextualSpacing/>
-              <w:rPr/>
+              <w:spacing w:after="0" w:line="240" w:lineRule="auto"/>
             </w:pPr>
             <w:hyperlink w:anchor="ContraintesTechnologiques">
               <w:r>
@@ -1636,28 +1716,19 @@
               <w:left w:val="nil"/>
               <w:bottom w:val="nil"/>
               <w:right w:val="nil"/>
-              <w:insideH w:val="nil"/>
-              <w:insideV w:val="nil"/>
-            </w:tcBorders>
-            <w:shd w:fill="auto" w:val="clear"/>
-            <w:vAlign w:val="center"/>
-          </w:tcPr>
-          <w:p>
-            <w:pPr>
-              <w:pStyle w:val="ListParagraph"/>
-              <w:spacing w:lineRule="auto" w:line="240" w:before="0" w:after="0"/>
-              <w:contextualSpacing/>
-              <w:rPr>
-                <w:sz w:val="28"/>
-                <w:szCs w:val="28"/>
-              </w:rPr>
-            </w:pPr>
-            <w:r>
-              <w:rPr>
-                <w:sz w:val="28"/>
-                <w:szCs w:val="28"/>
-              </w:rPr>
-            </w:r>
+            </w:tcBorders>
+            <w:shd w:val="clear" w:color="auto" w:fill="auto"/>
+            <w:vAlign w:val="center"/>
+          </w:tcPr>
+          <w:p>
+            <w:pPr>
+              <w:pStyle w:val="Paragraphedeliste"/>
+              <w:spacing w:after="0" w:line="240" w:lineRule="auto"/>
+              <w:rPr>
+                <w:sz w:val="28"/>
+                <w:szCs w:val="28"/>
+              </w:rPr>
+            </w:pPr>
           </w:p>
         </w:tc>
         <w:tc>
@@ -1668,18 +1739,19 @@
               <w:left w:val="nil"/>
               <w:bottom w:val="nil"/>
               <w:right w:val="nil"/>
-              <w:insideH w:val="nil"/>
-              <w:insideV w:val="nil"/>
-            </w:tcBorders>
-            <w:shd w:fill="auto" w:val="clear"/>
-            <w:vAlign w:val="center"/>
-          </w:tcPr>
-          <w:p>
-            <w:pPr>
-              <w:pStyle w:val="Normal"/>
-              <w:spacing w:lineRule="auto" w:line="240" w:before="0" w:after="0"/>
-              <w:rPr/>
-            </w:pPr>
+            </w:tcBorders>
+            <w:shd w:val="clear" w:color="auto" w:fill="auto"/>
+            <w:vAlign w:val="center"/>
+          </w:tcPr>
+          <w:p>
+            <w:pPr>
+              <w:spacing w:after="0" w:line="240" w:lineRule="auto"/>
+              <w:rPr>
+                <w:sz w:val="28"/>
+                <w:szCs w:val="28"/>
+              </w:rPr>
+            </w:pPr>
+            <w:proofErr w:type="gramStart"/>
             <w:r>
               <w:rPr>
                 <w:sz w:val="28"/>
@@ -1687,6 +1759,7 @@
               </w:rPr>
               <w:t>p.</w:t>
             </w:r>
+            <w:proofErr w:type="gramEnd"/>
             <w:r>
               <w:rPr>
                 <w:sz w:val="28"/>
@@ -1695,22 +1768,44 @@
               <w:fldChar w:fldCharType="begin"/>
             </w:r>
             <w:r>
-              <w:instrText> PAGEREF ContraintesTechnologiques \h </w:instrText>
-            </w:r>
-            <w:r>
+              <w:rPr>
+                <w:sz w:val="28"/>
+                <w:szCs w:val="28"/>
+              </w:rPr>
+              <w:instrText>PAGEREF ContraintesTechnologiques \h</w:instrText>
+            </w:r>
+            <w:r>
+              <w:rPr>
+                <w:sz w:val="28"/>
+                <w:szCs w:val="28"/>
+              </w:rPr>
+            </w:r>
+            <w:r>
+              <w:rPr>
+                <w:sz w:val="28"/>
+                <w:szCs w:val="28"/>
+              </w:rPr>
               <w:fldChar w:fldCharType="separate"/>
             </w:r>
             <w:r>
+              <w:rPr>
+                <w:noProof/>
+                <w:sz w:val="28"/>
+                <w:szCs w:val="28"/>
+              </w:rPr>
               <w:t>6</w:t>
             </w:r>
             <w:r>
+              <w:rPr>
+                <w:sz w:val="28"/>
+                <w:szCs w:val="28"/>
+              </w:rPr>
               <w:fldChar w:fldCharType="end"/>
             </w:r>
           </w:p>
         </w:tc>
       </w:tr>
       <w:tr>
-        <w:trPr/>
         <w:tc>
           <w:tcPr>
             <w:tcW w:w="235" w:type="dxa"/>
@@ -1719,31 +1814,21 @@
               <w:left w:val="nil"/>
               <w:bottom w:val="nil"/>
               <w:right w:val="nil"/>
-              <w:insideH w:val="nil"/>
-              <w:insideV w:val="nil"/>
-            </w:tcBorders>
-            <w:shd w:fill="auto" w:val="clear"/>
-            <w:vAlign w:val="center"/>
-          </w:tcPr>
-          <w:p>
-            <w:pPr>
-              <w:pStyle w:val="ListParagraph"/>
-              <w:spacing w:lineRule="auto" w:line="240" w:before="0" w:after="0"/>
-              <w:ind w:left="0" w:hanging="0"/>
-              <w:contextualSpacing/>
+            </w:tcBorders>
+            <w:shd w:val="clear" w:color="auto" w:fill="auto"/>
+            <w:vAlign w:val="center"/>
+          </w:tcPr>
+          <w:p>
+            <w:pPr>
+              <w:pStyle w:val="Paragraphedeliste"/>
+              <w:spacing w:after="0" w:line="240" w:lineRule="auto"/>
+              <w:ind w:left="0"/>
               <w:rPr>
                 <w:sz w:val="28"/>
                 <w:szCs w:val="28"/>
                 <w:u w:val="single"/>
               </w:rPr>
             </w:pPr>
-            <w:r>
-              <w:rPr>
-                <w:sz w:val="28"/>
-                <w:szCs w:val="28"/>
-                <w:u w:val="single"/>
-              </w:rPr>
-            </w:r>
           </w:p>
         </w:tc>
         <w:tc>
@@ -1755,23 +1840,19 @@
               <w:left w:val="nil"/>
               <w:bottom w:val="nil"/>
               <w:right w:val="nil"/>
-              <w:insideH w:val="nil"/>
-              <w:insideV w:val="nil"/>
-            </w:tcBorders>
-            <w:shd w:fill="auto" w:val="clear"/>
-            <w:vAlign w:val="center"/>
-          </w:tcPr>
-          <w:p>
-            <w:pPr>
-              <w:pStyle w:val="ListParagraph"/>
+            </w:tcBorders>
+            <w:shd w:val="clear" w:color="auto" w:fill="auto"/>
+            <w:vAlign w:val="center"/>
+          </w:tcPr>
+          <w:p>
+            <w:pPr>
+              <w:pStyle w:val="Paragraphedeliste"/>
               <w:numPr>
                 <w:ilvl w:val="0"/>
                 <w:numId w:val="3"/>
               </w:numPr>
-              <w:spacing w:lineRule="auto" w:line="240" w:before="0" w:after="0"/>
-              <w:ind w:left="697" w:hanging="360"/>
-              <w:contextualSpacing/>
-              <w:rPr/>
+              <w:spacing w:after="0" w:line="240" w:lineRule="auto"/>
+              <w:ind w:left="697"/>
             </w:pPr>
             <w:hyperlink w:anchor="OutilsADisposition">
               <w:r>
@@ -1802,18 +1883,19 @@
               <w:left w:val="nil"/>
               <w:bottom w:val="nil"/>
               <w:right w:val="nil"/>
-              <w:insideH w:val="nil"/>
-              <w:insideV w:val="nil"/>
-            </w:tcBorders>
-            <w:shd w:fill="auto" w:val="clear"/>
-            <w:vAlign w:val="center"/>
-          </w:tcPr>
-          <w:p>
-            <w:pPr>
-              <w:pStyle w:val="Normal"/>
-              <w:spacing w:lineRule="auto" w:line="240" w:before="0" w:after="0"/>
-              <w:rPr/>
-            </w:pPr>
+            </w:tcBorders>
+            <w:shd w:val="clear" w:color="auto" w:fill="auto"/>
+            <w:vAlign w:val="center"/>
+          </w:tcPr>
+          <w:p>
+            <w:pPr>
+              <w:spacing w:after="0" w:line="240" w:lineRule="auto"/>
+              <w:rPr>
+                <w:sz w:val="28"/>
+                <w:szCs w:val="28"/>
+              </w:rPr>
+            </w:pPr>
+            <w:proofErr w:type="gramStart"/>
             <w:r>
               <w:rPr>
                 <w:sz w:val="28"/>
@@ -1821,6 +1903,7 @@
               </w:rPr>
               <w:t>p.</w:t>
             </w:r>
+            <w:proofErr w:type="gramEnd"/>
             <w:r>
               <w:rPr>
                 <w:sz w:val="28"/>
@@ -1829,22 +1912,44 @@
               <w:fldChar w:fldCharType="begin"/>
             </w:r>
             <w:r>
-              <w:instrText> PAGEREF OutilsADisposition \h </w:instrText>
-            </w:r>
-            <w:r>
+              <w:rPr>
+                <w:sz w:val="28"/>
+                <w:szCs w:val="28"/>
+              </w:rPr>
+              <w:instrText>PAGEREF OutilsADisposition \h</w:instrText>
+            </w:r>
+            <w:r>
+              <w:rPr>
+                <w:sz w:val="28"/>
+                <w:szCs w:val="28"/>
+              </w:rPr>
+            </w:r>
+            <w:r>
+              <w:rPr>
+                <w:sz w:val="28"/>
+                <w:szCs w:val="28"/>
+              </w:rPr>
               <w:fldChar w:fldCharType="separate"/>
             </w:r>
             <w:r>
+              <w:rPr>
+                <w:noProof/>
+                <w:sz w:val="28"/>
+                <w:szCs w:val="28"/>
+              </w:rPr>
               <w:t>6</w:t>
             </w:r>
             <w:r>
+              <w:rPr>
+                <w:sz w:val="28"/>
+                <w:szCs w:val="28"/>
+              </w:rPr>
               <w:fldChar w:fldCharType="end"/>
             </w:r>
           </w:p>
         </w:tc>
       </w:tr>
       <w:tr>
-        <w:trPr/>
         <w:tc>
           <w:tcPr>
             <w:tcW w:w="235" w:type="dxa"/>
@@ -1853,31 +1958,21 @@
               <w:left w:val="nil"/>
               <w:bottom w:val="nil"/>
               <w:right w:val="nil"/>
-              <w:insideH w:val="nil"/>
-              <w:insideV w:val="nil"/>
-            </w:tcBorders>
-            <w:shd w:fill="auto" w:val="clear"/>
-            <w:vAlign w:val="center"/>
-          </w:tcPr>
-          <w:p>
-            <w:pPr>
-              <w:pStyle w:val="ListParagraph"/>
-              <w:spacing w:lineRule="auto" w:line="240" w:before="0" w:after="0"/>
-              <w:ind w:left="0" w:hanging="0"/>
-              <w:contextualSpacing/>
+            </w:tcBorders>
+            <w:shd w:val="clear" w:color="auto" w:fill="auto"/>
+            <w:vAlign w:val="center"/>
+          </w:tcPr>
+          <w:p>
+            <w:pPr>
+              <w:pStyle w:val="Paragraphedeliste"/>
+              <w:spacing w:after="0" w:line="240" w:lineRule="auto"/>
+              <w:ind w:left="0"/>
               <w:rPr>
                 <w:sz w:val="28"/>
                 <w:szCs w:val="28"/>
                 <w:u w:val="single"/>
               </w:rPr>
             </w:pPr>
-            <w:r>
-              <w:rPr>
-                <w:sz w:val="28"/>
-                <w:szCs w:val="28"/>
-                <w:u w:val="single"/>
-              </w:rPr>
-            </w:r>
           </w:p>
         </w:tc>
         <w:tc>
@@ -1889,23 +1984,19 @@
               <w:left w:val="nil"/>
               <w:bottom w:val="nil"/>
               <w:right w:val="nil"/>
-              <w:insideH w:val="nil"/>
-              <w:insideV w:val="nil"/>
-            </w:tcBorders>
-            <w:shd w:fill="auto" w:val="clear"/>
-            <w:vAlign w:val="center"/>
-          </w:tcPr>
-          <w:p>
-            <w:pPr>
-              <w:pStyle w:val="ListParagraph"/>
+            </w:tcBorders>
+            <w:shd w:val="clear" w:color="auto" w:fill="auto"/>
+            <w:vAlign w:val="center"/>
+          </w:tcPr>
+          <w:p>
+            <w:pPr>
+              <w:pStyle w:val="Paragraphedeliste"/>
               <w:numPr>
                 <w:ilvl w:val="0"/>
                 <w:numId w:val="3"/>
               </w:numPr>
-              <w:spacing w:lineRule="auto" w:line="240" w:before="0" w:after="0"/>
-              <w:ind w:left="697" w:hanging="360"/>
-              <w:contextualSpacing/>
-              <w:rPr/>
+              <w:spacing w:after="0" w:line="240" w:lineRule="auto"/>
+              <w:ind w:left="697"/>
             </w:pPr>
             <w:hyperlink w:anchor="OutilsAPHP">
               <w:r>
@@ -1936,18 +2027,19 @@
               <w:left w:val="nil"/>
               <w:bottom w:val="nil"/>
               <w:right w:val="nil"/>
-              <w:insideH w:val="nil"/>
-              <w:insideV w:val="nil"/>
-            </w:tcBorders>
-            <w:shd w:fill="auto" w:val="clear"/>
-            <w:vAlign w:val="center"/>
-          </w:tcPr>
-          <w:p>
-            <w:pPr>
-              <w:pStyle w:val="Normal"/>
-              <w:spacing w:lineRule="auto" w:line="240" w:before="0" w:after="0"/>
-              <w:rPr/>
-            </w:pPr>
+            </w:tcBorders>
+            <w:shd w:val="clear" w:color="auto" w:fill="auto"/>
+            <w:vAlign w:val="center"/>
+          </w:tcPr>
+          <w:p>
+            <w:pPr>
+              <w:spacing w:after="0" w:line="240" w:lineRule="auto"/>
+              <w:rPr>
+                <w:sz w:val="28"/>
+                <w:szCs w:val="28"/>
+              </w:rPr>
+            </w:pPr>
+            <w:proofErr w:type="gramStart"/>
             <w:r>
               <w:rPr>
                 <w:sz w:val="28"/>
@@ -1955,6 +2047,7 @@
               </w:rPr>
               <w:t>p.</w:t>
             </w:r>
+            <w:proofErr w:type="gramEnd"/>
             <w:r>
               <w:rPr>
                 <w:sz w:val="28"/>
@@ -1963,22 +2056,44 @@
               <w:fldChar w:fldCharType="begin"/>
             </w:r>
             <w:r>
-              <w:instrText> PAGEREF OutilsAPHP \h </w:instrText>
-            </w:r>
-            <w:r>
+              <w:rPr>
+                <w:sz w:val="28"/>
+                <w:szCs w:val="28"/>
+              </w:rPr>
+              <w:instrText>PAGEREF OutilsAPHP \h</w:instrText>
+            </w:r>
+            <w:r>
+              <w:rPr>
+                <w:sz w:val="28"/>
+                <w:szCs w:val="28"/>
+              </w:rPr>
+            </w:r>
+            <w:r>
+              <w:rPr>
+                <w:sz w:val="28"/>
+                <w:szCs w:val="28"/>
+              </w:rPr>
               <w:fldChar w:fldCharType="separate"/>
             </w:r>
             <w:r>
+              <w:rPr>
+                <w:noProof/>
+                <w:sz w:val="28"/>
+                <w:szCs w:val="28"/>
+              </w:rPr>
               <w:t>6</w:t>
             </w:r>
             <w:r>
+              <w:rPr>
+                <w:sz w:val="28"/>
+                <w:szCs w:val="28"/>
+              </w:rPr>
               <w:fldChar w:fldCharType="end"/>
             </w:r>
           </w:p>
         </w:tc>
       </w:tr>
       <w:tr>
-        <w:trPr/>
         <w:tc>
           <w:tcPr>
             <w:tcW w:w="3401" w:type="dxa"/>
@@ -1988,22 +2103,18 @@
               <w:left w:val="nil"/>
               <w:bottom w:val="nil"/>
               <w:right w:val="nil"/>
-              <w:insideH w:val="nil"/>
-              <w:insideV w:val="nil"/>
-            </w:tcBorders>
-            <w:shd w:fill="auto" w:val="clear"/>
-            <w:vAlign w:val="center"/>
-          </w:tcPr>
-          <w:p>
-            <w:pPr>
-              <w:pStyle w:val="ListParagraph"/>
+            </w:tcBorders>
+            <w:shd w:val="clear" w:color="auto" w:fill="auto"/>
+            <w:vAlign w:val="center"/>
+          </w:tcPr>
+          <w:p>
+            <w:pPr>
+              <w:pStyle w:val="Paragraphedeliste"/>
               <w:numPr>
                 <w:ilvl w:val="0"/>
                 <w:numId w:val="1"/>
               </w:numPr>
-              <w:spacing w:lineRule="auto" w:line="240" w:before="0" w:after="0"/>
-              <w:contextualSpacing/>
-              <w:rPr/>
+              <w:spacing w:after="0" w:line="240" w:lineRule="auto"/>
             </w:pPr>
             <w:hyperlink w:anchor="PlanningProvisionnel">
               <w:r>
@@ -2013,7 +2124,16 @@
                   <w:sz w:val="28"/>
                   <w:szCs w:val="28"/>
                 </w:rPr>
-                <w:t>Planning Provisionnel</w:t>
+                <w:t>Pl</w:t>
+              </w:r>
+              <w:r>
+                <w:rPr>
+                  <w:rStyle w:val="InternetLink"/>
+                  <w:color w:val="00000A"/>
+                  <w:sz w:val="28"/>
+                  <w:szCs w:val="28"/>
+                </w:rPr>
+                <w:t>anning Provisionnel</w:t>
               </w:r>
             </w:hyperlink>
             <w:r>
@@ -2034,29 +2154,20 @@
               <w:left w:val="nil"/>
               <w:bottom w:val="nil"/>
               <w:right w:val="nil"/>
-              <w:insideH w:val="nil"/>
-              <w:insideV w:val="nil"/>
-            </w:tcBorders>
-            <w:shd w:fill="auto" w:val="clear"/>
-            <w:vAlign w:val="center"/>
-          </w:tcPr>
-          <w:p>
-            <w:pPr>
-              <w:pStyle w:val="ListParagraph"/>
-              <w:spacing w:lineRule="auto" w:line="240" w:before="0" w:after="0"/>
-              <w:ind w:left="697" w:hanging="0"/>
-              <w:contextualSpacing/>
-              <w:rPr>
-                <w:sz w:val="28"/>
-                <w:szCs w:val="28"/>
-              </w:rPr>
-            </w:pPr>
-            <w:r>
-              <w:rPr>
-                <w:sz w:val="28"/>
-                <w:szCs w:val="28"/>
-              </w:rPr>
-            </w:r>
+            </w:tcBorders>
+            <w:shd w:val="clear" w:color="auto" w:fill="auto"/>
+            <w:vAlign w:val="center"/>
+          </w:tcPr>
+          <w:p>
+            <w:pPr>
+              <w:pStyle w:val="Paragraphedeliste"/>
+              <w:spacing w:after="0" w:line="240" w:lineRule="auto"/>
+              <w:ind w:left="697"/>
+              <w:rPr>
+                <w:sz w:val="28"/>
+                <w:szCs w:val="28"/>
+              </w:rPr>
+            </w:pPr>
           </w:p>
         </w:tc>
         <w:tc>
@@ -2067,18 +2178,19 @@
               <w:left w:val="nil"/>
               <w:bottom w:val="nil"/>
               <w:right w:val="nil"/>
-              <w:insideH w:val="nil"/>
-              <w:insideV w:val="nil"/>
-            </w:tcBorders>
-            <w:shd w:fill="auto" w:val="clear"/>
-            <w:vAlign w:val="center"/>
-          </w:tcPr>
-          <w:p>
-            <w:pPr>
-              <w:pStyle w:val="Normal"/>
-              <w:spacing w:lineRule="auto" w:line="240" w:before="0" w:after="0"/>
-              <w:rPr/>
-            </w:pPr>
+            </w:tcBorders>
+            <w:shd w:val="clear" w:color="auto" w:fill="auto"/>
+            <w:vAlign w:val="center"/>
+          </w:tcPr>
+          <w:p>
+            <w:pPr>
+              <w:spacing w:after="0" w:line="240" w:lineRule="auto"/>
+              <w:rPr>
+                <w:sz w:val="28"/>
+                <w:szCs w:val="28"/>
+              </w:rPr>
+            </w:pPr>
+            <w:proofErr w:type="gramStart"/>
             <w:r>
               <w:rPr>
                 <w:sz w:val="28"/>
@@ -2086,6 +2198,7 @@
               </w:rPr>
               <w:t>p.</w:t>
             </w:r>
+            <w:proofErr w:type="gramEnd"/>
             <w:r>
               <w:rPr>
                 <w:sz w:val="28"/>
@@ -2094,22 +2207,44 @@
               <w:fldChar w:fldCharType="begin"/>
             </w:r>
             <w:r>
-              <w:instrText> PAGEREF PlanningProvisionnel \h </w:instrText>
-            </w:r>
-            <w:r>
+              <w:rPr>
+                <w:sz w:val="28"/>
+                <w:szCs w:val="28"/>
+              </w:rPr>
+              <w:instrText>PAGEREF PlanningProvisionnel \h</w:instrText>
+            </w:r>
+            <w:r>
+              <w:rPr>
+                <w:sz w:val="28"/>
+                <w:szCs w:val="28"/>
+              </w:rPr>
+            </w:r>
+            <w:r>
+              <w:rPr>
+                <w:sz w:val="28"/>
+                <w:szCs w:val="28"/>
+              </w:rPr>
               <w:fldChar w:fldCharType="separate"/>
             </w:r>
             <w:r>
-              <w:t>6</w:t>
-            </w:r>
-            <w:r>
+              <w:rPr>
+                <w:noProof/>
+                <w:sz w:val="28"/>
+                <w:szCs w:val="28"/>
+              </w:rPr>
+              <w:t>7</w:t>
+            </w:r>
+            <w:r>
+              <w:rPr>
+                <w:sz w:val="28"/>
+                <w:szCs w:val="28"/>
+              </w:rPr>
               <w:fldChar w:fldCharType="end"/>
             </w:r>
           </w:p>
         </w:tc>
       </w:tr>
       <w:tr>
-        <w:trPr/>
         <w:tc>
           <w:tcPr>
             <w:tcW w:w="3401" w:type="dxa"/>
@@ -2119,22 +2254,18 @@
               <w:left w:val="nil"/>
               <w:bottom w:val="nil"/>
               <w:right w:val="nil"/>
-              <w:insideH w:val="nil"/>
-              <w:insideV w:val="nil"/>
-            </w:tcBorders>
-            <w:shd w:fill="auto" w:val="clear"/>
-            <w:vAlign w:val="center"/>
-          </w:tcPr>
-          <w:p>
-            <w:pPr>
-              <w:pStyle w:val="ListParagraph"/>
+            </w:tcBorders>
+            <w:shd w:val="clear" w:color="auto" w:fill="auto"/>
+            <w:vAlign w:val="center"/>
+          </w:tcPr>
+          <w:p>
+            <w:pPr>
+              <w:pStyle w:val="Paragraphedeliste"/>
               <w:numPr>
                 <w:ilvl w:val="0"/>
                 <w:numId w:val="1"/>
               </w:numPr>
-              <w:spacing w:lineRule="auto" w:line="240" w:before="0" w:after="0"/>
-              <w:contextualSpacing/>
-              <w:rPr/>
+              <w:spacing w:after="0" w:line="240" w:lineRule="auto"/>
             </w:pPr>
             <w:hyperlink w:anchor="Historique">
               <w:r>
@@ -2165,29 +2296,20 @@
               <w:left w:val="nil"/>
               <w:bottom w:val="nil"/>
               <w:right w:val="nil"/>
-              <w:insideH w:val="nil"/>
-              <w:insideV w:val="nil"/>
-            </w:tcBorders>
-            <w:shd w:fill="auto" w:val="clear"/>
-            <w:vAlign w:val="center"/>
-          </w:tcPr>
-          <w:p>
-            <w:pPr>
-              <w:pStyle w:val="ListParagraph"/>
-              <w:spacing w:lineRule="auto" w:line="240" w:before="0" w:after="0"/>
-              <w:ind w:left="697" w:hanging="0"/>
-              <w:contextualSpacing/>
-              <w:rPr>
-                <w:sz w:val="28"/>
-                <w:szCs w:val="28"/>
-              </w:rPr>
-            </w:pPr>
-            <w:r>
-              <w:rPr>
-                <w:sz w:val="28"/>
-                <w:szCs w:val="28"/>
-              </w:rPr>
-            </w:r>
+            </w:tcBorders>
+            <w:shd w:val="clear" w:color="auto" w:fill="auto"/>
+            <w:vAlign w:val="center"/>
+          </w:tcPr>
+          <w:p>
+            <w:pPr>
+              <w:pStyle w:val="Paragraphedeliste"/>
+              <w:spacing w:after="0" w:line="240" w:lineRule="auto"/>
+              <w:ind w:left="697"/>
+              <w:rPr>
+                <w:sz w:val="28"/>
+                <w:szCs w:val="28"/>
+              </w:rPr>
+            </w:pPr>
           </w:p>
         </w:tc>
         <w:tc>
@@ -2198,18 +2320,19 @@
               <w:left w:val="nil"/>
               <w:bottom w:val="nil"/>
               <w:right w:val="nil"/>
-              <w:insideH w:val="nil"/>
-              <w:insideV w:val="nil"/>
-            </w:tcBorders>
-            <w:shd w:fill="auto" w:val="clear"/>
-            <w:vAlign w:val="center"/>
-          </w:tcPr>
-          <w:p>
-            <w:pPr>
-              <w:pStyle w:val="Normal"/>
-              <w:spacing w:lineRule="auto" w:line="240" w:before="0" w:after="0"/>
-              <w:rPr/>
-            </w:pPr>
+            </w:tcBorders>
+            <w:shd w:val="clear" w:color="auto" w:fill="auto"/>
+            <w:vAlign w:val="center"/>
+          </w:tcPr>
+          <w:p>
+            <w:pPr>
+              <w:spacing w:after="0" w:line="240" w:lineRule="auto"/>
+              <w:rPr>
+                <w:sz w:val="28"/>
+                <w:szCs w:val="28"/>
+              </w:rPr>
+            </w:pPr>
+            <w:proofErr w:type="gramStart"/>
             <w:r>
               <w:rPr>
                 <w:sz w:val="28"/>
@@ -2217,6 +2340,7 @@
               </w:rPr>
               <w:t>p.</w:t>
             </w:r>
+            <w:proofErr w:type="gramEnd"/>
             <w:r>
               <w:rPr>
                 <w:sz w:val="28"/>
@@ -2225,15 +2349,38 @@
               <w:fldChar w:fldCharType="begin"/>
             </w:r>
             <w:r>
-              <w:instrText> PAGEREF Historique \h </w:instrText>
-            </w:r>
-            <w:r>
+              <w:rPr>
+                <w:sz w:val="28"/>
+                <w:szCs w:val="28"/>
+              </w:rPr>
+              <w:instrText>PAGEREF Historique \h</w:instrText>
+            </w:r>
+            <w:r>
+              <w:rPr>
+                <w:sz w:val="28"/>
+                <w:szCs w:val="28"/>
+              </w:rPr>
+            </w:r>
+            <w:r>
+              <w:rPr>
+                <w:sz w:val="28"/>
+                <w:szCs w:val="28"/>
+              </w:rPr>
               <w:fldChar w:fldCharType="separate"/>
             </w:r>
             <w:r>
+              <w:rPr>
+                <w:noProof/>
+                <w:sz w:val="28"/>
+                <w:szCs w:val="28"/>
+              </w:rPr>
               <w:t>7</w:t>
             </w:r>
             <w:r>
+              <w:rPr>
+                <w:sz w:val="28"/>
+                <w:szCs w:val="28"/>
+              </w:rPr>
               <w:fldChar w:fldCharType="end"/>
             </w:r>
           </w:p>
@@ -2241,259 +2388,408 @@
       </w:tr>
     </w:tbl>
     <w:p>
-      <w:pPr>
-        <w:pStyle w:val="Normal"/>
-        <w:rPr/>
-      </w:pPr>
-      <w:r>
-        <w:rPr/>
-      </w:r>
       <w:r>
         <w:br w:type="page"/>
       </w:r>
     </w:p>
     <w:p>
       <w:pPr>
-        <w:pStyle w:val="ListParagraph"/>
+        <w:pStyle w:val="Paragraphedeliste"/>
         <w:numPr>
           <w:ilvl w:val="0"/>
           <w:numId w:val="4"/>
         </w:numPr>
-        <w:rPr/>
       </w:pPr>
       <w:bookmarkStart w:id="0" w:name="Introduction"/>
       <w:r>
-        <w:rPr/>
+        <w:rPr>
+          <w:sz w:val="28"/>
+          <w:szCs w:val="28"/>
+          <w:u w:val="single"/>
+        </w:rPr>
         <w:t>Introduction</w:t>
       </w:r>
       <w:bookmarkEnd w:id="0"/>
       <w:r>
-        <w:rPr/>
         <w:br/>
+      </w:r>
+      <w:r>
         <w:br/>
+      </w:r>
+      <w:r>
         <w:tab/>
-        <w:t>Propos de l’outil: Les hôpitaux de jour ont tout intérêt à organiser les journées de leurs patients de façon ordonnée, pour que les ressources de l’hôpital soient utilisées de façon optimale et que leur capacité à recevoir des patients augmente. Ceci permettra aussi aux patients de raccourcir leurs journées à l'hôpital. Le projet a donc pour but la création d’un système d’ordonnancement pour APHP (Assistance Hôpitaux Publique de Paris) sur leur nouveau site à l’hôpital Antoine Béclère.</w:t>
+        <w:t xml:space="preserve">Propos de l’outil: Les hôpitaux de jour ont tout intérêt à organiser les journées de leurs patients de façon ordonnée, pour que les ressources de l’hôpital soient utilisées de </w:t>
+      </w:r>
+      <w:r>
+        <w:t>façon optimale et que leur capacité à recevoir des patients augmente. Ceci permettra aussi aux patients de raccourcir leurs journées à l'hôpital. Le projet a donc pour but la création d’un système d’ordonnancement pour APHP (Assistance Hôpitaux Publique de</w:t>
+      </w:r>
+      <w:r>
+        <w:t xml:space="preserve"> Paris) sur leur nouveau site à l’hôpital Antoine Béclère.</w:t>
+      </w:r>
+      <w:r>
         <w:br/>
+      </w:r>
+      <w:r>
         <w:br/>
+      </w:r>
+      <w:r>
         <w:tab/>
-        <w:t>Première approche: Un patient va à un rendez-vous avec un médecin. A la fin du rendez-vous, le patient est diagnostiqué et a besoin de faire une batterie de tests. La personne chargée de l’organisation des soins ou bien le docteur lui-même rentre la batterie de test à faire. Le logiciel propose alors toutes les dates possibles selon le temps à passer à l’hôpital. Une fois la date choisie, le logiciel lancera les calculs une semaine à l’avance et fixera le planning du patient. Il sera ainsi notifié de son heure d’arrivée à l'hôpital. Tous les jours, la personne chargée de l’organisation des soins aura tous les plannings dans le logiciel. Elle pourra ainsi gérer les retards des patients, des soins ou bien les absences. Le logiciel fera des calculs de réajustement pour résoudre les éventuels problèmes.</w:t>
+        <w:t>Première approche: Un patient va à un rendez-vous avec un médecin. A la fin du rendez-vous, le patient est diagnostiqué et a besoin de faire une batterie de tests. La personne chargée de l’organi</w:t>
+      </w:r>
+      <w:r>
+        <w:t>sation des soins ou bien le docteur lui-même rentre la batterie de test à faire. Le logiciel propose alors toutes les dates possibles selon le temps à passer à l’hôpital. Une fois la date choisie, le logiciel lancera les calculs une semaine à l’avance et f</w:t>
+      </w:r>
+      <w:r>
+        <w:t>ixera le planning du patient. Il sera ainsi notifié de son heure d’arrivée à l'hôpital. Tous les jours, la personne chargée de l’organisation des soins aura tous les plannings dans le logiciel. Elle pourra ainsi gérer les retards des patients, des soins ou</w:t>
+      </w:r>
+      <w:r>
+        <w:t xml:space="preserve"> bien les absences. Le logiciel fera des calculs de réajustement pour résoudre les éventuels problèmes.</w:t>
+      </w:r>
+      <w:r>
         <w:br/>
+      </w:r>
+      <w:r>
         <w:br/>
+      </w:r>
+      <w:r>
         <w:tab/>
-        <w:t>Ce projet aura une durée de 5 mois. Le cahier des charges à respecter ci-dessous a été conçu en collaboration avec Lucie Gaillardot (Employée chez APHP) pour pouvoir avoir l’outil le plus performant possible.</w:t>
+        <w:t xml:space="preserve">Ce projet aura une durée de 5 mois. Le cahier des charges à respecter ci-dessous a été conçu en collaboration avec Lucie </w:t>
+      </w:r>
+      <w:proofErr w:type="spellStart"/>
+      <w:r>
+        <w:t>Gaillardot</w:t>
+      </w:r>
+      <w:proofErr w:type="spellEnd"/>
+      <w:r>
+        <w:t xml:space="preserve"> (Employée chez APH</w:t>
+      </w:r>
+      <w:r>
+        <w:t>P) pour pouvoir avoir l’outil le plus performant possible.</w:t>
+      </w:r>
+      <w:r>
         <w:br/>
+      </w:r>
+      <w:r>
         <w:br/>
+      </w:r>
+      <w:r>
         <w:br/>
       </w:r>
     </w:p>
     <w:p>
       <w:pPr>
-        <w:pStyle w:val="ListParagraph"/>
+        <w:pStyle w:val="Paragraphedeliste"/>
         <w:numPr>
           <w:ilvl w:val="0"/>
           <w:numId w:val="4"/>
         </w:numPr>
-        <w:rPr/>
+        <w:rPr>
+          <w:sz w:val="28"/>
+          <w:szCs w:val="28"/>
+          <w:u w:val="single"/>
+        </w:rPr>
       </w:pPr>
       <w:bookmarkStart w:id="1" w:name="ListeDesContraintes"/>
       <w:r>
-        <w:rPr/>
+        <w:rPr>
+          <w:sz w:val="28"/>
+          <w:szCs w:val="28"/>
+          <w:u w:val="single"/>
+        </w:rPr>
         <w:t>Liste des contraintes</w:t>
       </w:r>
       <w:bookmarkEnd w:id="1"/>
       <w:r>
-        <w:rPr/>
+        <w:rPr>
+          <w:sz w:val="28"/>
+          <w:szCs w:val="28"/>
+          <w:u w:val="single"/>
+        </w:rPr>
         <w:br/>
+      </w:r>
+      <w:r>
+        <w:rPr>
+          <w:sz w:val="28"/>
+          <w:szCs w:val="28"/>
+          <w:u w:val="single"/>
+        </w:rPr>
         <w:br/>
       </w:r>
     </w:p>
     <w:p>
       <w:pPr>
-        <w:pStyle w:val="ListParagraph"/>
+        <w:pStyle w:val="Paragraphedeliste"/>
         <w:numPr>
           <w:ilvl w:val="0"/>
           <w:numId w:val="5"/>
         </w:numPr>
-        <w:rPr/>
       </w:pPr>
       <w:bookmarkStart w:id="2" w:name="Projet"/>
       <w:r>
-        <w:rPr/>
+        <w:rPr>
+          <w:sz w:val="26"/>
+          <w:szCs w:val="26"/>
+          <w:u w:val="single"/>
+        </w:rPr>
         <w:t>Projet</w:t>
       </w:r>
       <w:bookmarkEnd w:id="2"/>
       <w:r>
-        <w:rPr/>
         <w:br/>
+      </w:r>
+      <w:r>
         <w:br/>
+      </w:r>
+      <w:r>
         <w:tab/>
-        <w:t>Dans le cadre du projet, un certain nombre de livrables sont à définir et à faire parvenir aux clients en respectant différents délais. Les différents livrables que nous avons décidé d’établir sont :</w:t>
+        <w:t xml:space="preserve">Dans le cadre du projet, un certain nombre de livrables sont à définir et à faire parvenir aux clients en respectant différents délais. Les différents livrables </w:t>
+      </w:r>
+      <w:r>
+        <w:t>que nous avons décidé d’établir sont :</w:t>
+      </w:r>
+      <w:r>
         <w:br/>
       </w:r>
     </w:p>
     <w:p>
       <w:pPr>
-        <w:pStyle w:val="ListParagraph"/>
+        <w:pStyle w:val="Paragraphedeliste"/>
         <w:numPr>
-          <w:ilvl w:val="2"/>
+          <w:ilvl w:val="1"/>
           <w:numId w:val="5"/>
         </w:numPr>
-        <w:rPr/>
-      </w:pPr>
-      <w:r>
-        <w:rPr>
+      </w:pPr>
+      <w:r>
+        <w:rPr>
+          <w:sz w:val="24"/>
+          <w:szCs w:val="24"/>
           <w:u w:val="single"/>
         </w:rPr>
         <w:t>Un cahier des charges fonctionnels (début novembre)</w:t>
+      </w:r>
+      <w:r>
+        <w:rPr>
+          <w:u w:val="single"/>
+        </w:rPr>
         <w:br/>
+      </w:r>
+      <w:r>
+        <w:rPr>
+          <w:u w:val="single"/>
+        </w:rPr>
         <w:br/>
       </w:r>
       <w:r>
-        <w:rPr/>
         <w:tab/>
-        <w:t>Le cahier des charges permet de définir les exigences des clients ainsi que les différentes fonctionnalités dont doit disposer l’outil que nous allons développer en tenant compte des contraintes imposées par le projet.</w:t>
+        <w:t xml:space="preserve">Le cahier des charges permet de définir les exigences des clients ainsi que les différentes fonctionnalités dont doit disposer l’outil que nous allons développer </w:t>
+      </w:r>
+      <w:r>
+        <w:t>en tenant compte des contraintes imposées par le projet.</w:t>
+      </w:r>
+      <w:r>
         <w:br/>
       </w:r>
     </w:p>
     <w:p>
       <w:pPr>
-        <w:pStyle w:val="ListParagraph"/>
+        <w:pStyle w:val="Paragraphedeliste"/>
         <w:numPr>
-          <w:ilvl w:val="2"/>
+          <w:ilvl w:val="1"/>
           <w:numId w:val="5"/>
         </w:numPr>
-        <w:rPr/>
-      </w:pPr>
-      <w:r>
-        <w:rPr>
+      </w:pPr>
+      <w:r>
+        <w:rPr>
+          <w:sz w:val="24"/>
+          <w:szCs w:val="24"/>
           <w:u w:val="single"/>
         </w:rPr>
         <w:t>Une documentation technique (fin février)</w:t>
+      </w:r>
+      <w:r>
+        <w:rPr>
+          <w:u w:val="single"/>
+        </w:rPr>
         <w:br/>
+      </w:r>
+      <w:r>
+        <w:rPr>
+          <w:u w:val="single"/>
+        </w:rPr>
         <w:br/>
       </w:r>
       <w:r>
-        <w:rPr/>
         <w:tab/>
-        <w:t>Cette documentation répertoriera et décrira la modélisation informatique du problème, les outils et méthodes mathématiques utilisés ainsi que l’implémentation du programme.</w:t>
+        <w:t>Cette documentation répertoriera et décrira la modélisation informatique du problème, les outils et méthodes mathématiques utilisés ainsi que l’implémenta</w:t>
+      </w:r>
+      <w:r>
+        <w:t>tion du programme.</w:t>
+      </w:r>
+      <w:r>
         <w:br/>
       </w:r>
     </w:p>
     <w:p>
       <w:pPr>
-        <w:pStyle w:val="ListParagraph"/>
+        <w:pStyle w:val="Paragraphedeliste"/>
         <w:numPr>
-          <w:ilvl w:val="2"/>
+          <w:ilvl w:val="1"/>
           <w:numId w:val="5"/>
         </w:numPr>
-        <w:rPr/>
-      </w:pPr>
-      <w:r>
-        <w:rPr>
+      </w:pPr>
+      <w:r>
+        <w:rPr>
+          <w:sz w:val="24"/>
+          <w:szCs w:val="24"/>
           <w:u w:val="single"/>
         </w:rPr>
         <w:t>Manuel d’utilisation (fin février)</w:t>
+      </w:r>
+      <w:r>
+        <w:rPr>
+          <w:u w:val="single"/>
+        </w:rPr>
         <w:br/>
+      </w:r>
+      <w:r>
+        <w:rPr>
+          <w:u w:val="single"/>
+        </w:rPr>
         <w:br/>
       </w:r>
       <w:r>
-        <w:rPr/>
         <w:tab/>
         <w:t>Le manuel d’utilisation décrira comment utiliser l’outil et permettra aux utilisateurs de se l’approprier.</w:t>
+      </w:r>
+      <w:r>
         <w:br/>
       </w:r>
     </w:p>
     <w:p>
       <w:pPr>
-        <w:pStyle w:val="ListParagraph"/>
+        <w:pStyle w:val="Paragraphedeliste"/>
         <w:numPr>
-          <w:ilvl w:val="2"/>
+          <w:ilvl w:val="1"/>
           <w:numId w:val="5"/>
         </w:numPr>
-        <w:rPr/>
-      </w:pPr>
-      <w:r>
-        <w:rPr>
+      </w:pPr>
+      <w:r>
+        <w:rPr>
+          <w:sz w:val="24"/>
+          <w:szCs w:val="24"/>
           <w:u w:val="single"/>
         </w:rPr>
         <w:t>Le code (fin février)</w:t>
+      </w:r>
+      <w:r>
+        <w:rPr>
+          <w:u w:val="single"/>
+        </w:rPr>
         <w:br/>
       </w:r>
       <w:r>
-        <w:rPr/>
         <w:br/>
-        <w:t xml:space="preserve"> Le code fait également partie des livrables attendus par l’entreprise. </w:t>
-      </w:r>
+      </w:r>
+      <w:r>
+        <w:tab/>
+      </w:r>
+      <w:r>
+        <w:t xml:space="preserve">Le code fait également partie des livrables attendus par l’entreprise. </w:t>
+      </w:r>
+      <w:bookmarkStart w:id="3" w:name="docs-internal-guid-9839ba27-e7e6-2840-c2"/>
+      <w:bookmarkEnd w:id="3"/>
     </w:p>
     <w:p>
       <w:pPr>
-        <w:pStyle w:val="ListParagraph"/>
-        <w:numPr>
-          <w:ilvl w:val="0"/>
-          <w:numId w:val="0"/>
-        </w:numPr>
-        <w:ind w:hanging="0"/>
-        <w:rPr/>
-      </w:pPr>
-      <w:r>
-        <w:rPr/>
+        <w:pStyle w:val="Paragraphedeliste"/>
+        <w:ind w:left="993" w:firstLine="141"/>
+        <w:rPr>
+          <w:rFonts w:cs="Arial"/>
+        </w:rPr>
+      </w:pPr>
+      <w:r>
+        <w:rPr>
+          <w:sz w:val="24"/>
+          <w:szCs w:val="24"/>
+        </w:rPr>
+        <w:br/>
+      </w:r>
+      <w:r>
+        <w:rPr>
+          <w:rFonts w:cs="Arial"/>
+          <w:bCs/>
+          <w:color w:val="000000"/>
+        </w:rPr>
+        <w:tab/>
+      </w:r>
+      <w:r>
+        <w:rPr>
+          <w:rFonts w:cs="Arial"/>
+          <w:bCs/>
+          <w:color w:val="000000"/>
+        </w:rPr>
+        <w:t>Une présentation finale du projet sera également soutenue fin février</w:t>
+      </w:r>
+      <w:r>
+        <w:rPr>
+          <w:rFonts w:cs="Arial"/>
+        </w:rPr>
+        <w:br/>
       </w:r>
     </w:p>
     <w:p>
       <w:pPr>
-        <w:pStyle w:val="Normal"/>
-        <w:numPr>
-          <w:ilvl w:val="0"/>
-          <w:numId w:val="0"/>
-        </w:numPr>
-        <w:ind w:hanging="0"/>
-        <w:rPr/>
-      </w:pPr>
-      <w:bookmarkStart w:id="3" w:name="docs-internal-guid-9839ba27-e7e6-2840-c2de-4b417def79bb"/>
-      <w:bookmarkEnd w:id="3"/>
-      <w:r>
-        <w:rPr>
-          <w:rFonts w:ascii="Arial" w:hAnsi="Arial"/>
-          <w:b/>
-          <w:bCs/>
-          <w:i w:val="false"/>
-          <w:caps w:val="false"/>
-          <w:smallCaps w:val="false"/>
-          <w:color w:val="000000"/>
-          <w:sz w:val="18"/>
-          <w:u w:val="single"/>
-          <w:shd w:fill="auto" w:val="clear"/>
-        </w:rPr>
-        <w:t>Une présentation finale du projet sera également soutenue fin février</w:t>
-      </w:r>
-      <w:r>
-        <w:rPr/>
-        <w:br/>
-      </w:r>
-    </w:p>
-    <w:p>
-      <w:pPr>
-        <w:pStyle w:val="ListParagraph"/>
+        <w:pStyle w:val="Paragraphedeliste"/>
         <w:numPr>
           <w:ilvl w:val="0"/>
           <w:numId w:val="5"/>
         </w:numPr>
-        <w:rPr/>
+        <w:rPr>
+          <w:sz w:val="26"/>
+          <w:szCs w:val="26"/>
+          <w:u w:val="single"/>
+        </w:rPr>
       </w:pPr>
       <w:bookmarkStart w:id="4" w:name="ExigencesAPHP"/>
       <w:bookmarkEnd w:id="4"/>
       <w:r>
-        <w:rPr/>
-        <w:t>Exigences APHP</w:t>
+        <w:rPr>
+          <w:sz w:val="26"/>
+          <w:szCs w:val="26"/>
+          <w:u w:val="single"/>
+        </w:rPr>
+        <w:t>E</w:t>
+      </w:r>
+      <w:r>
+        <w:rPr>
+          <w:sz w:val="26"/>
+          <w:szCs w:val="26"/>
+          <w:u w:val="single"/>
+        </w:rPr>
+        <w:t>xigences APHP</w:t>
+      </w:r>
+      <w:r>
+        <w:rPr>
+          <w:sz w:val="26"/>
+          <w:szCs w:val="26"/>
+          <w:u w:val="single"/>
+        </w:rPr>
         <w:br/>
+      </w:r>
+      <w:r>
+        <w:rPr>
+          <w:sz w:val="26"/>
+          <w:szCs w:val="26"/>
+          <w:u w:val="single"/>
+        </w:rPr>
         <w:br/>
       </w:r>
     </w:p>
     <w:p>
       <w:pPr>
-        <w:pStyle w:val="ListParagraph"/>
+        <w:pStyle w:val="Paragraphedeliste"/>
         <w:numPr>
-          <w:ilvl w:val="2"/>
+          <w:ilvl w:val="1"/>
           <w:numId w:val="5"/>
         </w:numPr>
         <w:rPr>
@@ -2502,24 +2798,37 @@
       </w:pPr>
       <w:r>
         <w:rPr>
+          <w:sz w:val="24"/>
+          <w:szCs w:val="24"/>
           <w:u w:val="single"/>
         </w:rPr>
         <w:t>Recherche l’optimisation du temps d’attente des patients</w:t>
+      </w:r>
+      <w:r>
+        <w:rPr>
+          <w:u w:val="single"/>
+        </w:rPr>
         <w:br/>
       </w:r>
       <w:r>
-        <w:rPr/>
         <w:br/>
+      </w:r>
+      <w:r>
         <w:tab/>
-        <w:t>Après des échanges avec le client, il a été décrété que l’objectif principal de l’outil est de l’outil et d’améliorer le séjour en hôpital des patients en réduisant le temps qu’ils y passent, ce qui équivaut à réduire leur temps d’attente. C’est en que nous allons chercher.</w:t>
+        <w:t xml:space="preserve">Après des échanges avec le client, </w:t>
+      </w:r>
+      <w:r>
+        <w:t>il a été décrété que l’objectif principal de l’outil est de l’outil et d’améliorer le séjour en hôpital des patients en réduisant le temps qu’ils y passent, ce qui équivaut à réduire leur temps d’attente. C’est en que nous allons chercher.</w:t>
+      </w:r>
+      <w:r>
         <w:br/>
       </w:r>
     </w:p>
     <w:p>
       <w:pPr>
-        <w:pStyle w:val="ListParagraph"/>
+        <w:pStyle w:val="Paragraphedeliste"/>
         <w:numPr>
-          <w:ilvl w:val="2"/>
+          <w:ilvl w:val="1"/>
           <w:numId w:val="5"/>
         </w:numPr>
         <w:rPr>
@@ -2528,24 +2837,53 @@
       </w:pPr>
       <w:r>
         <w:rPr>
-          <w:u w:val="single"/>
-        </w:rPr>
-        <w:t>Visualisation des soins réalisés en temps réel</w:t>
+          <w:sz w:val="24"/>
+          <w:szCs w:val="24"/>
+          <w:u w:val="single"/>
+        </w:rPr>
+        <w:t>V</w:t>
+      </w:r>
+      <w:r>
+        <w:rPr>
+          <w:sz w:val="24"/>
+          <w:szCs w:val="24"/>
+          <w:u w:val="single"/>
+        </w:rPr>
+        <w:t>isualisation d</w:t>
+      </w:r>
+      <w:r>
+        <w:rPr>
+          <w:sz w:val="24"/>
+          <w:szCs w:val="24"/>
+          <w:u w:val="single"/>
+        </w:rPr>
+        <w:t>es soins réalisés en temps réel</w:t>
+      </w:r>
+      <w:r>
+        <w:rPr>
+          <w:u w:val="single"/>
+        </w:rPr>
         <w:br/>
+      </w:r>
+      <w:r>
+        <w:rPr>
+          <w:u w:val="single"/>
+        </w:rPr>
         <w:br/>
       </w:r>
       <w:r>
-        <w:rPr/>
         <w:tab/>
         <w:t>L’infirmière utilisant la planification déterminée par notre outil doit pouvoir visualiser en temps réel, les différents soins en cours de réalisation ainsi que ceux à venir.</w:t>
+      </w:r>
+      <w:r>
         <w:br/>
       </w:r>
     </w:p>
     <w:p>
       <w:pPr>
-        <w:pStyle w:val="ListParagraph"/>
+        <w:pStyle w:val="Paragraphedeliste"/>
         <w:numPr>
-          <w:ilvl w:val="2"/>
+          <w:ilvl w:val="1"/>
           <w:numId w:val="5"/>
         </w:numPr>
         <w:rPr>
@@ -2554,70 +2892,121 @@
       </w:pPr>
       <w:r>
         <w:rPr>
+          <w:sz w:val="24"/>
+          <w:szCs w:val="24"/>
           <w:u w:val="single"/>
         </w:rPr>
         <w:t>Planification doit être flexible</w:t>
+      </w:r>
+      <w:r>
+        <w:rPr>
+          <w:u w:val="single"/>
+        </w:rPr>
         <w:br/>
       </w:r>
       <w:r>
-        <w:rPr/>
         <w:br/>
+      </w:r>
+      <w:r>
         <w:tab/>
-        <w:t>Pour faire face à d’éventuelles absences des patients ou des retards accumulés au niveau des soins, l’outil se doit de s’adapter à ces situations rapidement et proposer de nouvelles solutions.</w:t>
+        <w:t xml:space="preserve">Pour faire </w:t>
+      </w:r>
+      <w:r>
+        <w:t>face à d’éventuelles absences des patients ou des retards accumulés au niveau des soins, l’outil se doit de s’adapter à ces situations rapidement et proposer de nouvelles solutions.</w:t>
+      </w:r>
+      <w:r>
         <w:br/>
       </w:r>
     </w:p>
     <w:p>
       <w:pPr>
-        <w:pStyle w:val="ListParagraph"/>
+        <w:pStyle w:val="Paragraphedeliste"/>
         <w:numPr>
-          <w:ilvl w:val="2"/>
+          <w:ilvl w:val="1"/>
           <w:numId w:val="5"/>
         </w:numPr>
-        <w:rPr/>
-      </w:pPr>
-      <w:r>
-        <w:rPr>
+      </w:pPr>
+      <w:r>
+        <w:rPr>
+          <w:sz w:val="24"/>
+          <w:szCs w:val="24"/>
           <w:u w:val="single"/>
         </w:rPr>
         <w:t>Tests</w:t>
       </w:r>
       <w:r>
-        <w:rPr/>
         <w:br/>
+      </w:r>
+      <w:r>
         <w:br/>
+      </w:r>
+      <w:r>
         <w:tab/>
-        <w:t>Un document décrivant l’ensemble des parcours de soins possibles pour le patient a été mis à notre disposition ainsi que des tableaux récapitulant le nombre de soins d’un certain type réalisable chaque jour. Ces données seront à prendre en compte dans la réalisation des tests de performances de l’outil.</w:t>
+        <w:t xml:space="preserve">Un document décrivant l’ensemble des parcours de soins possibles </w:t>
+      </w:r>
+      <w:r>
+        <w:t>pour le patient a été mis à notre disposition ainsi que des tableaux récapitulant le nombre de soins d’un certain type réalisable chaque jour. Ces données seront à prendre en compte dans la réalisation des tests de performances de l’outil.</w:t>
+      </w:r>
+      <w:r>
         <w:br/>
+      </w:r>
+      <w:r>
         <w:br/>
       </w:r>
     </w:p>
     <w:p>
       <w:pPr>
-        <w:pStyle w:val="ListParagraph"/>
+        <w:pStyle w:val="Paragraphedeliste"/>
         <w:numPr>
           <w:ilvl w:val="0"/>
           <w:numId w:val="5"/>
         </w:numPr>
-        <w:rPr/>
+        <w:rPr>
+          <w:sz w:val="26"/>
+          <w:szCs w:val="26"/>
+          <w:u w:val="single"/>
+        </w:rPr>
       </w:pPr>
       <w:bookmarkStart w:id="5" w:name="CritèresDiversesAPrendreEnCompte"/>
       <w:r>
-        <w:rPr/>
-        <w:t>Critères diverses à prendre en compte</w:t>
+        <w:rPr>
+          <w:sz w:val="26"/>
+          <w:szCs w:val="26"/>
+          <w:u w:val="single"/>
+        </w:rPr>
+        <w:t>Critères diver</w:t>
+      </w:r>
+      <w:r>
+        <w:rPr>
+          <w:sz w:val="26"/>
+          <w:szCs w:val="26"/>
+          <w:u w:val="single"/>
+        </w:rPr>
+        <w:t>ses à prendre en compte</w:t>
       </w:r>
       <w:bookmarkEnd w:id="5"/>
       <w:r>
-        <w:rPr/>
+        <w:rPr>
+          <w:sz w:val="26"/>
+          <w:szCs w:val="26"/>
+          <w:u w:val="single"/>
+        </w:rPr>
         <w:br/>
+      </w:r>
+      <w:r>
+        <w:rPr>
+          <w:sz w:val="26"/>
+          <w:szCs w:val="26"/>
+          <w:u w:val="single"/>
+        </w:rPr>
         <w:br/>
       </w:r>
     </w:p>
     <w:p>
       <w:pPr>
-        <w:pStyle w:val="ListParagraph"/>
+        <w:pStyle w:val="Paragraphedeliste"/>
         <w:numPr>
-          <w:ilvl w:val="2"/>
+          <w:ilvl w:val="1"/>
           <w:numId w:val="5"/>
         </w:numPr>
         <w:rPr>
@@ -2628,28 +3017,63 @@
         <w:rPr>
           <w:rFonts w:cs="Arial"/>
           <w:color w:val="000000"/>
+          <w:sz w:val="24"/>
+          <w:szCs w:val="24"/>
           <w:u w:val="single"/>
         </w:rPr>
         <w:t>Utilisation par un personnel avec certaines compétences</w:t>
-        <w:br/>
-        <w:br/>
       </w:r>
       <w:r>
         <w:rPr>
           <w:rFonts w:cs="Arial"/>
           <w:color w:val="000000"/>
+          <w:u w:val="single"/>
+        </w:rPr>
+        <w:br/>
+      </w:r>
+      <w:r>
+        <w:rPr>
+          <w:rFonts w:cs="Arial"/>
+          <w:color w:val="000000"/>
+          <w:u w:val="single"/>
+        </w:rPr>
+        <w:br/>
+      </w:r>
+      <w:r>
+        <w:rPr>
+          <w:rFonts w:cs="Arial"/>
+          <w:color w:val="000000"/>
         </w:rPr>
         <w:tab/>
-        <w:t>L’outil sera principalement utilisé par des infirmières ne disposant généralement pas de compétences approfondies en informatique. L’outil doit donc être simple à utiliser et doit faire abstraction des méthodes mathématiques et de la modélisation informatique du problème.</w:t>
+        <w:t xml:space="preserve">L’outil sera principalement utilisé par des infirmières ne disposant généralement pas de compétences approfondies en informatique. L’outil doit donc être simple à utiliser </w:t>
+      </w:r>
+      <w:r>
+        <w:rPr>
+          <w:rFonts w:cs="Arial"/>
+          <w:color w:val="000000"/>
+        </w:rPr>
+        <w:t>et doit faire abstraction des méthodes mathématiques et de la modélisation informatique du problème.</w:t>
+      </w:r>
+      <w:r>
+        <w:rPr>
+          <w:rFonts w:cs="Arial"/>
+          <w:color w:val="000000"/>
+        </w:rPr>
         <w:br/>
+      </w:r>
+      <w:r>
+        <w:rPr>
+          <w:rFonts w:cs="Arial"/>
+          <w:color w:val="000000"/>
+        </w:rPr>
         <w:br/>
       </w:r>
     </w:p>
     <w:p>
       <w:pPr>
-        <w:pStyle w:val="ListParagraph"/>
+        <w:pStyle w:val="Paragraphedeliste"/>
         <w:numPr>
-          <w:ilvl w:val="2"/>
+          <w:ilvl w:val="1"/>
           <w:numId w:val="5"/>
         </w:numPr>
         <w:rPr>
@@ -2661,24 +3085,66 @@
         <w:rPr>
           <w:rFonts w:cs="Arial"/>
           <w:color w:val="000000"/>
+          <w:sz w:val="24"/>
+          <w:szCs w:val="24"/>
           <w:u w:val="single"/>
         </w:rPr>
         <w:t>Modifiable et réutilisable</w:t>
-        <w:br/>
       </w:r>
       <w:r>
         <w:rPr>
           <w:rFonts w:cs="Arial"/>
           <w:color w:val="000000"/>
+          <w:u w:val="single"/>
         </w:rPr>
         <w:br/>
+      </w:r>
+      <w:r>
+        <w:rPr>
+          <w:rFonts w:cs="Arial"/>
+          <w:color w:val="000000"/>
+        </w:rPr>
+        <w:br/>
+      </w:r>
+      <w:r>
+        <w:rPr>
+          <w:rFonts w:cs="Arial"/>
+          <w:color w:val="000000"/>
+        </w:rPr>
         <w:tab/>
-        <w:t>Le projet correspondant à une phase de découverte et au commencement d’un projet de plus grande ampleur, le programme que nous allons développé pourra servir de point de départ pour d’autres projets et sera donc amené à être modifié ou réutilisé. Il faudra donc en tenir compte et anticiper ces modifications en développant donc un programme aisément modifiable.</w:t>
+        <w:t xml:space="preserve">Le projet correspondant à une phase de découverte et au commencement d’un projet de plus grande ampleur, le programme que </w:t>
+      </w:r>
+      <w:r>
+        <w:rPr>
+          <w:rFonts w:cs="Arial"/>
+          <w:color w:val="000000"/>
+        </w:rPr>
+        <w:t xml:space="preserve">nous allons </w:t>
+      </w:r>
+      <w:r>
+        <w:rPr>
+          <w:rFonts w:cs="Arial"/>
+          <w:color w:val="000000"/>
+        </w:rPr>
+        <w:t>développer</w:t>
+      </w:r>
+      <w:r>
+        <w:rPr>
+          <w:rFonts w:cs="Arial"/>
+          <w:color w:val="000000"/>
+        </w:rPr>
+        <w:t xml:space="preserve"> pourra servir de point de départ pour d’autres projets et sera donc amené à être modifié ou réutilisé. Il faudra donc en tenir compte et anticiper ces modifications en développant donc un programme aisément modifiable.</w:t>
+      </w:r>
+      <w:r>
+        <w:rPr>
+          <w:rFonts w:cs="Arial"/>
+          <w:color w:val="000000"/>
+        </w:rPr>
         <w:br/>
       </w:r>
       <w:r>
         <w:rPr>
-          <w:rFonts w:cs="Arial" w:ascii="Arial" w:hAnsi="Arial"/>
+          <w:rFonts w:ascii="Arial" w:hAnsi="Arial" w:cs="Arial"/>
           <w:color w:val="000000"/>
         </w:rPr>
         <w:br/>
@@ -2686,38 +3152,62 @@
     </w:p>
     <w:p>
       <w:pPr>
-        <w:pStyle w:val="ListParagraph"/>
+        <w:pStyle w:val="Paragraphedeliste"/>
         <w:numPr>
           <w:ilvl w:val="0"/>
           <w:numId w:val="4"/>
         </w:numPr>
-        <w:rPr/>
       </w:pPr>
       <w:bookmarkStart w:id="6" w:name="Fonctionnalitéstechniques"/>
       <w:r>
-        <w:rPr/>
-        <w:t>Fonctionnalités techniques</w:t>
+        <w:rPr>
+          <w:sz w:val="28"/>
+          <w:szCs w:val="28"/>
+          <w:u w:val="single"/>
+        </w:rPr>
+        <w:t>Fonctionnalit</w:t>
+      </w:r>
+      <w:r>
+        <w:rPr>
+          <w:sz w:val="28"/>
+          <w:szCs w:val="28"/>
+          <w:u w:val="single"/>
+        </w:rPr>
+        <w:t>és techniques</w:t>
       </w:r>
       <w:bookmarkEnd w:id="6"/>
       <w:r>
-        <w:rPr/>
         <w:br/>
+      </w:r>
+      <w:r>
         <w:br/>
+      </w:r>
+      <w:r>
         <w:tab/>
-        <w:t>Afin de répondre aux spécifications du client, il est nécessaire de lister avec exactitude l’ensemble des fonctionnalités techniques que le logiciel se doit de fournir. Ces fonctionnalités peuvent être classées par ordre de priorité ce qui permet de définir les points sur lesquels nous devons travailler en premier lieu.</w:t>
+        <w:t xml:space="preserve">Afin de répondre aux spécifications du client, il est nécessaire de lister avec exactitude l’ensemble des fonctionnalités techniques que le logiciel se doit de fournir. Ces fonctionnalités peuvent être classées par ordre de priorité ce qui </w:t>
+      </w:r>
+      <w:r>
+        <w:t>permet de définir les points sur lesquels nous devons travailler en premier lieu.</w:t>
+      </w:r>
+      <w:r>
         <w:br/>
+      </w:r>
+      <w:r>
         <w:br/>
       </w:r>
       <w:r>
         <w:rPr>
           <w:b/>
           <w:bCs/>
+          <w:sz w:val="24"/>
+          <w:szCs w:val="24"/>
         </w:rPr>
         <w:t>Fonctionnalités à priorité haute</w:t>
       </w:r>
       <w:r>
-        <w:rPr/>
         <w:br/>
+      </w:r>
+      <w:r>
         <w:br/>
       </w:r>
       <w:r>
@@ -2727,14 +3217,12 @@
         <w:t>Code</w:t>
       </w:r>
       <w:r>
-        <w:rPr/>
         <w:t xml:space="preserve"> : F1</w:t>
       </w:r>
     </w:p>
     <w:p>
       <w:pPr>
-        <w:pStyle w:val="ListParagraph"/>
-        <w:rPr/>
+        <w:pStyle w:val="Paragraphedeliste"/>
       </w:pPr>
       <w:r>
         <w:rPr>
@@ -2743,14 +3231,12 @@
         <w:t>Nom</w:t>
       </w:r>
       <w:r>
-        <w:rPr/>
         <w:t xml:space="preserve"> : Ajout d’un rendez-vous</w:t>
       </w:r>
     </w:p>
     <w:p>
       <w:pPr>
-        <w:pStyle w:val="ListParagraph"/>
-        <w:rPr/>
+        <w:pStyle w:val="Paragraphedeliste"/>
       </w:pPr>
       <w:r>
         <w:rPr>
@@ -2759,23 +3245,20 @@
         <w:t>Description</w:t>
       </w:r>
       <w:r>
-        <w:rPr/>
-        <w:t xml:space="preserve"> : Permet d’ajouter un rendez-vous d’un patient sur le calendrier. Pour cela, le calendrier actuel est consulté, une liste de date est proposée au patient et celui-ci choisit celle qu’il préfère.</w:t>
+        <w:t xml:space="preserve"> : Permet d’ajouter un rendez-vous d’un patient sur le calendrier. Pour cela, le calendri</w:t>
+      </w:r>
+      <w:r>
+        <w:t>er actuel est consulté, une liste de date est proposée au patient et celui-ci choisit celle qu’il préfère.</w:t>
       </w:r>
     </w:p>
     <w:p>
       <w:pPr>
-        <w:pStyle w:val="ListParagraph"/>
-        <w:rPr/>
-      </w:pPr>
-      <w:r>
-        <w:rPr/>
-      </w:r>
+        <w:pStyle w:val="Paragraphedeliste"/>
+      </w:pPr>
     </w:p>
     <w:p>
       <w:pPr>
-        <w:pStyle w:val="ListParagraph"/>
-        <w:rPr/>
+        <w:pStyle w:val="Paragraphedeliste"/>
       </w:pPr>
       <w:r>
         <w:rPr>
@@ -2784,14 +3267,12 @@
         <w:t>Code</w:t>
       </w:r>
       <w:r>
-        <w:rPr/>
         <w:t xml:space="preserve"> : F2</w:t>
       </w:r>
     </w:p>
     <w:p>
       <w:pPr>
-        <w:pStyle w:val="ListParagraph"/>
-        <w:rPr/>
+        <w:pStyle w:val="Paragraphedeliste"/>
       </w:pPr>
       <w:r>
         <w:rPr>
@@ -2800,14 +3281,12 @@
         <w:t>Nom</w:t>
       </w:r>
       <w:r>
-        <w:rPr/>
         <w:t xml:space="preserve"> : Ajout de l’heure d’arrivée d’un rendez-vous existant</w:t>
       </w:r>
     </w:p>
     <w:p>
       <w:pPr>
-        <w:pStyle w:val="ListParagraph"/>
-        <w:rPr/>
+        <w:pStyle w:val="Paragraphedeliste"/>
       </w:pPr>
       <w:r>
         <w:rPr>
@@ -2816,27 +3295,23 @@
         <w:t>Description</w:t>
       </w:r>
       <w:r>
-        <w:rPr/>
-        <w:t xml:space="preserve"> : Permet de définir l’heure d’arrivée d’un patient pour un rendez-vous déjà fixé.</w:t>
+        <w:t xml:space="preserve"> : Permet de définir l’heure d’arrivée d’un patient pour un rendez-v</w:t>
+      </w:r>
+      <w:r>
+        <w:t>ous déjà fixé.</w:t>
       </w:r>
     </w:p>
     <w:p>
       <w:pPr>
-        <w:pStyle w:val="ListParagraph"/>
-        <w:rPr>
-          <w:u w:val="single"/>
-        </w:rPr>
-      </w:pPr>
-      <w:r>
-        <w:rPr>
-          <w:u w:val="single"/>
-        </w:rPr>
-      </w:r>
+        <w:pStyle w:val="Paragraphedeliste"/>
+        <w:rPr>
+          <w:u w:val="single"/>
+        </w:rPr>
+      </w:pPr>
     </w:p>
     <w:p>
       <w:pPr>
-        <w:pStyle w:val="ListParagraph"/>
-        <w:rPr/>
+        <w:pStyle w:val="Paragraphedeliste"/>
       </w:pPr>
       <w:r>
         <w:rPr>
@@ -2845,14 +3320,12 @@
         <w:t>Code</w:t>
       </w:r>
       <w:r>
-        <w:rPr/>
         <w:t xml:space="preserve"> : F3</w:t>
       </w:r>
     </w:p>
     <w:p>
       <w:pPr>
-        <w:pStyle w:val="ListParagraph"/>
-        <w:rPr/>
+        <w:pStyle w:val="Paragraphedeliste"/>
       </w:pPr>
       <w:r>
         <w:rPr>
@@ -2861,14 +3334,12 @@
         <w:t>Nom</w:t>
       </w:r>
       <w:r>
-        <w:rPr/>
         <w:t xml:space="preserve"> : Suppression d’un rendez-vous</w:t>
       </w:r>
     </w:p>
     <w:p>
       <w:pPr>
-        <w:pStyle w:val="ListParagraph"/>
-        <w:rPr/>
+        <w:pStyle w:val="Paragraphedeliste"/>
       </w:pPr>
       <w:r>
         <w:rPr>
@@ -2877,23 +3348,17 @@
         <w:t>Description</w:t>
       </w:r>
       <w:r>
-        <w:rPr/>
         <w:t xml:space="preserve"> : Permet de supprimer un rendez-vous du calendrier.</w:t>
       </w:r>
     </w:p>
     <w:p>
       <w:pPr>
-        <w:pStyle w:val="ListParagraph"/>
-        <w:rPr/>
-      </w:pPr>
-      <w:r>
-        <w:rPr/>
-      </w:r>
+        <w:pStyle w:val="Paragraphedeliste"/>
+      </w:pPr>
     </w:p>
     <w:p>
       <w:pPr>
-        <w:pStyle w:val="ListParagraph"/>
-        <w:rPr/>
+        <w:pStyle w:val="Paragraphedeliste"/>
       </w:pPr>
       <w:r>
         <w:rPr>
@@ -2902,14 +3367,12 @@
         <w:t>Code</w:t>
       </w:r>
       <w:r>
-        <w:rPr/>
         <w:t xml:space="preserve"> : F4</w:t>
       </w:r>
     </w:p>
     <w:p>
       <w:pPr>
-        <w:pStyle w:val="ListParagraph"/>
-        <w:rPr/>
+        <w:pStyle w:val="Paragraphedeliste"/>
       </w:pPr>
       <w:r>
         <w:rPr>
@@ -2918,14 +3381,12 @@
         <w:t>Nom</w:t>
       </w:r>
       <w:r>
-        <w:rPr/>
         <w:t xml:space="preserve"> : Modification des ressources disponibles</w:t>
       </w:r>
     </w:p>
     <w:p>
       <w:pPr>
-        <w:pStyle w:val="ListParagraph"/>
-        <w:rPr/>
+        <w:pStyle w:val="Paragraphedeliste"/>
       </w:pPr>
       <w:r>
         <w:rPr>
@@ -2934,23 +3395,17 @@
         <w:t>Description</w:t>
       </w:r>
       <w:r>
-        <w:rPr/>
         <w:t xml:space="preserve"> : Permet de mettre à jour les ressources disponibles telles que le nombre de médecins, d’appareils de calorimétrie, etc.</w:t>
       </w:r>
     </w:p>
     <w:p>
       <w:pPr>
-        <w:pStyle w:val="ListParagraph"/>
-        <w:rPr/>
-      </w:pPr>
-      <w:r>
-        <w:rPr/>
-      </w:r>
+        <w:pStyle w:val="Paragraphedeliste"/>
+      </w:pPr>
     </w:p>
     <w:p>
       <w:pPr>
-        <w:pStyle w:val="ListParagraph"/>
-        <w:rPr/>
+        <w:pStyle w:val="Paragraphedeliste"/>
       </w:pPr>
       <w:r>
         <w:rPr>
@@ -2959,14 +3414,12 @@
         <w:t>Code</w:t>
       </w:r>
       <w:r>
-        <w:rPr/>
         <w:t xml:space="preserve"> : F5</w:t>
       </w:r>
     </w:p>
     <w:p>
       <w:pPr>
-        <w:pStyle w:val="ListParagraph"/>
-        <w:rPr/>
+        <w:pStyle w:val="Paragraphedeliste"/>
       </w:pPr>
       <w:r>
         <w:rPr>
@@ -2975,14 +3428,12 @@
         <w:t>Nom</w:t>
       </w:r>
       <w:r>
-        <w:rPr/>
         <w:t xml:space="preserve"> : Ajout d’un soin</w:t>
       </w:r>
     </w:p>
     <w:p>
       <w:pPr>
-        <w:pStyle w:val="ListParagraph"/>
-        <w:rPr/>
+        <w:pStyle w:val="Paragraphedeliste"/>
       </w:pPr>
       <w:r>
         <w:rPr>
@@ -2991,23 +3442,20 @@
         <w:t>Description</w:t>
       </w:r>
       <w:r>
-        <w:rPr/>
-        <w:t xml:space="preserve"> : Crée un nouveau soin. Il faut alors renseigner une description sommaire du soin, sa durée, son exécutant et son lieu d’exécution.</w:t>
+        <w:t xml:space="preserve"> : Crée un nouveau soin. Il faut alors renseigner une description sommaire du soin, sa dur</w:t>
+      </w:r>
+      <w:r>
+        <w:t>ée, son exécutant et son lieu d’exécution.</w:t>
       </w:r>
     </w:p>
     <w:p>
       <w:pPr>
-        <w:pStyle w:val="ListParagraph"/>
-        <w:rPr/>
-      </w:pPr>
-      <w:r>
-        <w:rPr/>
-      </w:r>
+        <w:pStyle w:val="Paragraphedeliste"/>
+      </w:pPr>
     </w:p>
     <w:p>
       <w:pPr>
-        <w:pStyle w:val="ListParagraph"/>
-        <w:rPr/>
+        <w:pStyle w:val="Paragraphedeliste"/>
       </w:pPr>
       <w:r>
         <w:rPr>
@@ -3016,14 +3464,12 @@
         <w:t>Code</w:t>
       </w:r>
       <w:r>
-        <w:rPr/>
         <w:t xml:space="preserve"> : F6</w:t>
       </w:r>
     </w:p>
     <w:p>
       <w:pPr>
-        <w:pStyle w:val="ListParagraph"/>
-        <w:rPr/>
+        <w:pStyle w:val="Paragraphedeliste"/>
       </w:pPr>
       <w:r>
         <w:rPr>
@@ -3032,14 +3478,12 @@
         <w:t>Nom</w:t>
       </w:r>
       <w:r>
-        <w:rPr/>
         <w:t xml:space="preserve"> : Ajout d’un parcours</w:t>
       </w:r>
     </w:p>
     <w:p>
       <w:pPr>
-        <w:pStyle w:val="ListParagraph"/>
-        <w:rPr/>
+        <w:pStyle w:val="Paragraphedeliste"/>
       </w:pPr>
       <w:r>
         <w:rPr>
@@ -3048,23 +3492,17 @@
         <w:t>Description</w:t>
       </w:r>
       <w:r>
-        <w:rPr/>
         <w:t xml:space="preserve"> : Crée un nouveau parcours à partir d’une combinaison de soins. Il faut renseigner une description sommaire du parcours ainsi que son numéro (P1, P2, etc.).</w:t>
       </w:r>
     </w:p>
     <w:p>
       <w:pPr>
-        <w:pStyle w:val="ListParagraph"/>
-        <w:rPr/>
-      </w:pPr>
-      <w:r>
-        <w:rPr/>
-      </w:r>
+        <w:pStyle w:val="Paragraphedeliste"/>
+      </w:pPr>
     </w:p>
     <w:p>
       <w:pPr>
-        <w:pStyle w:val="ListParagraph"/>
-        <w:rPr/>
+        <w:pStyle w:val="Paragraphedeliste"/>
       </w:pPr>
       <w:r>
         <w:rPr>
@@ -3073,14 +3511,15 @@
         <w:t>Code</w:t>
       </w:r>
       <w:r>
-        <w:rPr/>
-        <w:t xml:space="preserve"> : F7</w:t>
+        <w:t xml:space="preserve"> :</w:t>
+      </w:r>
+      <w:r>
+        <w:t xml:space="preserve"> F7</w:t>
       </w:r>
     </w:p>
     <w:p>
       <w:pPr>
-        <w:pStyle w:val="ListParagraph"/>
-        <w:rPr/>
+        <w:pStyle w:val="Paragraphedeliste"/>
       </w:pPr>
       <w:r>
         <w:rPr>
@@ -3089,14 +3528,12 @@
         <w:t>Nom</w:t>
       </w:r>
       <w:r>
-        <w:rPr/>
         <w:t xml:space="preserve"> : Calcul du planning d’une journée</w:t>
       </w:r>
     </w:p>
     <w:p>
       <w:pPr>
-        <w:pStyle w:val="ListParagraph"/>
-        <w:rPr/>
+        <w:pStyle w:val="Paragraphedeliste"/>
       </w:pPr>
       <w:r>
         <w:rPr>
@@ -3105,23 +3542,17 @@
         <w:t>Description</w:t>
       </w:r>
       <w:r>
-        <w:rPr/>
         <w:t xml:space="preserve"> : Permet de trouver le planning optimisé d’une journée particulière du calendrier. </w:t>
       </w:r>
     </w:p>
     <w:p>
       <w:pPr>
-        <w:pStyle w:val="ListParagraph"/>
-        <w:rPr/>
-      </w:pPr>
-      <w:r>
-        <w:rPr/>
-      </w:r>
+        <w:pStyle w:val="Paragraphedeliste"/>
+      </w:pPr>
     </w:p>
     <w:p>
       <w:pPr>
-        <w:pStyle w:val="ListParagraph"/>
-        <w:rPr/>
+        <w:pStyle w:val="Paragraphedeliste"/>
       </w:pPr>
       <w:r>
         <w:rPr>
@@ -3130,14 +3561,12 @@
         <w:t>Code</w:t>
       </w:r>
       <w:r>
-        <w:rPr/>
         <w:t xml:space="preserve"> : F8</w:t>
       </w:r>
     </w:p>
     <w:p>
       <w:pPr>
-        <w:pStyle w:val="ListParagraph"/>
-        <w:rPr/>
+        <w:pStyle w:val="Paragraphedeliste"/>
       </w:pPr>
       <w:r>
         <w:rPr>
@@ -3146,14 +3575,12 @@
         <w:t>Nom</w:t>
       </w:r>
       <w:r>
-        <w:rPr/>
         <w:t xml:space="preserve"> : Calcul des dates possibles</w:t>
       </w:r>
     </w:p>
     <w:p>
       <w:pPr>
-        <w:pStyle w:val="ListParagraph"/>
-        <w:rPr/>
+        <w:pStyle w:val="Paragraphedeliste"/>
       </w:pPr>
       <w:r>
         <w:rPr>
@@ -3162,45 +3589,43 @@
         <w:t>Description</w:t>
       </w:r>
       <w:r>
-        <w:rPr/>
-        <w:t xml:space="preserve"> : Permet de trouver des dates possibles pour un rendez-vous d’un patient en fonction des parcours qu’il suit.</w:t>
+        <w:t xml:space="preserve"> : Permet de trouver des dates possibles pour un rendez-vous d</w:t>
+      </w:r>
+      <w:r>
+        <w:t>’un patient en fonction des parcours qu’il suit.</w:t>
       </w:r>
     </w:p>
     <w:p>
       <w:pPr>
-        <w:pStyle w:val="ListParagraph"/>
-        <w:rPr/>
-      </w:pPr>
-      <w:r>
-        <w:rPr/>
-      </w:r>
+        <w:pStyle w:val="Paragraphedeliste"/>
+      </w:pPr>
     </w:p>
     <w:p>
       <w:pPr>
-        <w:pStyle w:val="ListParagraph"/>
-        <w:rPr/>
+        <w:pStyle w:val="Paragraphedeliste"/>
+        <w:rPr>
+          <w:sz w:val="24"/>
+          <w:szCs w:val="24"/>
+        </w:rPr>
       </w:pPr>
       <w:r>
         <w:rPr>
           <w:b/>
           <w:bCs/>
+          <w:sz w:val="24"/>
+          <w:szCs w:val="24"/>
         </w:rPr>
         <w:t>Fonctionnalités à priorité moyenne</w:t>
       </w:r>
     </w:p>
     <w:p>
       <w:pPr>
-        <w:pStyle w:val="ListParagraph"/>
-        <w:rPr/>
-      </w:pPr>
-      <w:r>
-        <w:rPr/>
-      </w:r>
+        <w:pStyle w:val="Paragraphedeliste"/>
+      </w:pPr>
     </w:p>
     <w:p>
       <w:pPr>
-        <w:pStyle w:val="ListParagraph"/>
-        <w:rPr/>
+        <w:pStyle w:val="Paragraphedeliste"/>
       </w:pPr>
       <w:r>
         <w:rPr>
@@ -3209,14 +3634,12 @@
         <w:t>Code</w:t>
       </w:r>
       <w:r>
-        <w:rPr/>
         <w:t xml:space="preserve"> : F9</w:t>
       </w:r>
     </w:p>
     <w:p>
       <w:pPr>
-        <w:pStyle w:val="ListParagraph"/>
-        <w:rPr/>
+        <w:pStyle w:val="Paragraphedeliste"/>
       </w:pPr>
       <w:r>
         <w:rPr>
@@ -3225,14 +3648,12 @@
         <w:t>Nom</w:t>
       </w:r>
       <w:r>
-        <w:rPr/>
         <w:t xml:space="preserve"> : Modification du tableau de contraintes d’une semaine</w:t>
       </w:r>
     </w:p>
     <w:p>
       <w:pPr>
-        <w:pStyle w:val="ListParagraph"/>
-        <w:rPr/>
+        <w:pStyle w:val="Paragraphedeliste"/>
       </w:pPr>
       <w:r>
         <w:rPr>
@@ -3241,45 +3662,40 @@
         <w:t>Description</w:t>
       </w:r>
       <w:r>
-        <w:rPr/>
         <w:t xml:space="preserve"> : Permet de modifier les données relatives aux contraintes du nombre de parcours par semaine.</w:t>
       </w:r>
     </w:p>
     <w:p>
       <w:pPr>
-        <w:pStyle w:val="ListParagraph"/>
-        <w:rPr/>
-      </w:pPr>
-      <w:r>
-        <w:rPr/>
-      </w:r>
+        <w:pStyle w:val="Paragraphedeliste"/>
+      </w:pPr>
     </w:p>
     <w:p>
       <w:pPr>
-        <w:pStyle w:val="ListParagraph"/>
-        <w:rPr/>
+        <w:pStyle w:val="Paragraphedeliste"/>
+        <w:rPr>
+          <w:sz w:val="24"/>
+          <w:szCs w:val="24"/>
+        </w:rPr>
       </w:pPr>
       <w:r>
         <w:rPr>
           <w:b/>
           <w:bCs/>
+          <w:sz w:val="24"/>
+          <w:szCs w:val="24"/>
         </w:rPr>
         <w:t>Fonctionnalités à priorité basse</w:t>
       </w:r>
     </w:p>
     <w:p>
       <w:pPr>
-        <w:pStyle w:val="ListParagraph"/>
-        <w:rPr/>
-      </w:pPr>
-      <w:r>
-        <w:rPr/>
-      </w:r>
+        <w:pStyle w:val="Paragraphedeliste"/>
+      </w:pPr>
     </w:p>
     <w:p>
       <w:pPr>
-        <w:pStyle w:val="ListParagraph"/>
-        <w:rPr/>
+        <w:pStyle w:val="Paragraphedeliste"/>
       </w:pPr>
       <w:r>
         <w:rPr>
@@ -3288,14 +3704,12 @@
         <w:t>Code</w:t>
       </w:r>
       <w:r>
-        <w:rPr/>
         <w:t xml:space="preserve"> : F10</w:t>
       </w:r>
     </w:p>
     <w:p>
       <w:pPr>
-        <w:pStyle w:val="ListParagraph"/>
-        <w:rPr/>
+        <w:pStyle w:val="Paragraphedeliste"/>
       </w:pPr>
       <w:r>
         <w:rPr>
@@ -3304,14 +3718,12 @@
         <w:t>Nom</w:t>
       </w:r>
       <w:r>
-        <w:rPr/>
         <w:t xml:space="preserve"> : Rappel de prise de rendez-vous</w:t>
       </w:r>
     </w:p>
     <w:p>
       <w:pPr>
-        <w:pStyle w:val="ListParagraph"/>
-        <w:rPr/>
+        <w:pStyle w:val="Paragraphedeliste"/>
       </w:pPr>
       <w:r>
         <w:rPr>
@@ -3320,64 +3732,78 @@
         <w:t>Description</w:t>
       </w:r>
       <w:r>
-        <w:rPr/>
-        <w:t xml:space="preserve"> : Apparition d’un rappel concernant le rendez-vous d’un patient dont l’heure d’arrivée n’a pas été clairement définie. Ce rappel a lieu par défaut une semaine avant, mais cette période peut être modifiée.</w:t>
+        <w:t xml:space="preserve"> : Apparition d’un rappel concernant le rendez-vous d’un patient do</w:t>
+      </w:r>
+      <w:r>
+        <w:t xml:space="preserve">nt l’heure d’arrivée n’a pas été clairement </w:t>
+      </w:r>
+      <w:r>
+        <w:t>défini</w:t>
+      </w:r>
+      <w:r>
+        <w:t>. Ce rappel a lieu par défaut une semaine avant, mais cette période peut être modifiée.</w:t>
       </w:r>
     </w:p>
     <w:p>
       <w:pPr>
-        <w:pStyle w:val="ListParagraph"/>
-        <w:rPr/>
-      </w:pPr>
-      <w:r>
-        <w:rPr/>
+        <w:pStyle w:val="Paragraphedeliste"/>
+      </w:pPr>
+      <w:r>
         <w:br/>
       </w:r>
     </w:p>
     <w:p>
       <w:pPr>
-        <w:pStyle w:val="ListParagraph"/>
+        <w:pStyle w:val="Paragraphedeliste"/>
         <w:numPr>
           <w:ilvl w:val="0"/>
           <w:numId w:val="4"/>
         </w:numPr>
-        <w:rPr/>
       </w:pPr>
       <w:bookmarkStart w:id="7" w:name="Performance"/>
       <w:r>
-        <w:rPr/>
+        <w:rPr>
+          <w:sz w:val="28"/>
+          <w:szCs w:val="28"/>
+          <w:u w:val="single"/>
+        </w:rPr>
         <w:t>Performance</w:t>
       </w:r>
       <w:bookmarkEnd w:id="7"/>
       <w:r>
-        <w:rPr/>
         <w:br/>
+      </w:r>
+      <w:r>
         <w:br/>
-        <w:t>Afin de permettre une prise de rendez-vous rapide avec le patient mais également une adaptation efficace aux éventuels imprévus qui peuvent se dérouler lors d’une journée, des contraintes de performance se doivent d’être respectées.</w:t>
+        <w:t xml:space="preserve">Afin de permettre une prise de rendez-vous rapide avec le patient mais également une adaptation </w:t>
+      </w:r>
+      <w:r>
+        <w:t>efficace aux éventuels imprévus qui peuvent se dérouler lors d’une journée, des contraintes de performance se doivent d’être respectées.</w:t>
+      </w:r>
+      <w:r>
         <w:br/>
+      </w:r>
+      <w:r>
         <w:br/>
       </w:r>
       <w:r>
         <w:rPr>
           <w:b/>
           <w:bCs/>
+          <w:sz w:val="24"/>
+          <w:szCs w:val="24"/>
         </w:rPr>
         <w:t>Contrainte de performance à haute priorité</w:t>
       </w:r>
     </w:p>
     <w:p>
       <w:pPr>
-        <w:pStyle w:val="ListParagraph"/>
-        <w:rPr/>
-      </w:pPr>
-      <w:r>
-        <w:rPr/>
-      </w:r>
+        <w:pStyle w:val="Paragraphedeliste"/>
+      </w:pPr>
     </w:p>
     <w:p>
       <w:pPr>
-        <w:pStyle w:val="ListParagraph"/>
-        <w:rPr/>
+        <w:pStyle w:val="Paragraphedeliste"/>
       </w:pPr>
       <w:r>
         <w:rPr>
@@ -3386,14 +3812,12 @@
         <w:t>Code</w:t>
       </w:r>
       <w:r>
-        <w:rPr/>
         <w:t xml:space="preserve"> : P1</w:t>
       </w:r>
     </w:p>
     <w:p>
       <w:pPr>
-        <w:pStyle w:val="ListParagraph"/>
-        <w:rPr/>
+        <w:pStyle w:val="Paragraphedeliste"/>
       </w:pPr>
       <w:r>
         <w:rPr>
@@ -3402,39 +3826,40 @@
         <w:t>Nom</w:t>
       </w:r>
       <w:r>
-        <w:rPr/>
         <w:t xml:space="preserve"> : Résolution rapide du planning - De l’ordre de la minute</w:t>
       </w:r>
     </w:p>
     <w:p>
       <w:pPr>
-        <w:pStyle w:val="ListParagraph"/>
-        <w:rPr/>
-      </w:pPr>
-      <w:r>
-        <w:rPr>
-          <w:u w:val="single"/>
-        </w:rPr>
-        <w:t>Description</w:t>
-      </w:r>
-      <w:r>
-        <w:rPr/>
-        <w:t xml:space="preserve"> : Le planning optimisé d’une journée se doit d’être rapidement accessible afin de pourvoir aux imprévus. Ce planning est réalisé dans le cas d’une suppression d’un patient sur la journée. Il faut alors prendre comme contrainte les heures d’arrivée des différents patients déjà prévus.</w:t>
+        <w:pStyle w:val="Paragraphedeliste"/>
+      </w:pPr>
+      <w:r>
+        <w:rPr>
+          <w:u w:val="single"/>
+        </w:rPr>
+        <w:t>De</w:t>
+      </w:r>
+      <w:r>
+        <w:rPr>
+          <w:u w:val="single"/>
+        </w:rPr>
+        <w:t>scription</w:t>
+      </w:r>
+      <w:r>
+        <w:t xml:space="preserve"> : Le planning optimisé d’une journée se doit d’être rapidement accessible afin de pourvoir aux imprévus. Ce planning est réalisé dans le cas d’une suppression d’un patient sur la journée. Il faut alors prendre comme contrainte les heures d’arrivé</w:t>
+      </w:r>
+      <w:r>
+        <w:t>e des différents patients déjà prévus.</w:t>
       </w:r>
     </w:p>
     <w:p>
       <w:pPr>
-        <w:pStyle w:val="ListParagraph"/>
-        <w:rPr/>
-      </w:pPr>
-      <w:r>
-        <w:rPr/>
-      </w:r>
+        <w:pStyle w:val="Paragraphedeliste"/>
+      </w:pPr>
     </w:p>
     <w:p>
       <w:pPr>
-        <w:pStyle w:val="ListParagraph"/>
-        <w:rPr/>
+        <w:pStyle w:val="Paragraphedeliste"/>
       </w:pPr>
       <w:r>
         <w:rPr>
@@ -3443,14 +3868,12 @@
         <w:t>Code</w:t>
       </w:r>
       <w:r>
-        <w:rPr/>
         <w:t xml:space="preserve"> : P2</w:t>
       </w:r>
     </w:p>
     <w:p>
       <w:pPr>
-        <w:pStyle w:val="ListParagraph"/>
-        <w:rPr/>
+        <w:pStyle w:val="Paragraphedeliste"/>
       </w:pPr>
       <w:r>
         <w:rPr>
@@ -3459,14 +3882,12 @@
         <w:t>Nom</w:t>
       </w:r>
       <w:r>
-        <w:rPr/>
         <w:t xml:space="preserve"> : Calcul rapide des dates possibles</w:t>
       </w:r>
     </w:p>
     <w:p>
       <w:pPr>
-        <w:pStyle w:val="ListParagraph"/>
-        <w:rPr/>
+        <w:pStyle w:val="Paragraphedeliste"/>
       </w:pPr>
       <w:r>
         <w:rPr>
@@ -3475,95 +3896,238 @@
         <w:t>Description</w:t>
       </w:r>
       <w:r>
-        <w:rPr/>
-        <w:t xml:space="preserve"> : Cette prise de rendez-vous est faite directement avec le patient.. Elle se doit ainsi d'être la plus rapide possible afin de ne pas retarder le patient. Elle prend en compte les différents soins suivis lors du parcours fait par le client.</w:t>
+        <w:t xml:space="preserve"> : Cette prise de rendez-vous est faite directement avec le patient</w:t>
+      </w:r>
+      <w:proofErr w:type="gramStart"/>
+      <w:r>
+        <w:t>..</w:t>
+      </w:r>
+      <w:proofErr w:type="gramEnd"/>
+      <w:r>
+        <w:t xml:space="preserve"> Elle se doit ainsi d'être la plus rapide possible afin de ne pas retarder le patient.</w:t>
+      </w:r>
+      <w:r>
+        <w:t xml:space="preserve"> Elle prend en compte les différents soins suivis lors du parcours fait par le client.</w:t>
+      </w:r>
+      <w:r>
         <w:br/>
+      </w:r>
+      <w:r>
         <w:br/>
       </w:r>
     </w:p>
     <w:p>
       <w:pPr>
-        <w:pStyle w:val="ListParagraph"/>
+        <w:pStyle w:val="Paragraphedeliste"/>
         <w:numPr>
           <w:ilvl w:val="0"/>
           <w:numId w:val="4"/>
         </w:numPr>
-        <w:rPr/>
-      </w:pPr>
-      <w:bookmarkStart w:id="8" w:name="ContraintesTechnologiques"/>
-      <w:bookmarkEnd w:id="8"/>
-      <w:r>
-        <w:rPr/>
+        <w:rPr>
+          <w:sz w:val="28"/>
+          <w:szCs w:val="28"/>
+          <w:u w:val="single"/>
+        </w:rPr>
+      </w:pPr>
+      <w:r>
+        <w:rPr>
+          <w:sz w:val="28"/>
+          <w:szCs w:val="28"/>
+          <w:u w:val="single"/>
+        </w:rPr>
         <w:t>Contraintes technologiques</w:t>
+      </w:r>
+      <w:r>
+        <w:rPr>
+          <w:sz w:val="28"/>
+          <w:szCs w:val="28"/>
+          <w:u w:val="single"/>
+        </w:rPr>
+        <w:br/>
+      </w:r>
+      <w:r>
+        <w:rPr>
+          <w:sz w:val="28"/>
+          <w:szCs w:val="28"/>
+          <w:u w:val="single"/>
+        </w:rPr>
+        <w:br/>
       </w:r>
     </w:p>
     <w:p>
       <w:pPr>
-        <w:pStyle w:val="ListParagraph"/>
+        <w:pStyle w:val="Paragraphedeliste"/>
         <w:numPr>
           <w:ilvl w:val="1"/>
           <w:numId w:val="4"/>
         </w:numPr>
-        <w:rPr/>
-      </w:pPr>
-      <w:bookmarkStart w:id="9" w:name="ContraintesTechnologiques"/>
-      <w:bookmarkStart w:id="10" w:name="OutilsADisposition"/>
+      </w:pPr>
+      <w:bookmarkStart w:id="8" w:name="ContraintesTechnologiques"/>
+      <w:bookmarkEnd w:id="8"/>
+      <w:r>
+        <w:rPr>
+          <w:sz w:val="26"/>
+          <w:szCs w:val="26"/>
+          <w:u w:val="single"/>
+        </w:rPr>
+        <w:t>Outils à disposition</w:t>
+      </w:r>
+      <w:r>
+        <w:br/>
+      </w:r>
+      <w:r>
+        <w:br/>
+      </w:r>
+      <w:r>
+        <w:tab/>
+        <w:t xml:space="preserve">Après concertation avec Mme </w:t>
+      </w:r>
+      <w:proofErr w:type="spellStart"/>
+      <w:r>
+        <w:t>Gaillardot</w:t>
+      </w:r>
+      <w:proofErr w:type="spellEnd"/>
+      <w:r>
+        <w:t xml:space="preserve">, nous avons décidé d’utiliser </w:t>
+      </w:r>
+      <w:proofErr w:type="spellStart"/>
+      <w:r>
+        <w:t>GitHub</w:t>
+      </w:r>
+      <w:proofErr w:type="spellEnd"/>
+      <w:r>
+        <w:t xml:space="preserve"> pour partager notre code bien que les fic</w:t>
+      </w:r>
+      <w:r>
+        <w:t xml:space="preserve">hiers déposés seront de visibilité public. Nous sommes également </w:t>
+      </w:r>
+      <w:bookmarkStart w:id="9" w:name="_GoBack"/>
       <w:bookmarkEnd w:id="9"/>
-      <w:bookmarkEnd w:id="10"/>
-      <w:r>
-        <w:rPr/>
-        <w:t>Outils à disposition</w:t>
-        <w:br/>
-        <w:br/>
-        <w:tab/>
-        <w:t>Après concertation avec Mme Gaillardot, nous avons décidé d’utiliser GitHub pour partager notre code bien que les fichiers déposés seront de visibilité public. Nous sommes également invité à utiliser Choco (logiciel Open source dédié à la résolution sous contrainte développé à l’EMN) par Mme Gaillardot et par nos tuteurs pour la partie résolution de notre projet. Cela semble en effet pertinent mais seule la modélisation informatique de notre problème nous permettra de déterminer si l’outil est adapté à la résolution que l’on cherche à effectuer. Pour le reste, aucune contrainte ne nous est imposé sur le point de vue des technologies à utiliser.</w:t>
+      <w:r>
+        <w:t>invités</w:t>
+      </w:r>
+      <w:r>
+        <w:t xml:space="preserve"> à utiliser </w:t>
+      </w:r>
+      <w:proofErr w:type="spellStart"/>
+      <w:r>
+        <w:t>Choco</w:t>
+      </w:r>
+      <w:proofErr w:type="spellEnd"/>
+      <w:r>
+        <w:t xml:space="preserve"> (logiciel Open source dédié à la résolution sous contrainte développé à l’EMN) par Mme </w:t>
+      </w:r>
+      <w:proofErr w:type="spellStart"/>
+      <w:r>
+        <w:t>Gaillardot</w:t>
+      </w:r>
+      <w:proofErr w:type="spellEnd"/>
+      <w:r>
+        <w:t xml:space="preserve"> et par nos tuteurs pour la partie résolution de notre projet. Cela se</w:t>
+      </w:r>
+      <w:r>
+        <w:t>mble en effet pertinent mais seule la modélisation informatique de notre problème nous permettra de déterminer si l’outil est adapté à la résolution que l’on cherche à effectuer. Pour le reste, aucune contrainte ne nous est imposé sur le point de vue des t</w:t>
+      </w:r>
+      <w:r>
+        <w:t>echnologies à utiliser.</w:t>
+      </w:r>
+      <w:r>
         <w:br/>
       </w:r>
     </w:p>
     <w:p>
       <w:pPr>
-        <w:pStyle w:val="ListParagraph"/>
+        <w:pStyle w:val="Paragraphedeliste"/>
         <w:numPr>
           <w:ilvl w:val="1"/>
           <w:numId w:val="4"/>
         </w:numPr>
-        <w:rPr/>
-      </w:pPr>
-      <w:bookmarkStart w:id="11" w:name="OutilsADisposition"/>
-      <w:bookmarkStart w:id="12" w:name="OutilsAPHP"/>
-      <w:bookmarkEnd w:id="11"/>
-      <w:bookmarkEnd w:id="12"/>
-      <w:r>
-        <w:rPr/>
+        <w:rPr>
+          <w:sz w:val="26"/>
+          <w:szCs w:val="26"/>
+          <w:u w:val="single"/>
+        </w:rPr>
+      </w:pPr>
+      <w:bookmarkStart w:id="10" w:name="OutilsADisposition"/>
+      <w:bookmarkEnd w:id="10"/>
+      <w:r>
+        <w:rPr>
+          <w:sz w:val="26"/>
+          <w:szCs w:val="26"/>
+          <w:u w:val="single"/>
+        </w:rPr>
         <w:t>Outils d’APHP</w:t>
+      </w:r>
+      <w:r>
+        <w:rPr>
+          <w:sz w:val="26"/>
+          <w:szCs w:val="26"/>
+          <w:u w:val="single"/>
+        </w:rPr>
+        <w:br/>
+      </w:r>
+      <w:r>
+        <w:rPr>
+          <w:sz w:val="26"/>
+          <w:szCs w:val="26"/>
+          <w:u w:val="single"/>
+        </w:rPr>
+        <w:br/>
+      </w:r>
+      <w:r>
+        <w:rPr>
+          <w:sz w:val="26"/>
+          <w:szCs w:val="26"/>
+        </w:rPr>
+        <w:tab/>
+      </w:r>
+      <w:r>
+        <w:t>Les employés utilisent actuellement un outil d'agenda institutionnel. Nous sommes cependant dans l’attente d’informations complémentaires sur ce sujet.</w:t>
+      </w:r>
+      <w:r>
+        <w:rPr>
+          <w:sz w:val="26"/>
+          <w:szCs w:val="26"/>
+          <w:u w:val="single"/>
+        </w:rPr>
         <w:br/>
       </w:r>
     </w:p>
     <w:p>
       <w:pPr>
-        <w:pStyle w:val="ListParagraph"/>
+        <w:pStyle w:val="Paragraphedeliste"/>
         <w:numPr>
           <w:ilvl w:val="0"/>
           <w:numId w:val="4"/>
         </w:numPr>
-        <w:rPr/>
-      </w:pPr>
-      <w:bookmarkStart w:id="13" w:name="OutilsAPHP"/>
-      <w:bookmarkStart w:id="14" w:name="PlanningProvisionnel"/>
-      <w:bookmarkEnd w:id="13"/>
-      <w:bookmarkEnd w:id="14"/>
-      <w:r>
-        <w:rPr/>
+        <w:rPr>
+          <w:sz w:val="28"/>
+          <w:szCs w:val="28"/>
+          <w:u w:val="single"/>
+        </w:rPr>
+      </w:pPr>
+      <w:bookmarkStart w:id="11" w:name="OutilsAPHP"/>
+      <w:bookmarkEnd w:id="11"/>
+      <w:r>
+        <w:rPr>
+          <w:sz w:val="28"/>
+          <w:szCs w:val="28"/>
+          <w:u w:val="single"/>
+        </w:rPr>
         <w:t>Planning provisionnel</w:t>
+      </w:r>
+      <w:r>
+        <w:rPr>
+          <w:sz w:val="28"/>
+          <w:szCs w:val="28"/>
+          <w:u w:val="single"/>
+        </w:rPr>
         <w:br/>
-        <w:br/>
-        <w:tab/>
       </w:r>
     </w:p>
     <w:tbl>
       <w:tblPr>
         <w:tblW w:w="9056" w:type="dxa"/>
-        <w:jc w:val="left"/>
         <w:tblInd w:w="30" w:type="dxa"/>
         <w:tblBorders>
           <w:top w:val="single" w:sz="6" w:space="0" w:color="000001"/>
@@ -3579,16 +4143,16 @@
           <w:bottom w:w="45" w:type="dxa"/>
           <w:right w:w="45" w:type="dxa"/>
         </w:tblCellMar>
-        <w:tblLook w:val="04a0" w:noVBand="1" w:noHBand="0" w:lastColumn="0" w:firstColumn="1" w:lastRow="0" w:firstRow="1"/>
+        <w:tblLook w:val="04A0" w:firstRow="1" w:lastRow="0" w:firstColumn="1" w:lastColumn="0" w:noHBand="0" w:noVBand="1"/>
       </w:tblPr>
       <w:tblGrid>
         <w:gridCol w:w="2735"/>
-        <w:gridCol w:w="4748"/>
-        <w:gridCol w:w="1573"/>
+        <w:gridCol w:w="4457"/>
+        <w:gridCol w:w="1864"/>
       </w:tblGrid>
       <w:tr>
         <w:trPr>
-          <w:trHeight w:val="375" w:hRule="atLeast"/>
+          <w:trHeight w:val="375"/>
         </w:trPr>
         <w:tc>
           <w:tcPr>
@@ -3598,94 +4162,81 @@
               <w:left w:val="single" w:sz="6" w:space="0" w:color="000001"/>
               <w:bottom w:val="single" w:sz="6" w:space="0" w:color="000001"/>
               <w:right w:val="single" w:sz="6" w:space="0" w:color="000001"/>
-              <w:insideH w:val="single" w:sz="6" w:space="0" w:color="000001"/>
-              <w:insideV w:val="single" w:sz="6" w:space="0" w:color="000001"/>
-            </w:tcBorders>
-            <w:shd w:fill="auto" w:val="clear"/>
+            </w:tcBorders>
+            <w:shd w:val="clear" w:color="auto" w:fill="auto"/>
             <w:tcMar>
               <w:left w:w="37" w:type="dxa"/>
             </w:tcMar>
-            <w:vAlign w:val="bottom"/>
-          </w:tcPr>
-          <w:p>
-            <w:pPr>
-              <w:pStyle w:val="ListParagraph"/>
-              <w:spacing w:before="0" w:after="160"/>
-              <w:ind w:left="720" w:hanging="0"/>
-              <w:contextualSpacing/>
-              <w:rPr/>
-            </w:pPr>
-            <w:r>
-              <w:rPr/>
+            <w:vAlign w:val="center"/>
+          </w:tcPr>
+          <w:p>
+            <w:pPr>
+              <w:pStyle w:val="Paragraphedeliste"/>
+            </w:pPr>
+            <w:r>
               <w:t>Tâches</w:t>
             </w:r>
           </w:p>
         </w:tc>
         <w:tc>
           <w:tcPr>
-            <w:tcW w:w="4748" w:type="dxa"/>
+            <w:tcW w:w="4457" w:type="dxa"/>
             <w:tcBorders>
               <w:top w:val="single" w:sz="6" w:space="0" w:color="000001"/>
               <w:left w:val="single" w:sz="6" w:space="0" w:color="000001"/>
               <w:bottom w:val="single" w:sz="6" w:space="0" w:color="000001"/>
               <w:right w:val="single" w:sz="6" w:space="0" w:color="000001"/>
-              <w:insideH w:val="single" w:sz="6" w:space="0" w:color="000001"/>
-              <w:insideV w:val="single" w:sz="6" w:space="0" w:color="000001"/>
-            </w:tcBorders>
-            <w:shd w:fill="auto" w:val="clear"/>
+            </w:tcBorders>
+            <w:shd w:val="clear" w:color="auto" w:fill="auto"/>
             <w:tcMar>
               <w:left w:w="37" w:type="dxa"/>
             </w:tcMar>
-            <w:vAlign w:val="bottom"/>
-          </w:tcPr>
-          <w:p>
-            <w:pPr>
-              <w:pStyle w:val="ListParagraph"/>
-              <w:spacing w:before="0" w:after="160"/>
-              <w:ind w:left="720" w:hanging="0"/>
-              <w:contextualSpacing/>
-              <w:rPr/>
-            </w:pPr>
-            <w:r>
-              <w:rPr/>
+            <w:vAlign w:val="center"/>
+          </w:tcPr>
+          <w:p>
+            <w:pPr>
+              <w:pStyle w:val="Paragraphedeliste"/>
+            </w:pPr>
+            <w:r>
               <w:t>Sous-tâches</w:t>
             </w:r>
           </w:p>
         </w:tc>
         <w:tc>
           <w:tcPr>
-            <w:tcW w:w="1573" w:type="dxa"/>
+            <w:tcW w:w="1864" w:type="dxa"/>
             <w:tcBorders>
               <w:top w:val="single" w:sz="6" w:space="0" w:color="000001"/>
               <w:left w:val="single" w:sz="6" w:space="0" w:color="000001"/>
               <w:bottom w:val="single" w:sz="6" w:space="0" w:color="000001"/>
               <w:right w:val="single" w:sz="6" w:space="0" w:color="000001"/>
-              <w:insideH w:val="single" w:sz="6" w:space="0" w:color="000001"/>
-              <w:insideV w:val="single" w:sz="6" w:space="0" w:color="000001"/>
-            </w:tcBorders>
-            <w:shd w:fill="auto" w:val="clear"/>
+            </w:tcBorders>
+            <w:shd w:val="clear" w:color="auto" w:fill="auto"/>
             <w:tcMar>
               <w:left w:w="37" w:type="dxa"/>
             </w:tcMar>
-            <w:vAlign w:val="bottom"/>
-          </w:tcPr>
-          <w:p>
-            <w:pPr>
-              <w:pStyle w:val="ListParagraph"/>
-              <w:spacing w:before="0" w:after="160"/>
-              <w:ind w:left="720" w:hanging="0"/>
-              <w:contextualSpacing/>
-              <w:rPr/>
-            </w:pPr>
-            <w:r>
-              <w:rPr/>
-              <w:t>nb Heures</w:t>
+            <w:vAlign w:val="center"/>
+          </w:tcPr>
+          <w:p>
+            <w:pPr>
+              <w:pStyle w:val="Paragraphedeliste"/>
+            </w:pPr>
+            <w:r>
+              <w:t>N</w:t>
+            </w:r>
+            <w:r>
+              <w:t>b</w:t>
+            </w:r>
+            <w:r>
+              <w:t xml:space="preserve"> </w:t>
+            </w:r>
+            <w:r>
+              <w:t>Heures</w:t>
             </w:r>
           </w:p>
         </w:tc>
       </w:tr>
       <w:tr>
-        <w:trPr/>
         <w:tc>
           <w:tcPr>
             <w:tcW w:w="2735" w:type="dxa"/>
@@ -3694,73 +4245,57 @@
               <w:left w:val="single" w:sz="6" w:space="0" w:color="000001"/>
               <w:bottom w:val="single" w:sz="6" w:space="0" w:color="CCCCCC"/>
               <w:right w:val="single" w:sz="6" w:space="0" w:color="000001"/>
-              <w:insideH w:val="single" w:sz="6" w:space="0" w:color="CCCCCC"/>
-              <w:insideV w:val="single" w:sz="6" w:space="0" w:color="000001"/>
-            </w:tcBorders>
-            <w:shd w:fill="auto" w:val="clear"/>
+            </w:tcBorders>
+            <w:shd w:val="clear" w:color="auto" w:fill="auto"/>
             <w:tcMar>
               <w:left w:w="37" w:type="dxa"/>
             </w:tcMar>
-            <w:vAlign w:val="bottom"/>
-          </w:tcPr>
-          <w:p>
-            <w:pPr>
-              <w:pStyle w:val="ListParagraph"/>
-              <w:spacing w:before="0" w:after="160"/>
-              <w:ind w:left="720" w:hanging="0"/>
-              <w:contextualSpacing/>
-              <w:rPr/>
-            </w:pPr>
-            <w:r>
-              <w:rPr/>
+            <w:vAlign w:val="center"/>
+          </w:tcPr>
+          <w:p>
+            <w:pPr>
+              <w:pStyle w:val="Paragraphedeliste"/>
+            </w:pPr>
+            <w:r>
               <w:t>Etablir le cahier des charges</w:t>
             </w:r>
           </w:p>
         </w:tc>
         <w:tc>
           <w:tcPr>
-            <w:tcW w:w="4748" w:type="dxa"/>
+            <w:tcW w:w="4457" w:type="dxa"/>
             <w:tcBorders>
               <w:top w:val="single" w:sz="6" w:space="0" w:color="000001"/>
               <w:left w:val="single" w:sz="6" w:space="0" w:color="000001"/>
               <w:bottom w:val="single" w:sz="6" w:space="0" w:color="CCCCCC"/>
               <w:right w:val="single" w:sz="6" w:space="0" w:color="000001"/>
-              <w:insideH w:val="single" w:sz="6" w:space="0" w:color="CCCCCC"/>
-              <w:insideV w:val="single" w:sz="6" w:space="0" w:color="000001"/>
-            </w:tcBorders>
-            <w:shd w:fill="auto" w:val="clear"/>
+            </w:tcBorders>
+            <w:shd w:val="clear" w:color="auto" w:fill="auto"/>
             <w:tcMar>
               <w:left w:w="37" w:type="dxa"/>
             </w:tcMar>
-            <w:vAlign w:val="bottom"/>
-          </w:tcPr>
-          <w:p>
-            <w:pPr>
-              <w:pStyle w:val="ListParagraph"/>
-              <w:spacing w:before="0" w:after="160"/>
-              <w:ind w:left="720" w:hanging="0"/>
-              <w:contextualSpacing/>
-              <w:rPr/>
-            </w:pPr>
-            <w:r>
-              <w:rPr/>
+            <w:vAlign w:val="center"/>
+          </w:tcPr>
+          <w:p>
+            <w:pPr>
+              <w:pStyle w:val="Paragraphedeliste"/>
+            </w:pPr>
+            <w:r>
               <w:t>Contacter le client</w:t>
             </w:r>
           </w:p>
         </w:tc>
         <w:tc>
           <w:tcPr>
-            <w:tcW w:w="1573" w:type="dxa"/>
+            <w:tcW w:w="1864" w:type="dxa"/>
             <w:vMerge w:val="restart"/>
             <w:tcBorders>
               <w:top w:val="single" w:sz="6" w:space="0" w:color="000001"/>
               <w:left w:val="single" w:sz="6" w:space="0" w:color="000001"/>
               <w:bottom w:val="single" w:sz="6" w:space="0" w:color="CCCCCC"/>
               <w:right w:val="single" w:sz="6" w:space="0" w:color="000001"/>
-              <w:insideH w:val="single" w:sz="6" w:space="0" w:color="CCCCCC"/>
-              <w:insideV w:val="single" w:sz="6" w:space="0" w:color="000001"/>
-            </w:tcBorders>
-            <w:shd w:fill="auto" w:val="clear"/>
+            </w:tcBorders>
+            <w:shd w:val="clear" w:color="auto" w:fill="auto"/>
             <w:tcMar>
               <w:left w:w="37" w:type="dxa"/>
             </w:tcMar>
@@ -3768,21 +4303,15 @@
           </w:tcPr>
           <w:p>
             <w:pPr>
-              <w:pStyle w:val="ListParagraph"/>
-              <w:spacing w:before="0" w:after="160"/>
-              <w:ind w:left="720" w:hanging="0"/>
-              <w:contextualSpacing/>
-              <w:rPr/>
-            </w:pPr>
-            <w:r>
-              <w:rPr/>
+              <w:pStyle w:val="Paragraphedeliste"/>
+            </w:pPr>
+            <w:r>
               <w:t>18</w:t>
             </w:r>
           </w:p>
         </w:tc>
       </w:tr>
       <w:tr>
-        <w:trPr/>
         <w:tc>
           <w:tcPr>
             <w:tcW w:w="2735" w:type="dxa"/>
@@ -3791,72 +4320,54 @@
               <w:left w:val="single" w:sz="6" w:space="0" w:color="000001"/>
               <w:bottom w:val="single" w:sz="6" w:space="0" w:color="CCCCCC"/>
               <w:right w:val="single" w:sz="6" w:space="0" w:color="000001"/>
-              <w:insideH w:val="single" w:sz="6" w:space="0" w:color="CCCCCC"/>
-              <w:insideV w:val="single" w:sz="6" w:space="0" w:color="000001"/>
-            </w:tcBorders>
-            <w:shd w:fill="auto" w:val="clear"/>
+            </w:tcBorders>
+            <w:shd w:val="clear" w:color="auto" w:fill="auto"/>
             <w:tcMar>
               <w:left w:w="37" w:type="dxa"/>
             </w:tcMar>
-            <w:vAlign w:val="bottom"/>
-          </w:tcPr>
-          <w:p>
-            <w:pPr>
-              <w:pStyle w:val="ListParagraph"/>
-              <w:spacing w:before="0" w:after="160"/>
-              <w:ind w:left="720" w:hanging="0"/>
-              <w:contextualSpacing/>
-              <w:rPr/>
-            </w:pPr>
-            <w:r>
-              <w:rPr/>
-            </w:r>
-          </w:p>
-        </w:tc>
-        <w:tc>
-          <w:tcPr>
-            <w:tcW w:w="4748" w:type="dxa"/>
+            <w:vAlign w:val="center"/>
+          </w:tcPr>
+          <w:p>
+            <w:pPr>
+              <w:pStyle w:val="Paragraphedeliste"/>
+            </w:pPr>
+          </w:p>
+        </w:tc>
+        <w:tc>
+          <w:tcPr>
+            <w:tcW w:w="4457" w:type="dxa"/>
             <w:tcBorders>
               <w:top w:val="single" w:sz="6" w:space="0" w:color="CCCCCC"/>
               <w:left w:val="single" w:sz="6" w:space="0" w:color="000001"/>
               <w:bottom w:val="single" w:sz="6" w:space="0" w:color="CCCCCC"/>
               <w:right w:val="single" w:sz="6" w:space="0" w:color="000001"/>
-              <w:insideH w:val="single" w:sz="6" w:space="0" w:color="CCCCCC"/>
-              <w:insideV w:val="single" w:sz="6" w:space="0" w:color="000001"/>
-            </w:tcBorders>
-            <w:shd w:fill="auto" w:val="clear"/>
+            </w:tcBorders>
+            <w:shd w:val="clear" w:color="auto" w:fill="auto"/>
             <w:tcMar>
               <w:left w:w="37" w:type="dxa"/>
             </w:tcMar>
-            <w:vAlign w:val="bottom"/>
-          </w:tcPr>
-          <w:p>
-            <w:pPr>
-              <w:pStyle w:val="ListParagraph"/>
-              <w:spacing w:before="0" w:after="160"/>
-              <w:ind w:left="720" w:hanging="0"/>
-              <w:contextualSpacing/>
-              <w:rPr/>
-            </w:pPr>
-            <w:r>
-              <w:rPr/>
+            <w:vAlign w:val="center"/>
+          </w:tcPr>
+          <w:p>
+            <w:pPr>
+              <w:pStyle w:val="Paragraphedeliste"/>
+            </w:pPr>
+            <w:r>
               <w:t>Identifier les contraintes liées à la technologie</w:t>
             </w:r>
           </w:p>
         </w:tc>
         <w:tc>
           <w:tcPr>
-            <w:tcW w:w="1573" w:type="dxa"/>
-            <w:vMerge w:val="continue"/>
+            <w:tcW w:w="1864" w:type="dxa"/>
+            <w:vMerge/>
             <w:tcBorders>
               <w:top w:val="single" w:sz="6" w:space="0" w:color="000001"/>
               <w:left w:val="single" w:sz="6" w:space="0" w:color="000001"/>
               <w:bottom w:val="single" w:sz="6" w:space="0" w:color="CCCCCC"/>
               <w:right w:val="single" w:sz="6" w:space="0" w:color="000001"/>
-              <w:insideH w:val="single" w:sz="6" w:space="0" w:color="CCCCCC"/>
-              <w:insideV w:val="single" w:sz="6" w:space="0" w:color="000001"/>
-            </w:tcBorders>
-            <w:shd w:fill="auto" w:val="clear"/>
+            </w:tcBorders>
+            <w:shd w:val="clear" w:color="auto" w:fill="auto"/>
             <w:tcMar>
               <w:top w:w="15" w:type="dxa"/>
               <w:left w:w="7" w:type="dxa"/>
@@ -3867,23 +4378,16 @@
           </w:tcPr>
           <w:p>
             <w:pPr>
-              <w:pStyle w:val="ListParagraph"/>
+              <w:pStyle w:val="Paragraphedeliste"/>
               <w:numPr>
                 <w:ilvl w:val="0"/>
                 <w:numId w:val="4"/>
               </w:numPr>
-              <w:spacing w:before="0" w:after="160"/>
-              <w:contextualSpacing/>
-              <w:rPr/>
-            </w:pPr>
-            <w:r>
-              <w:rPr/>
-            </w:r>
+            </w:pPr>
           </w:p>
         </w:tc>
       </w:tr>
       <w:tr>
-        <w:trPr/>
         <w:tc>
           <w:tcPr>
             <w:tcW w:w="2735" w:type="dxa"/>
@@ -3892,72 +4396,54 @@
               <w:left w:val="single" w:sz="6" w:space="0" w:color="000001"/>
               <w:bottom w:val="single" w:sz="6" w:space="0" w:color="CCCCCC"/>
               <w:right w:val="single" w:sz="6" w:space="0" w:color="000001"/>
-              <w:insideH w:val="single" w:sz="6" w:space="0" w:color="CCCCCC"/>
-              <w:insideV w:val="single" w:sz="6" w:space="0" w:color="000001"/>
-            </w:tcBorders>
-            <w:shd w:fill="auto" w:val="clear"/>
+            </w:tcBorders>
+            <w:shd w:val="clear" w:color="auto" w:fill="auto"/>
             <w:tcMar>
               <w:left w:w="37" w:type="dxa"/>
             </w:tcMar>
-            <w:vAlign w:val="bottom"/>
-          </w:tcPr>
-          <w:p>
-            <w:pPr>
-              <w:pStyle w:val="ListParagraph"/>
-              <w:spacing w:before="0" w:after="160"/>
-              <w:ind w:left="720" w:hanging="0"/>
-              <w:contextualSpacing/>
-              <w:rPr/>
-            </w:pPr>
-            <w:r>
-              <w:rPr/>
-            </w:r>
-          </w:p>
-        </w:tc>
-        <w:tc>
-          <w:tcPr>
-            <w:tcW w:w="4748" w:type="dxa"/>
+            <w:vAlign w:val="center"/>
+          </w:tcPr>
+          <w:p>
+            <w:pPr>
+              <w:pStyle w:val="Paragraphedeliste"/>
+            </w:pPr>
+          </w:p>
+        </w:tc>
+        <w:tc>
+          <w:tcPr>
+            <w:tcW w:w="4457" w:type="dxa"/>
             <w:tcBorders>
               <w:top w:val="single" w:sz="6" w:space="0" w:color="CCCCCC"/>
               <w:left w:val="single" w:sz="6" w:space="0" w:color="000001"/>
               <w:bottom w:val="single" w:sz="6" w:space="0" w:color="CCCCCC"/>
               <w:right w:val="single" w:sz="6" w:space="0" w:color="000001"/>
-              <w:insideH w:val="single" w:sz="6" w:space="0" w:color="CCCCCC"/>
-              <w:insideV w:val="single" w:sz="6" w:space="0" w:color="000001"/>
-            </w:tcBorders>
-            <w:shd w:fill="auto" w:val="clear"/>
+            </w:tcBorders>
+            <w:shd w:val="clear" w:color="auto" w:fill="auto"/>
             <w:tcMar>
               <w:left w:w="37" w:type="dxa"/>
             </w:tcMar>
-            <w:vAlign w:val="bottom"/>
-          </w:tcPr>
-          <w:p>
-            <w:pPr>
-              <w:pStyle w:val="ListParagraph"/>
-              <w:spacing w:before="0" w:after="160"/>
-              <w:ind w:left="720" w:hanging="0"/>
-              <w:contextualSpacing/>
-              <w:rPr/>
-            </w:pPr>
-            <w:r>
-              <w:rPr/>
+            <w:vAlign w:val="center"/>
+          </w:tcPr>
+          <w:p>
+            <w:pPr>
+              <w:pStyle w:val="Paragraphedeliste"/>
+            </w:pPr>
+            <w:r>
               <w:t>Interroger le client et connaître ses besoins</w:t>
             </w:r>
           </w:p>
         </w:tc>
         <w:tc>
           <w:tcPr>
-            <w:tcW w:w="1573" w:type="dxa"/>
-            <w:vMerge w:val="continue"/>
+            <w:tcW w:w="1864" w:type="dxa"/>
+            <w:vMerge/>
             <w:tcBorders>
               <w:top w:val="single" w:sz="6" w:space="0" w:color="000001"/>
               <w:left w:val="single" w:sz="6" w:space="0" w:color="000001"/>
               <w:bottom w:val="single" w:sz="6" w:space="0" w:color="CCCCCC"/>
               <w:right w:val="single" w:sz="6" w:space="0" w:color="000001"/>
-              <w:insideH w:val="single" w:sz="6" w:space="0" w:color="CCCCCC"/>
-              <w:insideV w:val="single" w:sz="6" w:space="0" w:color="000001"/>
-            </w:tcBorders>
-            <w:shd w:fill="auto" w:val="clear"/>
+            </w:tcBorders>
+            <w:shd w:val="clear" w:color="auto" w:fill="auto"/>
             <w:tcMar>
               <w:top w:w="15" w:type="dxa"/>
               <w:left w:w="7" w:type="dxa"/>
@@ -3968,23 +4454,16 @@
           </w:tcPr>
           <w:p>
             <w:pPr>
-              <w:pStyle w:val="ListParagraph"/>
+              <w:pStyle w:val="Paragraphedeliste"/>
               <w:numPr>
                 <w:ilvl w:val="0"/>
                 <w:numId w:val="4"/>
               </w:numPr>
-              <w:spacing w:before="0" w:after="160"/>
-              <w:contextualSpacing/>
-              <w:rPr/>
-            </w:pPr>
-            <w:r>
-              <w:rPr/>
-            </w:r>
+            </w:pPr>
           </w:p>
         </w:tc>
       </w:tr>
       <w:tr>
-        <w:trPr/>
         <w:tc>
           <w:tcPr>
             <w:tcW w:w="2735" w:type="dxa"/>
@@ -3993,72 +4472,54 @@
               <w:left w:val="single" w:sz="6" w:space="0" w:color="000001"/>
               <w:bottom w:val="single" w:sz="6" w:space="0" w:color="CCCCCC"/>
               <w:right w:val="single" w:sz="6" w:space="0" w:color="000001"/>
-              <w:insideH w:val="single" w:sz="6" w:space="0" w:color="CCCCCC"/>
-              <w:insideV w:val="single" w:sz="6" w:space="0" w:color="000001"/>
-            </w:tcBorders>
-            <w:shd w:fill="auto" w:val="clear"/>
+            </w:tcBorders>
+            <w:shd w:val="clear" w:color="auto" w:fill="auto"/>
             <w:tcMar>
               <w:left w:w="37" w:type="dxa"/>
             </w:tcMar>
-            <w:vAlign w:val="bottom"/>
-          </w:tcPr>
-          <w:p>
-            <w:pPr>
-              <w:pStyle w:val="ListParagraph"/>
-              <w:spacing w:before="0" w:after="160"/>
-              <w:ind w:left="720" w:hanging="0"/>
-              <w:contextualSpacing/>
-              <w:rPr/>
-            </w:pPr>
-            <w:r>
-              <w:rPr/>
-            </w:r>
-          </w:p>
-        </w:tc>
-        <w:tc>
-          <w:tcPr>
-            <w:tcW w:w="4748" w:type="dxa"/>
+            <w:vAlign w:val="center"/>
+          </w:tcPr>
+          <w:p>
+            <w:pPr>
+              <w:pStyle w:val="Paragraphedeliste"/>
+            </w:pPr>
+          </w:p>
+        </w:tc>
+        <w:tc>
+          <w:tcPr>
+            <w:tcW w:w="4457" w:type="dxa"/>
             <w:tcBorders>
               <w:top w:val="single" w:sz="6" w:space="0" w:color="CCCCCC"/>
               <w:left w:val="single" w:sz="6" w:space="0" w:color="000001"/>
               <w:bottom w:val="single" w:sz="6" w:space="0" w:color="CCCCCC"/>
               <w:right w:val="single" w:sz="6" w:space="0" w:color="000001"/>
-              <w:insideH w:val="single" w:sz="6" w:space="0" w:color="CCCCCC"/>
-              <w:insideV w:val="single" w:sz="6" w:space="0" w:color="000001"/>
-            </w:tcBorders>
-            <w:shd w:fill="auto" w:val="clear"/>
+            </w:tcBorders>
+            <w:shd w:val="clear" w:color="auto" w:fill="auto"/>
             <w:tcMar>
               <w:left w:w="37" w:type="dxa"/>
             </w:tcMar>
-            <w:vAlign w:val="bottom"/>
-          </w:tcPr>
-          <w:p>
-            <w:pPr>
-              <w:pStyle w:val="ListParagraph"/>
-              <w:spacing w:before="0" w:after="160"/>
-              <w:ind w:left="720" w:hanging="0"/>
-              <w:contextualSpacing/>
-              <w:rPr/>
-            </w:pPr>
-            <w:r>
-              <w:rPr/>
+            <w:vAlign w:val="center"/>
+          </w:tcPr>
+          <w:p>
+            <w:pPr>
+              <w:pStyle w:val="Paragraphedeliste"/>
+            </w:pPr>
+            <w:r>
               <w:t>Définir le cadre du projet, ses contraintes, ses limites</w:t>
             </w:r>
           </w:p>
         </w:tc>
         <w:tc>
           <w:tcPr>
-            <w:tcW w:w="1573" w:type="dxa"/>
-            <w:vMerge w:val="continue"/>
+            <w:tcW w:w="1864" w:type="dxa"/>
+            <w:vMerge/>
             <w:tcBorders>
               <w:top w:val="single" w:sz="6" w:space="0" w:color="000001"/>
               <w:left w:val="single" w:sz="6" w:space="0" w:color="000001"/>
               <w:bottom w:val="single" w:sz="6" w:space="0" w:color="CCCCCC"/>
               <w:right w:val="single" w:sz="6" w:space="0" w:color="000001"/>
-              <w:insideH w:val="single" w:sz="6" w:space="0" w:color="CCCCCC"/>
-              <w:insideV w:val="single" w:sz="6" w:space="0" w:color="000001"/>
-            </w:tcBorders>
-            <w:shd w:fill="auto" w:val="clear"/>
+            </w:tcBorders>
+            <w:shd w:val="clear" w:color="auto" w:fill="auto"/>
             <w:tcMar>
               <w:top w:w="15" w:type="dxa"/>
               <w:left w:w="7" w:type="dxa"/>
@@ -4069,23 +4530,16 @@
           </w:tcPr>
           <w:p>
             <w:pPr>
-              <w:pStyle w:val="ListParagraph"/>
+              <w:pStyle w:val="Paragraphedeliste"/>
               <w:numPr>
                 <w:ilvl w:val="0"/>
                 <w:numId w:val="4"/>
               </w:numPr>
-              <w:spacing w:before="0" w:after="160"/>
-              <w:contextualSpacing/>
-              <w:rPr/>
-            </w:pPr>
-            <w:r>
-              <w:rPr/>
-            </w:r>
+            </w:pPr>
           </w:p>
         </w:tc>
       </w:tr>
       <w:tr>
-        <w:trPr/>
         <w:tc>
           <w:tcPr>
             <w:tcW w:w="2735" w:type="dxa"/>
@@ -4094,93 +4548,69 @@
               <w:left w:val="single" w:sz="6" w:space="0" w:color="000001"/>
               <w:bottom w:val="single" w:sz="6" w:space="0" w:color="000001"/>
               <w:right w:val="single" w:sz="6" w:space="0" w:color="000001"/>
-              <w:insideH w:val="single" w:sz="6" w:space="0" w:color="000001"/>
-              <w:insideV w:val="single" w:sz="6" w:space="0" w:color="000001"/>
-            </w:tcBorders>
-            <w:shd w:fill="auto" w:val="clear"/>
+            </w:tcBorders>
+            <w:shd w:val="clear" w:color="auto" w:fill="auto"/>
             <w:tcMar>
               <w:left w:w="37" w:type="dxa"/>
             </w:tcMar>
-            <w:vAlign w:val="bottom"/>
-          </w:tcPr>
-          <w:p>
-            <w:pPr>
-              <w:pStyle w:val="ListParagraph"/>
-              <w:spacing w:before="0" w:after="160"/>
-              <w:ind w:left="720" w:hanging="0"/>
-              <w:contextualSpacing/>
-              <w:rPr/>
-            </w:pPr>
-            <w:r>
-              <w:rPr/>
-            </w:r>
-          </w:p>
-        </w:tc>
-        <w:tc>
-          <w:tcPr>
-            <w:tcW w:w="4748" w:type="dxa"/>
+            <w:vAlign w:val="center"/>
+          </w:tcPr>
+          <w:p>
+            <w:pPr>
+              <w:pStyle w:val="Paragraphedeliste"/>
+            </w:pPr>
+          </w:p>
+        </w:tc>
+        <w:tc>
+          <w:tcPr>
+            <w:tcW w:w="4457" w:type="dxa"/>
             <w:tcBorders>
               <w:top w:val="single" w:sz="6" w:space="0" w:color="CCCCCC"/>
               <w:left w:val="single" w:sz="6" w:space="0" w:color="000001"/>
               <w:bottom w:val="single" w:sz="6" w:space="0" w:color="000001"/>
               <w:right w:val="single" w:sz="6" w:space="0" w:color="000001"/>
-              <w:insideH w:val="single" w:sz="6" w:space="0" w:color="000001"/>
-              <w:insideV w:val="single" w:sz="6" w:space="0" w:color="000001"/>
-            </w:tcBorders>
-            <w:shd w:fill="auto" w:val="clear"/>
+            </w:tcBorders>
+            <w:shd w:val="clear" w:color="auto" w:fill="auto"/>
             <w:tcMar>
               <w:left w:w="37" w:type="dxa"/>
             </w:tcMar>
-            <w:vAlign w:val="bottom"/>
-          </w:tcPr>
-          <w:p>
-            <w:pPr>
-              <w:pStyle w:val="ListParagraph"/>
-              <w:spacing w:before="0" w:after="160"/>
-              <w:ind w:left="720" w:hanging="0"/>
-              <w:contextualSpacing/>
-              <w:rPr/>
-            </w:pPr>
-            <w:r>
-              <w:rPr/>
+            <w:vAlign w:val="center"/>
+          </w:tcPr>
+          <w:p>
+            <w:pPr>
+              <w:pStyle w:val="Paragraphedeliste"/>
+            </w:pPr>
+            <w:r>
               <w:t>Rédiger le cahier</w:t>
             </w:r>
           </w:p>
         </w:tc>
         <w:tc>
           <w:tcPr>
-            <w:tcW w:w="1573" w:type="dxa"/>
+            <w:tcW w:w="1864" w:type="dxa"/>
             <w:tcBorders>
               <w:top w:val="single" w:sz="6" w:space="0" w:color="CCCCCC"/>
               <w:left w:val="single" w:sz="6" w:space="0" w:color="000001"/>
               <w:bottom w:val="single" w:sz="6" w:space="0" w:color="000001"/>
               <w:right w:val="single" w:sz="6" w:space="0" w:color="000001"/>
-              <w:insideH w:val="single" w:sz="6" w:space="0" w:color="000001"/>
-              <w:insideV w:val="single" w:sz="6" w:space="0" w:color="000001"/>
-            </w:tcBorders>
-            <w:shd w:fill="auto" w:val="clear"/>
+            </w:tcBorders>
+            <w:shd w:val="clear" w:color="auto" w:fill="auto"/>
             <w:tcMar>
               <w:left w:w="37" w:type="dxa"/>
             </w:tcMar>
-            <w:vAlign w:val="bottom"/>
-          </w:tcPr>
-          <w:p>
-            <w:pPr>
-              <w:pStyle w:val="ListParagraph"/>
-              <w:spacing w:before="0" w:after="160"/>
-              <w:ind w:left="720" w:hanging="0"/>
-              <w:contextualSpacing/>
-              <w:rPr/>
-            </w:pPr>
-            <w:r>
-              <w:rPr/>
+            <w:vAlign w:val="center"/>
+          </w:tcPr>
+          <w:p>
+            <w:pPr>
+              <w:pStyle w:val="Paragraphedeliste"/>
+            </w:pPr>
+            <w:r>
               <w:t>12</w:t>
             </w:r>
           </w:p>
         </w:tc>
       </w:tr>
       <w:tr>
-        <w:trPr/>
         <w:tc>
           <w:tcPr>
             <w:tcW w:w="2735" w:type="dxa"/>
@@ -4189,22 +4619,16 @@
               <w:left w:val="single" w:sz="6" w:space="0" w:color="000001"/>
               <w:bottom w:val="single" w:sz="6" w:space="0" w:color="000001"/>
               <w:right w:val="single" w:sz="6" w:space="0" w:color="000001"/>
-              <w:insideH w:val="single" w:sz="6" w:space="0" w:color="000001"/>
-              <w:insideV w:val="single" w:sz="6" w:space="0" w:color="000001"/>
-            </w:tcBorders>
-            <w:shd w:fill="auto" w:val="clear"/>
+            </w:tcBorders>
+            <w:shd w:val="clear" w:color="auto" w:fill="auto"/>
             <w:tcMar>
               <w:left w:w="37" w:type="dxa"/>
             </w:tcMar>
-            <w:vAlign w:val="bottom"/>
-          </w:tcPr>
-          <w:p>
-            <w:pPr>
-              <w:pStyle w:val="ListParagraph"/>
-              <w:spacing w:before="0" w:after="160"/>
-              <w:ind w:left="720" w:hanging="0"/>
-              <w:contextualSpacing/>
-              <w:rPr/>
+            <w:vAlign w:val="center"/>
+          </w:tcPr>
+          <w:p>
+            <w:pPr>
+              <w:pStyle w:val="Paragraphedeliste"/>
             </w:pPr>
             <w:r>
               <w:rPr>
@@ -4217,68 +4641,51 @@
         </w:tc>
         <w:tc>
           <w:tcPr>
-            <w:tcW w:w="4748" w:type="dxa"/>
+            <w:tcW w:w="4457" w:type="dxa"/>
             <w:tcBorders>
               <w:top w:val="single" w:sz="6" w:space="0" w:color="000001"/>
               <w:left w:val="single" w:sz="6" w:space="0" w:color="000001"/>
               <w:bottom w:val="single" w:sz="6" w:space="0" w:color="000001"/>
               <w:right w:val="single" w:sz="6" w:space="0" w:color="000001"/>
-              <w:insideH w:val="single" w:sz="6" w:space="0" w:color="000001"/>
-              <w:insideV w:val="single" w:sz="6" w:space="0" w:color="000001"/>
-            </w:tcBorders>
-            <w:shd w:fill="auto" w:val="clear"/>
+            </w:tcBorders>
+            <w:shd w:val="clear" w:color="auto" w:fill="auto"/>
             <w:tcMar>
               <w:left w:w="37" w:type="dxa"/>
             </w:tcMar>
-            <w:vAlign w:val="bottom"/>
-          </w:tcPr>
-          <w:p>
-            <w:pPr>
-              <w:pStyle w:val="ListParagraph"/>
-              <w:spacing w:before="0" w:after="160"/>
-              <w:ind w:left="720" w:hanging="0"/>
-              <w:contextualSpacing/>
-              <w:rPr/>
-            </w:pPr>
-            <w:r>
-              <w:rPr/>
-            </w:r>
-          </w:p>
-        </w:tc>
-        <w:tc>
-          <w:tcPr>
-            <w:tcW w:w="1573" w:type="dxa"/>
+            <w:vAlign w:val="center"/>
+          </w:tcPr>
+          <w:p>
+            <w:pPr>
+              <w:pStyle w:val="Paragraphedeliste"/>
+            </w:pPr>
+          </w:p>
+        </w:tc>
+        <w:tc>
+          <w:tcPr>
+            <w:tcW w:w="1864" w:type="dxa"/>
             <w:tcBorders>
               <w:top w:val="single" w:sz="6" w:space="0" w:color="000001"/>
               <w:left w:val="single" w:sz="6" w:space="0" w:color="000001"/>
               <w:bottom w:val="single" w:sz="6" w:space="0" w:color="000001"/>
               <w:right w:val="single" w:sz="6" w:space="0" w:color="000001"/>
-              <w:insideH w:val="single" w:sz="6" w:space="0" w:color="000001"/>
-              <w:insideV w:val="single" w:sz="6" w:space="0" w:color="000001"/>
-            </w:tcBorders>
-            <w:shd w:fill="auto" w:val="clear"/>
+            </w:tcBorders>
+            <w:shd w:val="clear" w:color="auto" w:fill="auto"/>
             <w:tcMar>
               <w:left w:w="37" w:type="dxa"/>
             </w:tcMar>
-            <w:vAlign w:val="bottom"/>
-          </w:tcPr>
-          <w:p>
-            <w:pPr>
-              <w:pStyle w:val="ListParagraph"/>
-              <w:spacing w:before="0" w:after="160"/>
-              <w:ind w:left="720" w:hanging="0"/>
-              <w:contextualSpacing/>
-              <w:rPr/>
-            </w:pPr>
-            <w:r>
-              <w:rPr/>
+            <w:vAlign w:val="center"/>
+          </w:tcPr>
+          <w:p>
+            <w:pPr>
+              <w:pStyle w:val="Paragraphedeliste"/>
+            </w:pPr>
+            <w:r>
               <w:t>30</w:t>
             </w:r>
           </w:p>
         </w:tc>
       </w:tr>
       <w:tr>
-        <w:trPr/>
         <w:tc>
           <w:tcPr>
             <w:tcW w:w="2735" w:type="dxa"/>
@@ -4287,94 +4694,72 @@
               <w:left w:val="single" w:sz="6" w:space="0" w:color="000001"/>
               <w:bottom w:val="single" w:sz="6" w:space="0" w:color="CCCCCC"/>
               <w:right w:val="single" w:sz="6" w:space="0" w:color="000001"/>
-              <w:insideH w:val="single" w:sz="6" w:space="0" w:color="CCCCCC"/>
-              <w:insideV w:val="single" w:sz="6" w:space="0" w:color="000001"/>
-            </w:tcBorders>
-            <w:shd w:fill="auto" w:val="clear"/>
+            </w:tcBorders>
+            <w:shd w:val="clear" w:color="auto" w:fill="auto"/>
             <w:tcMar>
               <w:left w:w="37" w:type="dxa"/>
             </w:tcMar>
-            <w:vAlign w:val="bottom"/>
-          </w:tcPr>
-          <w:p>
-            <w:pPr>
-              <w:pStyle w:val="ListParagraph"/>
-              <w:spacing w:before="0" w:after="160"/>
-              <w:ind w:left="720" w:hanging="0"/>
-              <w:contextualSpacing/>
-              <w:rPr/>
-            </w:pPr>
-            <w:r>
-              <w:rPr/>
+            <w:vAlign w:val="center"/>
+          </w:tcPr>
+          <w:p>
+            <w:pPr>
+              <w:pStyle w:val="Paragraphedeliste"/>
+            </w:pPr>
+            <w:r>
               <w:t>Conception du système</w:t>
             </w:r>
           </w:p>
         </w:tc>
         <w:tc>
           <w:tcPr>
-            <w:tcW w:w="4748" w:type="dxa"/>
+            <w:tcW w:w="4457" w:type="dxa"/>
             <w:tcBorders>
               <w:top w:val="single" w:sz="6" w:space="0" w:color="000001"/>
               <w:left w:val="single" w:sz="6" w:space="0" w:color="000001"/>
               <w:bottom w:val="single" w:sz="6" w:space="0" w:color="CCCCCC"/>
               <w:right w:val="single" w:sz="6" w:space="0" w:color="000001"/>
-              <w:insideH w:val="single" w:sz="6" w:space="0" w:color="CCCCCC"/>
-              <w:insideV w:val="single" w:sz="6" w:space="0" w:color="000001"/>
-            </w:tcBorders>
-            <w:shd w:fill="auto" w:val="clear"/>
+            </w:tcBorders>
+            <w:shd w:val="clear" w:color="auto" w:fill="auto"/>
             <w:tcMar>
               <w:left w:w="37" w:type="dxa"/>
             </w:tcMar>
-            <w:vAlign w:val="bottom"/>
-          </w:tcPr>
-          <w:p>
-            <w:pPr>
-              <w:pStyle w:val="ListParagraph"/>
-              <w:spacing w:before="0" w:after="160"/>
-              <w:ind w:left="720" w:hanging="0"/>
-              <w:contextualSpacing/>
-              <w:rPr/>
-            </w:pPr>
-            <w:r>
-              <w:rPr/>
+            <w:vAlign w:val="center"/>
+          </w:tcPr>
+          <w:p>
+            <w:pPr>
+              <w:pStyle w:val="Paragraphedeliste"/>
+            </w:pPr>
+            <w:r>
               <w:t>Modéliser le problème (définir les objets informatiquement)</w:t>
             </w:r>
           </w:p>
         </w:tc>
         <w:tc>
           <w:tcPr>
-            <w:tcW w:w="1573" w:type="dxa"/>
+            <w:tcW w:w="1864" w:type="dxa"/>
             <w:tcBorders>
               <w:top w:val="single" w:sz="6" w:space="0" w:color="000001"/>
               <w:left w:val="single" w:sz="6" w:space="0" w:color="000001"/>
               <w:bottom w:val="single" w:sz="6" w:space="0" w:color="CCCCCC"/>
               <w:right w:val="single" w:sz="6" w:space="0" w:color="000001"/>
-              <w:insideH w:val="single" w:sz="6" w:space="0" w:color="CCCCCC"/>
-              <w:insideV w:val="single" w:sz="6" w:space="0" w:color="000001"/>
-            </w:tcBorders>
-            <w:shd w:fill="auto" w:val="clear"/>
+            </w:tcBorders>
+            <w:shd w:val="clear" w:color="auto" w:fill="auto"/>
             <w:tcMar>
               <w:left w:w="37" w:type="dxa"/>
             </w:tcMar>
-            <w:vAlign w:val="bottom"/>
-          </w:tcPr>
-          <w:p>
-            <w:pPr>
-              <w:pStyle w:val="ListParagraph"/>
-              <w:spacing w:before="0" w:after="160"/>
-              <w:ind w:left="720" w:hanging="0"/>
-              <w:contextualSpacing/>
-              <w:rPr/>
-            </w:pPr>
-            <w:r>
-              <w:rPr/>
+            <w:vAlign w:val="center"/>
+          </w:tcPr>
+          <w:p>
+            <w:pPr>
+              <w:pStyle w:val="Paragraphedeliste"/>
+            </w:pPr>
+            <w:r>
               <w:t>12</w:t>
             </w:r>
           </w:p>
         </w:tc>
       </w:tr>
       <w:tr>
-        <w:trPr/>
         <w:tc>
           <w:tcPr>
             <w:tcW w:w="2735" w:type="dxa"/>
@@ -4383,93 +4768,69 @@
               <w:left w:val="single" w:sz="6" w:space="0" w:color="000001"/>
               <w:bottom w:val="single" w:sz="6" w:space="0" w:color="CCCCCC"/>
               <w:right w:val="single" w:sz="6" w:space="0" w:color="000001"/>
-              <w:insideH w:val="single" w:sz="6" w:space="0" w:color="CCCCCC"/>
-              <w:insideV w:val="single" w:sz="6" w:space="0" w:color="000001"/>
-            </w:tcBorders>
-            <w:shd w:fill="auto" w:val="clear"/>
+            </w:tcBorders>
+            <w:shd w:val="clear" w:color="auto" w:fill="auto"/>
             <w:tcMar>
               <w:left w:w="37" w:type="dxa"/>
             </w:tcMar>
-            <w:vAlign w:val="bottom"/>
-          </w:tcPr>
-          <w:p>
-            <w:pPr>
-              <w:pStyle w:val="ListParagraph"/>
-              <w:spacing w:before="0" w:after="160"/>
-              <w:ind w:left="720" w:hanging="0"/>
-              <w:contextualSpacing/>
-              <w:rPr/>
-            </w:pPr>
-            <w:r>
-              <w:rPr/>
-            </w:r>
-          </w:p>
-        </w:tc>
-        <w:tc>
-          <w:tcPr>
-            <w:tcW w:w="4748" w:type="dxa"/>
+            <w:vAlign w:val="center"/>
+          </w:tcPr>
+          <w:p>
+            <w:pPr>
+              <w:pStyle w:val="Paragraphedeliste"/>
+            </w:pPr>
+          </w:p>
+        </w:tc>
+        <w:tc>
+          <w:tcPr>
+            <w:tcW w:w="4457" w:type="dxa"/>
             <w:tcBorders>
               <w:top w:val="single" w:sz="6" w:space="0" w:color="CCCCCC"/>
               <w:left w:val="single" w:sz="6" w:space="0" w:color="000001"/>
               <w:bottom w:val="single" w:sz="6" w:space="0" w:color="CCCCCC"/>
               <w:right w:val="single" w:sz="6" w:space="0" w:color="000001"/>
-              <w:insideH w:val="single" w:sz="6" w:space="0" w:color="CCCCCC"/>
-              <w:insideV w:val="single" w:sz="6" w:space="0" w:color="000001"/>
-            </w:tcBorders>
-            <w:shd w:fill="auto" w:val="clear"/>
+            </w:tcBorders>
+            <w:shd w:val="clear" w:color="auto" w:fill="auto"/>
             <w:tcMar>
               <w:left w:w="37" w:type="dxa"/>
             </w:tcMar>
-            <w:vAlign w:val="bottom"/>
-          </w:tcPr>
-          <w:p>
-            <w:pPr>
-              <w:pStyle w:val="ListParagraph"/>
-              <w:spacing w:before="0" w:after="160"/>
-              <w:ind w:left="720" w:hanging="0"/>
-              <w:contextualSpacing/>
-              <w:rPr/>
-            </w:pPr>
-            <w:r>
-              <w:rPr/>
+            <w:vAlign w:val="center"/>
+          </w:tcPr>
+          <w:p>
+            <w:pPr>
+              <w:pStyle w:val="Paragraphedeliste"/>
+            </w:pPr>
+            <w:r>
               <w:t>Se documenter à propos des outils mathématiques et techniques à utiliser</w:t>
             </w:r>
           </w:p>
         </w:tc>
         <w:tc>
           <w:tcPr>
-            <w:tcW w:w="1573" w:type="dxa"/>
+            <w:tcW w:w="1864" w:type="dxa"/>
             <w:tcBorders>
               <w:top w:val="single" w:sz="6" w:space="0" w:color="CCCCCC"/>
               <w:left w:val="single" w:sz="6" w:space="0" w:color="000001"/>
               <w:bottom w:val="single" w:sz="6" w:space="0" w:color="CCCCCC"/>
               <w:right w:val="single" w:sz="6" w:space="0" w:color="000001"/>
-              <w:insideH w:val="single" w:sz="6" w:space="0" w:color="CCCCCC"/>
-              <w:insideV w:val="single" w:sz="6" w:space="0" w:color="000001"/>
-            </w:tcBorders>
-            <w:shd w:fill="auto" w:val="clear"/>
+            </w:tcBorders>
+            <w:shd w:val="clear" w:color="auto" w:fill="auto"/>
             <w:tcMar>
               <w:left w:w="37" w:type="dxa"/>
             </w:tcMar>
-            <w:vAlign w:val="bottom"/>
-          </w:tcPr>
-          <w:p>
-            <w:pPr>
-              <w:pStyle w:val="ListParagraph"/>
-              <w:spacing w:before="0" w:after="160"/>
-              <w:ind w:left="720" w:hanging="0"/>
-              <w:contextualSpacing/>
-              <w:rPr/>
-            </w:pPr>
-            <w:r>
-              <w:rPr/>
+            <w:vAlign w:val="center"/>
+          </w:tcPr>
+          <w:p>
+            <w:pPr>
+              <w:pStyle w:val="Paragraphedeliste"/>
+            </w:pPr>
+            <w:r>
               <w:t>30</w:t>
             </w:r>
           </w:p>
         </w:tc>
       </w:tr>
       <w:tr>
-        <w:trPr/>
         <w:tc>
           <w:tcPr>
             <w:tcW w:w="2735" w:type="dxa"/>
@@ -4478,93 +4839,69 @@
               <w:left w:val="single" w:sz="6" w:space="0" w:color="000001"/>
               <w:bottom w:val="single" w:sz="6" w:space="0" w:color="CCCCCC"/>
               <w:right w:val="single" w:sz="6" w:space="0" w:color="000001"/>
-              <w:insideH w:val="single" w:sz="6" w:space="0" w:color="CCCCCC"/>
-              <w:insideV w:val="single" w:sz="6" w:space="0" w:color="000001"/>
-            </w:tcBorders>
-            <w:shd w:fill="auto" w:val="clear"/>
+            </w:tcBorders>
+            <w:shd w:val="clear" w:color="auto" w:fill="auto"/>
             <w:tcMar>
               <w:left w:w="37" w:type="dxa"/>
             </w:tcMar>
-            <w:vAlign w:val="bottom"/>
-          </w:tcPr>
-          <w:p>
-            <w:pPr>
-              <w:pStyle w:val="ListParagraph"/>
-              <w:spacing w:before="0" w:after="160"/>
-              <w:ind w:left="720" w:hanging="0"/>
-              <w:contextualSpacing/>
-              <w:rPr/>
-            </w:pPr>
-            <w:r>
-              <w:rPr/>
-            </w:r>
-          </w:p>
-        </w:tc>
-        <w:tc>
-          <w:tcPr>
-            <w:tcW w:w="4748" w:type="dxa"/>
+            <w:vAlign w:val="center"/>
+          </w:tcPr>
+          <w:p>
+            <w:pPr>
+              <w:pStyle w:val="Paragraphedeliste"/>
+            </w:pPr>
+          </w:p>
+        </w:tc>
+        <w:tc>
+          <w:tcPr>
+            <w:tcW w:w="4457" w:type="dxa"/>
             <w:tcBorders>
               <w:top w:val="single" w:sz="6" w:space="0" w:color="CCCCCC"/>
               <w:left w:val="single" w:sz="6" w:space="0" w:color="000001"/>
               <w:bottom w:val="single" w:sz="6" w:space="0" w:color="CCCCCC"/>
               <w:right w:val="single" w:sz="6" w:space="0" w:color="000001"/>
-              <w:insideH w:val="single" w:sz="6" w:space="0" w:color="CCCCCC"/>
-              <w:insideV w:val="single" w:sz="6" w:space="0" w:color="000001"/>
-            </w:tcBorders>
-            <w:shd w:fill="auto" w:val="clear"/>
+            </w:tcBorders>
+            <w:shd w:val="clear" w:color="auto" w:fill="auto"/>
             <w:tcMar>
               <w:left w:w="37" w:type="dxa"/>
             </w:tcMar>
-            <w:vAlign w:val="bottom"/>
-          </w:tcPr>
-          <w:p>
-            <w:pPr>
-              <w:pStyle w:val="ListParagraph"/>
-              <w:spacing w:before="0" w:after="160"/>
-              <w:ind w:left="720" w:hanging="0"/>
-              <w:contextualSpacing/>
-              <w:rPr/>
-            </w:pPr>
-            <w:r>
-              <w:rPr/>
+            <w:vAlign w:val="center"/>
+          </w:tcPr>
+          <w:p>
+            <w:pPr>
+              <w:pStyle w:val="Paragraphedeliste"/>
+            </w:pPr>
+            <w:r>
               <w:t>Comparaison des outils</w:t>
             </w:r>
           </w:p>
         </w:tc>
         <w:tc>
           <w:tcPr>
-            <w:tcW w:w="1573" w:type="dxa"/>
+            <w:tcW w:w="1864" w:type="dxa"/>
             <w:tcBorders>
               <w:top w:val="single" w:sz="6" w:space="0" w:color="CCCCCC"/>
               <w:left w:val="single" w:sz="6" w:space="0" w:color="000001"/>
               <w:bottom w:val="single" w:sz="6" w:space="0" w:color="CCCCCC"/>
               <w:right w:val="single" w:sz="6" w:space="0" w:color="000001"/>
-              <w:insideH w:val="single" w:sz="6" w:space="0" w:color="CCCCCC"/>
-              <w:insideV w:val="single" w:sz="6" w:space="0" w:color="000001"/>
-            </w:tcBorders>
-            <w:shd w:fill="auto" w:val="clear"/>
+            </w:tcBorders>
+            <w:shd w:val="clear" w:color="auto" w:fill="auto"/>
             <w:tcMar>
               <w:left w:w="37" w:type="dxa"/>
             </w:tcMar>
-            <w:vAlign w:val="bottom"/>
-          </w:tcPr>
-          <w:p>
-            <w:pPr>
-              <w:pStyle w:val="ListParagraph"/>
-              <w:spacing w:before="0" w:after="160"/>
-              <w:ind w:left="720" w:hanging="0"/>
-              <w:contextualSpacing/>
-              <w:rPr/>
-            </w:pPr>
-            <w:r>
-              <w:rPr/>
+            <w:vAlign w:val="center"/>
+          </w:tcPr>
+          <w:p>
+            <w:pPr>
+              <w:pStyle w:val="Paragraphedeliste"/>
+            </w:pPr>
+            <w:r>
               <w:t>9</w:t>
             </w:r>
           </w:p>
         </w:tc>
       </w:tr>
       <w:tr>
-        <w:trPr/>
         <w:tc>
           <w:tcPr>
             <w:tcW w:w="2735" w:type="dxa"/>
@@ -4573,93 +4910,69 @@
               <w:left w:val="single" w:sz="6" w:space="0" w:color="000001"/>
               <w:bottom w:val="single" w:sz="6" w:space="0" w:color="CCCCCC"/>
               <w:right w:val="single" w:sz="6" w:space="0" w:color="000001"/>
-              <w:insideH w:val="single" w:sz="6" w:space="0" w:color="CCCCCC"/>
-              <w:insideV w:val="single" w:sz="6" w:space="0" w:color="000001"/>
-            </w:tcBorders>
-            <w:shd w:fill="auto" w:val="clear"/>
+            </w:tcBorders>
+            <w:shd w:val="clear" w:color="auto" w:fill="auto"/>
             <w:tcMar>
               <w:left w:w="37" w:type="dxa"/>
             </w:tcMar>
-            <w:vAlign w:val="bottom"/>
-          </w:tcPr>
-          <w:p>
-            <w:pPr>
-              <w:pStyle w:val="ListParagraph"/>
-              <w:spacing w:before="0" w:after="160"/>
-              <w:ind w:left="720" w:hanging="0"/>
-              <w:contextualSpacing/>
-              <w:rPr/>
-            </w:pPr>
-            <w:r>
-              <w:rPr/>
-            </w:r>
-          </w:p>
-        </w:tc>
-        <w:tc>
-          <w:tcPr>
-            <w:tcW w:w="4748" w:type="dxa"/>
+            <w:vAlign w:val="center"/>
+          </w:tcPr>
+          <w:p>
+            <w:pPr>
+              <w:pStyle w:val="Paragraphedeliste"/>
+            </w:pPr>
+          </w:p>
+        </w:tc>
+        <w:tc>
+          <w:tcPr>
+            <w:tcW w:w="4457" w:type="dxa"/>
             <w:tcBorders>
               <w:top w:val="single" w:sz="6" w:space="0" w:color="CCCCCC"/>
               <w:left w:val="single" w:sz="6" w:space="0" w:color="000001"/>
               <w:bottom w:val="single" w:sz="6" w:space="0" w:color="CCCCCC"/>
               <w:right w:val="single" w:sz="6" w:space="0" w:color="000001"/>
-              <w:insideH w:val="single" w:sz="6" w:space="0" w:color="CCCCCC"/>
-              <w:insideV w:val="single" w:sz="6" w:space="0" w:color="000001"/>
-            </w:tcBorders>
-            <w:shd w:fill="auto" w:val="clear"/>
+            </w:tcBorders>
+            <w:shd w:val="clear" w:color="auto" w:fill="auto"/>
             <w:tcMar>
               <w:left w:w="37" w:type="dxa"/>
             </w:tcMar>
-            <w:vAlign w:val="bottom"/>
-          </w:tcPr>
-          <w:p>
-            <w:pPr>
-              <w:pStyle w:val="ListParagraph"/>
-              <w:spacing w:before="0" w:after="160"/>
-              <w:ind w:left="720" w:hanging="0"/>
-              <w:contextualSpacing/>
-              <w:rPr/>
-            </w:pPr>
-            <w:r>
-              <w:rPr/>
+            <w:vAlign w:val="center"/>
+          </w:tcPr>
+          <w:p>
+            <w:pPr>
+              <w:pStyle w:val="Paragraphedeliste"/>
+            </w:pPr>
+            <w:r>
               <w:t>Choix des outils</w:t>
             </w:r>
           </w:p>
         </w:tc>
         <w:tc>
           <w:tcPr>
-            <w:tcW w:w="1573" w:type="dxa"/>
+            <w:tcW w:w="1864" w:type="dxa"/>
             <w:tcBorders>
               <w:top w:val="single" w:sz="6" w:space="0" w:color="CCCCCC"/>
               <w:left w:val="single" w:sz="6" w:space="0" w:color="000001"/>
               <w:bottom w:val="single" w:sz="6" w:space="0" w:color="CCCCCC"/>
               <w:right w:val="single" w:sz="6" w:space="0" w:color="000001"/>
-              <w:insideH w:val="single" w:sz="6" w:space="0" w:color="CCCCCC"/>
-              <w:insideV w:val="single" w:sz="6" w:space="0" w:color="000001"/>
-            </w:tcBorders>
-            <w:shd w:fill="auto" w:val="clear"/>
+            </w:tcBorders>
+            <w:shd w:val="clear" w:color="auto" w:fill="auto"/>
             <w:tcMar>
               <w:left w:w="37" w:type="dxa"/>
             </w:tcMar>
-            <w:vAlign w:val="bottom"/>
-          </w:tcPr>
-          <w:p>
-            <w:pPr>
-              <w:pStyle w:val="ListParagraph"/>
-              <w:spacing w:before="0" w:after="160"/>
-              <w:ind w:left="720" w:hanging="0"/>
-              <w:contextualSpacing/>
-              <w:rPr/>
-            </w:pPr>
-            <w:r>
-              <w:rPr/>
+            <w:vAlign w:val="center"/>
+          </w:tcPr>
+          <w:p>
+            <w:pPr>
+              <w:pStyle w:val="Paragraphedeliste"/>
+            </w:pPr>
+            <w:r>
               <w:t>3</w:t>
             </w:r>
           </w:p>
         </w:tc>
       </w:tr>
       <w:tr>
-        <w:trPr/>
         <w:tc>
           <w:tcPr>
             <w:tcW w:w="2735" w:type="dxa"/>
@@ -4668,93 +4981,69 @@
               <w:left w:val="single" w:sz="6" w:space="0" w:color="000001"/>
               <w:bottom w:val="single" w:sz="6" w:space="0" w:color="000001"/>
               <w:right w:val="single" w:sz="6" w:space="0" w:color="000001"/>
-              <w:insideH w:val="single" w:sz="6" w:space="0" w:color="000001"/>
-              <w:insideV w:val="single" w:sz="6" w:space="0" w:color="000001"/>
-            </w:tcBorders>
-            <w:shd w:fill="auto" w:val="clear"/>
+            </w:tcBorders>
+            <w:shd w:val="clear" w:color="auto" w:fill="auto"/>
             <w:tcMar>
               <w:left w:w="37" w:type="dxa"/>
             </w:tcMar>
-            <w:vAlign w:val="bottom"/>
-          </w:tcPr>
-          <w:p>
-            <w:pPr>
-              <w:pStyle w:val="ListParagraph"/>
-              <w:spacing w:before="0" w:after="160"/>
-              <w:ind w:left="720" w:hanging="0"/>
-              <w:contextualSpacing/>
-              <w:rPr/>
-            </w:pPr>
-            <w:r>
-              <w:rPr/>
-            </w:r>
-          </w:p>
-        </w:tc>
-        <w:tc>
-          <w:tcPr>
-            <w:tcW w:w="4748" w:type="dxa"/>
+            <w:vAlign w:val="center"/>
+          </w:tcPr>
+          <w:p>
+            <w:pPr>
+              <w:pStyle w:val="Paragraphedeliste"/>
+            </w:pPr>
+          </w:p>
+        </w:tc>
+        <w:tc>
+          <w:tcPr>
+            <w:tcW w:w="4457" w:type="dxa"/>
             <w:tcBorders>
               <w:top w:val="single" w:sz="6" w:space="0" w:color="CCCCCC"/>
               <w:left w:val="single" w:sz="6" w:space="0" w:color="000001"/>
               <w:bottom w:val="single" w:sz="6" w:space="0" w:color="000001"/>
               <w:right w:val="single" w:sz="6" w:space="0" w:color="000001"/>
-              <w:insideH w:val="single" w:sz="6" w:space="0" w:color="000001"/>
-              <w:insideV w:val="single" w:sz="6" w:space="0" w:color="000001"/>
-            </w:tcBorders>
-            <w:shd w:fill="auto" w:val="clear"/>
+            </w:tcBorders>
+            <w:shd w:val="clear" w:color="auto" w:fill="auto"/>
             <w:tcMar>
               <w:left w:w="37" w:type="dxa"/>
             </w:tcMar>
-            <w:vAlign w:val="bottom"/>
-          </w:tcPr>
-          <w:p>
-            <w:pPr>
-              <w:pStyle w:val="ListParagraph"/>
-              <w:spacing w:before="0" w:after="160"/>
-              <w:ind w:left="720" w:hanging="0"/>
-              <w:contextualSpacing/>
-              <w:rPr/>
-            </w:pPr>
-            <w:r>
-              <w:rPr/>
+            <w:vAlign w:val="center"/>
+          </w:tcPr>
+          <w:p>
+            <w:pPr>
+              <w:pStyle w:val="Paragraphedeliste"/>
+            </w:pPr>
+            <w:r>
               <w:t>Etablir la structure du système (diagramme de classes)</w:t>
             </w:r>
           </w:p>
         </w:tc>
         <w:tc>
           <w:tcPr>
-            <w:tcW w:w="1573" w:type="dxa"/>
+            <w:tcW w:w="1864" w:type="dxa"/>
             <w:tcBorders>
               <w:top w:val="single" w:sz="6" w:space="0" w:color="CCCCCC"/>
               <w:left w:val="single" w:sz="6" w:space="0" w:color="000001"/>
               <w:bottom w:val="single" w:sz="6" w:space="0" w:color="000001"/>
               <w:right w:val="single" w:sz="6" w:space="0" w:color="000001"/>
-              <w:insideH w:val="single" w:sz="6" w:space="0" w:color="000001"/>
-              <w:insideV w:val="single" w:sz="6" w:space="0" w:color="000001"/>
-            </w:tcBorders>
-            <w:shd w:fill="auto" w:val="clear"/>
+            </w:tcBorders>
+            <w:shd w:val="clear" w:color="auto" w:fill="auto"/>
             <w:tcMar>
               <w:left w:w="37" w:type="dxa"/>
             </w:tcMar>
-            <w:vAlign w:val="bottom"/>
-          </w:tcPr>
-          <w:p>
-            <w:pPr>
-              <w:pStyle w:val="ListParagraph"/>
-              <w:spacing w:before="0" w:after="160"/>
-              <w:ind w:left="720" w:hanging="0"/>
-              <w:contextualSpacing/>
-              <w:rPr/>
-            </w:pPr>
-            <w:r>
-              <w:rPr/>
+            <w:vAlign w:val="center"/>
+          </w:tcPr>
+          <w:p>
+            <w:pPr>
+              <w:pStyle w:val="Paragraphedeliste"/>
+            </w:pPr>
+            <w:r>
               <w:t>9</w:t>
             </w:r>
           </w:p>
         </w:tc>
       </w:tr>
       <w:tr>
-        <w:trPr/>
         <w:tc>
           <w:tcPr>
             <w:tcW w:w="2735" w:type="dxa"/>
@@ -4763,22 +5052,16 @@
               <w:left w:val="single" w:sz="6" w:space="0" w:color="000001"/>
               <w:bottom w:val="single" w:sz="6" w:space="0" w:color="000001"/>
               <w:right w:val="single" w:sz="6" w:space="0" w:color="000001"/>
-              <w:insideH w:val="single" w:sz="6" w:space="0" w:color="000001"/>
-              <w:insideV w:val="single" w:sz="6" w:space="0" w:color="000001"/>
-            </w:tcBorders>
-            <w:shd w:fill="auto" w:val="clear"/>
+            </w:tcBorders>
+            <w:shd w:val="clear" w:color="auto" w:fill="auto"/>
             <w:tcMar>
               <w:left w:w="37" w:type="dxa"/>
             </w:tcMar>
-            <w:vAlign w:val="bottom"/>
-          </w:tcPr>
-          <w:p>
-            <w:pPr>
-              <w:pStyle w:val="ListParagraph"/>
-              <w:spacing w:before="0" w:after="160"/>
-              <w:ind w:left="720" w:hanging="0"/>
-              <w:contextualSpacing/>
-              <w:rPr/>
+            <w:vAlign w:val="center"/>
+          </w:tcPr>
+          <w:p>
+            <w:pPr>
+              <w:pStyle w:val="Paragraphedeliste"/>
             </w:pPr>
             <w:r>
               <w:rPr>
@@ -4791,68 +5074,51 @@
         </w:tc>
         <w:tc>
           <w:tcPr>
-            <w:tcW w:w="4748" w:type="dxa"/>
+            <w:tcW w:w="4457" w:type="dxa"/>
             <w:tcBorders>
               <w:top w:val="single" w:sz="6" w:space="0" w:color="000001"/>
               <w:left w:val="single" w:sz="6" w:space="0" w:color="000001"/>
               <w:bottom w:val="single" w:sz="6" w:space="0" w:color="000001"/>
               <w:right w:val="single" w:sz="6" w:space="0" w:color="000001"/>
-              <w:insideH w:val="single" w:sz="6" w:space="0" w:color="000001"/>
-              <w:insideV w:val="single" w:sz="6" w:space="0" w:color="000001"/>
-            </w:tcBorders>
-            <w:shd w:fill="auto" w:val="clear"/>
+            </w:tcBorders>
+            <w:shd w:val="clear" w:color="auto" w:fill="auto"/>
             <w:tcMar>
               <w:left w:w="37" w:type="dxa"/>
             </w:tcMar>
-            <w:vAlign w:val="bottom"/>
-          </w:tcPr>
-          <w:p>
-            <w:pPr>
-              <w:pStyle w:val="ListParagraph"/>
-              <w:spacing w:before="0" w:after="160"/>
-              <w:ind w:left="720" w:hanging="0"/>
-              <w:contextualSpacing/>
-              <w:rPr/>
-            </w:pPr>
-            <w:r>
-              <w:rPr/>
-            </w:r>
-          </w:p>
-        </w:tc>
-        <w:tc>
-          <w:tcPr>
-            <w:tcW w:w="1573" w:type="dxa"/>
+            <w:vAlign w:val="center"/>
+          </w:tcPr>
+          <w:p>
+            <w:pPr>
+              <w:pStyle w:val="Paragraphedeliste"/>
+            </w:pPr>
+          </w:p>
+        </w:tc>
+        <w:tc>
+          <w:tcPr>
+            <w:tcW w:w="1864" w:type="dxa"/>
             <w:tcBorders>
               <w:top w:val="single" w:sz="6" w:space="0" w:color="000001"/>
               <w:left w:val="single" w:sz="6" w:space="0" w:color="000001"/>
               <w:bottom w:val="single" w:sz="6" w:space="0" w:color="000001"/>
               <w:right w:val="single" w:sz="6" w:space="0" w:color="000001"/>
-              <w:insideH w:val="single" w:sz="6" w:space="0" w:color="000001"/>
-              <w:insideV w:val="single" w:sz="6" w:space="0" w:color="000001"/>
-            </w:tcBorders>
-            <w:shd w:fill="auto" w:val="clear"/>
+            </w:tcBorders>
+            <w:shd w:val="clear" w:color="auto" w:fill="auto"/>
             <w:tcMar>
               <w:left w:w="37" w:type="dxa"/>
             </w:tcMar>
-            <w:vAlign w:val="bottom"/>
-          </w:tcPr>
-          <w:p>
-            <w:pPr>
-              <w:pStyle w:val="ListParagraph"/>
-              <w:spacing w:before="0" w:after="160"/>
-              <w:ind w:left="720" w:hanging="0"/>
-              <w:contextualSpacing/>
-              <w:rPr/>
-            </w:pPr>
-            <w:r>
-              <w:rPr/>
+            <w:vAlign w:val="center"/>
+          </w:tcPr>
+          <w:p>
+            <w:pPr>
+              <w:pStyle w:val="Paragraphedeliste"/>
+            </w:pPr>
+            <w:r>
               <w:t>63</w:t>
             </w:r>
           </w:p>
         </w:tc>
       </w:tr>
       <w:tr>
-        <w:trPr/>
         <w:tc>
           <w:tcPr>
             <w:tcW w:w="2735" w:type="dxa"/>
@@ -4861,94 +5127,72 @@
               <w:left w:val="single" w:sz="6" w:space="0" w:color="000001"/>
               <w:bottom w:val="single" w:sz="6" w:space="0" w:color="CCCCCC"/>
               <w:right w:val="single" w:sz="6" w:space="0" w:color="000001"/>
-              <w:insideH w:val="single" w:sz="6" w:space="0" w:color="CCCCCC"/>
-              <w:insideV w:val="single" w:sz="6" w:space="0" w:color="000001"/>
-            </w:tcBorders>
-            <w:shd w:fill="auto" w:val="clear"/>
+            </w:tcBorders>
+            <w:shd w:val="clear" w:color="auto" w:fill="auto"/>
             <w:tcMar>
               <w:left w:w="37" w:type="dxa"/>
             </w:tcMar>
-            <w:vAlign w:val="bottom"/>
-          </w:tcPr>
-          <w:p>
-            <w:pPr>
-              <w:pStyle w:val="ListParagraph"/>
-              <w:spacing w:before="0" w:after="160"/>
-              <w:ind w:left="720" w:hanging="0"/>
-              <w:contextualSpacing/>
-              <w:rPr/>
-            </w:pPr>
-            <w:r>
-              <w:rPr/>
+            <w:vAlign w:val="center"/>
+          </w:tcPr>
+          <w:p>
+            <w:pPr>
+              <w:pStyle w:val="Paragraphedeliste"/>
+            </w:pPr>
+            <w:r>
               <w:t>Implémentation du système</w:t>
             </w:r>
           </w:p>
         </w:tc>
         <w:tc>
           <w:tcPr>
-            <w:tcW w:w="4748" w:type="dxa"/>
+            <w:tcW w:w="4457" w:type="dxa"/>
             <w:tcBorders>
               <w:top w:val="single" w:sz="6" w:space="0" w:color="000001"/>
               <w:left w:val="single" w:sz="6" w:space="0" w:color="000001"/>
               <w:bottom w:val="single" w:sz="6" w:space="0" w:color="CCCCCC"/>
               <w:right w:val="single" w:sz="6" w:space="0" w:color="000001"/>
-              <w:insideH w:val="single" w:sz="6" w:space="0" w:color="CCCCCC"/>
-              <w:insideV w:val="single" w:sz="6" w:space="0" w:color="000001"/>
-            </w:tcBorders>
-            <w:shd w:fill="auto" w:val="clear"/>
+            </w:tcBorders>
+            <w:shd w:val="clear" w:color="auto" w:fill="auto"/>
             <w:tcMar>
               <w:left w:w="37" w:type="dxa"/>
             </w:tcMar>
-            <w:vAlign w:val="bottom"/>
-          </w:tcPr>
-          <w:p>
-            <w:pPr>
-              <w:pStyle w:val="ListParagraph"/>
-              <w:spacing w:before="0" w:after="160"/>
-              <w:ind w:left="720" w:hanging="0"/>
-              <w:contextualSpacing/>
-              <w:rPr/>
-            </w:pPr>
-            <w:r>
-              <w:rPr/>
+            <w:vAlign w:val="center"/>
+          </w:tcPr>
+          <w:p>
+            <w:pPr>
+              <w:pStyle w:val="Paragraphedeliste"/>
+            </w:pPr>
+            <w:r>
               <w:t>Découper le projet</w:t>
             </w:r>
           </w:p>
         </w:tc>
         <w:tc>
           <w:tcPr>
-            <w:tcW w:w="1573" w:type="dxa"/>
+            <w:tcW w:w="1864" w:type="dxa"/>
             <w:tcBorders>
               <w:top w:val="single" w:sz="6" w:space="0" w:color="000001"/>
               <w:left w:val="single" w:sz="6" w:space="0" w:color="000001"/>
               <w:bottom w:val="single" w:sz="6" w:space="0" w:color="CCCCCC"/>
               <w:right w:val="single" w:sz="6" w:space="0" w:color="000001"/>
-              <w:insideH w:val="single" w:sz="6" w:space="0" w:color="CCCCCC"/>
-              <w:insideV w:val="single" w:sz="6" w:space="0" w:color="000001"/>
-            </w:tcBorders>
-            <w:shd w:fill="auto" w:val="clear"/>
+            </w:tcBorders>
+            <w:shd w:val="clear" w:color="auto" w:fill="auto"/>
             <w:tcMar>
               <w:left w:w="37" w:type="dxa"/>
             </w:tcMar>
-            <w:vAlign w:val="bottom"/>
-          </w:tcPr>
-          <w:p>
-            <w:pPr>
-              <w:pStyle w:val="ListParagraph"/>
-              <w:spacing w:before="0" w:after="160"/>
-              <w:ind w:left="720" w:hanging="0"/>
-              <w:contextualSpacing/>
-              <w:rPr/>
-            </w:pPr>
-            <w:r>
-              <w:rPr/>
+            <w:vAlign w:val="center"/>
+          </w:tcPr>
+          <w:p>
+            <w:pPr>
+              <w:pStyle w:val="Paragraphedeliste"/>
+            </w:pPr>
+            <w:r>
               <w:t>3</w:t>
             </w:r>
           </w:p>
         </w:tc>
       </w:tr>
       <w:tr>
-        <w:trPr/>
         <w:tc>
           <w:tcPr>
             <w:tcW w:w="2735" w:type="dxa"/>
@@ -4957,93 +5201,69 @@
               <w:left w:val="single" w:sz="6" w:space="0" w:color="000001"/>
               <w:bottom w:val="single" w:sz="6" w:space="0" w:color="CCCCCC"/>
               <w:right w:val="single" w:sz="6" w:space="0" w:color="000001"/>
-              <w:insideH w:val="single" w:sz="6" w:space="0" w:color="CCCCCC"/>
-              <w:insideV w:val="single" w:sz="6" w:space="0" w:color="000001"/>
-            </w:tcBorders>
-            <w:shd w:fill="auto" w:val="clear"/>
+            </w:tcBorders>
+            <w:shd w:val="clear" w:color="auto" w:fill="auto"/>
             <w:tcMar>
               <w:left w:w="37" w:type="dxa"/>
             </w:tcMar>
-            <w:vAlign w:val="bottom"/>
-          </w:tcPr>
-          <w:p>
-            <w:pPr>
-              <w:pStyle w:val="ListParagraph"/>
-              <w:spacing w:before="0" w:after="160"/>
-              <w:ind w:left="720" w:hanging="0"/>
-              <w:contextualSpacing/>
-              <w:rPr/>
-            </w:pPr>
-            <w:r>
-              <w:rPr/>
-            </w:r>
-          </w:p>
-        </w:tc>
-        <w:tc>
-          <w:tcPr>
-            <w:tcW w:w="4748" w:type="dxa"/>
+            <w:vAlign w:val="center"/>
+          </w:tcPr>
+          <w:p>
+            <w:pPr>
+              <w:pStyle w:val="Paragraphedeliste"/>
+            </w:pPr>
+          </w:p>
+        </w:tc>
+        <w:tc>
+          <w:tcPr>
+            <w:tcW w:w="4457" w:type="dxa"/>
             <w:tcBorders>
               <w:top w:val="single" w:sz="6" w:space="0" w:color="CCCCCC"/>
               <w:left w:val="single" w:sz="6" w:space="0" w:color="000001"/>
               <w:bottom w:val="single" w:sz="6" w:space="0" w:color="CCCCCC"/>
               <w:right w:val="single" w:sz="6" w:space="0" w:color="000001"/>
-              <w:insideH w:val="single" w:sz="6" w:space="0" w:color="CCCCCC"/>
-              <w:insideV w:val="single" w:sz="6" w:space="0" w:color="000001"/>
-            </w:tcBorders>
-            <w:shd w:fill="auto" w:val="clear"/>
+            </w:tcBorders>
+            <w:shd w:val="clear" w:color="auto" w:fill="auto"/>
             <w:tcMar>
               <w:left w:w="37" w:type="dxa"/>
             </w:tcMar>
-            <w:vAlign w:val="bottom"/>
-          </w:tcPr>
-          <w:p>
-            <w:pPr>
-              <w:pStyle w:val="ListParagraph"/>
-              <w:spacing w:before="0" w:after="160"/>
-              <w:ind w:left="720" w:hanging="0"/>
-              <w:contextualSpacing/>
-              <w:rPr/>
-            </w:pPr>
-            <w:r>
-              <w:rPr/>
+            <w:vAlign w:val="center"/>
+          </w:tcPr>
+          <w:p>
+            <w:pPr>
+              <w:pStyle w:val="Paragraphedeliste"/>
+            </w:pPr>
+            <w:r>
               <w:t>Coder</w:t>
             </w:r>
           </w:p>
         </w:tc>
         <w:tc>
           <w:tcPr>
-            <w:tcW w:w="1573" w:type="dxa"/>
+            <w:tcW w:w="1864" w:type="dxa"/>
             <w:tcBorders>
               <w:top w:val="single" w:sz="6" w:space="0" w:color="CCCCCC"/>
               <w:left w:val="single" w:sz="6" w:space="0" w:color="000001"/>
               <w:bottom w:val="single" w:sz="6" w:space="0" w:color="CCCCCC"/>
               <w:right w:val="single" w:sz="6" w:space="0" w:color="000001"/>
-              <w:insideH w:val="single" w:sz="6" w:space="0" w:color="CCCCCC"/>
-              <w:insideV w:val="single" w:sz="6" w:space="0" w:color="000001"/>
-            </w:tcBorders>
-            <w:shd w:fill="auto" w:val="clear"/>
+            </w:tcBorders>
+            <w:shd w:val="clear" w:color="auto" w:fill="auto"/>
             <w:tcMar>
               <w:left w:w="37" w:type="dxa"/>
             </w:tcMar>
-            <w:vAlign w:val="bottom"/>
-          </w:tcPr>
-          <w:p>
-            <w:pPr>
-              <w:pStyle w:val="ListParagraph"/>
-              <w:spacing w:before="0" w:after="160"/>
-              <w:ind w:left="720" w:hanging="0"/>
-              <w:contextualSpacing/>
-              <w:rPr/>
-            </w:pPr>
-            <w:r>
-              <w:rPr/>
+            <w:vAlign w:val="center"/>
+          </w:tcPr>
+          <w:p>
+            <w:pPr>
+              <w:pStyle w:val="Paragraphedeliste"/>
+            </w:pPr>
+            <w:r>
               <w:t>60</w:t>
             </w:r>
           </w:p>
         </w:tc>
       </w:tr>
       <w:tr>
-        <w:trPr/>
         <w:tc>
           <w:tcPr>
             <w:tcW w:w="2735" w:type="dxa"/>
@@ -5052,93 +5272,69 @@
               <w:left w:val="single" w:sz="6" w:space="0" w:color="000001"/>
               <w:bottom w:val="single" w:sz="6" w:space="0" w:color="000001"/>
               <w:right w:val="single" w:sz="6" w:space="0" w:color="000001"/>
-              <w:insideH w:val="single" w:sz="6" w:space="0" w:color="000001"/>
-              <w:insideV w:val="single" w:sz="6" w:space="0" w:color="000001"/>
-            </w:tcBorders>
-            <w:shd w:fill="auto" w:val="clear"/>
+            </w:tcBorders>
+            <w:shd w:val="clear" w:color="auto" w:fill="auto"/>
             <w:tcMar>
               <w:left w:w="37" w:type="dxa"/>
             </w:tcMar>
-            <w:vAlign w:val="bottom"/>
-          </w:tcPr>
-          <w:p>
-            <w:pPr>
-              <w:pStyle w:val="ListParagraph"/>
-              <w:spacing w:before="0" w:after="160"/>
-              <w:ind w:left="720" w:hanging="0"/>
-              <w:contextualSpacing/>
-              <w:rPr/>
-            </w:pPr>
-            <w:r>
-              <w:rPr/>
-            </w:r>
-          </w:p>
-        </w:tc>
-        <w:tc>
-          <w:tcPr>
-            <w:tcW w:w="4748" w:type="dxa"/>
+            <w:vAlign w:val="center"/>
+          </w:tcPr>
+          <w:p>
+            <w:pPr>
+              <w:pStyle w:val="Paragraphedeliste"/>
+            </w:pPr>
+          </w:p>
+        </w:tc>
+        <w:tc>
+          <w:tcPr>
+            <w:tcW w:w="4457" w:type="dxa"/>
             <w:tcBorders>
               <w:top w:val="single" w:sz="6" w:space="0" w:color="CCCCCC"/>
               <w:left w:val="single" w:sz="6" w:space="0" w:color="000001"/>
               <w:bottom w:val="single" w:sz="6" w:space="0" w:color="000001"/>
               <w:right w:val="single" w:sz="6" w:space="0" w:color="000001"/>
-              <w:insideH w:val="single" w:sz="6" w:space="0" w:color="000001"/>
-              <w:insideV w:val="single" w:sz="6" w:space="0" w:color="000001"/>
-            </w:tcBorders>
-            <w:shd w:fill="auto" w:val="clear"/>
+            </w:tcBorders>
+            <w:shd w:val="clear" w:color="auto" w:fill="auto"/>
             <w:tcMar>
               <w:left w:w="37" w:type="dxa"/>
             </w:tcMar>
-            <w:vAlign w:val="bottom"/>
-          </w:tcPr>
-          <w:p>
-            <w:pPr>
-              <w:pStyle w:val="ListParagraph"/>
-              <w:spacing w:before="0" w:after="160"/>
-              <w:ind w:left="720" w:hanging="0"/>
-              <w:contextualSpacing/>
-              <w:rPr/>
-            </w:pPr>
-            <w:r>
-              <w:rPr/>
+            <w:vAlign w:val="center"/>
+          </w:tcPr>
+          <w:p>
+            <w:pPr>
+              <w:pStyle w:val="Paragraphedeliste"/>
+            </w:pPr>
+            <w:r>
               <w:t>Debugger</w:t>
             </w:r>
           </w:p>
         </w:tc>
         <w:tc>
           <w:tcPr>
-            <w:tcW w:w="1573" w:type="dxa"/>
+            <w:tcW w:w="1864" w:type="dxa"/>
             <w:tcBorders>
               <w:top w:val="single" w:sz="6" w:space="0" w:color="CCCCCC"/>
               <w:left w:val="single" w:sz="6" w:space="0" w:color="000001"/>
               <w:bottom w:val="single" w:sz="6" w:space="0" w:color="000001"/>
               <w:right w:val="single" w:sz="6" w:space="0" w:color="000001"/>
-              <w:insideH w:val="single" w:sz="6" w:space="0" w:color="000001"/>
-              <w:insideV w:val="single" w:sz="6" w:space="0" w:color="000001"/>
-            </w:tcBorders>
-            <w:shd w:fill="auto" w:val="clear"/>
+            </w:tcBorders>
+            <w:shd w:val="clear" w:color="auto" w:fill="auto"/>
             <w:tcMar>
               <w:left w:w="37" w:type="dxa"/>
             </w:tcMar>
-            <w:vAlign w:val="bottom"/>
-          </w:tcPr>
-          <w:p>
-            <w:pPr>
-              <w:pStyle w:val="ListParagraph"/>
-              <w:spacing w:before="0" w:after="160"/>
-              <w:ind w:left="720" w:hanging="0"/>
-              <w:contextualSpacing/>
-              <w:rPr/>
-            </w:pPr>
-            <w:r>
-              <w:rPr/>
+            <w:vAlign w:val="center"/>
+          </w:tcPr>
+          <w:p>
+            <w:pPr>
+              <w:pStyle w:val="Paragraphedeliste"/>
+            </w:pPr>
+            <w:r>
               <w:t>30</w:t>
             </w:r>
           </w:p>
         </w:tc>
       </w:tr>
       <w:tr>
-        <w:trPr/>
         <w:tc>
           <w:tcPr>
             <w:tcW w:w="2735" w:type="dxa"/>
@@ -5147,22 +5343,16 @@
               <w:left w:val="single" w:sz="6" w:space="0" w:color="000001"/>
               <w:bottom w:val="single" w:sz="6" w:space="0" w:color="000001"/>
               <w:right w:val="single" w:sz="6" w:space="0" w:color="000001"/>
-              <w:insideH w:val="single" w:sz="6" w:space="0" w:color="000001"/>
-              <w:insideV w:val="single" w:sz="6" w:space="0" w:color="000001"/>
-            </w:tcBorders>
-            <w:shd w:fill="auto" w:val="clear"/>
+            </w:tcBorders>
+            <w:shd w:val="clear" w:color="auto" w:fill="auto"/>
             <w:tcMar>
               <w:left w:w="37" w:type="dxa"/>
             </w:tcMar>
-            <w:vAlign w:val="bottom"/>
-          </w:tcPr>
-          <w:p>
-            <w:pPr>
-              <w:pStyle w:val="ListParagraph"/>
-              <w:spacing w:before="0" w:after="160"/>
-              <w:ind w:left="720" w:hanging="0"/>
-              <w:contextualSpacing/>
-              <w:rPr/>
+            <w:vAlign w:val="center"/>
+          </w:tcPr>
+          <w:p>
+            <w:pPr>
+              <w:pStyle w:val="Paragraphedeliste"/>
             </w:pPr>
             <w:r>
               <w:rPr>
@@ -5175,68 +5365,51 @@
         </w:tc>
         <w:tc>
           <w:tcPr>
-            <w:tcW w:w="4748" w:type="dxa"/>
+            <w:tcW w:w="4457" w:type="dxa"/>
             <w:tcBorders>
               <w:top w:val="single" w:sz="6" w:space="0" w:color="000001"/>
               <w:left w:val="single" w:sz="6" w:space="0" w:color="000001"/>
               <w:bottom w:val="single" w:sz="6" w:space="0" w:color="000001"/>
               <w:right w:val="single" w:sz="6" w:space="0" w:color="000001"/>
-              <w:insideH w:val="single" w:sz="6" w:space="0" w:color="000001"/>
-              <w:insideV w:val="single" w:sz="6" w:space="0" w:color="000001"/>
-            </w:tcBorders>
-            <w:shd w:fill="auto" w:val="clear"/>
+            </w:tcBorders>
+            <w:shd w:val="clear" w:color="auto" w:fill="auto"/>
             <w:tcMar>
               <w:left w:w="37" w:type="dxa"/>
             </w:tcMar>
-            <w:vAlign w:val="bottom"/>
-          </w:tcPr>
-          <w:p>
-            <w:pPr>
-              <w:pStyle w:val="ListParagraph"/>
-              <w:spacing w:before="0" w:after="160"/>
-              <w:ind w:left="720" w:hanging="0"/>
-              <w:contextualSpacing/>
-              <w:rPr/>
-            </w:pPr>
-            <w:r>
-              <w:rPr/>
-            </w:r>
-          </w:p>
-        </w:tc>
-        <w:tc>
-          <w:tcPr>
-            <w:tcW w:w="1573" w:type="dxa"/>
+            <w:vAlign w:val="center"/>
+          </w:tcPr>
+          <w:p>
+            <w:pPr>
+              <w:pStyle w:val="Paragraphedeliste"/>
+            </w:pPr>
+          </w:p>
+        </w:tc>
+        <w:tc>
+          <w:tcPr>
+            <w:tcW w:w="1864" w:type="dxa"/>
             <w:tcBorders>
               <w:top w:val="single" w:sz="6" w:space="0" w:color="000001"/>
               <w:left w:val="single" w:sz="6" w:space="0" w:color="000001"/>
               <w:bottom w:val="single" w:sz="6" w:space="0" w:color="000001"/>
               <w:right w:val="single" w:sz="6" w:space="0" w:color="000001"/>
-              <w:insideH w:val="single" w:sz="6" w:space="0" w:color="000001"/>
-              <w:insideV w:val="single" w:sz="6" w:space="0" w:color="000001"/>
-            </w:tcBorders>
-            <w:shd w:fill="auto" w:val="clear"/>
+            </w:tcBorders>
+            <w:shd w:val="clear" w:color="auto" w:fill="auto"/>
             <w:tcMar>
               <w:left w:w="37" w:type="dxa"/>
             </w:tcMar>
-            <w:vAlign w:val="bottom"/>
-          </w:tcPr>
-          <w:p>
-            <w:pPr>
-              <w:pStyle w:val="ListParagraph"/>
-              <w:spacing w:before="0" w:after="160"/>
-              <w:ind w:left="720" w:hanging="0"/>
-              <w:contextualSpacing/>
-              <w:rPr/>
-            </w:pPr>
-            <w:r>
-              <w:rPr/>
+            <w:vAlign w:val="center"/>
+          </w:tcPr>
+          <w:p>
+            <w:pPr>
+              <w:pStyle w:val="Paragraphedeliste"/>
+            </w:pPr>
+            <w:r>
               <w:t>93</w:t>
             </w:r>
           </w:p>
         </w:tc>
       </w:tr>
       <w:tr>
-        <w:trPr/>
         <w:tc>
           <w:tcPr>
             <w:tcW w:w="2735" w:type="dxa"/>
@@ -5245,94 +5418,75 @@
               <w:left w:val="single" w:sz="6" w:space="0" w:color="000001"/>
               <w:bottom w:val="single" w:sz="6" w:space="0" w:color="CCCCCC"/>
               <w:right w:val="single" w:sz="6" w:space="0" w:color="000001"/>
-              <w:insideH w:val="single" w:sz="6" w:space="0" w:color="CCCCCC"/>
-              <w:insideV w:val="single" w:sz="6" w:space="0" w:color="000001"/>
-            </w:tcBorders>
-            <w:shd w:fill="auto" w:val="clear"/>
+            </w:tcBorders>
+            <w:shd w:val="clear" w:color="auto" w:fill="auto"/>
             <w:tcMar>
               <w:left w:w="37" w:type="dxa"/>
             </w:tcMar>
-            <w:vAlign w:val="bottom"/>
-          </w:tcPr>
-          <w:p>
-            <w:pPr>
-              <w:pStyle w:val="ListParagraph"/>
-              <w:spacing w:before="0" w:after="160"/>
-              <w:ind w:left="720" w:hanging="0"/>
-              <w:contextualSpacing/>
-              <w:rPr/>
-            </w:pPr>
-            <w:r>
-              <w:rPr/>
+            <w:vAlign w:val="center"/>
+          </w:tcPr>
+          <w:p>
+            <w:pPr>
+              <w:pStyle w:val="Paragraphedeliste"/>
+            </w:pPr>
+            <w:r>
               <w:t>Test du système</w:t>
             </w:r>
           </w:p>
         </w:tc>
         <w:tc>
           <w:tcPr>
-            <w:tcW w:w="4748" w:type="dxa"/>
+            <w:tcW w:w="4457" w:type="dxa"/>
             <w:tcBorders>
               <w:top w:val="single" w:sz="6" w:space="0" w:color="000001"/>
               <w:left w:val="single" w:sz="6" w:space="0" w:color="000001"/>
               <w:bottom w:val="single" w:sz="6" w:space="0" w:color="CCCCCC"/>
               <w:right w:val="single" w:sz="6" w:space="0" w:color="000001"/>
-              <w:insideH w:val="single" w:sz="6" w:space="0" w:color="CCCCCC"/>
-              <w:insideV w:val="single" w:sz="6" w:space="0" w:color="000001"/>
-            </w:tcBorders>
-            <w:shd w:fill="auto" w:val="clear"/>
+            </w:tcBorders>
+            <w:shd w:val="clear" w:color="auto" w:fill="auto"/>
             <w:tcMar>
               <w:left w:w="37" w:type="dxa"/>
             </w:tcMar>
-            <w:vAlign w:val="bottom"/>
-          </w:tcPr>
-          <w:p>
-            <w:pPr>
-              <w:pStyle w:val="ListParagraph"/>
-              <w:spacing w:before="0" w:after="160"/>
-              <w:ind w:left="720" w:hanging="0"/>
-              <w:contextualSpacing/>
-              <w:rPr/>
-            </w:pPr>
-            <w:r>
-              <w:rPr/>
-              <w:t>Test hors ligne + en ligne --&gt; mise en quinconce des deux</w:t>
-            </w:r>
-          </w:p>
-        </w:tc>
-        <w:tc>
-          <w:tcPr>
-            <w:tcW w:w="1573" w:type="dxa"/>
+            <w:vAlign w:val="center"/>
+          </w:tcPr>
+          <w:p>
+            <w:pPr>
+              <w:pStyle w:val="Paragraphedeliste"/>
+            </w:pPr>
+            <w:r>
+              <w:t xml:space="preserve">Test hors ligne + en ligne --&gt; mise </w:t>
+            </w:r>
+            <w:r>
+              <w:t>en quinconce des deux</w:t>
+            </w:r>
+          </w:p>
+        </w:tc>
+        <w:tc>
+          <w:tcPr>
+            <w:tcW w:w="1864" w:type="dxa"/>
             <w:tcBorders>
               <w:top w:val="single" w:sz="6" w:space="0" w:color="000001"/>
               <w:left w:val="single" w:sz="6" w:space="0" w:color="000001"/>
               <w:bottom w:val="single" w:sz="6" w:space="0" w:color="CCCCCC"/>
               <w:right w:val="single" w:sz="6" w:space="0" w:color="000001"/>
-              <w:insideH w:val="single" w:sz="6" w:space="0" w:color="CCCCCC"/>
-              <w:insideV w:val="single" w:sz="6" w:space="0" w:color="000001"/>
-            </w:tcBorders>
-            <w:shd w:fill="auto" w:val="clear"/>
+            </w:tcBorders>
+            <w:shd w:val="clear" w:color="auto" w:fill="auto"/>
             <w:tcMar>
               <w:left w:w="37" w:type="dxa"/>
             </w:tcMar>
-            <w:vAlign w:val="bottom"/>
-          </w:tcPr>
-          <w:p>
-            <w:pPr>
-              <w:pStyle w:val="ListParagraph"/>
-              <w:spacing w:before="0" w:after="160"/>
-              <w:ind w:left="720" w:hanging="0"/>
-              <w:contextualSpacing/>
-              <w:rPr/>
-            </w:pPr>
-            <w:r>
-              <w:rPr/>
+            <w:vAlign w:val="center"/>
+          </w:tcPr>
+          <w:p>
+            <w:pPr>
+              <w:pStyle w:val="Paragraphedeliste"/>
+            </w:pPr>
+            <w:r>
               <w:t>15</w:t>
             </w:r>
           </w:p>
         </w:tc>
       </w:tr>
       <w:tr>
-        <w:trPr/>
         <w:tc>
           <w:tcPr>
             <w:tcW w:w="2735" w:type="dxa"/>
@@ -5341,93 +5495,74 @@
               <w:left w:val="single" w:sz="6" w:space="0" w:color="000001"/>
               <w:bottom w:val="single" w:sz="6" w:space="0" w:color="CCCCCC"/>
               <w:right w:val="single" w:sz="6" w:space="0" w:color="000001"/>
-              <w:insideH w:val="single" w:sz="6" w:space="0" w:color="CCCCCC"/>
-              <w:insideV w:val="single" w:sz="6" w:space="0" w:color="000001"/>
-            </w:tcBorders>
-            <w:shd w:fill="auto" w:val="clear"/>
+            </w:tcBorders>
+            <w:shd w:val="clear" w:color="auto" w:fill="auto"/>
             <w:tcMar>
               <w:left w:w="37" w:type="dxa"/>
             </w:tcMar>
-            <w:vAlign w:val="bottom"/>
-          </w:tcPr>
-          <w:p>
-            <w:pPr>
-              <w:pStyle w:val="ListParagraph"/>
-              <w:spacing w:before="0" w:after="160"/>
-              <w:ind w:left="720" w:hanging="0"/>
-              <w:contextualSpacing/>
-              <w:rPr/>
-            </w:pPr>
-            <w:r>
-              <w:rPr/>
-            </w:r>
-          </w:p>
-        </w:tc>
-        <w:tc>
-          <w:tcPr>
-            <w:tcW w:w="4748" w:type="dxa"/>
+            <w:vAlign w:val="center"/>
+          </w:tcPr>
+          <w:p>
+            <w:pPr>
+              <w:pStyle w:val="Paragraphedeliste"/>
+            </w:pPr>
+          </w:p>
+        </w:tc>
+        <w:tc>
+          <w:tcPr>
+            <w:tcW w:w="4457" w:type="dxa"/>
             <w:tcBorders>
               <w:top w:val="single" w:sz="6" w:space="0" w:color="CCCCCC"/>
               <w:left w:val="single" w:sz="6" w:space="0" w:color="000001"/>
               <w:bottom w:val="single" w:sz="6" w:space="0" w:color="CCCCCC"/>
               <w:right w:val="single" w:sz="6" w:space="0" w:color="000001"/>
-              <w:insideH w:val="single" w:sz="6" w:space="0" w:color="CCCCCC"/>
-              <w:insideV w:val="single" w:sz="6" w:space="0" w:color="000001"/>
-            </w:tcBorders>
-            <w:shd w:fill="auto" w:val="clear"/>
+            </w:tcBorders>
+            <w:shd w:val="clear" w:color="auto" w:fill="auto"/>
             <w:tcMar>
               <w:left w:w="37" w:type="dxa"/>
             </w:tcMar>
-            <w:vAlign w:val="bottom"/>
-          </w:tcPr>
-          <w:p>
-            <w:pPr>
-              <w:pStyle w:val="ListParagraph"/>
-              <w:spacing w:before="0" w:after="160"/>
-              <w:ind w:left="720" w:hanging="0"/>
-              <w:contextualSpacing/>
-              <w:rPr/>
-            </w:pPr>
-            <w:r>
-              <w:rPr/>
-              <w:t>Modifications code / Déboguage</w:t>
-            </w:r>
-          </w:p>
-        </w:tc>
-        <w:tc>
-          <w:tcPr>
-            <w:tcW w:w="1573" w:type="dxa"/>
+            <w:vAlign w:val="center"/>
+          </w:tcPr>
+          <w:p>
+            <w:pPr>
+              <w:pStyle w:val="Paragraphedeliste"/>
+            </w:pPr>
+            <w:r>
+              <w:t xml:space="preserve">Modifications code / </w:t>
+            </w:r>
+            <w:proofErr w:type="spellStart"/>
+            <w:r>
+              <w:t>Déboguage</w:t>
+            </w:r>
+            <w:proofErr w:type="spellEnd"/>
+          </w:p>
+        </w:tc>
+        <w:tc>
+          <w:tcPr>
+            <w:tcW w:w="1864" w:type="dxa"/>
             <w:tcBorders>
               <w:top w:val="single" w:sz="6" w:space="0" w:color="CCCCCC"/>
               <w:left w:val="single" w:sz="6" w:space="0" w:color="000001"/>
               <w:bottom w:val="single" w:sz="6" w:space="0" w:color="CCCCCC"/>
               <w:right w:val="single" w:sz="6" w:space="0" w:color="000001"/>
-              <w:insideH w:val="single" w:sz="6" w:space="0" w:color="CCCCCC"/>
-              <w:insideV w:val="single" w:sz="6" w:space="0" w:color="000001"/>
-            </w:tcBorders>
-            <w:shd w:fill="auto" w:val="clear"/>
+            </w:tcBorders>
+            <w:shd w:val="clear" w:color="auto" w:fill="auto"/>
             <w:tcMar>
               <w:left w:w="37" w:type="dxa"/>
             </w:tcMar>
-            <w:vAlign w:val="bottom"/>
-          </w:tcPr>
-          <w:p>
-            <w:pPr>
-              <w:pStyle w:val="ListParagraph"/>
-              <w:spacing w:before="0" w:after="160"/>
-              <w:ind w:left="720" w:hanging="0"/>
-              <w:contextualSpacing/>
-              <w:rPr/>
-            </w:pPr>
-            <w:r>
-              <w:rPr/>
+            <w:vAlign w:val="center"/>
+          </w:tcPr>
+          <w:p>
+            <w:pPr>
+              <w:pStyle w:val="Paragraphedeliste"/>
+            </w:pPr>
+            <w:r>
               <w:t>18</w:t>
             </w:r>
           </w:p>
         </w:tc>
       </w:tr>
       <w:tr>
-        <w:trPr/>
         <w:tc>
           <w:tcPr>
             <w:tcW w:w="2735" w:type="dxa"/>
@@ -5436,93 +5571,69 @@
               <w:left w:val="single" w:sz="6" w:space="0" w:color="000001"/>
               <w:bottom w:val="single" w:sz="6" w:space="0" w:color="000001"/>
               <w:right w:val="single" w:sz="6" w:space="0" w:color="000001"/>
-              <w:insideH w:val="single" w:sz="6" w:space="0" w:color="000001"/>
-              <w:insideV w:val="single" w:sz="6" w:space="0" w:color="000001"/>
-            </w:tcBorders>
-            <w:shd w:fill="auto" w:val="clear"/>
+            </w:tcBorders>
+            <w:shd w:val="clear" w:color="auto" w:fill="auto"/>
             <w:tcMar>
               <w:left w:w="37" w:type="dxa"/>
             </w:tcMar>
-            <w:vAlign w:val="bottom"/>
-          </w:tcPr>
-          <w:p>
-            <w:pPr>
-              <w:pStyle w:val="ListParagraph"/>
-              <w:spacing w:before="0" w:after="160"/>
-              <w:ind w:left="720" w:hanging="0"/>
-              <w:contextualSpacing/>
-              <w:rPr/>
-            </w:pPr>
-            <w:r>
-              <w:rPr/>
-            </w:r>
-          </w:p>
-        </w:tc>
-        <w:tc>
-          <w:tcPr>
-            <w:tcW w:w="4748" w:type="dxa"/>
+            <w:vAlign w:val="center"/>
+          </w:tcPr>
+          <w:p>
+            <w:pPr>
+              <w:pStyle w:val="Paragraphedeliste"/>
+            </w:pPr>
+          </w:p>
+        </w:tc>
+        <w:tc>
+          <w:tcPr>
+            <w:tcW w:w="4457" w:type="dxa"/>
             <w:tcBorders>
               <w:top w:val="single" w:sz="6" w:space="0" w:color="CCCCCC"/>
               <w:left w:val="single" w:sz="6" w:space="0" w:color="000001"/>
               <w:bottom w:val="single" w:sz="6" w:space="0" w:color="000001"/>
               <w:right w:val="single" w:sz="6" w:space="0" w:color="000001"/>
-              <w:insideH w:val="single" w:sz="6" w:space="0" w:color="000001"/>
-              <w:insideV w:val="single" w:sz="6" w:space="0" w:color="000001"/>
-            </w:tcBorders>
-            <w:shd w:fill="auto" w:val="clear"/>
+            </w:tcBorders>
+            <w:shd w:val="clear" w:color="auto" w:fill="auto"/>
             <w:tcMar>
               <w:left w:w="37" w:type="dxa"/>
             </w:tcMar>
-            <w:vAlign w:val="bottom"/>
-          </w:tcPr>
-          <w:p>
-            <w:pPr>
-              <w:pStyle w:val="ListParagraph"/>
-              <w:spacing w:before="0" w:after="160"/>
-              <w:ind w:left="720" w:hanging="0"/>
-              <w:contextualSpacing/>
-              <w:rPr/>
-            </w:pPr>
-            <w:r>
-              <w:rPr/>
+            <w:vAlign w:val="center"/>
+          </w:tcPr>
+          <w:p>
+            <w:pPr>
+              <w:pStyle w:val="Paragraphedeliste"/>
+            </w:pPr>
+            <w:r>
               <w:t>Analyse des performances et des résultats du système</w:t>
             </w:r>
           </w:p>
         </w:tc>
         <w:tc>
           <w:tcPr>
-            <w:tcW w:w="1573" w:type="dxa"/>
+            <w:tcW w:w="1864" w:type="dxa"/>
             <w:tcBorders>
               <w:top w:val="single" w:sz="6" w:space="0" w:color="CCCCCC"/>
               <w:left w:val="single" w:sz="6" w:space="0" w:color="000001"/>
               <w:bottom w:val="single" w:sz="6" w:space="0" w:color="000001"/>
               <w:right w:val="single" w:sz="6" w:space="0" w:color="000001"/>
-              <w:insideH w:val="single" w:sz="6" w:space="0" w:color="000001"/>
-              <w:insideV w:val="single" w:sz="6" w:space="0" w:color="000001"/>
-            </w:tcBorders>
-            <w:shd w:fill="auto" w:val="clear"/>
+            </w:tcBorders>
+            <w:shd w:val="clear" w:color="auto" w:fill="auto"/>
             <w:tcMar>
               <w:left w:w="37" w:type="dxa"/>
             </w:tcMar>
-            <w:vAlign w:val="bottom"/>
-          </w:tcPr>
-          <w:p>
-            <w:pPr>
-              <w:pStyle w:val="ListParagraph"/>
-              <w:spacing w:before="0" w:after="160"/>
-              <w:ind w:left="720" w:hanging="0"/>
-              <w:contextualSpacing/>
-              <w:rPr/>
-            </w:pPr>
-            <w:r>
-              <w:rPr/>
+            <w:vAlign w:val="center"/>
+          </w:tcPr>
+          <w:p>
+            <w:pPr>
+              <w:pStyle w:val="Paragraphedeliste"/>
+            </w:pPr>
+            <w:r>
               <w:t>18</w:t>
             </w:r>
           </w:p>
         </w:tc>
       </w:tr>
       <w:tr>
-        <w:trPr/>
         <w:tc>
           <w:tcPr>
             <w:tcW w:w="2735" w:type="dxa"/>
@@ -5531,22 +5642,16 @@
               <w:left w:val="single" w:sz="6" w:space="0" w:color="000001"/>
               <w:bottom w:val="single" w:sz="6" w:space="0" w:color="000001"/>
               <w:right w:val="single" w:sz="6" w:space="0" w:color="000001"/>
-              <w:insideH w:val="single" w:sz="6" w:space="0" w:color="000001"/>
-              <w:insideV w:val="single" w:sz="6" w:space="0" w:color="000001"/>
-            </w:tcBorders>
-            <w:shd w:fill="auto" w:val="clear"/>
+            </w:tcBorders>
+            <w:shd w:val="clear" w:color="auto" w:fill="auto"/>
             <w:tcMar>
               <w:left w:w="37" w:type="dxa"/>
             </w:tcMar>
-            <w:vAlign w:val="bottom"/>
-          </w:tcPr>
-          <w:p>
-            <w:pPr>
-              <w:pStyle w:val="ListParagraph"/>
-              <w:spacing w:before="0" w:after="160"/>
-              <w:ind w:left="720" w:hanging="0"/>
-              <w:contextualSpacing/>
-              <w:rPr/>
+            <w:vAlign w:val="center"/>
+          </w:tcPr>
+          <w:p>
+            <w:pPr>
+              <w:pStyle w:val="Paragraphedeliste"/>
             </w:pPr>
             <w:r>
               <w:rPr>
@@ -5559,68 +5664,51 @@
         </w:tc>
         <w:tc>
           <w:tcPr>
-            <w:tcW w:w="4748" w:type="dxa"/>
+            <w:tcW w:w="4457" w:type="dxa"/>
             <w:tcBorders>
               <w:top w:val="single" w:sz="6" w:space="0" w:color="000001"/>
               <w:left w:val="single" w:sz="6" w:space="0" w:color="000001"/>
               <w:bottom w:val="single" w:sz="6" w:space="0" w:color="000001"/>
               <w:right w:val="single" w:sz="6" w:space="0" w:color="000001"/>
-              <w:insideH w:val="single" w:sz="6" w:space="0" w:color="000001"/>
-              <w:insideV w:val="single" w:sz="6" w:space="0" w:color="000001"/>
-            </w:tcBorders>
-            <w:shd w:fill="auto" w:val="clear"/>
+            </w:tcBorders>
+            <w:shd w:val="clear" w:color="auto" w:fill="auto"/>
             <w:tcMar>
               <w:left w:w="37" w:type="dxa"/>
             </w:tcMar>
-            <w:vAlign w:val="bottom"/>
-          </w:tcPr>
-          <w:p>
-            <w:pPr>
-              <w:pStyle w:val="ListParagraph"/>
-              <w:spacing w:before="0" w:after="160"/>
-              <w:ind w:left="720" w:hanging="0"/>
-              <w:contextualSpacing/>
-              <w:rPr/>
-            </w:pPr>
-            <w:r>
-              <w:rPr/>
-            </w:r>
-          </w:p>
-        </w:tc>
-        <w:tc>
-          <w:tcPr>
-            <w:tcW w:w="1573" w:type="dxa"/>
+            <w:vAlign w:val="center"/>
+          </w:tcPr>
+          <w:p>
+            <w:pPr>
+              <w:pStyle w:val="Paragraphedeliste"/>
+            </w:pPr>
+          </w:p>
+        </w:tc>
+        <w:tc>
+          <w:tcPr>
+            <w:tcW w:w="1864" w:type="dxa"/>
             <w:tcBorders>
               <w:top w:val="single" w:sz="6" w:space="0" w:color="000001"/>
               <w:left w:val="single" w:sz="6" w:space="0" w:color="000001"/>
               <w:bottom w:val="single" w:sz="6" w:space="0" w:color="000001"/>
               <w:right w:val="single" w:sz="6" w:space="0" w:color="000001"/>
-              <w:insideH w:val="single" w:sz="6" w:space="0" w:color="000001"/>
-              <w:insideV w:val="single" w:sz="6" w:space="0" w:color="000001"/>
-            </w:tcBorders>
-            <w:shd w:fill="auto" w:val="clear"/>
+            </w:tcBorders>
+            <w:shd w:val="clear" w:color="auto" w:fill="auto"/>
             <w:tcMar>
               <w:left w:w="37" w:type="dxa"/>
             </w:tcMar>
-            <w:vAlign w:val="bottom"/>
-          </w:tcPr>
-          <w:p>
-            <w:pPr>
-              <w:pStyle w:val="ListParagraph"/>
-              <w:spacing w:before="0" w:after="160"/>
-              <w:ind w:left="720" w:hanging="0"/>
-              <w:contextualSpacing/>
-              <w:rPr/>
-            </w:pPr>
-            <w:r>
-              <w:rPr/>
+            <w:vAlign w:val="center"/>
+          </w:tcPr>
+          <w:p>
+            <w:pPr>
+              <w:pStyle w:val="Paragraphedeliste"/>
+            </w:pPr>
+            <w:r>
               <w:t>51</w:t>
             </w:r>
           </w:p>
         </w:tc>
       </w:tr>
       <w:tr>
-        <w:trPr/>
         <w:tc>
           <w:tcPr>
             <w:tcW w:w="2735" w:type="dxa"/>
@@ -5629,94 +5717,72 @@
               <w:left w:val="single" w:sz="6" w:space="0" w:color="000001"/>
               <w:bottom w:val="single" w:sz="6" w:space="0" w:color="CCCCCC"/>
               <w:right w:val="single" w:sz="6" w:space="0" w:color="000001"/>
-              <w:insideH w:val="single" w:sz="6" w:space="0" w:color="CCCCCC"/>
-              <w:insideV w:val="single" w:sz="6" w:space="0" w:color="000001"/>
-            </w:tcBorders>
-            <w:shd w:fill="auto" w:val="clear"/>
+            </w:tcBorders>
+            <w:shd w:val="clear" w:color="auto" w:fill="auto"/>
             <w:tcMar>
               <w:left w:w="37" w:type="dxa"/>
             </w:tcMar>
-            <w:vAlign w:val="bottom"/>
-          </w:tcPr>
-          <w:p>
-            <w:pPr>
-              <w:pStyle w:val="ListParagraph"/>
-              <w:spacing w:before="0" w:after="160"/>
-              <w:ind w:left="720" w:hanging="0"/>
-              <w:contextualSpacing/>
-              <w:rPr/>
-            </w:pPr>
-            <w:r>
-              <w:rPr/>
+            <w:vAlign w:val="center"/>
+          </w:tcPr>
+          <w:p>
+            <w:pPr>
+              <w:pStyle w:val="Paragraphedeliste"/>
+            </w:pPr>
+            <w:r>
               <w:t>Documenter les livrables</w:t>
             </w:r>
           </w:p>
         </w:tc>
         <w:tc>
           <w:tcPr>
-            <w:tcW w:w="4748" w:type="dxa"/>
+            <w:tcW w:w="4457" w:type="dxa"/>
             <w:tcBorders>
               <w:top w:val="single" w:sz="6" w:space="0" w:color="000001"/>
               <w:left w:val="single" w:sz="6" w:space="0" w:color="000001"/>
               <w:bottom w:val="single" w:sz="6" w:space="0" w:color="CCCCCC"/>
               <w:right w:val="single" w:sz="6" w:space="0" w:color="000001"/>
-              <w:insideH w:val="single" w:sz="6" w:space="0" w:color="CCCCCC"/>
-              <w:insideV w:val="single" w:sz="6" w:space="0" w:color="000001"/>
-            </w:tcBorders>
-            <w:shd w:fill="auto" w:val="clear"/>
+            </w:tcBorders>
+            <w:shd w:val="clear" w:color="auto" w:fill="auto"/>
             <w:tcMar>
               <w:left w:w="37" w:type="dxa"/>
             </w:tcMar>
-            <w:vAlign w:val="bottom"/>
-          </w:tcPr>
-          <w:p>
-            <w:pPr>
-              <w:pStyle w:val="ListParagraph"/>
-              <w:spacing w:before="0" w:after="160"/>
-              <w:ind w:left="720" w:hanging="0"/>
-              <w:contextualSpacing/>
-              <w:rPr/>
-            </w:pPr>
-            <w:r>
-              <w:rPr/>
+            <w:vAlign w:val="center"/>
+          </w:tcPr>
+          <w:p>
+            <w:pPr>
+              <w:pStyle w:val="Paragraphedeliste"/>
+            </w:pPr>
+            <w:r>
               <w:t>Préparer Soutenance</w:t>
             </w:r>
           </w:p>
         </w:tc>
         <w:tc>
           <w:tcPr>
-            <w:tcW w:w="1573" w:type="dxa"/>
+            <w:tcW w:w="1864" w:type="dxa"/>
             <w:tcBorders>
               <w:top w:val="single" w:sz="6" w:space="0" w:color="000001"/>
               <w:left w:val="single" w:sz="6" w:space="0" w:color="000001"/>
               <w:bottom w:val="single" w:sz="6" w:space="0" w:color="CCCCCC"/>
               <w:right w:val="single" w:sz="6" w:space="0" w:color="000001"/>
-              <w:insideH w:val="single" w:sz="6" w:space="0" w:color="CCCCCC"/>
-              <w:insideV w:val="single" w:sz="6" w:space="0" w:color="000001"/>
-            </w:tcBorders>
-            <w:shd w:fill="auto" w:val="clear"/>
+            </w:tcBorders>
+            <w:shd w:val="clear" w:color="auto" w:fill="auto"/>
             <w:tcMar>
               <w:left w:w="37" w:type="dxa"/>
             </w:tcMar>
-            <w:vAlign w:val="bottom"/>
-          </w:tcPr>
-          <w:p>
-            <w:pPr>
-              <w:pStyle w:val="ListParagraph"/>
-              <w:spacing w:before="0" w:after="160"/>
-              <w:ind w:left="720" w:hanging="0"/>
-              <w:contextualSpacing/>
-              <w:rPr/>
-            </w:pPr>
-            <w:r>
-              <w:rPr/>
+            <w:vAlign w:val="center"/>
+          </w:tcPr>
+          <w:p>
+            <w:pPr>
+              <w:pStyle w:val="Paragraphedeliste"/>
+            </w:pPr>
+            <w:r>
               <w:t>6</w:t>
             </w:r>
           </w:p>
         </w:tc>
       </w:tr>
       <w:tr>
-        <w:trPr/>
         <w:tc>
           <w:tcPr>
             <w:tcW w:w="2735" w:type="dxa"/>
@@ -5725,93 +5791,69 @@
               <w:left w:val="single" w:sz="6" w:space="0" w:color="000001"/>
               <w:bottom w:val="single" w:sz="6" w:space="0" w:color="CCCCCC"/>
               <w:right w:val="single" w:sz="6" w:space="0" w:color="000001"/>
-              <w:insideH w:val="single" w:sz="6" w:space="0" w:color="CCCCCC"/>
-              <w:insideV w:val="single" w:sz="6" w:space="0" w:color="000001"/>
-            </w:tcBorders>
-            <w:shd w:fill="auto" w:val="clear"/>
+            </w:tcBorders>
+            <w:shd w:val="clear" w:color="auto" w:fill="auto"/>
             <w:tcMar>
               <w:left w:w="37" w:type="dxa"/>
             </w:tcMar>
-            <w:vAlign w:val="bottom"/>
-          </w:tcPr>
-          <w:p>
-            <w:pPr>
-              <w:pStyle w:val="ListParagraph"/>
-              <w:spacing w:before="0" w:after="160"/>
-              <w:ind w:left="720" w:hanging="0"/>
-              <w:contextualSpacing/>
-              <w:rPr/>
-            </w:pPr>
-            <w:r>
-              <w:rPr/>
-            </w:r>
-          </w:p>
-        </w:tc>
-        <w:tc>
-          <w:tcPr>
-            <w:tcW w:w="4748" w:type="dxa"/>
+            <w:vAlign w:val="center"/>
+          </w:tcPr>
+          <w:p>
+            <w:pPr>
+              <w:pStyle w:val="Paragraphedeliste"/>
+            </w:pPr>
+          </w:p>
+        </w:tc>
+        <w:tc>
+          <w:tcPr>
+            <w:tcW w:w="4457" w:type="dxa"/>
             <w:tcBorders>
               <w:top w:val="single" w:sz="6" w:space="0" w:color="CCCCCC"/>
               <w:left w:val="single" w:sz="6" w:space="0" w:color="000001"/>
               <w:bottom w:val="single" w:sz="6" w:space="0" w:color="CCCCCC"/>
               <w:right w:val="single" w:sz="6" w:space="0" w:color="000001"/>
-              <w:insideH w:val="single" w:sz="6" w:space="0" w:color="CCCCCC"/>
-              <w:insideV w:val="single" w:sz="6" w:space="0" w:color="000001"/>
-            </w:tcBorders>
-            <w:shd w:fill="auto" w:val="clear"/>
+            </w:tcBorders>
+            <w:shd w:val="clear" w:color="auto" w:fill="auto"/>
             <w:tcMar>
               <w:left w:w="37" w:type="dxa"/>
             </w:tcMar>
-            <w:vAlign w:val="bottom"/>
-          </w:tcPr>
-          <w:p>
-            <w:pPr>
-              <w:pStyle w:val="ListParagraph"/>
-              <w:spacing w:before="0" w:after="160"/>
-              <w:ind w:left="720" w:hanging="0"/>
-              <w:contextualSpacing/>
-              <w:rPr/>
-            </w:pPr>
-            <w:r>
-              <w:rPr/>
+            <w:vAlign w:val="center"/>
+          </w:tcPr>
+          <w:p>
+            <w:pPr>
+              <w:pStyle w:val="Paragraphedeliste"/>
+            </w:pPr>
+            <w:r>
               <w:t>Ecrire Rapport</w:t>
             </w:r>
           </w:p>
         </w:tc>
         <w:tc>
           <w:tcPr>
-            <w:tcW w:w="1573" w:type="dxa"/>
+            <w:tcW w:w="1864" w:type="dxa"/>
             <w:tcBorders>
               <w:top w:val="single" w:sz="6" w:space="0" w:color="CCCCCC"/>
               <w:left w:val="single" w:sz="6" w:space="0" w:color="000001"/>
               <w:bottom w:val="single" w:sz="6" w:space="0" w:color="CCCCCC"/>
               <w:right w:val="single" w:sz="6" w:space="0" w:color="000001"/>
-              <w:insideH w:val="single" w:sz="6" w:space="0" w:color="CCCCCC"/>
-              <w:insideV w:val="single" w:sz="6" w:space="0" w:color="000001"/>
-            </w:tcBorders>
-            <w:shd w:fill="auto" w:val="clear"/>
+            </w:tcBorders>
+            <w:shd w:val="clear" w:color="auto" w:fill="auto"/>
             <w:tcMar>
               <w:left w:w="37" w:type="dxa"/>
             </w:tcMar>
-            <w:vAlign w:val="bottom"/>
-          </w:tcPr>
-          <w:p>
-            <w:pPr>
-              <w:pStyle w:val="ListParagraph"/>
-              <w:spacing w:before="0" w:after="160"/>
-              <w:ind w:left="720" w:hanging="0"/>
-              <w:contextualSpacing/>
-              <w:rPr/>
-            </w:pPr>
-            <w:r>
-              <w:rPr/>
+            <w:vAlign w:val="center"/>
+          </w:tcPr>
+          <w:p>
+            <w:pPr>
+              <w:pStyle w:val="Paragraphedeliste"/>
+            </w:pPr>
+            <w:r>
               <w:t>15</w:t>
             </w:r>
           </w:p>
         </w:tc>
       </w:tr>
       <w:tr>
-        <w:trPr/>
         <w:tc>
           <w:tcPr>
             <w:tcW w:w="2735" w:type="dxa"/>
@@ -5820,93 +5862,69 @@
               <w:left w:val="single" w:sz="6" w:space="0" w:color="000001"/>
               <w:bottom w:val="single" w:sz="6" w:space="0" w:color="000001"/>
               <w:right w:val="single" w:sz="6" w:space="0" w:color="000001"/>
-              <w:insideH w:val="single" w:sz="6" w:space="0" w:color="000001"/>
-              <w:insideV w:val="single" w:sz="6" w:space="0" w:color="000001"/>
-            </w:tcBorders>
-            <w:shd w:fill="auto" w:val="clear"/>
+            </w:tcBorders>
+            <w:shd w:val="clear" w:color="auto" w:fill="auto"/>
             <w:tcMar>
               <w:left w:w="37" w:type="dxa"/>
             </w:tcMar>
-            <w:vAlign w:val="bottom"/>
-          </w:tcPr>
-          <w:p>
-            <w:pPr>
-              <w:pStyle w:val="ListParagraph"/>
-              <w:spacing w:before="0" w:after="160"/>
-              <w:ind w:left="720" w:hanging="0"/>
-              <w:contextualSpacing/>
-              <w:rPr/>
-            </w:pPr>
-            <w:r>
-              <w:rPr/>
-            </w:r>
-          </w:p>
-        </w:tc>
-        <w:tc>
-          <w:tcPr>
-            <w:tcW w:w="4748" w:type="dxa"/>
+            <w:vAlign w:val="center"/>
+          </w:tcPr>
+          <w:p>
+            <w:pPr>
+              <w:pStyle w:val="Paragraphedeliste"/>
+            </w:pPr>
+          </w:p>
+        </w:tc>
+        <w:tc>
+          <w:tcPr>
+            <w:tcW w:w="4457" w:type="dxa"/>
             <w:tcBorders>
               <w:top w:val="single" w:sz="6" w:space="0" w:color="CCCCCC"/>
               <w:left w:val="single" w:sz="6" w:space="0" w:color="000001"/>
               <w:bottom w:val="single" w:sz="6" w:space="0" w:color="000001"/>
               <w:right w:val="single" w:sz="6" w:space="0" w:color="000001"/>
-              <w:insideH w:val="single" w:sz="6" w:space="0" w:color="000001"/>
-              <w:insideV w:val="single" w:sz="6" w:space="0" w:color="000001"/>
-            </w:tcBorders>
-            <w:shd w:fill="auto" w:val="clear"/>
+            </w:tcBorders>
+            <w:shd w:val="clear" w:color="auto" w:fill="auto"/>
             <w:tcMar>
               <w:left w:w="37" w:type="dxa"/>
             </w:tcMar>
-            <w:vAlign w:val="bottom"/>
-          </w:tcPr>
-          <w:p>
-            <w:pPr>
-              <w:pStyle w:val="ListParagraph"/>
-              <w:spacing w:before="0" w:after="160"/>
-              <w:ind w:left="720" w:hanging="0"/>
-              <w:contextualSpacing/>
-              <w:rPr/>
-            </w:pPr>
-            <w:r>
-              <w:rPr/>
+            <w:vAlign w:val="center"/>
+          </w:tcPr>
+          <w:p>
+            <w:pPr>
+              <w:pStyle w:val="Paragraphedeliste"/>
+            </w:pPr>
+            <w:r>
               <w:t>Manuel d'utilisation</w:t>
             </w:r>
           </w:p>
         </w:tc>
         <w:tc>
           <w:tcPr>
-            <w:tcW w:w="1573" w:type="dxa"/>
+            <w:tcW w:w="1864" w:type="dxa"/>
             <w:tcBorders>
               <w:top w:val="single" w:sz="6" w:space="0" w:color="CCCCCC"/>
               <w:left w:val="single" w:sz="6" w:space="0" w:color="000001"/>
               <w:bottom w:val="single" w:sz="6" w:space="0" w:color="000001"/>
               <w:right w:val="single" w:sz="6" w:space="0" w:color="000001"/>
-              <w:insideH w:val="single" w:sz="6" w:space="0" w:color="000001"/>
-              <w:insideV w:val="single" w:sz="6" w:space="0" w:color="000001"/>
-            </w:tcBorders>
-            <w:shd w:fill="auto" w:val="clear"/>
+            </w:tcBorders>
+            <w:shd w:val="clear" w:color="auto" w:fill="auto"/>
             <w:tcMar>
               <w:left w:w="37" w:type="dxa"/>
             </w:tcMar>
-            <w:vAlign w:val="bottom"/>
-          </w:tcPr>
-          <w:p>
-            <w:pPr>
-              <w:pStyle w:val="ListParagraph"/>
-              <w:spacing w:before="0" w:after="160"/>
-              <w:ind w:left="720" w:hanging="0"/>
-              <w:contextualSpacing/>
-              <w:rPr/>
-            </w:pPr>
-            <w:r>
-              <w:rPr/>
+            <w:vAlign w:val="center"/>
+          </w:tcPr>
+          <w:p>
+            <w:pPr>
+              <w:pStyle w:val="Paragraphedeliste"/>
+            </w:pPr>
+            <w:r>
               <w:t>6</w:t>
             </w:r>
           </w:p>
         </w:tc>
       </w:tr>
       <w:tr>
-        <w:trPr/>
         <w:tc>
           <w:tcPr>
             <w:tcW w:w="2735" w:type="dxa"/>
@@ -5915,93 +5933,69 @@
               <w:left w:val="single" w:sz="6" w:space="0" w:color="000001"/>
               <w:bottom w:val="single" w:sz="6" w:space="0" w:color="000001"/>
               <w:right w:val="single" w:sz="6" w:space="0" w:color="000001"/>
-              <w:insideH w:val="single" w:sz="6" w:space="0" w:color="000001"/>
-              <w:insideV w:val="single" w:sz="6" w:space="0" w:color="000001"/>
-            </w:tcBorders>
-            <w:shd w:fill="auto" w:val="clear"/>
+            </w:tcBorders>
+            <w:shd w:val="clear" w:color="auto" w:fill="auto"/>
             <w:tcMar>
               <w:left w:w="37" w:type="dxa"/>
             </w:tcMar>
-            <w:vAlign w:val="bottom"/>
-          </w:tcPr>
-          <w:p>
-            <w:pPr>
-              <w:pStyle w:val="ListParagraph"/>
-              <w:spacing w:before="0" w:after="160"/>
-              <w:ind w:left="720" w:hanging="0"/>
-              <w:contextualSpacing/>
-              <w:rPr/>
-            </w:pPr>
-            <w:r>
-              <w:rPr/>
+            <w:vAlign w:val="center"/>
+          </w:tcPr>
+          <w:p>
+            <w:pPr>
+              <w:pStyle w:val="Paragraphedeliste"/>
+            </w:pPr>
+            <w:r>
               <w:t>TOTAL</w:t>
             </w:r>
           </w:p>
         </w:tc>
         <w:tc>
           <w:tcPr>
-            <w:tcW w:w="4748" w:type="dxa"/>
+            <w:tcW w:w="4457" w:type="dxa"/>
             <w:tcBorders>
               <w:top w:val="single" w:sz="6" w:space="0" w:color="000001"/>
               <w:left w:val="single" w:sz="6" w:space="0" w:color="000001"/>
               <w:bottom w:val="single" w:sz="6" w:space="0" w:color="000001"/>
               <w:right w:val="single" w:sz="6" w:space="0" w:color="000001"/>
-              <w:insideH w:val="single" w:sz="6" w:space="0" w:color="000001"/>
-              <w:insideV w:val="single" w:sz="6" w:space="0" w:color="000001"/>
-            </w:tcBorders>
-            <w:shd w:fill="auto" w:val="clear"/>
+            </w:tcBorders>
+            <w:shd w:val="clear" w:color="auto" w:fill="auto"/>
             <w:tcMar>
               <w:left w:w="37" w:type="dxa"/>
             </w:tcMar>
-            <w:vAlign w:val="bottom"/>
-          </w:tcPr>
-          <w:p>
-            <w:pPr>
-              <w:pStyle w:val="ListParagraph"/>
-              <w:spacing w:before="0" w:after="160"/>
-              <w:ind w:left="720" w:hanging="0"/>
-              <w:contextualSpacing/>
-              <w:rPr/>
-            </w:pPr>
-            <w:r>
-              <w:rPr/>
-            </w:r>
-          </w:p>
-        </w:tc>
-        <w:tc>
-          <w:tcPr>
-            <w:tcW w:w="1573" w:type="dxa"/>
+            <w:vAlign w:val="center"/>
+          </w:tcPr>
+          <w:p>
+            <w:pPr>
+              <w:pStyle w:val="Paragraphedeliste"/>
+            </w:pPr>
+          </w:p>
+        </w:tc>
+        <w:tc>
+          <w:tcPr>
+            <w:tcW w:w="1864" w:type="dxa"/>
             <w:tcBorders>
               <w:top w:val="single" w:sz="6" w:space="0" w:color="000001"/>
               <w:left w:val="single" w:sz="6" w:space="0" w:color="000001"/>
               <w:bottom w:val="single" w:sz="6" w:space="0" w:color="000001"/>
               <w:right w:val="single" w:sz="6" w:space="0" w:color="000001"/>
-              <w:insideH w:val="single" w:sz="6" w:space="0" w:color="000001"/>
-              <w:insideV w:val="single" w:sz="6" w:space="0" w:color="000001"/>
-            </w:tcBorders>
-            <w:shd w:fill="auto" w:val="clear"/>
+            </w:tcBorders>
+            <w:shd w:val="clear" w:color="auto" w:fill="auto"/>
             <w:tcMar>
               <w:left w:w="37" w:type="dxa"/>
             </w:tcMar>
-            <w:vAlign w:val="bottom"/>
-          </w:tcPr>
-          <w:p>
-            <w:pPr>
-              <w:pStyle w:val="ListParagraph"/>
-              <w:spacing w:before="0" w:after="160"/>
-              <w:ind w:left="720" w:hanging="0"/>
-              <w:contextualSpacing/>
-              <w:rPr/>
-            </w:pPr>
-            <w:r>
-              <w:rPr/>
+            <w:vAlign w:val="center"/>
+          </w:tcPr>
+          <w:p>
+            <w:pPr>
+              <w:pStyle w:val="Paragraphedeliste"/>
+            </w:pPr>
+            <w:r>
               <w:t>27</w:t>
             </w:r>
           </w:p>
         </w:tc>
       </w:tr>
       <w:tr>
-        <w:trPr/>
         <w:tc>
           <w:tcPr>
             <w:tcW w:w="2735" w:type="dxa"/>
@@ -6010,89 +6004,63 @@
               <w:left w:val="single" w:sz="6" w:space="0" w:color="000001"/>
               <w:bottom w:val="single" w:sz="6" w:space="0" w:color="000001"/>
               <w:right w:val="single" w:sz="6" w:space="0" w:color="000001"/>
-              <w:insideH w:val="single" w:sz="6" w:space="0" w:color="000001"/>
-              <w:insideV w:val="single" w:sz="6" w:space="0" w:color="000001"/>
-            </w:tcBorders>
-            <w:shd w:fill="auto" w:val="clear"/>
+            </w:tcBorders>
+            <w:shd w:val="clear" w:color="auto" w:fill="auto"/>
             <w:tcMar>
               <w:left w:w="37" w:type="dxa"/>
             </w:tcMar>
-            <w:vAlign w:val="bottom"/>
-          </w:tcPr>
-          <w:p>
-            <w:pPr>
-              <w:pStyle w:val="ListParagraph"/>
-              <w:spacing w:before="0" w:after="160"/>
-              <w:ind w:left="720" w:hanging="0"/>
-              <w:contextualSpacing/>
-              <w:rPr/>
-            </w:pPr>
-            <w:r>
-              <w:rPr/>
+            <w:vAlign w:val="center"/>
+          </w:tcPr>
+          <w:p>
+            <w:pPr>
+              <w:pStyle w:val="Paragraphedeliste"/>
+            </w:pPr>
+            <w:r>
               <w:t>TOTAL PROJET</w:t>
             </w:r>
           </w:p>
         </w:tc>
         <w:tc>
           <w:tcPr>
-            <w:tcW w:w="4748" w:type="dxa"/>
+            <w:tcW w:w="4457" w:type="dxa"/>
             <w:tcBorders>
               <w:top w:val="single" w:sz="6" w:space="0" w:color="000001"/>
               <w:left w:val="single" w:sz="6" w:space="0" w:color="000001"/>
               <w:bottom w:val="single" w:sz="6" w:space="0" w:color="000001"/>
               <w:right w:val="single" w:sz="6" w:space="0" w:color="000001"/>
-              <w:insideH w:val="single" w:sz="6" w:space="0" w:color="000001"/>
-              <w:insideV w:val="single" w:sz="6" w:space="0" w:color="000001"/>
-            </w:tcBorders>
-            <w:shd w:fill="auto" w:val="clear"/>
+            </w:tcBorders>
+            <w:shd w:val="clear" w:color="auto" w:fill="auto"/>
             <w:tcMar>
               <w:left w:w="37" w:type="dxa"/>
             </w:tcMar>
-            <w:vAlign w:val="bottom"/>
-          </w:tcPr>
-          <w:p>
-            <w:pPr>
-              <w:pStyle w:val="ListParagraph"/>
-              <w:spacing w:before="0" w:after="160"/>
-              <w:ind w:left="720" w:hanging="0"/>
-              <w:contextualSpacing/>
-              <w:rPr/>
-            </w:pPr>
-            <w:bookmarkStart w:id="15" w:name="_GoBack"/>
-            <w:bookmarkStart w:id="16" w:name="_GoBack"/>
-            <w:bookmarkEnd w:id="16"/>
-            <w:r>
-              <w:rPr/>
-            </w:r>
-          </w:p>
-        </w:tc>
-        <w:tc>
-          <w:tcPr>
-            <w:tcW w:w="1573" w:type="dxa"/>
+            <w:vAlign w:val="center"/>
+          </w:tcPr>
+          <w:p>
+            <w:pPr>
+              <w:pStyle w:val="Paragraphedeliste"/>
+            </w:pPr>
+          </w:p>
+        </w:tc>
+        <w:tc>
+          <w:tcPr>
+            <w:tcW w:w="1864" w:type="dxa"/>
             <w:tcBorders>
               <w:top w:val="single" w:sz="6" w:space="0" w:color="000001"/>
               <w:left w:val="single" w:sz="6" w:space="0" w:color="000001"/>
               <w:bottom w:val="single" w:sz="6" w:space="0" w:color="000001"/>
               <w:right w:val="single" w:sz="6" w:space="0" w:color="000001"/>
-              <w:insideH w:val="single" w:sz="6" w:space="0" w:color="000001"/>
-              <w:insideV w:val="single" w:sz="6" w:space="0" w:color="000001"/>
-            </w:tcBorders>
-            <w:shd w:fill="auto" w:val="clear"/>
+            </w:tcBorders>
+            <w:shd w:val="clear" w:color="auto" w:fill="auto"/>
             <w:tcMar>
               <w:left w:w="37" w:type="dxa"/>
             </w:tcMar>
-            <w:vAlign w:val="bottom"/>
-          </w:tcPr>
-          <w:p>
-            <w:pPr>
-              <w:pStyle w:val="ListParagraph"/>
-              <w:spacing w:before="0" w:after="160"/>
-              <w:ind w:left="720" w:hanging="0"/>
-              <w:contextualSpacing/>
-              <w:rPr/>
-            </w:pPr>
-            <w:r>
-              <w:rPr/>
+            <w:vAlign w:val="center"/>
+          </w:tcPr>
+          <w:p>
+            <w:pPr>
+              <w:pStyle w:val="Paragraphedeliste"/>
+            </w:pPr>
+            <w:r>
               <w:t>264</w:t>
             </w:r>
           </w:p>
@@ -6101,57 +6069,66 @@
     </w:tbl>
     <w:p>
       <w:pPr>
-        <w:pStyle w:val="ListParagraph"/>
-        <w:rPr/>
-      </w:pPr>
-      <w:r>
-        <w:rPr/>
-      </w:r>
+        <w:pStyle w:val="Paragraphedeliste"/>
+      </w:pPr>
     </w:p>
     <w:p>
       <w:pPr>
-        <w:pStyle w:val="ListParagraph"/>
+        <w:pStyle w:val="Paragraphedeliste"/>
+      </w:pPr>
+    </w:p>
+    <w:p>
+      <w:pPr>
+        <w:pStyle w:val="Paragraphedeliste"/>
         <w:numPr>
           <w:ilvl w:val="0"/>
           <w:numId w:val="4"/>
         </w:numPr>
-        <w:spacing w:before="0" w:after="160"/>
-        <w:contextualSpacing/>
-        <w:rPr/>
-      </w:pPr>
-      <w:bookmarkStart w:id="17" w:name="PlanningProvisionnel"/>
-      <w:bookmarkStart w:id="18" w:name="Historique"/>
-      <w:bookmarkEnd w:id="17"/>
-      <w:bookmarkEnd w:id="18"/>
-      <w:r>
-        <w:rPr/>
+        <w:rPr>
+          <w:sz w:val="28"/>
+          <w:szCs w:val="28"/>
+          <w:u w:val="single"/>
+        </w:rPr>
+      </w:pPr>
+      <w:bookmarkStart w:id="12" w:name="PlanningProvisionnel"/>
+      <w:bookmarkStart w:id="13" w:name="Historique"/>
+      <w:bookmarkEnd w:id="12"/>
+      <w:bookmarkEnd w:id="13"/>
+      <w:r>
+        <w:rPr>
+          <w:sz w:val="28"/>
+          <w:szCs w:val="28"/>
+          <w:u w:val="single"/>
+        </w:rPr>
         <w:t>Historique</w:t>
       </w:r>
     </w:p>
     <w:sectPr>
-      <w:type w:val="nextPage"/>
       <w:pgSz w:w="11906" w:h="16838"/>
-      <w:pgMar w:left="1417" w:right="1417" w:header="0" w:top="1417" w:footer="0" w:bottom="1417" w:gutter="0"/>
-      <w:pgNumType w:start="0" w:fmt="decimal"/>
-      <w:formProt w:val="false"/>
+      <w:pgMar w:top="1417" w:right="1417" w:bottom="1417" w:left="1417" w:header="0" w:footer="0" w:gutter="0"/>
+      <w:pgNumType w:start="0"/>
+      <w:cols w:space="720"/>
+      <w:formProt w:val="0"/>
       <w:titlePg/>
-      <w:textDirection w:val="lrTb"/>
-      <w:docGrid w:type="default" w:linePitch="360" w:charSpace="4294965247"/>
+      <w:docGrid w:linePitch="360" w:charSpace="-2049"/>
     </w:sectPr>
   </w:body>
 </w:document>
 </file>
 
 <file path=word/numbering.xml><?xml version="1.0" encoding="utf-8"?>
-<w:numbering xmlns:w="http://schemas.openxmlformats.org/wordprocessingml/2006/main" xmlns:o="urn:schemas-microsoft-com:office:office" xmlns:r="http://schemas.openxmlformats.org/officeDocument/2006/relationships" xmlns:v="urn:schemas-microsoft-com:vml">
-  <w:abstractNum w:abstractNumId="1">
+<w:numbering xmlns:wpc="http://schemas.microsoft.com/office/word/2010/wordprocessingCanvas" xmlns:mc="http://schemas.openxmlformats.org/markup-compatibility/2006" xmlns:o="urn:schemas-microsoft-com:office:office" xmlns:r="http://schemas.openxmlformats.org/officeDocument/2006/relationships" xmlns:m="http://schemas.openxmlformats.org/officeDocument/2006/math" xmlns:v="urn:schemas-microsoft-com:vml" xmlns:wp14="http://schemas.microsoft.com/office/word/2010/wordprocessingDrawing" xmlns:wp="http://schemas.openxmlformats.org/drawingml/2006/wordprocessingDrawing" xmlns:w10="urn:schemas-microsoft-com:office:word" xmlns:w="http://schemas.openxmlformats.org/wordprocessingml/2006/main" xmlns:w14="http://schemas.microsoft.com/office/word/2010/wordml" xmlns:w15="http://schemas.microsoft.com/office/word/2012/wordml" xmlns:wpg="http://schemas.microsoft.com/office/word/2010/wordprocessingGroup" xmlns:wpi="http://schemas.microsoft.com/office/word/2010/wordprocessingInk" xmlns:wne="http://schemas.microsoft.com/office/word/2006/wordml" xmlns:wps="http://schemas.microsoft.com/office/word/2010/wordprocessingShape" mc:Ignorable="w14 w15 wp14">
+  <w:abstractNum w:abstractNumId="0" w15:restartNumberingAfterBreak="0">
+    <w:nsid w:val="000F6CF6"/>
+    <w:multiLevelType w:val="multilevel"/>
+    <w:tmpl w:val="ED94E258"/>
     <w:lvl w:ilvl="0">
       <w:start w:val="1"/>
-      <w:numFmt w:val="decimal"/>
+      <w:numFmt w:val="upperLetter"/>
       <w:lvlText w:val="%1."/>
       <w:lvlJc w:val="left"/>
       <w:pPr>
-        <w:ind w:left="720" w:hanging="360"/>
+        <w:ind w:left="1080" w:hanging="360"/>
       </w:pPr>
     </w:lvl>
     <w:lvl w:ilvl="1">
@@ -6160,7 +6137,7 @@
       <w:lvlText w:val="%2."/>
       <w:lvlJc w:val="left"/>
       <w:pPr>
-        <w:ind w:left="1440" w:hanging="360"/>
+        <w:ind w:left="1800" w:hanging="360"/>
       </w:pPr>
     </w:lvl>
     <w:lvl w:ilvl="2">
@@ -6169,7 +6146,7 @@
       <w:lvlText w:val="%3."/>
       <w:lvlJc w:val="right"/>
       <w:pPr>
-        <w:ind w:left="2160" w:hanging="180"/>
+        <w:ind w:left="2520" w:hanging="180"/>
       </w:pPr>
     </w:lvl>
     <w:lvl w:ilvl="3">
@@ -6178,7 +6155,7 @@
       <w:lvlText w:val="%4."/>
       <w:lvlJc w:val="left"/>
       <w:pPr>
-        <w:ind w:left="2880" w:hanging="360"/>
+        <w:ind w:left="3240" w:hanging="360"/>
       </w:pPr>
     </w:lvl>
     <w:lvl w:ilvl="4">
@@ -6187,7 +6164,7 @@
       <w:lvlText w:val="%5."/>
       <w:lvlJc w:val="left"/>
       <w:pPr>
-        <w:ind w:left="3600" w:hanging="360"/>
+        <w:ind w:left="3960" w:hanging="360"/>
       </w:pPr>
     </w:lvl>
     <w:lvl w:ilvl="5">
@@ -6196,7 +6173,7 @@
       <w:lvlText w:val="%6."/>
       <w:lvlJc w:val="right"/>
       <w:pPr>
-        <w:ind w:left="4320" w:hanging="180"/>
+        <w:ind w:left="4680" w:hanging="180"/>
       </w:pPr>
     </w:lvl>
     <w:lvl w:ilvl="6">
@@ -6205,7 +6182,7 @@
       <w:lvlText w:val="%7."/>
       <w:lvlJc w:val="left"/>
       <w:pPr>
-        <w:ind w:left="5040" w:hanging="360"/>
+        <w:ind w:left="5400" w:hanging="360"/>
       </w:pPr>
     </w:lvl>
     <w:lvl w:ilvl="7">
@@ -6214,7 +6191,7 @@
       <w:lvlText w:val="%8."/>
       <w:lvlJc w:val="left"/>
       <w:pPr>
-        <w:ind w:left="5760" w:hanging="360"/>
+        <w:ind w:left="6120" w:hanging="360"/>
       </w:pPr>
     </w:lvl>
     <w:lvl w:ilvl="8">
@@ -6223,14 +6200,17 @@
       <w:lvlText w:val="%9."/>
       <w:lvlJc w:val="right"/>
       <w:pPr>
-        <w:ind w:left="6480" w:hanging="180"/>
+        <w:ind w:left="6840" w:hanging="180"/>
       </w:pPr>
     </w:lvl>
   </w:abstractNum>
-  <w:abstractNum w:abstractNumId="2">
+  <w:abstractNum w:abstractNumId="1" w15:restartNumberingAfterBreak="0">
+    <w:nsid w:val="26901681"/>
+    <w:multiLevelType w:val="multilevel"/>
+    <w:tmpl w:val="FFB8F5FE"/>
     <w:lvl w:ilvl="0">
       <w:start w:val="1"/>
-      <w:numFmt w:val="upperLetter"/>
+      <w:numFmt w:val="decimal"/>
       <w:lvlText w:val="%1."/>
       <w:lvlJc w:val="left"/>
       <w:pPr>
@@ -6310,7 +6290,10 @@
       </w:pPr>
     </w:lvl>
   </w:abstractNum>
-  <w:abstractNum w:abstractNumId="3">
+  <w:abstractNum w:abstractNumId="2" w15:restartNumberingAfterBreak="0">
+    <w:nsid w:val="43BE7FC8"/>
+    <w:multiLevelType w:val="multilevel"/>
+    <w:tmpl w:val="DE46E55C"/>
     <w:lvl w:ilvl="0">
       <w:start w:val="1"/>
       <w:numFmt w:val="upperLetter"/>
@@ -6393,173 +6376,10 @@
       </w:pPr>
     </w:lvl>
   </w:abstractNum>
-  <w:abstractNum w:abstractNumId="4">
-    <w:lvl w:ilvl="0">
-      <w:start w:val="1"/>
-      <w:numFmt w:val="decimal"/>
-      <w:lvlText w:val="%1."/>
-      <w:lvlJc w:val="left"/>
-      <w:pPr>
-        <w:ind w:left="720" w:hanging="360"/>
-      </w:pPr>
-    </w:lvl>
-    <w:lvl w:ilvl="1">
-      <w:start w:val="1"/>
-      <w:numFmt w:val="upperLetter"/>
-      <w:lvlText w:val="%2."/>
-      <w:lvlJc w:val="left"/>
-      <w:pPr>
-        <w:ind w:left="1440" w:hanging="360"/>
-      </w:pPr>
-    </w:lvl>
-    <w:lvl w:ilvl="2">
-      <w:start w:val="1"/>
-      <w:numFmt w:val="lowerRoman"/>
-      <w:lvlText w:val="%3."/>
-      <w:lvlJc w:val="right"/>
-      <w:pPr>
-        <w:ind w:left="2160" w:hanging="180"/>
-      </w:pPr>
-    </w:lvl>
-    <w:lvl w:ilvl="3">
-      <w:start w:val="1"/>
-      <w:numFmt w:val="decimal"/>
-      <w:lvlText w:val="%4."/>
-      <w:lvlJc w:val="left"/>
-      <w:pPr>
-        <w:ind w:left="2880" w:hanging="360"/>
-      </w:pPr>
-    </w:lvl>
-    <w:lvl w:ilvl="4">
-      <w:start w:val="1"/>
-      <w:numFmt w:val="lowerLetter"/>
-      <w:lvlText w:val="%5."/>
-      <w:lvlJc w:val="left"/>
-      <w:pPr>
-        <w:ind w:left="3600" w:hanging="360"/>
-      </w:pPr>
-    </w:lvl>
-    <w:lvl w:ilvl="5">
-      <w:start w:val="1"/>
-      <w:numFmt w:val="lowerRoman"/>
-      <w:lvlText w:val="%6."/>
-      <w:lvlJc w:val="right"/>
-      <w:pPr>
-        <w:ind w:left="4320" w:hanging="180"/>
-      </w:pPr>
-    </w:lvl>
-    <w:lvl w:ilvl="6">
-      <w:start w:val="1"/>
-      <w:numFmt w:val="decimal"/>
-      <w:lvlText w:val="%7."/>
-      <w:lvlJc w:val="left"/>
-      <w:pPr>
-        <w:ind w:left="5040" w:hanging="360"/>
-      </w:pPr>
-    </w:lvl>
-    <w:lvl w:ilvl="7">
-      <w:start w:val="1"/>
-      <w:numFmt w:val="lowerLetter"/>
-      <w:lvlText w:val="%8."/>
-      <w:lvlJc w:val="left"/>
-      <w:pPr>
-        <w:ind w:left="5760" w:hanging="360"/>
-      </w:pPr>
-    </w:lvl>
-    <w:lvl w:ilvl="8">
-      <w:start w:val="1"/>
-      <w:numFmt w:val="lowerRoman"/>
-      <w:lvlText w:val="%9."/>
-      <w:lvlJc w:val="right"/>
-      <w:pPr>
-        <w:ind w:left="6480" w:hanging="180"/>
-      </w:pPr>
-    </w:lvl>
-  </w:abstractNum>
-  <w:abstractNum w:abstractNumId="5">
-    <w:lvl w:ilvl="0">
-      <w:start w:val="1"/>
-      <w:numFmt w:val="upperLetter"/>
-      <w:lvlText w:val="%1."/>
-      <w:lvlJc w:val="left"/>
-      <w:pPr>
-        <w:ind w:left="1080" w:hanging="360"/>
-      </w:pPr>
-    </w:lvl>
-    <w:lvl w:ilvl="1">
-      <w:start w:val="1"/>
-      <w:numFmt w:val="lowerLetter"/>
-      <w:lvlText w:val="%2."/>
-      <w:lvlJc w:val="left"/>
-      <w:pPr>
-        <w:ind w:left="1800" w:hanging="360"/>
-      </w:pPr>
-    </w:lvl>
-    <w:lvl w:ilvl="2">
-      <w:start w:val="1"/>
-      <w:numFmt w:val="lowerRoman"/>
-      <w:lvlText w:val="%3."/>
-      <w:lvlJc w:val="right"/>
-      <w:pPr>
-        <w:ind w:left="2520" w:hanging="180"/>
-      </w:pPr>
-    </w:lvl>
-    <w:lvl w:ilvl="3">
-      <w:start w:val="1"/>
-      <w:numFmt w:val="decimal"/>
-      <w:lvlText w:val="%4."/>
-      <w:lvlJc w:val="left"/>
-      <w:pPr>
-        <w:ind w:left="3240" w:hanging="360"/>
-      </w:pPr>
-    </w:lvl>
-    <w:lvl w:ilvl="4">
-      <w:start w:val="1"/>
-      <w:numFmt w:val="lowerLetter"/>
-      <w:lvlText w:val="%5."/>
-      <w:lvlJc w:val="left"/>
-      <w:pPr>
-        <w:ind w:left="3960" w:hanging="360"/>
-      </w:pPr>
-    </w:lvl>
-    <w:lvl w:ilvl="5">
-      <w:start w:val="1"/>
-      <w:numFmt w:val="lowerRoman"/>
-      <w:lvlText w:val="%6."/>
-      <w:lvlJc w:val="right"/>
-      <w:pPr>
-        <w:ind w:left="4680" w:hanging="180"/>
-      </w:pPr>
-    </w:lvl>
-    <w:lvl w:ilvl="6">
-      <w:start w:val="1"/>
-      <w:numFmt w:val="decimal"/>
-      <w:lvlText w:val="%7."/>
-      <w:lvlJc w:val="left"/>
-      <w:pPr>
-        <w:ind w:left="5400" w:hanging="360"/>
-      </w:pPr>
-    </w:lvl>
-    <w:lvl w:ilvl="7">
-      <w:start w:val="1"/>
-      <w:numFmt w:val="lowerLetter"/>
-      <w:lvlText w:val="%8."/>
-      <w:lvlJc w:val="left"/>
-      <w:pPr>
-        <w:ind w:left="6120" w:hanging="360"/>
-      </w:pPr>
-    </w:lvl>
-    <w:lvl w:ilvl="8">
-      <w:start w:val="1"/>
-      <w:numFmt w:val="lowerRoman"/>
-      <w:lvlText w:val="%9."/>
-      <w:lvlJc w:val="right"/>
-      <w:pPr>
-        <w:ind w:left="6840" w:hanging="180"/>
-      </w:pPr>
-    </w:lvl>
-  </w:abstractNum>
-  <w:abstractNum w:abstractNumId="6">
+  <w:abstractNum w:abstractNumId="3" w15:restartNumberingAfterBreak="0">
+    <w:nsid w:val="562B6FA3"/>
+    <w:multiLevelType w:val="multilevel"/>
+    <w:tmpl w:val="F9C0BE1A"/>
     <w:lvl w:ilvl="0">
       <w:start w:val="1"/>
       <w:numFmt w:val="decimal"/>
@@ -6678,33 +6498,205 @@
       </w:pPr>
     </w:lvl>
   </w:abstractNum>
+  <w:abstractNum w:abstractNumId="4" w15:restartNumberingAfterBreak="0">
+    <w:nsid w:val="59C4792B"/>
+    <w:multiLevelType w:val="multilevel"/>
+    <w:tmpl w:val="8D4AC5A6"/>
+    <w:lvl w:ilvl="0">
+      <w:start w:val="1"/>
+      <w:numFmt w:val="upperLetter"/>
+      <w:lvlText w:val="%1."/>
+      <w:lvlJc w:val="left"/>
+      <w:pPr>
+        <w:ind w:left="720" w:hanging="360"/>
+      </w:pPr>
+    </w:lvl>
+    <w:lvl w:ilvl="1">
+      <w:start w:val="1"/>
+      <w:numFmt w:val="lowerLetter"/>
+      <w:lvlText w:val="%2."/>
+      <w:lvlJc w:val="left"/>
+      <w:pPr>
+        <w:ind w:left="1440" w:hanging="360"/>
+      </w:pPr>
+    </w:lvl>
+    <w:lvl w:ilvl="2">
+      <w:start w:val="1"/>
+      <w:numFmt w:val="lowerRoman"/>
+      <w:lvlText w:val="%3."/>
+      <w:lvlJc w:val="right"/>
+      <w:pPr>
+        <w:ind w:left="2160" w:hanging="180"/>
+      </w:pPr>
+    </w:lvl>
+    <w:lvl w:ilvl="3">
+      <w:start w:val="1"/>
+      <w:numFmt w:val="decimal"/>
+      <w:lvlText w:val="%4."/>
+      <w:lvlJc w:val="left"/>
+      <w:pPr>
+        <w:ind w:left="2880" w:hanging="360"/>
+      </w:pPr>
+    </w:lvl>
+    <w:lvl w:ilvl="4">
+      <w:start w:val="1"/>
+      <w:numFmt w:val="lowerLetter"/>
+      <w:lvlText w:val="%5."/>
+      <w:lvlJc w:val="left"/>
+      <w:pPr>
+        <w:ind w:left="3600" w:hanging="360"/>
+      </w:pPr>
+    </w:lvl>
+    <w:lvl w:ilvl="5">
+      <w:start w:val="1"/>
+      <w:numFmt w:val="lowerRoman"/>
+      <w:lvlText w:val="%6."/>
+      <w:lvlJc w:val="right"/>
+      <w:pPr>
+        <w:ind w:left="4320" w:hanging="180"/>
+      </w:pPr>
+    </w:lvl>
+    <w:lvl w:ilvl="6">
+      <w:start w:val="1"/>
+      <w:numFmt w:val="decimal"/>
+      <w:lvlText w:val="%7."/>
+      <w:lvlJc w:val="left"/>
+      <w:pPr>
+        <w:ind w:left="5040" w:hanging="360"/>
+      </w:pPr>
+    </w:lvl>
+    <w:lvl w:ilvl="7">
+      <w:start w:val="1"/>
+      <w:numFmt w:val="lowerLetter"/>
+      <w:lvlText w:val="%8."/>
+      <w:lvlJc w:val="left"/>
+      <w:pPr>
+        <w:ind w:left="5760" w:hanging="360"/>
+      </w:pPr>
+    </w:lvl>
+    <w:lvl w:ilvl="8">
+      <w:start w:val="1"/>
+      <w:numFmt w:val="lowerRoman"/>
+      <w:lvlText w:val="%9."/>
+      <w:lvlJc w:val="right"/>
+      <w:pPr>
+        <w:ind w:left="6480" w:hanging="180"/>
+      </w:pPr>
+    </w:lvl>
+  </w:abstractNum>
+  <w:abstractNum w:abstractNumId="5" w15:restartNumberingAfterBreak="0">
+    <w:nsid w:val="74AD709E"/>
+    <w:multiLevelType w:val="multilevel"/>
+    <w:tmpl w:val="3E441FAC"/>
+    <w:lvl w:ilvl="0">
+      <w:start w:val="1"/>
+      <w:numFmt w:val="decimal"/>
+      <w:lvlText w:val="%1."/>
+      <w:lvlJc w:val="left"/>
+      <w:pPr>
+        <w:ind w:left="720" w:hanging="360"/>
+      </w:pPr>
+    </w:lvl>
+    <w:lvl w:ilvl="1">
+      <w:start w:val="1"/>
+      <w:numFmt w:val="upperLetter"/>
+      <w:lvlText w:val="%2."/>
+      <w:lvlJc w:val="left"/>
+      <w:pPr>
+        <w:ind w:left="1440" w:hanging="360"/>
+      </w:pPr>
+    </w:lvl>
+    <w:lvl w:ilvl="2">
+      <w:start w:val="1"/>
+      <w:numFmt w:val="lowerRoman"/>
+      <w:lvlText w:val="%3."/>
+      <w:lvlJc w:val="right"/>
+      <w:pPr>
+        <w:ind w:left="2160" w:hanging="180"/>
+      </w:pPr>
+    </w:lvl>
+    <w:lvl w:ilvl="3">
+      <w:start w:val="1"/>
+      <w:numFmt w:val="decimal"/>
+      <w:lvlText w:val="%4."/>
+      <w:lvlJc w:val="left"/>
+      <w:pPr>
+        <w:ind w:left="2880" w:hanging="360"/>
+      </w:pPr>
+    </w:lvl>
+    <w:lvl w:ilvl="4">
+      <w:start w:val="1"/>
+      <w:numFmt w:val="lowerLetter"/>
+      <w:lvlText w:val="%5."/>
+      <w:lvlJc w:val="left"/>
+      <w:pPr>
+        <w:ind w:left="3600" w:hanging="360"/>
+      </w:pPr>
+    </w:lvl>
+    <w:lvl w:ilvl="5">
+      <w:start w:val="1"/>
+      <w:numFmt w:val="lowerRoman"/>
+      <w:lvlText w:val="%6."/>
+      <w:lvlJc w:val="right"/>
+      <w:pPr>
+        <w:ind w:left="4320" w:hanging="180"/>
+      </w:pPr>
+    </w:lvl>
+    <w:lvl w:ilvl="6">
+      <w:start w:val="1"/>
+      <w:numFmt w:val="decimal"/>
+      <w:lvlText w:val="%7."/>
+      <w:lvlJc w:val="left"/>
+      <w:pPr>
+        <w:ind w:left="5040" w:hanging="360"/>
+      </w:pPr>
+    </w:lvl>
+    <w:lvl w:ilvl="7">
+      <w:start w:val="1"/>
+      <w:numFmt w:val="lowerLetter"/>
+      <w:lvlText w:val="%8."/>
+      <w:lvlJc w:val="left"/>
+      <w:pPr>
+        <w:ind w:left="5760" w:hanging="360"/>
+      </w:pPr>
+    </w:lvl>
+    <w:lvl w:ilvl="8">
+      <w:start w:val="1"/>
+      <w:numFmt w:val="lowerRoman"/>
+      <w:lvlText w:val="%9."/>
+      <w:lvlJc w:val="right"/>
+      <w:pPr>
+        <w:ind w:left="6480" w:hanging="180"/>
+      </w:pPr>
+    </w:lvl>
+  </w:abstractNum>
   <w:num w:numId="1">
     <w:abstractNumId w:val="1"/>
   </w:num>
   <w:num w:numId="2">
+    <w:abstractNumId w:val="4"/>
+  </w:num>
+  <w:num w:numId="3">
+    <w:abstractNumId w:val="0"/>
+  </w:num>
+  <w:num w:numId="4">
+    <w:abstractNumId w:val="5"/>
+  </w:num>
+  <w:num w:numId="5">
     <w:abstractNumId w:val="2"/>
   </w:num>
-  <w:num w:numId="3">
+  <w:num w:numId="6">
     <w:abstractNumId w:val="3"/>
-  </w:num>
-  <w:num w:numId="4">
-    <w:abstractNumId w:val="4"/>
-  </w:num>
-  <w:num w:numId="5">
-    <w:abstractNumId w:val="5"/>
-  </w:num>
-  <w:num w:numId="6">
-    <w:abstractNumId w:val="6"/>
   </w:num>
 </w:numbering>
 </file>
 
 <file path=word/styles.xml><?xml version="1.0" encoding="utf-8"?>
-<w:styles xmlns:w="http://schemas.openxmlformats.org/wordprocessingml/2006/main" xmlns:w14="http://schemas.microsoft.com/office/word/2010/wordml" xmlns:mc="http://schemas.openxmlformats.org/markup-compatibility/2006" mc:Ignorable="w14">
+<w:styles xmlns:mc="http://schemas.openxmlformats.org/markup-compatibility/2006" xmlns:r="http://schemas.openxmlformats.org/officeDocument/2006/relationships" xmlns:w="http://schemas.openxmlformats.org/wordprocessingml/2006/main" xmlns:w14="http://schemas.microsoft.com/office/word/2010/wordml" xmlns:w15="http://schemas.microsoft.com/office/word/2012/wordml" mc:Ignorable="w14 w15">
   <w:docDefaults>
     <w:rPrDefault>
       <w:rPr>
-        <w:rFonts w:ascii="Calibri" w:hAnsi="Calibri" w:eastAsia="ＭＳ 明朝" w:cs="" w:asciiTheme="minorHAnsi" w:cstheme="minorBidi" w:eastAsiaTheme="minorEastAsia" w:hAnsiTheme="minorHAnsi"/>
+        <w:rFonts w:asciiTheme="minorHAnsi" w:eastAsiaTheme="minorEastAsia" w:hAnsiTheme="minorHAnsi" w:cstheme="minorBidi"/>
         <w:sz w:val="22"/>
         <w:szCs w:val="22"/>
         <w:lang w:val="fr-FR" w:eastAsia="ja-JP" w:bidi="ar-SA"/>
@@ -6712,21 +6704,21 @@
     </w:rPrDefault>
     <w:pPrDefault>
       <w:pPr>
-        <w:spacing w:lineRule="auto" w:line="259"/>
+        <w:spacing w:line="259" w:lineRule="auto"/>
       </w:pPr>
     </w:pPrDefault>
   </w:docDefaults>
   <w:latentStyles w:defLockedState="0" w:defUIPriority="99" w:defSemiHidden="0" w:defUnhideWhenUsed="0" w:defQFormat="0" w:count="371">
     <w:lsdException w:name="Normal" w:uiPriority="0" w:qFormat="1"/>
     <w:lsdException w:name="heading 1" w:uiPriority="9" w:qFormat="1"/>
-    <w:lsdException w:name="heading 2" w:uiPriority="9" w:semiHidden="1" w:unhideWhenUsed="1" w:qFormat="1"/>
-    <w:lsdException w:name="heading 3" w:uiPriority="9" w:semiHidden="1" w:unhideWhenUsed="1" w:qFormat="1"/>
-    <w:lsdException w:name="heading 4" w:uiPriority="9" w:semiHidden="1" w:unhideWhenUsed="1" w:qFormat="1"/>
-    <w:lsdException w:name="heading 5" w:uiPriority="9" w:semiHidden="1" w:unhideWhenUsed="1" w:qFormat="1"/>
-    <w:lsdException w:name="heading 6" w:uiPriority="9" w:semiHidden="1" w:unhideWhenUsed="1" w:qFormat="1"/>
-    <w:lsdException w:name="heading 7" w:uiPriority="9" w:semiHidden="1" w:unhideWhenUsed="1" w:qFormat="1"/>
-    <w:lsdException w:name="heading 8" w:uiPriority="9" w:semiHidden="1" w:unhideWhenUsed="1" w:qFormat="1"/>
-    <w:lsdException w:name="heading 9" w:uiPriority="9" w:semiHidden="1" w:unhideWhenUsed="1" w:qFormat="1"/>
+    <w:lsdException w:name="heading 2" w:semiHidden="1" w:uiPriority="9" w:unhideWhenUsed="1" w:qFormat="1"/>
+    <w:lsdException w:name="heading 3" w:semiHidden="1" w:uiPriority="9" w:unhideWhenUsed="1" w:qFormat="1"/>
+    <w:lsdException w:name="heading 4" w:semiHidden="1" w:uiPriority="9" w:unhideWhenUsed="1" w:qFormat="1"/>
+    <w:lsdException w:name="heading 5" w:semiHidden="1" w:uiPriority="9" w:unhideWhenUsed="1" w:qFormat="1"/>
+    <w:lsdException w:name="heading 6" w:semiHidden="1" w:uiPriority="9" w:unhideWhenUsed="1" w:qFormat="1"/>
+    <w:lsdException w:name="heading 7" w:semiHidden="1" w:uiPriority="9" w:unhideWhenUsed="1" w:qFormat="1"/>
+    <w:lsdException w:name="heading 8" w:semiHidden="1" w:uiPriority="9" w:unhideWhenUsed="1" w:qFormat="1"/>
+    <w:lsdException w:name="heading 9" w:semiHidden="1" w:uiPriority="9" w:unhideWhenUsed="1" w:qFormat="1"/>
     <w:lsdException w:name="index 1" w:semiHidden="1" w:unhideWhenUsed="1"/>
     <w:lsdException w:name="index 2" w:semiHidden="1" w:unhideWhenUsed="1"/>
     <w:lsdException w:name="index 3" w:semiHidden="1" w:unhideWhenUsed="1"/>
@@ -6736,22 +6728,22 @@
     <w:lsdException w:name="index 7" w:semiHidden="1" w:unhideWhenUsed="1"/>
     <w:lsdException w:name="index 8" w:semiHidden="1" w:unhideWhenUsed="1"/>
     <w:lsdException w:name="index 9" w:semiHidden="1" w:unhideWhenUsed="1"/>
-    <w:lsdException w:name="toc 1" w:uiPriority="39" w:semiHidden="1" w:unhideWhenUsed="1"/>
-    <w:lsdException w:name="toc 2" w:uiPriority="39" w:semiHidden="1" w:unhideWhenUsed="1"/>
-    <w:lsdException w:name="toc 3" w:uiPriority="39" w:semiHidden="1" w:unhideWhenUsed="1"/>
-    <w:lsdException w:name="toc 4" w:uiPriority="39" w:semiHidden="1" w:unhideWhenUsed="1"/>
-    <w:lsdException w:name="toc 5" w:uiPriority="39" w:semiHidden="1" w:unhideWhenUsed="1"/>
-    <w:lsdException w:name="toc 6" w:uiPriority="39" w:semiHidden="1" w:unhideWhenUsed="1"/>
-    <w:lsdException w:name="toc 7" w:uiPriority="39" w:semiHidden="1" w:unhideWhenUsed="1"/>
-    <w:lsdException w:name="toc 8" w:uiPriority="39" w:semiHidden="1" w:unhideWhenUsed="1"/>
-    <w:lsdException w:name="toc 9" w:uiPriority="39" w:semiHidden="1" w:unhideWhenUsed="1"/>
+    <w:lsdException w:name="toc 1" w:semiHidden="1" w:uiPriority="39" w:unhideWhenUsed="1"/>
+    <w:lsdException w:name="toc 2" w:semiHidden="1" w:uiPriority="39" w:unhideWhenUsed="1"/>
+    <w:lsdException w:name="toc 3" w:semiHidden="1" w:uiPriority="39" w:unhideWhenUsed="1"/>
+    <w:lsdException w:name="toc 4" w:semiHidden="1" w:uiPriority="39" w:unhideWhenUsed="1"/>
+    <w:lsdException w:name="toc 5" w:semiHidden="1" w:uiPriority="39" w:unhideWhenUsed="1"/>
+    <w:lsdException w:name="toc 6" w:semiHidden="1" w:uiPriority="39" w:unhideWhenUsed="1"/>
+    <w:lsdException w:name="toc 7" w:semiHidden="1" w:uiPriority="39" w:unhideWhenUsed="1"/>
+    <w:lsdException w:name="toc 8" w:semiHidden="1" w:uiPriority="39" w:unhideWhenUsed="1"/>
+    <w:lsdException w:name="toc 9" w:semiHidden="1" w:uiPriority="39" w:unhideWhenUsed="1"/>
     <w:lsdException w:name="Normal Indent" w:semiHidden="1" w:unhideWhenUsed="1"/>
     <w:lsdException w:name="footnote text" w:semiHidden="1" w:unhideWhenUsed="1"/>
     <w:lsdException w:name="annotation text" w:semiHidden="1" w:unhideWhenUsed="1"/>
     <w:lsdException w:name="header" w:semiHidden="1" w:unhideWhenUsed="1"/>
     <w:lsdException w:name="footer" w:semiHidden="1" w:unhideWhenUsed="1"/>
     <w:lsdException w:name="index heading" w:semiHidden="1" w:unhideWhenUsed="1"/>
-    <w:lsdException w:name="caption" w:uiPriority="35" w:semiHidden="1" w:unhideWhenUsed="1" w:qFormat="1"/>
+    <w:lsdException w:name="caption" w:semiHidden="1" w:uiPriority="35" w:unhideWhenUsed="1" w:qFormat="1"/>
     <w:lsdException w:name="table of figures" w:semiHidden="1" w:unhideWhenUsed="1"/>
     <w:lsdException w:name="envelope address" w:semiHidden="1" w:unhideWhenUsed="1"/>
     <w:lsdException w:name="envelope return" w:semiHidden="1" w:unhideWhenUsed="1"/>
@@ -6782,7 +6774,7 @@
     <w:lsdException w:name="Title" w:uiPriority="10" w:qFormat="1"/>
     <w:lsdException w:name="Closing" w:semiHidden="1" w:unhideWhenUsed="1"/>
     <w:lsdException w:name="Signature" w:semiHidden="1" w:unhideWhenUsed="1"/>
-    <w:lsdException w:name="Default Paragraph Font" w:uiPriority="1" w:semiHidden="1" w:unhideWhenUsed="1"/>
+    <w:lsdException w:name="Default Paragraph Font" w:semiHidden="1" w:uiPriority="1" w:unhideWhenUsed="1"/>
     <w:lsdException w:name="Body Text" w:semiHidden="1" w:unhideWhenUsed="1"/>
     <w:lsdException w:name="Body Text Indent" w:semiHidden="1" w:unhideWhenUsed="1"/>
     <w:lsdException w:name="List Continue" w:semiHidden="1" w:unhideWhenUsed="1"/>
@@ -6982,8 +6974,8 @@
     <w:lsdException w:name="Subtle Reference" w:uiPriority="31" w:qFormat="1"/>
     <w:lsdException w:name="Intense Reference" w:uiPriority="32" w:qFormat="1"/>
     <w:lsdException w:name="Book Title" w:uiPriority="33" w:qFormat="1"/>
-    <w:lsdException w:name="Bibliography" w:uiPriority="37" w:semiHidden="1" w:unhideWhenUsed="1"/>
-    <w:lsdException w:name="TOC Heading" w:uiPriority="39" w:semiHidden="1" w:unhideWhenUsed="1" w:qFormat="1"/>
+    <w:lsdException w:name="Bibliography" w:semiHidden="1" w:uiPriority="37" w:unhideWhenUsed="1"/>
+    <w:lsdException w:name="TOC Heading" w:semiHidden="1" w:uiPriority="39" w:unhideWhenUsed="1" w:qFormat="1"/>
     <w:lsdException w:name="Plain Table 1" w:uiPriority="41"/>
     <w:lsdException w:name="Plain Table 2" w:uiPriority="42"/>
     <w:lsdException w:name="Plain Table 3" w:uiPriority="43"/>
@@ -7089,184 +7081,17 @@
     <w:lsdException w:name="List Table 6 Colorful Accent 6" w:uiPriority="51"/>
     <w:lsdException w:name="List Table 7 Colorful Accent 6" w:uiPriority="52"/>
   </w:latentStyles>
-  <w:style w:type="paragraph" w:styleId="Normal" w:default="1">
+  <w:style w:type="paragraph" w:default="1" w:styleId="Normal">
     <w:name w:val="Normal"/>
     <w:qFormat/>
     <w:pPr>
-      <w:widowControl/>
-      <w:suppressAutoHyphens w:val="true"/>
-      <w:bidi w:val="0"/>
-      <w:spacing w:lineRule="auto" w:line="259" w:before="0" w:after="160"/>
-      <w:jc w:val="left"/>
+      <w:suppressAutoHyphens/>
+      <w:spacing w:after="160"/>
     </w:pPr>
-    <w:rPr>
-      <w:rFonts w:ascii="Calibri" w:hAnsi="Calibri" w:eastAsia="ＭＳ 明朝" w:cs="" w:asciiTheme="minorHAnsi" w:cstheme="minorBidi" w:eastAsiaTheme="minorEastAsia" w:hAnsiTheme="minorHAnsi"/>
-      <w:color w:val="auto"/>
-      <w:sz w:val="22"/>
-      <w:szCs w:val="22"/>
-      <w:lang w:val="fr-FR" w:eastAsia="ja-JP" w:bidi="ar-SA"/>
-    </w:rPr>
   </w:style>
-  <w:style w:type="character" w:styleId="DefaultParagraphFont" w:default="1">
+  <w:style w:type="character" w:default="1" w:styleId="Policepardfaut">
     <w:name w:val="Default Paragraph Font"/>
     <w:uiPriority w:val="1"/>
-    <w:unhideWhenUsed/>
-    <w:qFormat/>
-    <w:rPr/>
-  </w:style>
-  <w:style w:type="character" w:styleId="SansinterligneCar" w:customStyle="1">
-    <w:name w:val="Sans interligne Car"/>
-    <w:basedOn w:val="DefaultParagraphFont"/>
-    <w:link w:val="Sansinterligne"/>
-    <w:uiPriority w:val="1"/>
-    <w:qFormat/>
-    <w:rsid w:val="009e05cd"/>
-    <w:rPr/>
-  </w:style>
-  <w:style w:type="character" w:styleId="InternetLink">
-    <w:name w:val="Internet Link"/>
-    <w:basedOn w:val="DefaultParagraphFont"/>
-    <w:uiPriority w:val="99"/>
-    <w:unhideWhenUsed/>
-    <w:rsid w:val="001f3cba"/>
-    <w:rPr>
-      <w:color w:val="0563C1" w:themeColor="hyperlink"/>
-      <w:u w:val="single"/>
-    </w:rPr>
-  </w:style>
-  <w:style w:type="character" w:styleId="FollowedHyperlink">
-    <w:name w:val="FollowedHyperlink"/>
-    <w:basedOn w:val="DefaultParagraphFont"/>
-    <w:uiPriority w:val="99"/>
-    <w:semiHidden/>
-    <w:unhideWhenUsed/>
-    <w:qFormat/>
-    <w:rsid w:val="000f1c38"/>
-    <w:rPr>
-      <w:color w:val="954F72" w:themeColor="followedHyperlink"/>
-      <w:u w:val="single"/>
-    </w:rPr>
-  </w:style>
-  <w:style w:type="character" w:styleId="ListLabel1">
-    <w:name w:val="ListLabel 1"/>
-    <w:qFormat/>
-    <w:rPr>
-      <w:sz w:val="20"/>
-    </w:rPr>
-  </w:style>
-  <w:style w:type="paragraph" w:styleId="Heading">
-    <w:name w:val="Heading"/>
-    <w:basedOn w:val="Normal"/>
-    <w:next w:val="TextBody"/>
-    <w:qFormat/>
-    <w:pPr>
-      <w:keepNext/>
-      <w:spacing w:before="240" w:after="120"/>
-    </w:pPr>
-    <w:rPr>
-      <w:rFonts w:ascii="Liberation Sans" w:hAnsi="Liberation Sans" w:eastAsia="Arial Unicode MS" w:cs="Arial Unicode MS"/>
-      <w:sz w:val="28"/>
-      <w:szCs w:val="28"/>
-    </w:rPr>
-  </w:style>
-  <w:style w:type="paragraph" w:styleId="TextBody">
-    <w:name w:val="Text Body"/>
-    <w:basedOn w:val="Normal"/>
-    <w:pPr>
-      <w:spacing w:lineRule="auto" w:line="288" w:before="0" w:after="140"/>
-    </w:pPr>
-    <w:rPr/>
-  </w:style>
-  <w:style w:type="paragraph" w:styleId="List">
-    <w:name w:val="List"/>
-    <w:basedOn w:val="TextBody"/>
-    <w:pPr/>
-    <w:rPr/>
-  </w:style>
-  <w:style w:type="paragraph" w:styleId="Caption">
-    <w:name w:val="Caption"/>
-    <w:basedOn w:val="Normal"/>
-    <w:qFormat/>
-    <w:pPr>
-      <w:suppressLineNumbers/>
-      <w:spacing w:before="120" w:after="120"/>
-    </w:pPr>
-    <w:rPr>
-      <w:i/>
-      <w:iCs/>
-      <w:sz w:val="24"/>
-      <w:szCs w:val="24"/>
-    </w:rPr>
-  </w:style>
-  <w:style w:type="paragraph" w:styleId="Index">
-    <w:name w:val="Index"/>
-    <w:basedOn w:val="Normal"/>
-    <w:qFormat/>
-    <w:pPr>
-      <w:suppressLineNumbers/>
-    </w:pPr>
-    <w:rPr/>
-  </w:style>
-  <w:style w:type="paragraph" w:styleId="NoSpacing">
-    <w:name w:val="No Spacing"/>
-    <w:link w:val="SansinterligneCar"/>
-    <w:uiPriority w:val="1"/>
-    <w:qFormat/>
-    <w:rsid w:val="009e05cd"/>
-    <w:pPr>
-      <w:widowControl/>
-      <w:suppressAutoHyphens w:val="true"/>
-      <w:bidi w:val="0"/>
-      <w:spacing w:lineRule="auto" w:line="240" w:before="0" w:after="0"/>
-      <w:jc w:val="left"/>
-    </w:pPr>
-    <w:rPr>
-      <w:rFonts w:ascii="Calibri" w:hAnsi="Calibri" w:eastAsia="ＭＳ 明朝" w:cs="" w:asciiTheme="minorHAnsi" w:cstheme="minorBidi" w:eastAsiaTheme="minorEastAsia" w:hAnsiTheme="minorHAnsi"/>
-      <w:color w:val="auto"/>
-      <w:sz w:val="22"/>
-      <w:szCs w:val="22"/>
-      <w:lang w:val="fr-FR" w:eastAsia="ja-JP" w:bidi="ar-SA"/>
-    </w:rPr>
-  </w:style>
-  <w:style w:type="paragraph" w:styleId="ListParagraph">
-    <w:name w:val="List Paragraph"/>
-    <w:basedOn w:val="Normal"/>
-    <w:uiPriority w:val="34"/>
-    <w:qFormat/>
-    <w:rsid w:val="009e05cd"/>
-    <w:pPr>
-      <w:spacing w:before="0" w:after="160"/>
-      <w:ind w:left="720" w:hanging="0"/>
-      <w:contextualSpacing/>
-    </w:pPr>
-    <w:rPr/>
-  </w:style>
-  <w:style w:type="paragraph" w:styleId="NormalWeb">
-    <w:name w:val="Normal (Web)"/>
-    <w:basedOn w:val="Normal"/>
-    <w:uiPriority w:val="99"/>
-    <w:semiHidden/>
-    <w:unhideWhenUsed/>
-    <w:qFormat/>
-    <w:rsid w:val="00ac64d1"/>
-    <w:pPr/>
-    <w:rPr>
-      <w:rFonts w:ascii="Times New Roman" w:hAnsi="Times New Roman" w:cs="Times New Roman"/>
-      <w:sz w:val="24"/>
-      <w:szCs w:val="24"/>
-    </w:rPr>
-  </w:style>
-  <w:style w:type="paragraph" w:styleId="FrameContents">
-    <w:name w:val="Frame Contents"/>
-    <w:basedOn w:val="Normal"/>
-    <w:qFormat/>
-    <w:pPr/>
-    <w:rPr/>
-  </w:style>
-  <w:style w:type="numbering" w:styleId="NoList" w:default="1">
-    <w:name w:val="No List"/>
-    <w:uiPriority w:val="99"/>
-    <w:semiHidden/>
     <w:unhideWhenUsed/>
   </w:style>
   <w:style w:type="table" w:default="1" w:styleId="TableauNormal">
@@ -7284,22 +7109,157 @@
       </w:tblCellMar>
     </w:tblPr>
   </w:style>
+  <w:style w:type="numbering" w:default="1" w:styleId="Aucuneliste">
+    <w:name w:val="No List"/>
+    <w:uiPriority w:val="99"/>
+    <w:semiHidden/>
+    <w:unhideWhenUsed/>
+  </w:style>
+  <w:style w:type="character" w:customStyle="1" w:styleId="SansinterligneCar">
+    <w:name w:val="Sans interligne Car"/>
+    <w:basedOn w:val="Policepardfaut"/>
+    <w:link w:val="Sansinterligne"/>
+    <w:uiPriority w:val="1"/>
+    <w:qFormat/>
+    <w:rsid w:val="009E05CD"/>
+  </w:style>
+  <w:style w:type="character" w:customStyle="1" w:styleId="InternetLink">
+    <w:name w:val="Internet Link"/>
+    <w:basedOn w:val="Policepardfaut"/>
+    <w:uiPriority w:val="99"/>
+    <w:unhideWhenUsed/>
+    <w:rsid w:val="001F3CBA"/>
+    <w:rPr>
+      <w:color w:val="0563C1" w:themeColor="hyperlink"/>
+      <w:u w:val="single"/>
+    </w:rPr>
+  </w:style>
+  <w:style w:type="character" w:styleId="Lienhypertextesuivivisit">
+    <w:name w:val="FollowedHyperlink"/>
+    <w:basedOn w:val="Policepardfaut"/>
+    <w:uiPriority w:val="99"/>
+    <w:semiHidden/>
+    <w:unhideWhenUsed/>
+    <w:qFormat/>
+    <w:rsid w:val="000F1C38"/>
+    <w:rPr>
+      <w:color w:val="954F72" w:themeColor="followedHyperlink"/>
+      <w:u w:val="single"/>
+    </w:rPr>
+  </w:style>
+  <w:style w:type="character" w:customStyle="1" w:styleId="ListLabel1">
+    <w:name w:val="ListLabel 1"/>
+    <w:qFormat/>
+    <w:rPr>
+      <w:sz w:val="20"/>
+    </w:rPr>
+  </w:style>
+  <w:style w:type="paragraph" w:customStyle="1" w:styleId="Heading">
+    <w:name w:val="Heading"/>
+    <w:basedOn w:val="Normal"/>
+    <w:next w:val="TextBody"/>
+    <w:qFormat/>
+    <w:pPr>
+      <w:keepNext/>
+      <w:spacing w:before="240" w:after="120"/>
+    </w:pPr>
+    <w:rPr>
+      <w:rFonts w:ascii="Liberation Sans" w:eastAsia="Arial Unicode MS" w:hAnsi="Liberation Sans" w:cs="Arial Unicode MS"/>
+      <w:sz w:val="28"/>
+      <w:szCs w:val="28"/>
+    </w:rPr>
+  </w:style>
+  <w:style w:type="paragraph" w:customStyle="1" w:styleId="TextBody">
+    <w:name w:val="Text Body"/>
+    <w:basedOn w:val="Normal"/>
+    <w:pPr>
+      <w:spacing w:after="140" w:line="288" w:lineRule="auto"/>
+    </w:pPr>
+  </w:style>
+  <w:style w:type="paragraph" w:styleId="Liste">
+    <w:name w:val="List"/>
+    <w:basedOn w:val="TextBody"/>
+  </w:style>
+  <w:style w:type="paragraph" w:styleId="Lgende">
+    <w:name w:val="caption"/>
+    <w:basedOn w:val="Normal"/>
+    <w:qFormat/>
+    <w:pPr>
+      <w:suppressLineNumbers/>
+      <w:spacing w:before="120" w:after="120"/>
+    </w:pPr>
+    <w:rPr>
+      <w:i/>
+      <w:iCs/>
+      <w:sz w:val="24"/>
+      <w:szCs w:val="24"/>
+    </w:rPr>
+  </w:style>
+  <w:style w:type="paragraph" w:customStyle="1" w:styleId="Index">
+    <w:name w:val="Index"/>
+    <w:basedOn w:val="Normal"/>
+    <w:qFormat/>
+    <w:pPr>
+      <w:suppressLineNumbers/>
+    </w:pPr>
+  </w:style>
+  <w:style w:type="paragraph" w:styleId="Sansinterligne">
+    <w:name w:val="No Spacing"/>
+    <w:link w:val="SansinterligneCar"/>
+    <w:uiPriority w:val="1"/>
+    <w:qFormat/>
+    <w:rsid w:val="009E05CD"/>
+    <w:pPr>
+      <w:suppressAutoHyphens/>
+      <w:spacing w:line="240" w:lineRule="auto"/>
+    </w:pPr>
+  </w:style>
+  <w:style w:type="paragraph" w:styleId="Paragraphedeliste">
+    <w:name w:val="List Paragraph"/>
+    <w:basedOn w:val="Normal"/>
+    <w:uiPriority w:val="34"/>
+    <w:qFormat/>
+    <w:rsid w:val="009E05CD"/>
+    <w:pPr>
+      <w:ind w:left="720"/>
+      <w:contextualSpacing/>
+    </w:pPr>
+  </w:style>
+  <w:style w:type="paragraph" w:styleId="NormalWeb">
+    <w:name w:val="Normal (Web)"/>
+    <w:basedOn w:val="Normal"/>
+    <w:uiPriority w:val="99"/>
+    <w:semiHidden/>
+    <w:unhideWhenUsed/>
+    <w:qFormat/>
+    <w:rsid w:val="00AC64D1"/>
+    <w:rPr>
+      <w:rFonts w:ascii="Times New Roman" w:hAnsi="Times New Roman" w:cs="Times New Roman"/>
+      <w:sz w:val="24"/>
+      <w:szCs w:val="24"/>
+    </w:rPr>
+  </w:style>
+  <w:style w:type="paragraph" w:customStyle="1" w:styleId="FrameContents">
+    <w:name w:val="Frame Contents"/>
+    <w:basedOn w:val="Normal"/>
+    <w:qFormat/>
+  </w:style>
   <w:style w:type="table" w:styleId="Grilledutableau">
     <w:name w:val="Table Grid"/>
     <w:basedOn w:val="TableauNormal"/>
     <w:uiPriority w:val="39"/>
-    <w:rsid w:val="009e05cd"/>
+    <w:rsid w:val="009E05CD"/>
     <w:pPr>
-      <w:spacing w:after="0" w:line="240" w:lineRule="auto"/>
+      <w:spacing w:line="240" w:lineRule="auto"/>
     </w:pPr>
     <w:tblPr>
       <w:tblBorders>
-        <w:top w:val="single" w:color="auto" w:sz="4" w:space="0"/>
-        <w:left w:val="single" w:color="auto" w:sz="4" w:space="0"/>
-        <w:bottom w:val="single" w:color="auto" w:sz="4" w:space="0"/>
-        <w:right w:val="single" w:color="auto" w:sz="4" w:space="0"/>
-        <w:insideH w:val="single" w:color="auto" w:sz="4" w:space="0"/>
-        <w:insideV w:val="single" w:color="auto" w:sz="4" w:space="0"/>
+        <w:top w:val="single" w:sz="4" w:space="0" w:color="auto"/>
+        <w:left w:val="single" w:sz="4" w:space="0" w:color="auto"/>
+        <w:bottom w:val="single" w:sz="4" w:space="0" w:color="auto"/>
+        <w:right w:val="single" w:sz="4" w:space="0" w:color="auto"/>
+        <w:insideH w:val="single" w:sz="4" w:space="0" w:color="auto"/>
+        <w:insideV w:val="single" w:sz="4" w:space="0" w:color="auto"/>
       </w:tblBorders>
     </w:tblPr>
   </w:style>
@@ -7307,167 +7267,11 @@
 </file>
 
 <file path=word/glossary/document.xml><?xml version="1.0" encoding="utf-8"?>
-<w:glossaryDocument xmlns:wpc="http://schemas.microsoft.com/office/word/2010/wordprocessingCanvas" xmlns:mc="http://schemas.openxmlformats.org/markup-compatibility/2006" xmlns:o="urn:schemas-microsoft-com:office:office" xmlns:r="http://schemas.openxmlformats.org/officeDocument/2006/relationships" xmlns:m="http://schemas.openxmlformats.org/officeDocument/2006/math" xmlns:v="urn:schemas-microsoft-com:vml" xmlns:wp14="http://schemas.microsoft.com/office/word/2010/wordprocessingDrawing" xmlns:wp="http://schemas.openxmlformats.org/drawingml/2006/wordprocessingDrawing" xmlns:w10="urn:schemas-microsoft-com:office:word" xmlns:w="http://schemas.openxmlformats.org/wordprocessingml/2006/main" xmlns:w14="http://schemas.microsoft.com/office/word/2010/wordml" xmlns:w15="http://schemas.microsoft.com/office/word/2012/wordml" xmlns:wpg="http://schemas.microsoft.com/office/word/2010/wordprocessingGroup" xmlns:wpi="http://schemas.microsoft.com/office/word/2010/wordprocessingInk" xmlns:wne="http://schemas.microsoft.com/office/word/2006/wordml" xmlns:wps="http://schemas.microsoft.com/office/word/2010/wordprocessingShape" mc:Ignorable="w14 w15 wp14">
-  <w:docParts>
-    <w:docPart>
-      <w:docPartPr>
-        <w:name w:val="D02AF3F4AABF4230B1398EEE0951F414"/>
-        <w:category>
-          <w:name w:val="Général"/>
-          <w:gallery w:val="placeholder"/>
-        </w:category>
-        <w:types>
-          <w:type w:val="bbPlcHdr"/>
-        </w:types>
-        <w:behaviors>
-          <w:behavior w:val="content"/>
-        </w:behaviors>
-        <w:guid w:val="{880CD8A7-76EC-41E9-B0EF-DB6057F78E93}"/>
-      </w:docPartPr>
-      <w:docPartBody>
-        <w:p>
-          <w:pPr>
-            <w:pStyle w:val="D02AF3F4AABF4230B1398EEE0951F414"/>
-          </w:pPr>
-          <w:r>
-            <w:rPr>
-              <w:color w:val="2E74B5" w:themeColor="accent1" w:themeShade="BF"/>
-              <w:sz w:val="24"/>
-              <w:szCs w:val="24"/>
-            </w:rPr>
-            <w:t>[Nom de la société]</w:t>
-          </w:r>
-        </w:p>
-      </w:docPartBody>
-    </w:docPart>
-    <w:docPart>
-      <w:docPartPr>
-        <w:name w:val="C3DECEAA11A84DECA5B230E2C0FFEBEC"/>
-        <w:category>
-          <w:name w:val="Général"/>
-          <w:gallery w:val="placeholder"/>
-        </w:category>
-        <w:types>
-          <w:type w:val="bbPlcHdr"/>
-        </w:types>
-        <w:behaviors>
-          <w:behavior w:val="content"/>
-        </w:behaviors>
-        <w:guid w:val="{BA799F7F-58AF-4C27-8573-8BA178B87D6A}"/>
-      </w:docPartPr>
-      <w:docPartBody>
-        <w:p>
-          <w:pPr>
-            <w:pStyle w:val="C3DECEAA11A84DECA5B230E2C0FFEBEC"/>
-          </w:pPr>
-          <w:r>
-            <w:rPr>
-              <w:rFonts w:asciiTheme="majorHAnsi" w:eastAsiaTheme="majorEastAsia" w:hAnsiTheme="majorHAnsi" w:cstheme="majorBidi"/>
-              <w:color w:val="5B9BD5" w:themeColor="accent1"/>
-              <w:sz w:val="88"/>
-              <w:szCs w:val="88"/>
-            </w:rPr>
-            <w:t>[Titre du document]</w:t>
-          </w:r>
-        </w:p>
-      </w:docPartBody>
-    </w:docPart>
-    <w:docPart>
-      <w:docPartPr>
-        <w:name w:val="469504F1A2854157B163E8D7CD0684A4"/>
-        <w:category>
-          <w:name w:val="Général"/>
-          <w:gallery w:val="placeholder"/>
-        </w:category>
-        <w:types>
-          <w:type w:val="bbPlcHdr"/>
-        </w:types>
-        <w:behaviors>
-          <w:behavior w:val="content"/>
-        </w:behaviors>
-        <w:guid w:val="{28DCEA1C-2F2C-41C4-9704-3DFFEA9191B9}"/>
-      </w:docPartPr>
-      <w:docPartBody>
-        <w:p>
-          <w:pPr>
-            <w:pStyle w:val="469504F1A2854157B163E8D7CD0684A4"/>
-          </w:pPr>
-          <w:r>
-            <w:rPr>
-              <w:color w:val="2E74B5" w:themeColor="accent1" w:themeShade="BF"/>
-              <w:sz w:val="24"/>
-              <w:szCs w:val="24"/>
-            </w:rPr>
-            <w:t>[Sous-titre du document]</w:t>
-          </w:r>
-        </w:p>
-      </w:docPartBody>
-    </w:docPart>
-    <w:docPart>
-      <w:docPartPr>
-        <w:name w:val="125FB54AC560462EAD7B7872A0BFE818"/>
-        <w:category>
-          <w:name w:val="Général"/>
-          <w:gallery w:val="placeholder"/>
-        </w:category>
-        <w:types>
-          <w:type w:val="bbPlcHdr"/>
-        </w:types>
-        <w:behaviors>
-          <w:behavior w:val="content"/>
-        </w:behaviors>
-        <w:guid w:val="{ED83580A-3860-4E4D-B034-A28FF9323E4A}"/>
-      </w:docPartPr>
-      <w:docPartBody>
-        <w:p>
-          <w:pPr>
-            <w:pStyle w:val="125FB54AC560462EAD7B7872A0BFE818"/>
-          </w:pPr>
-          <w:r>
-            <w:rPr>
-              <w:color w:val="5B9BD5" w:themeColor="accent1"/>
-              <w:sz w:val="28"/>
-              <w:szCs w:val="28"/>
-            </w:rPr>
-            <w:t>[Date]</w:t>
-          </w:r>
-        </w:p>
-      </w:docPartBody>
-    </w:docPart>
-  </w:docParts>
-</w:glossaryDocument>
+<w:glossaryDocument xmlns:wpc="http://schemas.microsoft.com/office/word/2010/wordprocessingCanvas" xmlns:mc="http://schemas.openxmlformats.org/markup-compatibility/2006" xmlns:o="urn:schemas-microsoft-com:office:office" xmlns:r="http://schemas.openxmlformats.org/officeDocument/2006/relationships" xmlns:m="http://schemas.openxmlformats.org/officeDocument/2006/math" xmlns:v="urn:schemas-microsoft-com:vml" xmlns:wp14="http://schemas.microsoft.com/office/word/2010/wordprocessingDrawing" xmlns:wp="http://schemas.openxmlformats.org/drawingml/2006/wordprocessingDrawing" xmlns:w10="urn:schemas-microsoft-com:office:word" xmlns:w="http://schemas.openxmlformats.org/wordprocessingml/2006/main" xmlns:w14="http://schemas.microsoft.com/office/word/2010/wordml" xmlns:w15="http://schemas.microsoft.com/office/word/2012/wordml" xmlns:wpg="http://schemas.microsoft.com/office/word/2010/wordprocessingGroup" xmlns:wpi="http://schemas.microsoft.com/office/word/2010/wordprocessingInk" xmlns:wne="http://schemas.microsoft.com/office/word/2006/wordml" xmlns:wps="http://schemas.microsoft.com/office/word/2010/wordprocessingShape" mc:Ignorable="w14 w15 wp14"/>
 </file>
 
 <file path=word/glossary/fontTable.xml><?xml version="1.0" encoding="utf-8"?>
 <w:fonts xmlns:mc="http://schemas.openxmlformats.org/markup-compatibility/2006" xmlns:r="http://schemas.openxmlformats.org/officeDocument/2006/relationships" xmlns:w="http://schemas.openxmlformats.org/wordprocessingml/2006/main" xmlns:w14="http://schemas.microsoft.com/office/word/2010/wordml" xmlns:w15="http://schemas.microsoft.com/office/word/2012/wordml" mc:Ignorable="w14 w15">
-  <w:font w:name="Symbol">
-    <w:panose1 w:val="05050102010706020507"/>
-    <w:charset w:val="02"/>
-    <w:family w:val="roman"/>
-    <w:pitch w:val="variable"/>
-    <w:sig w:usb0="00000000" w:usb1="10000000" w:usb2="00000000" w:usb3="00000000" w:csb0="80000000" w:csb1="00000000"/>
-  </w:font>
-  <w:font w:name="Times New Roman">
-    <w:panose1 w:val="02020603050405020304"/>
-    <w:charset w:val="00"/>
-    <w:family w:val="roman"/>
-    <w:pitch w:val="variable"/>
-    <w:sig w:usb0="E0002EFF" w:usb1="C0007843" w:usb2="00000009" w:usb3="00000000" w:csb0="000001FF" w:csb1="00000000"/>
-  </w:font>
-  <w:font w:name="Courier New">
-    <w:panose1 w:val="02070309020205020404"/>
-    <w:charset w:val="00"/>
-    <w:family w:val="modern"/>
-    <w:pitch w:val="fixed"/>
-    <w:sig w:usb0="E0002EFF" w:usb1="C0007843" w:usb2="00000009" w:usb3="00000000" w:csb0="000001FF" w:csb1="00000000"/>
-  </w:font>
-  <w:font w:name="Wingdings">
-    <w:panose1 w:val="05000000000000000000"/>
-    <w:charset w:val="02"/>
-    <w:family w:val="auto"/>
-    <w:pitch w:val="variable"/>
-    <w:sig w:usb0="00000000" w:usb1="10000000" w:usb2="00000000" w:usb3="00000000" w:csb0="80000000" w:csb1="00000000"/>
-  </w:font>
   <w:font w:name="Calibri">
     <w:panose1 w:val="020F0502020204030204"/>
     <w:charset w:val="00"/>
@@ -7482,6 +7286,26 @@
     <w:family w:val="modern"/>
     <w:pitch w:val="fixed"/>
     <w:sig w:usb0="E00002FF" w:usb1="6AC7FDFB" w:usb2="08000012" w:usb3="00000000" w:csb0="0002009F" w:csb1="00000000"/>
+  </w:font>
+  <w:font w:name="Times New Roman">
+    <w:panose1 w:val="02020603050405020304"/>
+    <w:charset w:val="00"/>
+    <w:family w:val="roman"/>
+    <w:pitch w:val="variable"/>
+    <w:sig w:usb0="E0002EFF" w:usb1="C0007843" w:usb2="00000009" w:usb3="00000000" w:csb0="000001FF" w:csb1="00000000"/>
+  </w:font>
+  <w:font w:name="Liberation Sans">
+    <w:altName w:val="Arial"/>
+    <w:charset w:val="01"/>
+    <w:family w:val="swiss"/>
+    <w:pitch w:val="variable"/>
+  </w:font>
+  <w:font w:name="Arial Unicode MS">
+    <w:panose1 w:val="020B0604020202020204"/>
+    <w:charset w:val="80"/>
+    <w:family w:val="swiss"/>
+    <w:pitch w:val="variable"/>
+    <w:sig w:usb0="F7FFAFFF" w:usb1="E9DFFFFF" w:usb2="0000003F" w:usb3="00000000" w:csb0="003F01FF" w:csb1="00000000"/>
   </w:font>
   <w:font w:name="Calibri Light">
     <w:panose1 w:val="020F0302020204030204"/>
@@ -7526,6 +7350,7 @@
     <w:rsidRoot w:val="00C178AE"/>
     <w:rsid w:val="00384C71"/>
     <w:rsid w:val="006E09FC"/>
+    <w:rsid w:val="00B30749"/>
     <w:rsid w:val="00C178AE"/>
     <w:rsid w:val="00D573A3"/>
   </w:rsids>
@@ -8291,10 +8116,6 @@
 </file>
 
 <file path=customXml/item1.xml><?xml version="1.0" encoding="utf-8"?>
-<b:Sources xmlns:b="http://schemas.openxmlformats.org/officeDocument/2006/bibliography" xmlns="http://schemas.openxmlformats.org/officeDocument/2006/bibliography" SelectedStyle="\APASixthEditionOfficeOnline.xsl" StyleName="APA" Version="6"/>
-</file>
-
-<file path=customXml/item2.xml><?xml version="1.0" encoding="utf-8"?>
 <CoverPageProperties xmlns="http://schemas.microsoft.com/office/2006/coverPageProps">
   <PublishDate/>
   <Abstract/>
@@ -8305,18 +8126,22 @@
 </CoverPageProperties>
 </file>
 
+<file path=customXml/item2.xml><?xml version="1.0" encoding="utf-8"?>
+<b:Sources xmlns:b="http://schemas.openxmlformats.org/officeDocument/2006/bibliography" xmlns="http://schemas.openxmlformats.org/officeDocument/2006/bibliography" SelectedStyle="\APASixthEditionOfficeOnline.xsl" StyleName="APA" Version="6"/>
+</file>
+
 <file path=customXml/itemProps1.xml><?xml version="1.0" encoding="utf-8"?>
-<ds:datastoreItem xmlns:ds="http://schemas.openxmlformats.org/officeDocument/2006/customXml" ds:itemID="{1CDA1AF9-35CE-4831-A7EC-54F8188221FF}">
+<ds:datastoreItem xmlns:ds="http://schemas.openxmlformats.org/officeDocument/2006/customXml" ds:itemID="{55AF091B-3C7A-41E3-B477-F2FDAA23CFDA}">
   <ds:schemaRefs>
-    <ds:schemaRef ds:uri="http://schemas.openxmlformats.org/officeDocument/2006/bibliography"/>
+    <ds:schemaRef ds:uri="http://schemas.microsoft.com/office/2006/coverPageProps"/>
   </ds:schemaRefs>
 </ds:datastoreItem>
 </file>
 
 <file path=customXml/itemProps2.xml><?xml version="1.0" encoding="utf-8"?>
-<ds:datastoreItem xmlns:ds="http://schemas.openxmlformats.org/officeDocument/2006/customXml" ds:itemID="{55AF091B-3C7A-41E3-B477-F2FDAA23CFDA}">
+<ds:datastoreItem xmlns:ds="http://schemas.openxmlformats.org/officeDocument/2006/customXml" ds:itemID="{2FFF239D-5E24-41D9-BE31-912009539654}">
   <ds:schemaRefs>
-    <ds:schemaRef ds:uri="http://schemas.microsoft.com/office/2006/coverPageProps"/>
+    <ds:schemaRef ds:uri="http://schemas.openxmlformats.org/officeDocument/2006/bibliography"/>
   </ds:schemaRefs>
 </ds:datastoreItem>
 </file>
--- a/Cahier_Des_Charges_Final.docx
+++ b/Cahier_Des_Charges_Final.docx
@@ -20,7 +20,7 @@
             <mc:AlternateContent>
               <mc:Choice Requires="wps">
                 <w:drawing>
-                  <wp:anchor distT="0" distB="0" distL="118745" distR="118745" simplePos="0" relativeHeight="2" behindDoc="0" locked="0" layoutInCell="1" allowOverlap="1">
+                  <wp:anchor distT="0" distB="0" distL="118745" distR="118745" simplePos="0" relativeHeight="2" behindDoc="0" locked="0" layoutInCell="1" allowOverlap="1" wp14:anchorId="2363A7C1" wp14:editId="412768DC">
                     <wp:simplePos x="0" y="0"/>
                     <wp:positionH relativeFrom="margin">
                       <wp:align>center</wp:align>
@@ -133,7 +133,7 @@
               </mc:Choice>
               <mc:Fallback>
                 <w:pict>
-                  <v:shapetype id="_x0000_t202" coordsize="21600,21600" o:spt="202" path="m,l,21600r21600,l21600,xe">
+                  <v:shapetype w14:anchorId="2363A7C1" id="_x0000_t202" coordsize="21600,21600" o:spt="202" path="m,l,21600r21600,l21600,xe">
                     <v:stroke joinstyle="miter"/>
                     <v:path gradientshapeok="t" o:connecttype="rect"/>
                   </v:shapetype>
@@ -224,7 +224,7 @@
             <mc:AlternateContent>
               <mc:Choice Requires="wps">
                 <w:drawing>
-                  <wp:anchor distT="0" distB="0" distL="118745" distR="118745" simplePos="0" relativeHeight="4" behindDoc="0" locked="0" layoutInCell="1" allowOverlap="1">
+                  <wp:anchor distT="0" distB="0" distL="118745" distR="118745" simplePos="0" relativeHeight="4" behindDoc="0" locked="0" layoutInCell="1" allowOverlap="1" wp14:anchorId="7DF2EFA7" wp14:editId="6BE0CACF">
                     <wp:simplePos x="0" y="0"/>
                     <wp:positionH relativeFrom="margin">
                       <wp:align>center</wp:align>
@@ -437,12 +437,15 @@
                     <wp14:sizeRelH relativeFrom="margin">
                       <wp14:pctWidth>80000</wp14:pctWidth>
                     </wp14:sizeRelH>
+                    <wp14:sizeRelV relativeFrom="margin">
+                      <wp14:pctHeight>0</wp14:pctHeight>
+                    </wp14:sizeRelV>
                   </wp:anchor>
                 </w:drawing>
               </mc:Choice>
               <mc:Fallback>
                 <w:pict>
-                  <v:shape id="Frame1" o:spid="_x0000_s1027" type="#_x0000_t202" style="position:absolute;margin-left:0;margin-top:144.05pt;width:362.85pt;height:120.8pt;z-index:4;visibility:visible;mso-wrap-style:square;mso-width-percent:800;mso-wrap-distance-left:9.35pt;mso-wrap-distance-top:0;mso-wrap-distance-right:9.35pt;mso-wrap-distance-bottom:0;mso-position-horizontal:center;mso-position-horizontal-relative:margin;mso-position-vertical:absolute;mso-position-vertical-relative:margin;mso-width-percent:800;mso-width-relative:margin;v-text-anchor:top" o:gfxdata="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" filled="f" stroked="f">
+                  <v:shape w14:anchorId="7DF2EFA7" id="Frame1" o:spid="_x0000_s1027" type="#_x0000_t202" style="position:absolute;margin-left:0;margin-top:144.05pt;width:362.85pt;height:120.8pt;z-index:4;visibility:visible;mso-wrap-style:square;mso-width-percent:800;mso-height-percent:0;mso-wrap-distance-left:9.35pt;mso-wrap-distance-top:0;mso-wrap-distance-right:9.35pt;mso-wrap-distance-bottom:0;mso-position-horizontal:center;mso-position-horizontal-relative:margin;mso-position-vertical:absolute;mso-position-vertical-relative:margin;mso-width-percent:800;mso-height-percent:0;mso-width-relative:margin;mso-height-relative:margin;v-text-anchor:top" o:gfxdata="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" filled="f" stroked="f">
                     <v:textbox style="mso-fit-shape-to-text:t" inset="0,0,0,0">
                       <w:txbxContent>
                         <w:tbl>
@@ -633,26 +636,32 @@
     <w:tbl>
       <w:tblPr>
         <w:tblStyle w:val="Grilledutableau"/>
-        <w:tblW w:w="9587" w:type="dxa"/>
+        <w:tblW w:w="9644" w:type="dxa"/>
         <w:tblInd w:w="-5" w:type="dxa"/>
+        <w:tblBorders>
+          <w:insideH w:val="none" w:sz="0" w:space="0" w:color="auto"/>
+          <w:insideV w:val="none" w:sz="0" w:space="0" w:color="auto"/>
+        </w:tblBorders>
+        <w:tblLayout w:type="fixed"/>
         <w:tblLook w:val="04A0" w:firstRow="1" w:lastRow="0" w:firstColumn="1" w:lastColumn="0" w:noHBand="0" w:noVBand="1"/>
       </w:tblPr>
       <w:tblGrid>
-        <w:gridCol w:w="235"/>
-        <w:gridCol w:w="3154"/>
-        <w:gridCol w:w="4883"/>
-        <w:gridCol w:w="1315"/>
+        <w:gridCol w:w="244"/>
+        <w:gridCol w:w="5568"/>
+        <w:gridCol w:w="2893"/>
+        <w:gridCol w:w="939"/>
       </w:tblGrid>
       <w:tr>
-        <w:tc>
-          <w:tcPr>
-            <w:tcW w:w="9587" w:type="dxa"/>
+        <w:trPr>
+          <w:trHeight w:val="861"/>
+        </w:trPr>
+        <w:tc>
+          <w:tcPr>
+            <w:tcW w:w="9644" w:type="dxa"/>
             <w:gridSpan w:val="4"/>
             <w:tcBorders>
-              <w:top w:val="nil"/>
-              <w:left w:val="nil"/>
-              <w:bottom w:val="nil"/>
-              <w:right w:val="nil"/>
+              <w:top w:val="single" w:sz="4" w:space="0" w:color="auto"/>
+              <w:bottom w:val="single" w:sz="4" w:space="0" w:color="auto"/>
             </w:tcBorders>
             <w:shd w:val="clear" w:color="auto" w:fill="auto"/>
             <w:vAlign w:val="center"/>
@@ -660,7 +669,7 @@
           <w:p>
             <w:pPr>
               <w:pageBreakBefore/>
-              <w:spacing w:after="0" w:line="240" w:lineRule="auto"/>
+              <w:spacing w:after="0"/>
               <w:jc w:val="center"/>
               <w:rPr>
                 <w:smallCaps/>
@@ -681,15 +690,16 @@
         </w:tc>
       </w:tr>
       <w:tr>
-        <w:tc>
-          <w:tcPr>
-            <w:tcW w:w="3401" w:type="dxa"/>
+        <w:trPr>
+          <w:trHeight w:val="950"/>
+        </w:trPr>
+        <w:tc>
+          <w:tcPr>
+            <w:tcW w:w="5812" w:type="dxa"/>
             <w:gridSpan w:val="2"/>
             <w:tcBorders>
-              <w:top w:val="nil"/>
-              <w:left w:val="nil"/>
-              <w:bottom w:val="nil"/>
-              <w:right w:val="nil"/>
+              <w:top w:val="single" w:sz="4" w:space="0" w:color="auto"/>
+              <w:bottom w:val="dotted" w:sz="4" w:space="0" w:color="auto"/>
             </w:tcBorders>
             <w:shd w:val="clear" w:color="auto" w:fill="auto"/>
             <w:vAlign w:val="center"/>
@@ -701,9 +711,10 @@
                 <w:ilvl w:val="0"/>
                 <w:numId w:val="1"/>
               </w:numPr>
-              <w:spacing w:after="0" w:line="240" w:lineRule="auto"/>
+              <w:spacing w:after="0"/>
             </w:pPr>
             <w:hyperlink w:anchor="Introduction">
+              <w:bookmarkStart w:id="0" w:name="_Ref434847533"/>
               <w:r>
                 <w:rPr>
                   <w:rStyle w:val="InternetLink"/>
@@ -713,6 +724,7 @@
                 </w:rPr>
                 <w:t>Introduction</w:t>
               </w:r>
+              <w:bookmarkEnd w:id="0"/>
             </w:hyperlink>
             <w:r>
               <w:rPr>
@@ -726,41 +738,37 @@
         </w:tc>
         <w:tc>
           <w:tcPr>
-            <w:tcW w:w="4962" w:type="dxa"/>
-            <w:tcBorders>
-              <w:top w:val="nil"/>
-              <w:left w:val="nil"/>
-              <w:bottom w:val="nil"/>
-              <w:right w:val="nil"/>
-            </w:tcBorders>
-            <w:shd w:val="clear" w:color="auto" w:fill="auto"/>
-            <w:vAlign w:val="center"/>
-          </w:tcPr>
-          <w:p>
-            <w:pPr>
-              <w:spacing w:after="0" w:line="240" w:lineRule="auto"/>
-              <w:rPr>
-                <w:sz w:val="28"/>
-                <w:szCs w:val="28"/>
-              </w:rPr>
-            </w:pPr>
-          </w:p>
-        </w:tc>
-        <w:tc>
-          <w:tcPr>
-            <w:tcW w:w="1224" w:type="dxa"/>
-            <w:tcBorders>
-              <w:top w:val="nil"/>
-              <w:left w:val="nil"/>
-              <w:bottom w:val="nil"/>
-              <w:right w:val="nil"/>
-            </w:tcBorders>
-            <w:shd w:val="clear" w:color="auto" w:fill="auto"/>
-            <w:vAlign w:val="center"/>
-          </w:tcPr>
-          <w:p>
-            <w:pPr>
-              <w:spacing w:after="0" w:line="240" w:lineRule="auto"/>
+            <w:tcW w:w="2893" w:type="dxa"/>
+            <w:tcBorders>
+              <w:top w:val="single" w:sz="4" w:space="0" w:color="auto"/>
+              <w:bottom w:val="dotted" w:sz="4" w:space="0" w:color="auto"/>
+            </w:tcBorders>
+            <w:shd w:val="clear" w:color="auto" w:fill="auto"/>
+            <w:vAlign w:val="center"/>
+          </w:tcPr>
+          <w:p>
+            <w:pPr>
+              <w:spacing w:after="0"/>
+              <w:rPr>
+                <w:sz w:val="28"/>
+                <w:szCs w:val="28"/>
+              </w:rPr>
+            </w:pPr>
+          </w:p>
+        </w:tc>
+        <w:tc>
+          <w:tcPr>
+            <w:tcW w:w="939" w:type="dxa"/>
+            <w:tcBorders>
+              <w:top w:val="single" w:sz="4" w:space="0" w:color="auto"/>
+              <w:bottom w:val="dotted" w:sz="4" w:space="0" w:color="auto"/>
+            </w:tcBorders>
+            <w:shd w:val="clear" w:color="auto" w:fill="auto"/>
+            <w:vAlign w:val="center"/>
+          </w:tcPr>
+          <w:p>
+            <w:pPr>
+              <w:spacing w:after="0"/>
               <w:rPr>
                 <w:sz w:val="28"/>
                 <w:szCs w:val="28"/>
@@ -787,7 +795,7 @@
                 <w:sz w:val="28"/>
                 <w:szCs w:val="28"/>
               </w:rPr>
-              <w:instrText>PAGEREF Introduction \h</w:instrText>
+              <w:instrText xml:space="preserve"> PAGEREF Introduction \h </w:instrText>
             </w:r>
             <w:r>
               <w:rPr>
@@ -816,20 +824,28 @@
                 <w:szCs w:val="28"/>
               </w:rPr>
               <w:fldChar w:fldCharType="end"/>
+            </w:r>
+            <w:r>
+              <w:rPr>
+                <w:sz w:val="28"/>
+                <w:szCs w:val="28"/>
+              </w:rPr>
+              <w:t xml:space="preserve"> </w:t>
             </w:r>
           </w:p>
         </w:tc>
       </w:tr>
       <w:tr>
-        <w:tc>
-          <w:tcPr>
-            <w:tcW w:w="3401" w:type="dxa"/>
+        <w:trPr>
+          <w:trHeight w:val="980"/>
+        </w:trPr>
+        <w:tc>
+          <w:tcPr>
+            <w:tcW w:w="5812" w:type="dxa"/>
             <w:gridSpan w:val="2"/>
             <w:tcBorders>
-              <w:top w:val="nil"/>
-              <w:left w:val="nil"/>
-              <w:bottom w:val="nil"/>
-              <w:right w:val="nil"/>
+              <w:top w:val="dotted" w:sz="4" w:space="0" w:color="auto"/>
+              <w:bottom w:val="dotted" w:sz="4" w:space="0" w:color="auto"/>
             </w:tcBorders>
             <w:shd w:val="clear" w:color="auto" w:fill="auto"/>
             <w:vAlign w:val="center"/>
@@ -841,9 +857,10 @@
                 <w:ilvl w:val="0"/>
                 <w:numId w:val="1"/>
               </w:numPr>
-              <w:spacing w:after="0" w:line="240" w:lineRule="auto"/>
+              <w:spacing w:after="0"/>
             </w:pPr>
             <w:hyperlink w:anchor="ListeDesContraintes">
+              <w:bookmarkStart w:id="1" w:name="_Ref434847539"/>
               <w:r>
                 <w:rPr>
                   <w:rStyle w:val="InternetLink"/>
@@ -853,6 +870,7 @@
                 </w:rPr>
                 <w:t>Liste des contraintes</w:t>
               </w:r>
+              <w:bookmarkEnd w:id="1"/>
             </w:hyperlink>
             <w:r>
               <w:rPr>
@@ -866,41 +884,37 @@
         </w:tc>
         <w:tc>
           <w:tcPr>
-            <w:tcW w:w="4962" w:type="dxa"/>
-            <w:tcBorders>
-              <w:top w:val="nil"/>
-              <w:left w:val="nil"/>
-              <w:bottom w:val="nil"/>
-              <w:right w:val="nil"/>
-            </w:tcBorders>
-            <w:shd w:val="clear" w:color="auto" w:fill="auto"/>
-            <w:vAlign w:val="center"/>
-          </w:tcPr>
-          <w:p>
-            <w:pPr>
-              <w:spacing w:after="0" w:line="240" w:lineRule="auto"/>
-              <w:rPr>
-                <w:sz w:val="28"/>
-                <w:szCs w:val="28"/>
-              </w:rPr>
-            </w:pPr>
-          </w:p>
-        </w:tc>
-        <w:tc>
-          <w:tcPr>
-            <w:tcW w:w="1224" w:type="dxa"/>
-            <w:tcBorders>
-              <w:top w:val="nil"/>
-              <w:left w:val="nil"/>
-              <w:bottom w:val="nil"/>
-              <w:right w:val="nil"/>
-            </w:tcBorders>
-            <w:shd w:val="clear" w:color="auto" w:fill="auto"/>
-            <w:vAlign w:val="center"/>
-          </w:tcPr>
-          <w:p>
-            <w:pPr>
-              <w:spacing w:after="0" w:line="240" w:lineRule="auto"/>
+            <w:tcW w:w="2893" w:type="dxa"/>
+            <w:tcBorders>
+              <w:top w:val="dotted" w:sz="4" w:space="0" w:color="auto"/>
+              <w:bottom w:val="dotted" w:sz="4" w:space="0" w:color="auto"/>
+            </w:tcBorders>
+            <w:shd w:val="clear" w:color="auto" w:fill="auto"/>
+            <w:vAlign w:val="center"/>
+          </w:tcPr>
+          <w:p>
+            <w:pPr>
+              <w:spacing w:after="0"/>
+              <w:rPr>
+                <w:sz w:val="28"/>
+                <w:szCs w:val="28"/>
+              </w:rPr>
+            </w:pPr>
+          </w:p>
+        </w:tc>
+        <w:tc>
+          <w:tcPr>
+            <w:tcW w:w="939" w:type="dxa"/>
+            <w:tcBorders>
+              <w:top w:val="dotted" w:sz="4" w:space="0" w:color="auto"/>
+              <w:bottom w:val="dotted" w:sz="4" w:space="0" w:color="auto"/>
+            </w:tcBorders>
+            <w:shd w:val="clear" w:color="auto" w:fill="auto"/>
+            <w:vAlign w:val="center"/>
+          </w:tcPr>
+          <w:p>
+            <w:pPr>
+              <w:spacing w:after="0"/>
               <w:rPr>
                 <w:sz w:val="28"/>
                 <w:szCs w:val="28"/>
@@ -927,7 +941,7 @@
                 <w:sz w:val="28"/>
                 <w:szCs w:val="28"/>
               </w:rPr>
-              <w:instrText>PAGEREF ListeDesContraintes \h</w:instrText>
+              <w:instrText xml:space="preserve"> PAGEREF ListeDesContraintes \h </w:instrText>
             </w:r>
             <w:r>
               <w:rPr>
@@ -948,7 +962,7 @@
                 <w:sz w:val="28"/>
                 <w:szCs w:val="28"/>
               </w:rPr>
-              <w:t>2</w:t>
+              <w:t>3</w:t>
             </w:r>
             <w:r>
               <w:rPr>
@@ -956,26 +970,34 @@
                 <w:szCs w:val="28"/>
               </w:rPr>
               <w:fldChar w:fldCharType="end"/>
+            </w:r>
+            <w:r>
+              <w:rPr>
+                <w:sz w:val="28"/>
+                <w:szCs w:val="28"/>
+              </w:rPr>
+              <w:t xml:space="preserve"> </w:t>
             </w:r>
           </w:p>
         </w:tc>
       </w:tr>
       <w:tr>
-        <w:tc>
-          <w:tcPr>
-            <w:tcW w:w="235" w:type="dxa"/>
-            <w:tcBorders>
-              <w:top w:val="nil"/>
-              <w:left w:val="nil"/>
-              <w:bottom w:val="nil"/>
-              <w:right w:val="nil"/>
-            </w:tcBorders>
-            <w:shd w:val="clear" w:color="auto" w:fill="auto"/>
-            <w:vAlign w:val="center"/>
-          </w:tcPr>
-          <w:p>
-            <w:pPr>
-              <w:spacing w:after="0" w:line="240" w:lineRule="auto"/>
+        <w:trPr>
+          <w:trHeight w:val="980"/>
+        </w:trPr>
+        <w:tc>
+          <w:tcPr>
+            <w:tcW w:w="244" w:type="dxa"/>
+            <w:tcBorders>
+              <w:top w:val="dotted" w:sz="4" w:space="0" w:color="auto"/>
+              <w:bottom w:val="dotted" w:sz="4" w:space="0" w:color="auto"/>
+            </w:tcBorders>
+            <w:shd w:val="clear" w:color="auto" w:fill="auto"/>
+            <w:vAlign w:val="center"/>
+          </w:tcPr>
+          <w:p>
+            <w:pPr>
+              <w:spacing w:after="0"/>
               <w:rPr>
                 <w:sz w:val="28"/>
                 <w:szCs w:val="28"/>
@@ -986,13 +1008,11 @@
         </w:tc>
         <w:tc>
           <w:tcPr>
-            <w:tcW w:w="8128" w:type="dxa"/>
+            <w:tcW w:w="8461" w:type="dxa"/>
             <w:gridSpan w:val="2"/>
             <w:tcBorders>
-              <w:top w:val="nil"/>
-              <w:left w:val="nil"/>
-              <w:bottom w:val="nil"/>
-              <w:right w:val="nil"/>
+              <w:top w:val="dotted" w:sz="4" w:space="0" w:color="auto"/>
+              <w:bottom w:val="dotted" w:sz="4" w:space="0" w:color="auto"/>
             </w:tcBorders>
             <w:shd w:val="clear" w:color="auto" w:fill="auto"/>
             <w:vAlign w:val="center"/>
@@ -1004,9 +1024,10 @@
                 <w:ilvl w:val="0"/>
                 <w:numId w:val="2"/>
               </w:numPr>
-              <w:spacing w:after="0" w:line="240" w:lineRule="auto"/>
+              <w:spacing w:after="0"/>
             </w:pPr>
             <w:hyperlink w:anchor="Projet">
+              <w:bookmarkStart w:id="2" w:name="_Ref434847546"/>
               <w:r>
                 <w:rPr>
                   <w:rStyle w:val="InternetLink"/>
@@ -1016,6 +1037,7 @@
                 </w:rPr>
                 <w:t>Projet</w:t>
               </w:r>
+              <w:bookmarkEnd w:id="2"/>
             </w:hyperlink>
             <w:r>
               <w:rPr>
@@ -1029,19 +1051,17 @@
         </w:tc>
         <w:tc>
           <w:tcPr>
-            <w:tcW w:w="1224" w:type="dxa"/>
-            <w:tcBorders>
-              <w:top w:val="nil"/>
-              <w:left w:val="nil"/>
-              <w:bottom w:val="nil"/>
-              <w:right w:val="nil"/>
-            </w:tcBorders>
-            <w:shd w:val="clear" w:color="auto" w:fill="auto"/>
-            <w:vAlign w:val="center"/>
-          </w:tcPr>
-          <w:p>
-            <w:pPr>
-              <w:spacing w:after="0" w:line="240" w:lineRule="auto"/>
+            <w:tcW w:w="939" w:type="dxa"/>
+            <w:tcBorders>
+              <w:top w:val="dotted" w:sz="4" w:space="0" w:color="auto"/>
+              <w:bottom w:val="dotted" w:sz="4" w:space="0" w:color="auto"/>
+            </w:tcBorders>
+            <w:shd w:val="clear" w:color="auto" w:fill="auto"/>
+            <w:vAlign w:val="center"/>
+          </w:tcPr>
+          <w:p>
+            <w:pPr>
+              <w:spacing w:after="0"/>
               <w:rPr>
                 <w:sz w:val="28"/>
                 <w:szCs w:val="28"/>
@@ -1068,7 +1088,7 @@
                 <w:sz w:val="28"/>
                 <w:szCs w:val="28"/>
               </w:rPr>
-              <w:instrText>PAGEREF Projet \h</w:instrText>
+              <w:instrText xml:space="preserve"> PAGEREF Projet \h </w:instrText>
             </w:r>
             <w:r>
               <w:rPr>
@@ -1089,7 +1109,7 @@
                 <w:sz w:val="28"/>
                 <w:szCs w:val="28"/>
               </w:rPr>
-              <w:t>2</w:t>
+              <w:t>3</w:t>
             </w:r>
             <w:r>
               <w:rPr>
@@ -1097,26 +1117,34 @@
                 <w:szCs w:val="28"/>
               </w:rPr>
               <w:fldChar w:fldCharType="end"/>
+            </w:r>
+            <w:r>
+              <w:rPr>
+                <w:sz w:val="28"/>
+                <w:szCs w:val="28"/>
+              </w:rPr>
+              <w:t xml:space="preserve"> </w:t>
             </w:r>
           </w:p>
         </w:tc>
       </w:tr>
       <w:tr>
-        <w:tc>
-          <w:tcPr>
-            <w:tcW w:w="235" w:type="dxa"/>
-            <w:tcBorders>
-              <w:top w:val="nil"/>
-              <w:left w:val="nil"/>
-              <w:bottom w:val="nil"/>
-              <w:right w:val="nil"/>
-            </w:tcBorders>
-            <w:shd w:val="clear" w:color="auto" w:fill="auto"/>
-            <w:vAlign w:val="center"/>
-          </w:tcPr>
-          <w:p>
-            <w:pPr>
-              <w:spacing w:after="0" w:line="240" w:lineRule="auto"/>
+        <w:trPr>
+          <w:trHeight w:val="950"/>
+        </w:trPr>
+        <w:tc>
+          <w:tcPr>
+            <w:tcW w:w="244" w:type="dxa"/>
+            <w:tcBorders>
+              <w:top w:val="dotted" w:sz="4" w:space="0" w:color="auto"/>
+              <w:bottom w:val="dotted" w:sz="4" w:space="0" w:color="auto"/>
+            </w:tcBorders>
+            <w:shd w:val="clear" w:color="auto" w:fill="auto"/>
+            <w:vAlign w:val="center"/>
+          </w:tcPr>
+          <w:p>
+            <w:pPr>
+              <w:spacing w:after="0"/>
               <w:rPr>
                 <w:sz w:val="28"/>
                 <w:szCs w:val="28"/>
@@ -1127,13 +1155,11 @@
         </w:tc>
         <w:tc>
           <w:tcPr>
-            <w:tcW w:w="8128" w:type="dxa"/>
+            <w:tcW w:w="8461" w:type="dxa"/>
             <w:gridSpan w:val="2"/>
             <w:tcBorders>
-              <w:top w:val="nil"/>
-              <w:left w:val="nil"/>
-              <w:bottom w:val="nil"/>
-              <w:right w:val="nil"/>
+              <w:top w:val="dotted" w:sz="4" w:space="0" w:color="auto"/>
+              <w:bottom w:val="dotted" w:sz="4" w:space="0" w:color="auto"/>
             </w:tcBorders>
             <w:shd w:val="clear" w:color="auto" w:fill="auto"/>
             <w:vAlign w:val="center"/>
@@ -1145,7 +1171,7 @@
                 <w:ilvl w:val="0"/>
                 <w:numId w:val="2"/>
               </w:numPr>
-              <w:spacing w:after="0" w:line="240" w:lineRule="auto"/>
+              <w:spacing w:after="0"/>
             </w:pPr>
             <w:hyperlink w:anchor="ExigencesAPHP">
               <w:r>
@@ -1170,19 +1196,17 @@
         </w:tc>
         <w:tc>
           <w:tcPr>
-            <w:tcW w:w="1224" w:type="dxa"/>
-            <w:tcBorders>
-              <w:top w:val="nil"/>
-              <w:left w:val="nil"/>
-              <w:bottom w:val="nil"/>
-              <w:right w:val="nil"/>
-            </w:tcBorders>
-            <w:shd w:val="clear" w:color="auto" w:fill="auto"/>
-            <w:vAlign w:val="center"/>
-          </w:tcPr>
-          <w:p>
-            <w:pPr>
-              <w:spacing w:after="0" w:line="240" w:lineRule="auto"/>
+            <w:tcW w:w="939" w:type="dxa"/>
+            <w:tcBorders>
+              <w:top w:val="dotted" w:sz="4" w:space="0" w:color="auto"/>
+              <w:bottom w:val="dotted" w:sz="4" w:space="0" w:color="auto"/>
+            </w:tcBorders>
+            <w:shd w:val="clear" w:color="auto" w:fill="auto"/>
+            <w:vAlign w:val="center"/>
+          </w:tcPr>
+          <w:p>
+            <w:pPr>
+              <w:spacing w:after="0"/>
               <w:rPr>
                 <w:sz w:val="28"/>
                 <w:szCs w:val="28"/>
@@ -1209,14 +1233,7 @@
                 <w:sz w:val="28"/>
                 <w:szCs w:val="28"/>
               </w:rPr>
-              <w:instrText xml:space="preserve">PAGEREF </w:instrText>
-            </w:r>
-            <w:r>
-              <w:rPr>
-                <w:sz w:val="28"/>
-                <w:szCs w:val="28"/>
-              </w:rPr>
-              <w:instrText>ExigencesAPHP \h</w:instrText>
+              <w:instrText xml:space="preserve"> PAGEREF ExigencesAPHP \h </w:instrText>
             </w:r>
             <w:r>
               <w:rPr>
@@ -1245,26 +1262,34 @@
                 <w:szCs w:val="28"/>
               </w:rPr>
               <w:fldChar w:fldCharType="end"/>
+            </w:r>
+            <w:r>
+              <w:rPr>
+                <w:sz w:val="28"/>
+                <w:szCs w:val="28"/>
+              </w:rPr>
+              <w:t xml:space="preserve"> </w:t>
             </w:r>
           </w:p>
         </w:tc>
       </w:tr>
       <w:tr>
-        <w:tc>
-          <w:tcPr>
-            <w:tcW w:w="235" w:type="dxa"/>
-            <w:tcBorders>
-              <w:top w:val="nil"/>
-              <w:left w:val="nil"/>
-              <w:bottom w:val="nil"/>
-              <w:right w:val="nil"/>
-            </w:tcBorders>
-            <w:shd w:val="clear" w:color="auto" w:fill="auto"/>
-            <w:vAlign w:val="center"/>
-          </w:tcPr>
-          <w:p>
-            <w:pPr>
-              <w:spacing w:after="0" w:line="240" w:lineRule="auto"/>
+        <w:trPr>
+          <w:trHeight w:val="980"/>
+        </w:trPr>
+        <w:tc>
+          <w:tcPr>
+            <w:tcW w:w="244" w:type="dxa"/>
+            <w:tcBorders>
+              <w:top w:val="dotted" w:sz="4" w:space="0" w:color="auto"/>
+              <w:bottom w:val="dotted" w:sz="4" w:space="0" w:color="auto"/>
+            </w:tcBorders>
+            <w:shd w:val="clear" w:color="auto" w:fill="auto"/>
+            <w:vAlign w:val="center"/>
+          </w:tcPr>
+          <w:p>
+            <w:pPr>
+              <w:spacing w:after="0"/>
               <w:rPr>
                 <w:sz w:val="28"/>
                 <w:szCs w:val="28"/>
@@ -1275,13 +1300,11 @@
         </w:tc>
         <w:tc>
           <w:tcPr>
-            <w:tcW w:w="8128" w:type="dxa"/>
+            <w:tcW w:w="8461" w:type="dxa"/>
             <w:gridSpan w:val="2"/>
             <w:tcBorders>
-              <w:top w:val="nil"/>
-              <w:left w:val="nil"/>
-              <w:bottom w:val="nil"/>
-              <w:right w:val="nil"/>
+              <w:top w:val="dotted" w:sz="4" w:space="0" w:color="auto"/>
+              <w:bottom w:val="dotted" w:sz="4" w:space="0" w:color="auto"/>
             </w:tcBorders>
             <w:shd w:val="clear" w:color="auto" w:fill="auto"/>
             <w:vAlign w:val="center"/>
@@ -1293,9 +1316,9 @@
                 <w:ilvl w:val="0"/>
                 <w:numId w:val="2"/>
               </w:numPr>
-              <w:spacing w:after="0" w:line="240" w:lineRule="auto"/>
-            </w:pPr>
-            <w:hyperlink w:anchor="CritèresDiversesAPrendreEnCompte">
+              <w:spacing w:after="0"/>
+            </w:pPr>
+            <w:hyperlink w:anchor="CriteresDiversesAPrendreEnCompte">
               <w:r>
                 <w:rPr>
                   <w:rStyle w:val="InternetLink"/>
@@ -1318,19 +1341,17 @@
         </w:tc>
         <w:tc>
           <w:tcPr>
-            <w:tcW w:w="1224" w:type="dxa"/>
-            <w:tcBorders>
-              <w:top w:val="nil"/>
-              <w:left w:val="nil"/>
-              <w:bottom w:val="nil"/>
-              <w:right w:val="nil"/>
-            </w:tcBorders>
-            <w:shd w:val="clear" w:color="auto" w:fill="auto"/>
-            <w:vAlign w:val="center"/>
-          </w:tcPr>
-          <w:p>
-            <w:pPr>
-              <w:spacing w:after="0" w:line="240" w:lineRule="auto"/>
+            <w:tcW w:w="939" w:type="dxa"/>
+            <w:tcBorders>
+              <w:top w:val="dotted" w:sz="4" w:space="0" w:color="auto"/>
+              <w:bottom w:val="dotted" w:sz="4" w:space="0" w:color="auto"/>
+            </w:tcBorders>
+            <w:shd w:val="clear" w:color="auto" w:fill="auto"/>
+            <w:vAlign w:val="center"/>
+          </w:tcPr>
+          <w:p>
+            <w:pPr>
+              <w:spacing w:after="0"/>
               <w:rPr>
                 <w:sz w:val="28"/>
                 <w:szCs w:val="28"/>
@@ -1357,7 +1378,13 @@
                 <w:sz w:val="28"/>
                 <w:szCs w:val="28"/>
               </w:rPr>
-              <w:instrText>PAGEREF Crit%C3%A8resDiversesAPrendreEnCompte \h</w:instrText>
+              <w:instrText xml:space="preserve"> PAGEREF CriteresDiversesAPrendreEnCompte \h </w:instrText>
+            </w:r>
+            <w:r>
+              <w:rPr>
+                <w:sz w:val="28"/>
+                <w:szCs w:val="28"/>
+              </w:rPr>
             </w:r>
             <w:r>
               <w:rPr>
@@ -1368,13 +1395,11 @@
             </w:r>
             <w:r>
               <w:rPr>
-                <w:b/>
-                <w:bCs/>
                 <w:noProof/>
                 <w:sz w:val="28"/>
                 <w:szCs w:val="28"/>
               </w:rPr>
-              <w:t>Erreur ! Signet non défini.</w:t>
+              <w:t>4</w:t>
             </w:r>
             <w:r>
               <w:rPr>
@@ -1382,20 +1407,28 @@
                 <w:szCs w:val="28"/>
               </w:rPr>
               <w:fldChar w:fldCharType="end"/>
+            </w:r>
+            <w:r>
+              <w:rPr>
+                <w:sz w:val="28"/>
+                <w:szCs w:val="28"/>
+              </w:rPr>
+              <w:t xml:space="preserve"> </w:t>
             </w:r>
           </w:p>
         </w:tc>
       </w:tr>
       <w:tr>
-        <w:tc>
-          <w:tcPr>
-            <w:tcW w:w="3401" w:type="dxa"/>
+        <w:trPr>
+          <w:trHeight w:val="1516"/>
+        </w:trPr>
+        <w:tc>
+          <w:tcPr>
+            <w:tcW w:w="5812" w:type="dxa"/>
             <w:gridSpan w:val="2"/>
             <w:tcBorders>
-              <w:top w:val="nil"/>
-              <w:left w:val="nil"/>
-              <w:bottom w:val="nil"/>
-              <w:right w:val="nil"/>
+              <w:top w:val="dotted" w:sz="4" w:space="0" w:color="auto"/>
+              <w:bottom w:val="dotted" w:sz="4" w:space="0" w:color="auto"/>
             </w:tcBorders>
             <w:shd w:val="clear" w:color="auto" w:fill="auto"/>
             <w:vAlign w:val="center"/>
@@ -1407,9 +1440,9 @@
                 <w:ilvl w:val="0"/>
                 <w:numId w:val="1"/>
               </w:numPr>
-              <w:spacing w:after="0" w:line="240" w:lineRule="auto"/>
-            </w:pPr>
-            <w:hyperlink w:anchor="Fonctionnalitéstechniques">
+              <w:spacing w:after="0"/>
+            </w:pPr>
+            <w:hyperlink w:anchor="FonctionnalitesTechniques">
               <w:r>
                 <w:rPr>
                   <w:rStyle w:val="InternetLink"/>
@@ -1432,42 +1465,38 @@
         </w:tc>
         <w:tc>
           <w:tcPr>
-            <w:tcW w:w="4962" w:type="dxa"/>
-            <w:tcBorders>
-              <w:top w:val="nil"/>
-              <w:left w:val="nil"/>
-              <w:bottom w:val="nil"/>
-              <w:right w:val="nil"/>
-            </w:tcBorders>
-            <w:shd w:val="clear" w:color="auto" w:fill="auto"/>
-            <w:vAlign w:val="center"/>
-          </w:tcPr>
-          <w:p>
-            <w:pPr>
-              <w:pStyle w:val="Paragraphedeliste"/>
-              <w:spacing w:after="0" w:line="240" w:lineRule="auto"/>
-              <w:rPr>
-                <w:sz w:val="28"/>
-                <w:szCs w:val="28"/>
-              </w:rPr>
-            </w:pPr>
-          </w:p>
-        </w:tc>
-        <w:tc>
-          <w:tcPr>
-            <w:tcW w:w="1224" w:type="dxa"/>
-            <w:tcBorders>
-              <w:top w:val="nil"/>
-              <w:left w:val="nil"/>
-              <w:bottom w:val="nil"/>
-              <w:right w:val="nil"/>
-            </w:tcBorders>
-            <w:shd w:val="clear" w:color="auto" w:fill="auto"/>
-            <w:vAlign w:val="center"/>
-          </w:tcPr>
-          <w:p>
-            <w:pPr>
-              <w:spacing w:after="0" w:line="240" w:lineRule="auto"/>
+            <w:tcW w:w="2893" w:type="dxa"/>
+            <w:tcBorders>
+              <w:top w:val="dotted" w:sz="4" w:space="0" w:color="auto"/>
+              <w:bottom w:val="dotted" w:sz="4" w:space="0" w:color="auto"/>
+            </w:tcBorders>
+            <w:shd w:val="clear" w:color="auto" w:fill="auto"/>
+            <w:vAlign w:val="center"/>
+          </w:tcPr>
+          <w:p>
+            <w:pPr>
+              <w:pStyle w:val="Paragraphedeliste"/>
+              <w:spacing w:after="0"/>
+              <w:rPr>
+                <w:sz w:val="28"/>
+                <w:szCs w:val="28"/>
+              </w:rPr>
+            </w:pPr>
+          </w:p>
+        </w:tc>
+        <w:tc>
+          <w:tcPr>
+            <w:tcW w:w="939" w:type="dxa"/>
+            <w:tcBorders>
+              <w:top w:val="dotted" w:sz="4" w:space="0" w:color="auto"/>
+              <w:bottom w:val="dotted" w:sz="4" w:space="0" w:color="auto"/>
+            </w:tcBorders>
+            <w:shd w:val="clear" w:color="auto" w:fill="auto"/>
+            <w:vAlign w:val="center"/>
+          </w:tcPr>
+          <w:p>
+            <w:pPr>
+              <w:spacing w:after="0"/>
               <w:rPr>
                 <w:sz w:val="28"/>
                 <w:szCs w:val="28"/>
@@ -1494,7 +1523,13 @@
                 <w:sz w:val="28"/>
                 <w:szCs w:val="28"/>
               </w:rPr>
-              <w:instrText>PAGEREF Fonctionnalit%C3%A9stechniques \h</w:instrText>
+              <w:instrText xml:space="preserve"> PAGEREF FonctionnalitesTechniques \h </w:instrText>
+            </w:r>
+            <w:r>
+              <w:rPr>
+                <w:sz w:val="28"/>
+                <w:szCs w:val="28"/>
+              </w:rPr>
             </w:r>
             <w:r>
               <w:rPr>
@@ -1505,13 +1540,11 @@
             </w:r>
             <w:r>
               <w:rPr>
-                <w:b/>
-                <w:bCs/>
                 <w:noProof/>
                 <w:sz w:val="28"/>
                 <w:szCs w:val="28"/>
               </w:rPr>
-              <w:t>Erreur ! Signet non défini.</w:t>
+              <w:t>5</w:t>
             </w:r>
             <w:r>
               <w:rPr>
@@ -1519,20 +1552,28 @@
                 <w:szCs w:val="28"/>
               </w:rPr>
               <w:fldChar w:fldCharType="end"/>
+            </w:r>
+            <w:r>
+              <w:rPr>
+                <w:sz w:val="28"/>
+                <w:szCs w:val="28"/>
+              </w:rPr>
+              <w:t xml:space="preserve"> </w:t>
             </w:r>
           </w:p>
         </w:tc>
       </w:tr>
       <w:tr>
-        <w:tc>
-          <w:tcPr>
-            <w:tcW w:w="3401" w:type="dxa"/>
+        <w:trPr>
+          <w:trHeight w:val="950"/>
+        </w:trPr>
+        <w:tc>
+          <w:tcPr>
+            <w:tcW w:w="5812" w:type="dxa"/>
             <w:gridSpan w:val="2"/>
             <w:tcBorders>
-              <w:top w:val="nil"/>
-              <w:left w:val="nil"/>
-              <w:bottom w:val="nil"/>
-              <w:right w:val="nil"/>
+              <w:top w:val="dotted" w:sz="4" w:space="0" w:color="auto"/>
+              <w:bottom w:val="dotted" w:sz="4" w:space="0" w:color="auto"/>
             </w:tcBorders>
             <w:shd w:val="clear" w:color="auto" w:fill="auto"/>
             <w:vAlign w:val="center"/>
@@ -1544,7 +1585,7 @@
                 <w:ilvl w:val="0"/>
                 <w:numId w:val="1"/>
               </w:numPr>
-              <w:spacing w:after="0" w:line="240" w:lineRule="auto"/>
+              <w:spacing w:after="0"/>
             </w:pPr>
             <w:hyperlink w:anchor="Performance">
               <w:r>
@@ -1569,42 +1610,38 @@
         </w:tc>
         <w:tc>
           <w:tcPr>
-            <w:tcW w:w="4962" w:type="dxa"/>
-            <w:tcBorders>
-              <w:top w:val="nil"/>
-              <w:left w:val="nil"/>
-              <w:bottom w:val="nil"/>
-              <w:right w:val="nil"/>
-            </w:tcBorders>
-            <w:shd w:val="clear" w:color="auto" w:fill="auto"/>
-            <w:vAlign w:val="center"/>
-          </w:tcPr>
-          <w:p>
-            <w:pPr>
-              <w:pStyle w:val="Paragraphedeliste"/>
-              <w:spacing w:after="0" w:line="240" w:lineRule="auto"/>
-              <w:rPr>
-                <w:sz w:val="28"/>
-                <w:szCs w:val="28"/>
-              </w:rPr>
-            </w:pPr>
-          </w:p>
-        </w:tc>
-        <w:tc>
-          <w:tcPr>
-            <w:tcW w:w="1224" w:type="dxa"/>
-            <w:tcBorders>
-              <w:top w:val="nil"/>
-              <w:left w:val="nil"/>
-              <w:bottom w:val="nil"/>
-              <w:right w:val="nil"/>
-            </w:tcBorders>
-            <w:shd w:val="clear" w:color="auto" w:fill="auto"/>
-            <w:vAlign w:val="center"/>
-          </w:tcPr>
-          <w:p>
-            <w:pPr>
-              <w:spacing w:after="0" w:line="240" w:lineRule="auto"/>
+            <w:tcW w:w="2893" w:type="dxa"/>
+            <w:tcBorders>
+              <w:top w:val="dotted" w:sz="4" w:space="0" w:color="auto"/>
+              <w:bottom w:val="dotted" w:sz="4" w:space="0" w:color="auto"/>
+            </w:tcBorders>
+            <w:shd w:val="clear" w:color="auto" w:fill="auto"/>
+            <w:vAlign w:val="center"/>
+          </w:tcPr>
+          <w:p>
+            <w:pPr>
+              <w:pStyle w:val="Paragraphedeliste"/>
+              <w:spacing w:after="0"/>
+              <w:rPr>
+                <w:sz w:val="28"/>
+                <w:szCs w:val="28"/>
+              </w:rPr>
+            </w:pPr>
+          </w:p>
+        </w:tc>
+        <w:tc>
+          <w:tcPr>
+            <w:tcW w:w="939" w:type="dxa"/>
+            <w:tcBorders>
+              <w:top w:val="dotted" w:sz="4" w:space="0" w:color="auto"/>
+              <w:bottom w:val="dotted" w:sz="4" w:space="0" w:color="auto"/>
+            </w:tcBorders>
+            <w:shd w:val="clear" w:color="auto" w:fill="auto"/>
+            <w:vAlign w:val="center"/>
+          </w:tcPr>
+          <w:p>
+            <w:pPr>
+              <w:spacing w:after="0"/>
               <w:rPr>
                 <w:sz w:val="28"/>
                 <w:szCs w:val="28"/>
@@ -1631,7 +1668,7 @@
                 <w:sz w:val="28"/>
                 <w:szCs w:val="28"/>
               </w:rPr>
-              <w:instrText>PAGEREF Performance \h</w:instrText>
+              <w:instrText xml:space="preserve"> PAGEREF Performance \h </w:instrText>
             </w:r>
             <w:r>
               <w:rPr>
@@ -1652,7 +1689,7 @@
                 <w:sz w:val="28"/>
                 <w:szCs w:val="28"/>
               </w:rPr>
-              <w:t>5</w:t>
+              <w:t>7</w:t>
             </w:r>
             <w:r>
               <w:rPr>
@@ -1660,20 +1697,28 @@
                 <w:szCs w:val="28"/>
               </w:rPr>
               <w:fldChar w:fldCharType="end"/>
+            </w:r>
+            <w:r>
+              <w:rPr>
+                <w:sz w:val="28"/>
+                <w:szCs w:val="28"/>
+              </w:rPr>
+              <w:t xml:space="preserve"> </w:t>
             </w:r>
           </w:p>
         </w:tc>
       </w:tr>
       <w:tr>
-        <w:tc>
-          <w:tcPr>
-            <w:tcW w:w="3401" w:type="dxa"/>
+        <w:trPr>
+          <w:trHeight w:val="1516"/>
+        </w:trPr>
+        <w:tc>
+          <w:tcPr>
+            <w:tcW w:w="5812" w:type="dxa"/>
             <w:gridSpan w:val="2"/>
             <w:tcBorders>
-              <w:top w:val="nil"/>
-              <w:left w:val="nil"/>
-              <w:bottom w:val="nil"/>
-              <w:right w:val="nil"/>
+              <w:top w:val="dotted" w:sz="4" w:space="0" w:color="auto"/>
+              <w:bottom w:val="dotted" w:sz="4" w:space="0" w:color="auto"/>
             </w:tcBorders>
             <w:shd w:val="clear" w:color="auto" w:fill="auto"/>
             <w:vAlign w:val="center"/>
@@ -1685,7 +1730,7 @@
                 <w:ilvl w:val="0"/>
                 <w:numId w:val="1"/>
               </w:numPr>
-              <w:spacing w:after="0" w:line="240" w:lineRule="auto"/>
+              <w:spacing w:after="0"/>
             </w:pPr>
             <w:hyperlink w:anchor="ContraintesTechnologiques">
               <w:r>
@@ -1710,42 +1755,38 @@
         </w:tc>
         <w:tc>
           <w:tcPr>
-            <w:tcW w:w="4962" w:type="dxa"/>
-            <w:tcBorders>
-              <w:top w:val="nil"/>
-              <w:left w:val="nil"/>
-              <w:bottom w:val="nil"/>
-              <w:right w:val="nil"/>
-            </w:tcBorders>
-            <w:shd w:val="clear" w:color="auto" w:fill="auto"/>
-            <w:vAlign w:val="center"/>
-          </w:tcPr>
-          <w:p>
-            <w:pPr>
-              <w:pStyle w:val="Paragraphedeliste"/>
-              <w:spacing w:after="0" w:line="240" w:lineRule="auto"/>
-              <w:rPr>
-                <w:sz w:val="28"/>
-                <w:szCs w:val="28"/>
-              </w:rPr>
-            </w:pPr>
-          </w:p>
-        </w:tc>
-        <w:tc>
-          <w:tcPr>
-            <w:tcW w:w="1224" w:type="dxa"/>
-            <w:tcBorders>
-              <w:top w:val="nil"/>
-              <w:left w:val="nil"/>
-              <w:bottom w:val="nil"/>
-              <w:right w:val="nil"/>
-            </w:tcBorders>
-            <w:shd w:val="clear" w:color="auto" w:fill="auto"/>
-            <w:vAlign w:val="center"/>
-          </w:tcPr>
-          <w:p>
-            <w:pPr>
-              <w:spacing w:after="0" w:line="240" w:lineRule="auto"/>
+            <w:tcW w:w="2893" w:type="dxa"/>
+            <w:tcBorders>
+              <w:top w:val="dotted" w:sz="4" w:space="0" w:color="auto"/>
+              <w:bottom w:val="dotted" w:sz="4" w:space="0" w:color="auto"/>
+            </w:tcBorders>
+            <w:shd w:val="clear" w:color="auto" w:fill="auto"/>
+            <w:vAlign w:val="center"/>
+          </w:tcPr>
+          <w:p>
+            <w:pPr>
+              <w:pStyle w:val="Paragraphedeliste"/>
+              <w:spacing w:after="0"/>
+              <w:rPr>
+                <w:sz w:val="28"/>
+                <w:szCs w:val="28"/>
+              </w:rPr>
+            </w:pPr>
+          </w:p>
+        </w:tc>
+        <w:tc>
+          <w:tcPr>
+            <w:tcW w:w="939" w:type="dxa"/>
+            <w:tcBorders>
+              <w:top w:val="dotted" w:sz="4" w:space="0" w:color="auto"/>
+              <w:bottom w:val="dotted" w:sz="4" w:space="0" w:color="auto"/>
+            </w:tcBorders>
+            <w:shd w:val="clear" w:color="auto" w:fill="auto"/>
+            <w:vAlign w:val="center"/>
+          </w:tcPr>
+          <w:p>
+            <w:pPr>
+              <w:spacing w:after="0"/>
               <w:rPr>
                 <w:sz w:val="28"/>
                 <w:szCs w:val="28"/>
@@ -1772,7 +1813,7 @@
                 <w:sz w:val="28"/>
                 <w:szCs w:val="28"/>
               </w:rPr>
-              <w:instrText>PAGEREF ContraintesTechnologiques \h</w:instrText>
+              <w:instrText xml:space="preserve"> PAGEREF ContraintesTechnologiques \h </w:instrText>
             </w:r>
             <w:r>
               <w:rPr>
@@ -1793,7 +1834,7 @@
                 <w:sz w:val="28"/>
                 <w:szCs w:val="28"/>
               </w:rPr>
-              <w:t>6</w:t>
+              <w:t>8</w:t>
             </w:r>
             <w:r>
               <w:rPr>
@@ -1801,27 +1842,35 @@
                 <w:szCs w:val="28"/>
               </w:rPr>
               <w:fldChar w:fldCharType="end"/>
+            </w:r>
+            <w:r>
+              <w:rPr>
+                <w:sz w:val="28"/>
+                <w:szCs w:val="28"/>
+              </w:rPr>
+              <w:t xml:space="preserve"> </w:t>
             </w:r>
           </w:p>
         </w:tc>
       </w:tr>
       <w:tr>
-        <w:tc>
-          <w:tcPr>
-            <w:tcW w:w="235" w:type="dxa"/>
-            <w:tcBorders>
-              <w:top w:val="nil"/>
-              <w:left w:val="nil"/>
-              <w:bottom w:val="nil"/>
-              <w:right w:val="nil"/>
-            </w:tcBorders>
-            <w:shd w:val="clear" w:color="auto" w:fill="auto"/>
-            <w:vAlign w:val="center"/>
-          </w:tcPr>
-          <w:p>
-            <w:pPr>
-              <w:pStyle w:val="Paragraphedeliste"/>
-              <w:spacing w:after="0" w:line="240" w:lineRule="auto"/>
+        <w:trPr>
+          <w:trHeight w:val="980"/>
+        </w:trPr>
+        <w:tc>
+          <w:tcPr>
+            <w:tcW w:w="244" w:type="dxa"/>
+            <w:tcBorders>
+              <w:top w:val="dotted" w:sz="4" w:space="0" w:color="auto"/>
+              <w:bottom w:val="dotted" w:sz="4" w:space="0" w:color="auto"/>
+            </w:tcBorders>
+            <w:shd w:val="clear" w:color="auto" w:fill="auto"/>
+            <w:vAlign w:val="center"/>
+          </w:tcPr>
+          <w:p>
+            <w:pPr>
+              <w:pStyle w:val="Paragraphedeliste"/>
+              <w:spacing w:after="0"/>
               <w:ind w:left="0"/>
               <w:rPr>
                 <w:sz w:val="28"/>
@@ -1833,13 +1882,11 @@
         </w:tc>
         <w:tc>
           <w:tcPr>
-            <w:tcW w:w="8128" w:type="dxa"/>
+            <w:tcW w:w="8461" w:type="dxa"/>
             <w:gridSpan w:val="2"/>
             <w:tcBorders>
-              <w:top w:val="nil"/>
-              <w:left w:val="nil"/>
-              <w:bottom w:val="nil"/>
-              <w:right w:val="nil"/>
+              <w:top w:val="dotted" w:sz="4" w:space="0" w:color="auto"/>
+              <w:bottom w:val="dotted" w:sz="4" w:space="0" w:color="auto"/>
             </w:tcBorders>
             <w:shd w:val="clear" w:color="auto" w:fill="auto"/>
             <w:vAlign w:val="center"/>
@@ -1851,7 +1898,7 @@
                 <w:ilvl w:val="0"/>
                 <w:numId w:val="3"/>
               </w:numPr>
-              <w:spacing w:after="0" w:line="240" w:lineRule="auto"/>
+              <w:spacing w:after="0"/>
               <w:ind w:left="697"/>
             </w:pPr>
             <w:hyperlink w:anchor="OutilsADisposition">
@@ -1877,19 +1924,17 @@
         </w:tc>
         <w:tc>
           <w:tcPr>
-            <w:tcW w:w="1224" w:type="dxa"/>
-            <w:tcBorders>
-              <w:top w:val="nil"/>
-              <w:left w:val="nil"/>
-              <w:bottom w:val="nil"/>
-              <w:right w:val="nil"/>
-            </w:tcBorders>
-            <w:shd w:val="clear" w:color="auto" w:fill="auto"/>
-            <w:vAlign w:val="center"/>
-          </w:tcPr>
-          <w:p>
-            <w:pPr>
-              <w:spacing w:after="0" w:line="240" w:lineRule="auto"/>
+            <w:tcW w:w="939" w:type="dxa"/>
+            <w:tcBorders>
+              <w:top w:val="dotted" w:sz="4" w:space="0" w:color="auto"/>
+              <w:bottom w:val="dotted" w:sz="4" w:space="0" w:color="auto"/>
+            </w:tcBorders>
+            <w:shd w:val="clear" w:color="auto" w:fill="auto"/>
+            <w:vAlign w:val="center"/>
+          </w:tcPr>
+          <w:p>
+            <w:pPr>
+              <w:spacing w:after="0"/>
               <w:rPr>
                 <w:sz w:val="28"/>
                 <w:szCs w:val="28"/>
@@ -1916,7 +1961,7 @@
                 <w:sz w:val="28"/>
                 <w:szCs w:val="28"/>
               </w:rPr>
-              <w:instrText>PAGEREF OutilsADisposition \h</w:instrText>
+              <w:instrText xml:space="preserve"> PAGEREF OutilsADisposition \h </w:instrText>
             </w:r>
             <w:r>
               <w:rPr>
@@ -1937,7 +1982,7 @@
                 <w:sz w:val="28"/>
                 <w:szCs w:val="28"/>
               </w:rPr>
-              <w:t>6</w:t>
+              <w:t>8</w:t>
             </w:r>
             <w:r>
               <w:rPr>
@@ -1945,27 +1990,35 @@
                 <w:szCs w:val="28"/>
               </w:rPr>
               <w:fldChar w:fldCharType="end"/>
+            </w:r>
+            <w:r>
+              <w:rPr>
+                <w:sz w:val="28"/>
+                <w:szCs w:val="28"/>
+              </w:rPr>
+              <w:t xml:space="preserve"> </w:t>
             </w:r>
           </w:p>
         </w:tc>
       </w:tr>
       <w:tr>
-        <w:tc>
-          <w:tcPr>
-            <w:tcW w:w="235" w:type="dxa"/>
-            <w:tcBorders>
-              <w:top w:val="nil"/>
-              <w:left w:val="nil"/>
-              <w:bottom w:val="nil"/>
-              <w:right w:val="nil"/>
-            </w:tcBorders>
-            <w:shd w:val="clear" w:color="auto" w:fill="auto"/>
-            <w:vAlign w:val="center"/>
-          </w:tcPr>
-          <w:p>
-            <w:pPr>
-              <w:pStyle w:val="Paragraphedeliste"/>
-              <w:spacing w:after="0" w:line="240" w:lineRule="auto"/>
+        <w:trPr>
+          <w:trHeight w:val="980"/>
+        </w:trPr>
+        <w:tc>
+          <w:tcPr>
+            <w:tcW w:w="244" w:type="dxa"/>
+            <w:tcBorders>
+              <w:top w:val="dotted" w:sz="4" w:space="0" w:color="auto"/>
+              <w:bottom w:val="dotted" w:sz="4" w:space="0" w:color="auto"/>
+            </w:tcBorders>
+            <w:shd w:val="clear" w:color="auto" w:fill="auto"/>
+            <w:vAlign w:val="center"/>
+          </w:tcPr>
+          <w:p>
+            <w:pPr>
+              <w:pStyle w:val="Paragraphedeliste"/>
+              <w:spacing w:after="0"/>
               <w:ind w:left="0"/>
               <w:rPr>
                 <w:sz w:val="28"/>
@@ -1977,13 +2030,11 @@
         </w:tc>
         <w:tc>
           <w:tcPr>
-            <w:tcW w:w="8128" w:type="dxa"/>
+            <w:tcW w:w="8461" w:type="dxa"/>
             <w:gridSpan w:val="2"/>
             <w:tcBorders>
-              <w:top w:val="nil"/>
-              <w:left w:val="nil"/>
-              <w:bottom w:val="nil"/>
-              <w:right w:val="nil"/>
+              <w:top w:val="dotted" w:sz="4" w:space="0" w:color="auto"/>
+              <w:bottom w:val="dotted" w:sz="4" w:space="0" w:color="auto"/>
             </w:tcBorders>
             <w:shd w:val="clear" w:color="auto" w:fill="auto"/>
             <w:vAlign w:val="center"/>
@@ -1995,10 +2046,10 @@
                 <w:ilvl w:val="0"/>
                 <w:numId w:val="3"/>
               </w:numPr>
-              <w:spacing w:after="0" w:line="240" w:lineRule="auto"/>
+              <w:spacing w:after="0"/>
               <w:ind w:left="697"/>
             </w:pPr>
-            <w:hyperlink w:anchor="OutilsAPHP">
+            <w:hyperlink w:anchor="OutilsDAPHP">
               <w:r>
                 <w:rPr>
                   <w:rStyle w:val="InternetLink"/>
@@ -2021,19 +2072,17 @@
         </w:tc>
         <w:tc>
           <w:tcPr>
-            <w:tcW w:w="1224" w:type="dxa"/>
-            <w:tcBorders>
-              <w:top w:val="nil"/>
-              <w:left w:val="nil"/>
-              <w:bottom w:val="nil"/>
-              <w:right w:val="nil"/>
-            </w:tcBorders>
-            <w:shd w:val="clear" w:color="auto" w:fill="auto"/>
-            <w:vAlign w:val="center"/>
-          </w:tcPr>
-          <w:p>
-            <w:pPr>
-              <w:spacing w:after="0" w:line="240" w:lineRule="auto"/>
+            <w:tcW w:w="939" w:type="dxa"/>
+            <w:tcBorders>
+              <w:top w:val="dotted" w:sz="4" w:space="0" w:color="auto"/>
+              <w:bottom w:val="dotted" w:sz="4" w:space="0" w:color="auto"/>
+            </w:tcBorders>
+            <w:shd w:val="clear" w:color="auto" w:fill="auto"/>
+            <w:vAlign w:val="center"/>
+          </w:tcPr>
+          <w:p>
+            <w:pPr>
+              <w:spacing w:after="0"/>
               <w:rPr>
                 <w:sz w:val="28"/>
                 <w:szCs w:val="28"/>
@@ -2060,7 +2109,7 @@
                 <w:sz w:val="28"/>
                 <w:szCs w:val="28"/>
               </w:rPr>
-              <w:instrText>PAGEREF OutilsAPHP \h</w:instrText>
+              <w:instrText xml:space="preserve"> PAGEREF OutilsDAPHP \h </w:instrText>
             </w:r>
             <w:r>
               <w:rPr>
@@ -2081,7 +2130,7 @@
                 <w:sz w:val="28"/>
                 <w:szCs w:val="28"/>
               </w:rPr>
-              <w:t>6</w:t>
+              <w:t>8</w:t>
             </w:r>
             <w:r>
               <w:rPr>
@@ -2089,20 +2138,28 @@
                 <w:szCs w:val="28"/>
               </w:rPr>
               <w:fldChar w:fldCharType="end"/>
+            </w:r>
+            <w:r>
+              <w:rPr>
+                <w:sz w:val="28"/>
+                <w:szCs w:val="28"/>
+              </w:rPr>
+              <w:t xml:space="preserve"> </w:t>
             </w:r>
           </w:p>
         </w:tc>
       </w:tr>
       <w:tr>
-        <w:tc>
-          <w:tcPr>
-            <w:tcW w:w="3401" w:type="dxa"/>
+        <w:trPr>
+          <w:trHeight w:val="950"/>
+        </w:trPr>
+        <w:tc>
+          <w:tcPr>
+            <w:tcW w:w="5812" w:type="dxa"/>
             <w:gridSpan w:val="2"/>
             <w:tcBorders>
-              <w:top w:val="nil"/>
-              <w:left w:val="nil"/>
-              <w:bottom w:val="nil"/>
-              <w:right w:val="nil"/>
+              <w:top w:val="dotted" w:sz="4" w:space="0" w:color="auto"/>
+              <w:bottom w:val="dotted" w:sz="4" w:space="0" w:color="auto"/>
             </w:tcBorders>
             <w:shd w:val="clear" w:color="auto" w:fill="auto"/>
             <w:vAlign w:val="center"/>
@@ -2114,7 +2171,7 @@
                 <w:ilvl w:val="0"/>
                 <w:numId w:val="1"/>
               </w:numPr>
-              <w:spacing w:after="0" w:line="240" w:lineRule="auto"/>
+              <w:spacing w:after="0"/>
             </w:pPr>
             <w:hyperlink w:anchor="PlanningProvisionnel">
               <w:r>
@@ -2124,16 +2181,7 @@
                   <w:sz w:val="28"/>
                   <w:szCs w:val="28"/>
                 </w:rPr>
-                <w:t>Pl</w:t>
-              </w:r>
-              <w:r>
-                <w:rPr>
-                  <w:rStyle w:val="InternetLink"/>
-                  <w:color w:val="00000A"/>
-                  <w:sz w:val="28"/>
-                  <w:szCs w:val="28"/>
-                </w:rPr>
-                <w:t>anning Provisionnel</w:t>
+                <w:t>Planning Provisionnel</w:t>
               </w:r>
             </w:hyperlink>
             <w:r>
@@ -2148,20 +2196,18 @@
         </w:tc>
         <w:tc>
           <w:tcPr>
-            <w:tcW w:w="4962" w:type="dxa"/>
-            <w:tcBorders>
-              <w:top w:val="nil"/>
-              <w:left w:val="nil"/>
-              <w:bottom w:val="nil"/>
-              <w:right w:val="nil"/>
-            </w:tcBorders>
-            <w:shd w:val="clear" w:color="auto" w:fill="auto"/>
-            <w:vAlign w:val="center"/>
-          </w:tcPr>
-          <w:p>
-            <w:pPr>
-              <w:pStyle w:val="Paragraphedeliste"/>
-              <w:spacing w:after="0" w:line="240" w:lineRule="auto"/>
+            <w:tcW w:w="2893" w:type="dxa"/>
+            <w:tcBorders>
+              <w:top w:val="dotted" w:sz="4" w:space="0" w:color="auto"/>
+              <w:bottom w:val="dotted" w:sz="4" w:space="0" w:color="auto"/>
+            </w:tcBorders>
+            <w:shd w:val="clear" w:color="auto" w:fill="auto"/>
+            <w:vAlign w:val="center"/>
+          </w:tcPr>
+          <w:p>
+            <w:pPr>
+              <w:pStyle w:val="Paragraphedeliste"/>
+              <w:spacing w:after="0"/>
               <w:ind w:left="697"/>
               <w:rPr>
                 <w:sz w:val="28"/>
@@ -2172,19 +2218,17 @@
         </w:tc>
         <w:tc>
           <w:tcPr>
-            <w:tcW w:w="1224" w:type="dxa"/>
-            <w:tcBorders>
-              <w:top w:val="nil"/>
-              <w:left w:val="nil"/>
-              <w:bottom w:val="nil"/>
-              <w:right w:val="nil"/>
-            </w:tcBorders>
-            <w:shd w:val="clear" w:color="auto" w:fill="auto"/>
-            <w:vAlign w:val="center"/>
-          </w:tcPr>
-          <w:p>
-            <w:pPr>
-              <w:spacing w:after="0" w:line="240" w:lineRule="auto"/>
+            <w:tcW w:w="939" w:type="dxa"/>
+            <w:tcBorders>
+              <w:top w:val="dotted" w:sz="4" w:space="0" w:color="auto"/>
+              <w:bottom w:val="dotted" w:sz="4" w:space="0" w:color="auto"/>
+            </w:tcBorders>
+            <w:shd w:val="clear" w:color="auto" w:fill="auto"/>
+            <w:vAlign w:val="center"/>
+          </w:tcPr>
+          <w:p>
+            <w:pPr>
+              <w:spacing w:after="0"/>
               <w:rPr>
                 <w:sz w:val="28"/>
                 <w:szCs w:val="28"/>
@@ -2211,7 +2255,7 @@
                 <w:sz w:val="28"/>
                 <w:szCs w:val="28"/>
               </w:rPr>
-              <w:instrText>PAGEREF PlanningProvisionnel \h</w:instrText>
+              <w:instrText xml:space="preserve"> PAGEREF PlanningProvisionnel \h </w:instrText>
             </w:r>
             <w:r>
               <w:rPr>
@@ -2232,7 +2276,7 @@
                 <w:sz w:val="28"/>
                 <w:szCs w:val="28"/>
               </w:rPr>
-              <w:t>7</w:t>
+              <w:t>9</w:t>
             </w:r>
             <w:r>
               <w:rPr>
@@ -2240,20 +2284,28 @@
                 <w:szCs w:val="28"/>
               </w:rPr>
               <w:fldChar w:fldCharType="end"/>
+            </w:r>
+            <w:r>
+              <w:rPr>
+                <w:sz w:val="28"/>
+                <w:szCs w:val="28"/>
+              </w:rPr>
+              <w:t xml:space="preserve"> </w:t>
             </w:r>
           </w:p>
         </w:tc>
       </w:tr>
       <w:tr>
-        <w:tc>
-          <w:tcPr>
-            <w:tcW w:w="3401" w:type="dxa"/>
+        <w:trPr>
+          <w:trHeight w:val="980"/>
+        </w:trPr>
+        <w:tc>
+          <w:tcPr>
+            <w:tcW w:w="5812" w:type="dxa"/>
             <w:gridSpan w:val="2"/>
             <w:tcBorders>
-              <w:top w:val="nil"/>
-              <w:left w:val="nil"/>
-              <w:bottom w:val="nil"/>
-              <w:right w:val="nil"/>
+              <w:top w:val="dotted" w:sz="4" w:space="0" w:color="auto"/>
+              <w:bottom w:val="single" w:sz="4" w:space="0" w:color="auto"/>
             </w:tcBorders>
             <w:shd w:val="clear" w:color="auto" w:fill="auto"/>
             <w:vAlign w:val="center"/>
@@ -2265,7 +2317,7 @@
                 <w:ilvl w:val="0"/>
                 <w:numId w:val="1"/>
               </w:numPr>
-              <w:spacing w:after="0" w:line="240" w:lineRule="auto"/>
+              <w:spacing w:after="0"/>
             </w:pPr>
             <w:hyperlink w:anchor="Historique">
               <w:r>
@@ -2290,20 +2342,18 @@
         </w:tc>
         <w:tc>
           <w:tcPr>
-            <w:tcW w:w="4962" w:type="dxa"/>
-            <w:tcBorders>
-              <w:top w:val="nil"/>
-              <w:left w:val="nil"/>
-              <w:bottom w:val="nil"/>
-              <w:right w:val="nil"/>
-            </w:tcBorders>
-            <w:shd w:val="clear" w:color="auto" w:fill="auto"/>
-            <w:vAlign w:val="center"/>
-          </w:tcPr>
-          <w:p>
-            <w:pPr>
-              <w:pStyle w:val="Paragraphedeliste"/>
-              <w:spacing w:after="0" w:line="240" w:lineRule="auto"/>
+            <w:tcW w:w="2893" w:type="dxa"/>
+            <w:tcBorders>
+              <w:top w:val="dotted" w:sz="4" w:space="0" w:color="auto"/>
+              <w:bottom w:val="single" w:sz="4" w:space="0" w:color="auto"/>
+            </w:tcBorders>
+            <w:shd w:val="clear" w:color="auto" w:fill="auto"/>
+            <w:vAlign w:val="center"/>
+          </w:tcPr>
+          <w:p>
+            <w:pPr>
+              <w:pStyle w:val="Paragraphedeliste"/>
+              <w:spacing w:after="0"/>
               <w:ind w:left="697"/>
               <w:rPr>
                 <w:sz w:val="28"/>
@@ -2314,19 +2364,17 @@
         </w:tc>
         <w:tc>
           <w:tcPr>
-            <w:tcW w:w="1224" w:type="dxa"/>
-            <w:tcBorders>
-              <w:top w:val="nil"/>
-              <w:left w:val="nil"/>
-              <w:bottom w:val="nil"/>
-              <w:right w:val="nil"/>
-            </w:tcBorders>
-            <w:shd w:val="clear" w:color="auto" w:fill="auto"/>
-            <w:vAlign w:val="center"/>
-          </w:tcPr>
-          <w:p>
-            <w:pPr>
-              <w:spacing w:after="0" w:line="240" w:lineRule="auto"/>
+            <w:tcW w:w="939" w:type="dxa"/>
+            <w:tcBorders>
+              <w:top w:val="dotted" w:sz="4" w:space="0" w:color="auto"/>
+              <w:bottom w:val="single" w:sz="4" w:space="0" w:color="auto"/>
+            </w:tcBorders>
+            <w:shd w:val="clear" w:color="auto" w:fill="auto"/>
+            <w:vAlign w:val="center"/>
+          </w:tcPr>
+          <w:p>
+            <w:pPr>
+              <w:spacing w:after="0"/>
               <w:rPr>
                 <w:sz w:val="28"/>
                 <w:szCs w:val="28"/>
@@ -2353,7 +2401,7 @@
                 <w:sz w:val="28"/>
                 <w:szCs w:val="28"/>
               </w:rPr>
-              <w:instrText>PAGEREF Historique \h</w:instrText>
+              <w:instrText xml:space="preserve"> PAGEREF Historique \h </w:instrText>
             </w:r>
             <w:r>
               <w:rPr>
@@ -2374,7 +2422,7 @@
                 <w:sz w:val="28"/>
                 <w:szCs w:val="28"/>
               </w:rPr>
-              <w:t>7</w:t>
+              <w:t>11</w:t>
             </w:r>
             <w:r>
               <w:rPr>
@@ -2382,12 +2430,27 @@
                 <w:szCs w:val="28"/>
               </w:rPr>
               <w:fldChar w:fldCharType="end"/>
+            </w:r>
+            <w:r>
+              <w:rPr>
+                <w:sz w:val="28"/>
+                <w:szCs w:val="28"/>
+              </w:rPr>
+              <w:t xml:space="preserve"> </w:t>
             </w:r>
           </w:p>
         </w:tc>
       </w:tr>
     </w:tbl>
     <w:p>
+      <w:pPr>
+        <w:pBdr>
+          <w:top w:val="single" w:sz="4" w:space="1" w:color="auto"/>
+          <w:left w:val="single" w:sz="4" w:space="4" w:color="auto"/>
+          <w:bottom w:val="single" w:sz="4" w:space="1" w:color="auto"/>
+          <w:right w:val="single" w:sz="4" w:space="4" w:color="auto"/>
+        </w:pBdr>
+      </w:pPr>
       <w:r>
         <w:br w:type="page"/>
       </w:r>
@@ -2400,16 +2463,83 @@
           <w:numId w:val="4"/>
         </w:numPr>
       </w:pPr>
-      <w:bookmarkStart w:id="0" w:name="Introduction"/>
-      <w:r>
-        <w:rPr>
+      <w:bookmarkStart w:id="3" w:name="Introduction"/>
+      <w:r>
+        <w:rPr>
+          <w:noProof/>
           <w:sz w:val="28"/>
           <w:szCs w:val="28"/>
           <w:u w:val="single"/>
         </w:rPr>
+        <mc:AlternateContent>
+          <mc:Choice Requires="wps">
+            <w:drawing>
+              <wp:anchor distT="0" distB="0" distL="114300" distR="114300" simplePos="0" relativeHeight="251663360" behindDoc="0" locked="0" layoutInCell="1" allowOverlap="1" wp14:anchorId="249B3DD4" wp14:editId="729FC17C">
+                <wp:simplePos x="0" y="0"/>
+                <wp:positionH relativeFrom="page">
+                  <wp:posOffset>899795</wp:posOffset>
+                </wp:positionH>
+                <wp:positionV relativeFrom="page">
+                  <wp:posOffset>899795</wp:posOffset>
+                </wp:positionV>
+                <wp:extent cx="0" cy="8882743"/>
+                <wp:effectExtent l="0" t="0" r="19050" b="33020"/>
+                <wp:wrapNone/>
+                <wp:docPr id="7" name="Connecteur droit 7"/>
+                <wp:cNvGraphicFramePr/>
+                <a:graphic xmlns:a="http://schemas.openxmlformats.org/drawingml/2006/main">
+                  <a:graphicData uri="http://schemas.microsoft.com/office/word/2010/wordprocessingShape">
+                    <wps:wsp>
+                      <wps:cNvCnPr/>
+                      <wps:spPr>
+                        <a:xfrm>
+                          <a:off x="0" y="0"/>
+                          <a:ext cx="0" cy="8882743"/>
+                        </a:xfrm>
+                        <a:prstGeom prst="line">
+                          <a:avLst/>
+                        </a:prstGeom>
+                      </wps:spPr>
+                      <wps:style>
+                        <a:lnRef idx="1">
+                          <a:schemeClr val="accent1"/>
+                        </a:lnRef>
+                        <a:fillRef idx="0">
+                          <a:schemeClr val="accent1"/>
+                        </a:fillRef>
+                        <a:effectRef idx="0">
+                          <a:schemeClr val="accent1"/>
+                        </a:effectRef>
+                        <a:fontRef idx="minor">
+                          <a:schemeClr val="tx1"/>
+                        </a:fontRef>
+                      </wps:style>
+                      <wps:bodyPr/>
+                    </wps:wsp>
+                  </a:graphicData>
+                </a:graphic>
+              </wp:anchor>
+            </w:drawing>
+          </mc:Choice>
+          <mc:Fallback>
+            <w:pict>
+              <v:line w14:anchorId="3F29B935" id="Connecteur droit 7" o:spid="_x0000_s1026" style="position:absolute;z-index:251663360;visibility:visible;mso-wrap-style:square;mso-wrap-distance-left:9pt;mso-wrap-distance-top:0;mso-wrap-distance-right:9pt;mso-wrap-distance-bottom:0;mso-position-horizontal:absolute;mso-position-horizontal-relative:page;mso-position-vertical:absolute;mso-position-vertical-relative:page" from="70.85pt,70.85pt" to="70.85pt,770.3pt" o:gfxdata="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" strokecolor="#5b9bd5 [3204]" strokeweight=".5pt">
+                <v:stroke joinstyle="miter"/>
+                <w10:wrap anchorx="page" anchory="page"/>
+              </v:line>
+            </w:pict>
+          </mc:Fallback>
+        </mc:AlternateContent>
+      </w:r>
+      <w:r>
+        <w:rPr>
+          <w:sz w:val="28"/>
+          <w:szCs w:val="28"/>
+          <w:u w:val="single"/>
+        </w:rPr>
         <w:t>Introduction</w:t>
       </w:r>
-      <w:bookmarkEnd w:id="0"/>
+      <w:bookmarkEnd w:id="3"/>
       <w:r>
         <w:br/>
       </w:r>
@@ -2418,42 +2548,61 @@
       </w:r>
       <w:r>
         <w:tab/>
-        <w:t xml:space="preserve">Propos de l’outil: Les hôpitaux de jour ont tout intérêt à organiser les journées de leurs patients de façon ordonnée, pour que les ressources de l’hôpital soient utilisées de </w:t>
-      </w:r>
-      <w:r>
-        <w:t>façon optimale et que leur capacité à recevoir des patients augmente. Ceci permettra aussi aux patients de raccourcir leurs journées à l'hôpital. Le projet a donc pour but la création d’un système d’ordonnancement pour APHP (Assistance Hôpitaux Publique de</w:t>
-      </w:r>
-      <w:r>
-        <w:t xml:space="preserve"> Paris) sur leur nouveau site à l’hôpital Antoine Béclère.</w:t>
+      </w:r>
+      <w:r>
+        <w:t>Notre projet s’inscrit dans le cadre de l’ouverture d’un nouveau site de l’organisme APHP (Assistance Hôpitaux Publique de Paris) à l’hôpital Antoine Béclère. APHP souhaite utiliser pour ce site des outils informatiques modernes, notamment pour organiser les journées de leurs patients de façon ordonnée afin d’optimiser les ressources de l’hôpital et d’augmenter leur capacité à recevoir des patients. Notre rôle consistera donc à concevoir et à développer un outil de planification de soins prévu à cet effet. L’un des objectifs de l’outil sera également de raccourcir la durée de séjour des patients à l'hôpital.</w:t>
       </w:r>
       <w:r>
         <w:br/>
       </w:r>
       <w:r>
+        <w:tab/>
+        <w:t xml:space="preserve">Scénario envisagé : Un patient souffrant d’une maladie ou d’une blessure prend rendez-vous avec un médecin dans le but d’établir un diagnostic. Après consultation, le diagnostic est établi et une série de tests (ou soins) à suivre en hôpital de jour est prescrite au patient. </w:t>
+      </w:r>
+      <w:r>
         <w:br/>
       </w:r>
       <w:r>
         <w:tab/>
-        <w:t>Première approche: Un patient va à un rendez-vous avec un médecin. A la fin du rendez-vous, le patient est diagnostiqué et a besoin de faire une batterie de tests. La personne chargée de l’organi</w:t>
-      </w:r>
-      <w:r>
-        <w:t>sation des soins ou bien le docteur lui-même rentre la batterie de test à faire. Le logiciel propose alors toutes les dates possibles selon le temps à passer à l’hôpital. Une fois la date choisie, le logiciel lancera les calculs une semaine à l’avance et f</w:t>
-      </w:r>
-      <w:r>
-        <w:t>ixera le planning du patient. Il sera ainsi notifié de son heure d’arrivée à l'hôpital. Tous les jours, la personne chargée de l’organisation des soins aura tous les plannings dans le logiciel. Elle pourra ainsi gérer les retards des patients, des soins ou</w:t>
-      </w:r>
-      <w:r>
-        <w:t xml:space="preserve"> bien les absences. Le logiciel fera des calculs de réajustement pour résoudre les éventuels problèmes.</w:t>
+      </w:r>
+      <w:r>
+        <w:t>Le patient ou le docteur lui-même contacte une personne chargée de l’organisation des soins du site d’APHP et l’informe de la série de tests devant être suivis par le patient. En tenant compte de ces données et de la disponibilité des ressources, le logiciel que nous allons développer, utilisé par cette personne doit pouvoir proposer rapidement un ensemble de dates (voire toutes) auxquelles peuvent être réalisé les soins. Ces dates peuvent éventuellement être triées selon une estimation du temps à passer à l’hôpital pour l</w:t>
+      </w:r>
+      <w:r>
+        <w:t>e patient.</w:t>
+      </w:r>
+    </w:p>
+    <w:p>
+      <w:pPr>
+        <w:pStyle w:val="Paragraphedeliste"/>
+      </w:pPr>
+      <w:r>
+        <w:tab/>
+      </w:r>
+      <w:r>
+        <w:t>Une fois la date fixée, le logiciel pourra réaliser des calculs afin de planifier l’heure d’arrivée du patient à cette date ainsi que la réalisation des différents soins composant son parcours à l'hôpital. Néanmoins, une semaine avant la date établie, le programme fixera l’heure d’arrivée du patient qui lui sera donc communiqué. Il sera ainsi notifié de son heure d’arrivée à l'hôpital mais l’heure de commencement de chacun des soins qu’il do</w:t>
+      </w:r>
+      <w:r>
+        <w:t>it suivre peut toujours varier.</w:t>
       </w:r>
       <w:r>
         <w:br/>
       </w:r>
       <w:r>
+        <w:tab/>
+      </w:r>
+      <w:r>
+        <w:t>Le jour de l’arrivée du patient à l’hôpital, la personne chargée de l’organisation des soins aura à sa disposition et pourra visualiser les plannings de chaque patient répertoriés dans le logiciel. Le programme devra lui permettre de gérer les retards des patients, des soins ou bien les absences en réalisant des calculs de réajustement pour ré</w:t>
+      </w:r>
+      <w:r>
+        <w:t>soudre ces éventuels problèmes.</w:t>
+      </w:r>
+      <w:r>
         <w:br/>
       </w:r>
       <w:r>
         <w:tab/>
-        <w:t xml:space="preserve">Ce projet aura une durée de 5 mois. Le cahier des charges à respecter ci-dessous a été conçu en collaboration avec Lucie </w:t>
+        <w:t xml:space="preserve">Ce projet durera de 5 mois à partir du mois d’Octobre. Le cahier des charges à respecter ci-dessous a été conçu en collaboration avec Lucie </w:t>
       </w:r>
       <w:proofErr w:type="spellStart"/>
       <w:r>
@@ -2461,19 +2610,16 @@
       </w:r>
       <w:proofErr w:type="spellEnd"/>
       <w:r>
-        <w:t xml:space="preserve"> (Employée chez APH</w:t>
-      </w:r>
-      <w:r>
-        <w:t>P) pour pouvoir avoir l’outil le plus performant possible.</w:t>
-      </w:r>
-      <w:r>
-        <w:br/>
-      </w:r>
-      <w:r>
-        <w:br/>
-      </w:r>
-      <w:r>
-        <w:br/>
+        <w:t xml:space="preserve"> (Employée chez APHP) dans l’optique de développer un outil répondant au mieux aux besoins des clients.</w:t>
+      </w:r>
+    </w:p>
+    <w:p>
+      <w:pPr>
+        <w:suppressAutoHyphens w:val="0"/>
+        <w:spacing w:after="0"/>
+      </w:pPr>
+      <w:r>
+        <w:br w:type="page"/>
       </w:r>
     </w:p>
     <w:p>
@@ -2489,16 +2635,83 @@
           <w:u w:val="single"/>
         </w:rPr>
       </w:pPr>
-      <w:bookmarkStart w:id="1" w:name="ListeDesContraintes"/>
-      <w:r>
-        <w:rPr>
+      <w:bookmarkStart w:id="4" w:name="ListeDesContraintes"/>
+      <w:r>
+        <w:rPr>
+          <w:noProof/>
           <w:sz w:val="28"/>
           <w:szCs w:val="28"/>
           <w:u w:val="single"/>
         </w:rPr>
+        <mc:AlternateContent>
+          <mc:Choice Requires="wps">
+            <w:drawing>
+              <wp:anchor distT="0" distB="0" distL="114300" distR="114300" simplePos="0" relativeHeight="251661312" behindDoc="0" locked="0" layoutInCell="1" allowOverlap="1" wp14:anchorId="249B3DD4" wp14:editId="729FC17C">
+                <wp:simplePos x="0" y="0"/>
+                <wp:positionH relativeFrom="page">
+                  <wp:posOffset>899795</wp:posOffset>
+                </wp:positionH>
+                <wp:positionV relativeFrom="page">
+                  <wp:posOffset>899795</wp:posOffset>
+                </wp:positionV>
+                <wp:extent cx="0" cy="8882743"/>
+                <wp:effectExtent l="0" t="0" r="19050" b="33020"/>
+                <wp:wrapNone/>
+                <wp:docPr id="5" name="Connecteur droit 5"/>
+                <wp:cNvGraphicFramePr/>
+                <a:graphic xmlns:a="http://schemas.openxmlformats.org/drawingml/2006/main">
+                  <a:graphicData uri="http://schemas.microsoft.com/office/word/2010/wordprocessingShape">
+                    <wps:wsp>
+                      <wps:cNvCnPr/>
+                      <wps:spPr>
+                        <a:xfrm>
+                          <a:off x="0" y="0"/>
+                          <a:ext cx="0" cy="8882743"/>
+                        </a:xfrm>
+                        <a:prstGeom prst="line">
+                          <a:avLst/>
+                        </a:prstGeom>
+                      </wps:spPr>
+                      <wps:style>
+                        <a:lnRef idx="1">
+                          <a:schemeClr val="accent1"/>
+                        </a:lnRef>
+                        <a:fillRef idx="0">
+                          <a:schemeClr val="accent1"/>
+                        </a:fillRef>
+                        <a:effectRef idx="0">
+                          <a:schemeClr val="accent1"/>
+                        </a:effectRef>
+                        <a:fontRef idx="minor">
+                          <a:schemeClr val="tx1"/>
+                        </a:fontRef>
+                      </wps:style>
+                      <wps:bodyPr/>
+                    </wps:wsp>
+                  </a:graphicData>
+                </a:graphic>
+              </wp:anchor>
+            </w:drawing>
+          </mc:Choice>
+          <mc:Fallback>
+            <w:pict>
+              <v:line w14:anchorId="030E9102" id="Connecteur droit 5" o:spid="_x0000_s1026" style="position:absolute;z-index:251661312;visibility:visible;mso-wrap-style:square;mso-wrap-distance-left:9pt;mso-wrap-distance-top:0;mso-wrap-distance-right:9pt;mso-wrap-distance-bottom:0;mso-position-horizontal:absolute;mso-position-horizontal-relative:page;mso-position-vertical:absolute;mso-position-vertical-relative:page" from="70.85pt,70.85pt" to="70.85pt,770.3pt" o:gfxdata="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" strokecolor="#5b9bd5 [3204]" strokeweight=".5pt">
+                <v:stroke joinstyle="miter"/>
+                <w10:wrap anchorx="page" anchory="page"/>
+              </v:line>
+            </w:pict>
+          </mc:Fallback>
+        </mc:AlternateContent>
+      </w:r>
+      <w:r>
+        <w:rPr>
+          <w:sz w:val="28"/>
+          <w:szCs w:val="28"/>
+          <w:u w:val="single"/>
+        </w:rPr>
         <w:t>Liste des contraintes</w:t>
       </w:r>
-      <w:bookmarkEnd w:id="1"/>
+      <w:bookmarkEnd w:id="4"/>
       <w:r>
         <w:rPr>
           <w:sz w:val="28"/>
@@ -2524,7 +2737,7 @@
           <w:numId w:val="5"/>
         </w:numPr>
       </w:pPr>
-      <w:bookmarkStart w:id="2" w:name="Projet"/>
+      <w:bookmarkStart w:id="5" w:name="Projet"/>
       <w:r>
         <w:rPr>
           <w:sz w:val="26"/>
@@ -2533,7 +2746,7 @@
         </w:rPr>
         <w:t>Projet</w:t>
       </w:r>
-      <w:bookmarkEnd w:id="2"/>
+      <w:bookmarkEnd w:id="5"/>
       <w:r>
         <w:br/>
       </w:r>
@@ -2542,10 +2755,7 @@
       </w:r>
       <w:r>
         <w:tab/>
-        <w:t xml:space="preserve">Dans le cadre du projet, un certain nombre de livrables sont à définir et à faire parvenir aux clients en respectant différents délais. Les différents livrables </w:t>
-      </w:r>
-      <w:r>
-        <w:t>que nous avons décidé d’établir sont :</w:t>
+        <w:t>Dans le cadre du projet, un certain nombre de livrables sont à définir et à faire parvenir aux clients en respectant différents délais. Les différents livrables que nous avons décidé d’établir sont :</w:t>
       </w:r>
       <w:r>
         <w:br/>
@@ -2581,10 +2791,7 @@
       </w:r>
       <w:r>
         <w:tab/>
-        <w:t xml:space="preserve">Le cahier des charges permet de définir les exigences des clients ainsi que les différentes fonctionnalités dont doit disposer l’outil que nous allons développer </w:t>
-      </w:r>
-      <w:r>
-        <w:t>en tenant compte des contraintes imposées par le projet.</w:t>
+        <w:t>Le cahier des charges permet de définir les exigences des clients ainsi que les différentes fonctionnalités dont doit disposer l’outil que nous allons développer en tenant compte des contraintes imposées par le projet.</w:t>
       </w:r>
       <w:r>
         <w:br/>
@@ -2620,10 +2827,7 @@
       </w:r>
       <w:r>
         <w:tab/>
-        <w:t>Cette documentation répertoriera et décrira la modélisation informatique du problème, les outils et méthodes mathématiques utilisés ainsi que l’implémenta</w:t>
-      </w:r>
-      <w:r>
-        <w:t>tion du programme.</w:t>
+        <w:t>Cette documentation répertoriera et décrira la modélisation informatique du problème, les outils et méthodes mathématiques utilisés ainsi que l’implémentation du programme.</w:t>
       </w:r>
       <w:r>
         <w:br/>
@@ -2696,8 +2900,6 @@
       <w:r>
         <w:t xml:space="preserve">Le code fait également partie des livrables attendus par l’entreprise. </w:t>
       </w:r>
-      <w:bookmarkStart w:id="3" w:name="docs-internal-guid-9839ba27-e7e6-2840-c2"/>
-      <w:bookmarkEnd w:id="3"/>
     </w:p>
     <w:p>
       <w:pPr>
@@ -2750,24 +2952,16 @@
           <w:u w:val="single"/>
         </w:rPr>
       </w:pPr>
-      <w:bookmarkStart w:id="4" w:name="ExigencesAPHP"/>
-      <w:bookmarkEnd w:id="4"/>
+      <w:bookmarkStart w:id="6" w:name="ExigencesAPHP"/>
       <w:r>
         <w:rPr>
           <w:sz w:val="26"/>
           <w:szCs w:val="26"/>
           <w:u w:val="single"/>
         </w:rPr>
-        <w:t>E</w:t>
-      </w:r>
-      <w:r>
-        <w:rPr>
-          <w:sz w:val="26"/>
-          <w:szCs w:val="26"/>
-          <w:u w:val="single"/>
-        </w:rPr>
-        <w:t>xigences APHP</w:t>
-      </w:r>
+        <w:t>Exigences APHP</w:t>
+      </w:r>
+      <w:bookmarkEnd w:id="6"/>
       <w:r>
         <w:rPr>
           <w:sz w:val="26"/>
@@ -2815,10 +3009,9 @@
       </w:r>
       <w:r>
         <w:tab/>
-        <w:t xml:space="preserve">Après des échanges avec le client, </w:t>
-      </w:r>
-      <w:r>
-        <w:t>il a été décrété que l’objectif principal de l’outil est de l’outil et d’améliorer le séjour en hôpital des patients en réduisant le temps qu’ils y passent, ce qui équivaut à réduire leur temps d’attente. C’est en que nous allons chercher.</w:t>
+      </w:r>
+      <w:r>
+        <w:t>Après échanges avec le client, il a été décrété que l’objectif principal de l’outil est d’améliorer la qualité du séjour des patients en hôpital et plus précisément de réduire leur durée, ce qui équivaut à réduire les temps d’attente des patients. C’est avec cette idée en tête que nous allons établir notre modèle mathématique.</w:t>
       </w:r>
       <w:r>
         <w:br/>
@@ -2841,23 +3034,7 @@
           <w:szCs w:val="24"/>
           <w:u w:val="single"/>
         </w:rPr>
-        <w:t>V</w:t>
-      </w:r>
-      <w:r>
-        <w:rPr>
-          <w:sz w:val="24"/>
-          <w:szCs w:val="24"/>
-          <w:u w:val="single"/>
-        </w:rPr>
-        <w:t>isualisation d</w:t>
-      </w:r>
-      <w:r>
-        <w:rPr>
-          <w:sz w:val="24"/>
-          <w:szCs w:val="24"/>
-          <w:u w:val="single"/>
-        </w:rPr>
-        <w:t>es soins réalisés en temps réel</w:t>
+        <w:t>Visualisation des soins réalisés en temps réel</w:t>
       </w:r>
       <w:r>
         <w:rPr>
@@ -2873,7 +3050,79 @@
       </w:r>
       <w:r>
         <w:tab/>
-        <w:t>L’infirmière utilisant la planification déterminée par notre outil doit pouvoir visualiser en temps réel, les différents soins en cours de réalisation ainsi que ceux à venir.</w:t>
+      </w:r>
+      <w:r>
+        <w:t xml:space="preserve">L’utilisateur final de notre outil de planification doit pouvoir visualiser en </w:t>
+      </w:r>
+      <w:r>
+        <w:rPr>
+          <w:noProof/>
+          <w:sz w:val="28"/>
+          <w:szCs w:val="28"/>
+          <w:u w:val="single"/>
+        </w:rPr>
+        <mc:AlternateContent>
+          <mc:Choice Requires="wps">
+            <w:drawing>
+              <wp:anchor distT="0" distB="0" distL="114300" distR="114300" simplePos="0" relativeHeight="251665408" behindDoc="0" locked="0" layoutInCell="1" allowOverlap="1" wp14:anchorId="249B3DD4" wp14:editId="729FC17C">
+                <wp:simplePos x="0" y="0"/>
+                <wp:positionH relativeFrom="page">
+                  <wp:posOffset>899795</wp:posOffset>
+                </wp:positionH>
+                <wp:positionV relativeFrom="page">
+                  <wp:posOffset>899795</wp:posOffset>
+                </wp:positionV>
+                <wp:extent cx="0" cy="8882743"/>
+                <wp:effectExtent l="0" t="0" r="19050" b="33020"/>
+                <wp:wrapNone/>
+                <wp:docPr id="3" name="Connecteur droit 3"/>
+                <wp:cNvGraphicFramePr/>
+                <a:graphic xmlns:a="http://schemas.openxmlformats.org/drawingml/2006/main">
+                  <a:graphicData uri="http://schemas.microsoft.com/office/word/2010/wordprocessingShape">
+                    <wps:wsp>
+                      <wps:cNvCnPr/>
+                      <wps:spPr>
+                        <a:xfrm>
+                          <a:off x="0" y="0"/>
+                          <a:ext cx="0" cy="8882743"/>
+                        </a:xfrm>
+                        <a:prstGeom prst="line">
+                          <a:avLst/>
+                        </a:prstGeom>
+                      </wps:spPr>
+                      <wps:style>
+                        <a:lnRef idx="1">
+                          <a:schemeClr val="accent1"/>
+                        </a:lnRef>
+                        <a:fillRef idx="0">
+                          <a:schemeClr val="accent1"/>
+                        </a:fillRef>
+                        <a:effectRef idx="0">
+                          <a:schemeClr val="accent1"/>
+                        </a:effectRef>
+                        <a:fontRef idx="minor">
+                          <a:schemeClr val="tx1"/>
+                        </a:fontRef>
+                      </wps:style>
+                      <wps:bodyPr/>
+                    </wps:wsp>
+                  </a:graphicData>
+                </a:graphic>
+              </wp:anchor>
+            </w:drawing>
+          </mc:Choice>
+          <mc:Fallback>
+            <w:pict>
+              <v:line w14:anchorId="152ACF9B" id="Connecteur droit 3" o:spid="_x0000_s1026" style="position:absolute;z-index:251665408;visibility:visible;mso-wrap-style:square;mso-wrap-distance-left:9pt;mso-wrap-distance-top:0;mso-wrap-distance-right:9pt;mso-wrap-distance-bottom:0;mso-position-horizontal:absolute;mso-position-horizontal-relative:page;mso-position-vertical:absolute;mso-position-vertical-relative:page" from="70.85pt,70.85pt" to="70.85pt,770.3pt" o:gfxdata="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" strokecolor="#5b9bd5 [3204]" strokeweight=".5pt">
+                <v:stroke joinstyle="miter"/>
+                <w10:wrap anchorx="page" anchory="page"/>
+              </v:line>
+            </w:pict>
+          </mc:Fallback>
+        </mc:AlternateContent>
+      </w:r>
+      <w:r>
+        <w:t>temps réel les différents soins en cours de réalisation ainsi que ceux à venir et leur répartition par rapport aux ressources disponibles.</w:t>
       </w:r>
       <w:r>
         <w:br/>
@@ -2909,10 +3158,9 @@
       </w:r>
       <w:r>
         <w:tab/>
-        <w:t xml:space="preserve">Pour faire </w:t>
-      </w:r>
-      <w:r>
-        <w:t>face à d’éventuelles absences des patients ou des retards accumulés au niveau des soins, l’outil se doit de s’adapter à ces situations rapidement et proposer de nouvelles solutions.</w:t>
+      </w:r>
+      <w:r>
+        <w:t>Pour faire face à d’éventuelles absences des patients ou à des retards accumulés au niveau de la réalisation des soins, l’outil doit pouvoir s’adapter à ces situations rapidement et de proposer de nouvelles solutions en un court délai.</w:t>
       </w:r>
       <w:r>
         <w:br/>
@@ -2942,10 +3190,9 @@
       </w:r>
       <w:r>
         <w:tab/>
-        <w:t xml:space="preserve">Un document décrivant l’ensemble des parcours de soins possibles </w:t>
-      </w:r>
-      <w:r>
-        <w:t>pour le patient a été mis à notre disposition ainsi que des tableaux récapitulant le nombre de soins d’un certain type réalisable chaque jour. Ces données seront à prendre en compte dans la réalisation des tests de performances de l’outil.</w:t>
+      </w:r>
+      <w:r>
+        <w:t>Un document décrivant l’ensemble des parcours de soins possibles pour le patient ainsi que des tableaux récapitulant le nombre de soins d’un certain type réalisable chaque jour a été mis à notre disposition. Ces données seront à prendre en compte lors de la réalisation des tests de performances de l’outil.</w:t>
       </w:r>
       <w:r>
         <w:br/>
@@ -2967,24 +3214,16 @@
           <w:u w:val="single"/>
         </w:rPr>
       </w:pPr>
-      <w:bookmarkStart w:id="5" w:name="CritèresDiversesAPrendreEnCompte"/>
+      <w:bookmarkStart w:id="7" w:name="CriteresDiversesAPrendreEnCompte"/>
       <w:r>
         <w:rPr>
           <w:sz w:val="26"/>
           <w:szCs w:val="26"/>
           <w:u w:val="single"/>
         </w:rPr>
-        <w:t>Critères diver</w:t>
-      </w:r>
-      <w:r>
-        <w:rPr>
-          <w:sz w:val="26"/>
-          <w:szCs w:val="26"/>
-          <w:u w:val="single"/>
-        </w:rPr>
-        <w:t>ses à prendre en compte</w:t>
-      </w:r>
-      <w:bookmarkEnd w:id="5"/>
+        <w:t>Critères diverses à prendre en compte</w:t>
+      </w:r>
+      <w:bookmarkEnd w:id="7"/>
       <w:r>
         <w:rPr>
           <w:sz w:val="26"/>
@@ -3045,14 +3284,13 @@
           <w:color w:val="000000"/>
         </w:rPr>
         <w:tab/>
-        <w:t xml:space="preserve">L’outil sera principalement utilisé par des infirmières ne disposant généralement pas de compétences approfondies en informatique. L’outil doit donc être simple à utiliser </w:t>
       </w:r>
       <w:r>
         <w:rPr>
           <w:rFonts w:cs="Arial"/>
           <w:color w:val="000000"/>
         </w:rPr>
-        <w:t>et doit faire abstraction des méthodes mathématiques et de la modélisation informatique du problème.</w:t>
+        <w:t>L’outil sera principalement utilisé par le personnel hospitalier ne disposant généralement pas de compétences approfondies en informatique. L’outil doit donc être simple à prendre en main et doit faire abstraction des méthodes mathématiques utilisées et de la modélisation informatique du problème.</w:t>
       </w:r>
       <w:r>
         <w:rPr>
@@ -3077,7 +3315,7 @@
           <w:numId w:val="5"/>
         </w:numPr>
         <w:rPr>
-          <w:rFonts w:ascii="Arial" w:hAnsi="Arial" w:cs="Arial"/>
+          <w:rFonts w:cs="Arial"/>
           <w:color w:val="000000"/>
         </w:rPr>
       </w:pPr>
@@ -3112,42 +3350,30 @@
           <w:color w:val="000000"/>
         </w:rPr>
         <w:tab/>
-        <w:t xml:space="preserve">Le projet correspondant à une phase de découverte et au commencement d’un projet de plus grande ampleur, le programme que </w:t>
       </w:r>
       <w:r>
         <w:rPr>
           <w:rFonts w:cs="Arial"/>
           <w:color w:val="000000"/>
         </w:rPr>
-        <w:t xml:space="preserve">nous allons </w:t>
-      </w:r>
-      <w:r>
+        <w:t>Le projet correspondant à une phase de découverte et au commencement d’un projet de plus grande ampleur, le programme que nous allons développer pourra servir de point de départ pour d’autres projets et sera donc amené à être modifié ou réutilisé. Il faudra donc en tenir compte et anticiper ces modifications en développant un programme facilement modifiable.</w:t>
+      </w:r>
+    </w:p>
+    <w:p>
+      <w:pPr>
+        <w:suppressAutoHyphens w:val="0"/>
+        <w:spacing w:after="0"/>
         <w:rPr>
           <w:rFonts w:cs="Arial"/>
           <w:color w:val="000000"/>
         </w:rPr>
-        <w:t>développer</w:t>
-      </w:r>
+      </w:pPr>
       <w:r>
         <w:rPr>
           <w:rFonts w:cs="Arial"/>
           <w:color w:val="000000"/>
         </w:rPr>
-        <w:t xml:space="preserve"> pourra servir de point de départ pour d’autres projets et sera donc amené à être modifié ou réutilisé. Il faudra donc en tenir compte et anticiper ces modifications en développant donc un programme aisément modifiable.</w:t>
-      </w:r>
-      <w:r>
-        <w:rPr>
-          <w:rFonts w:cs="Arial"/>
-          <w:color w:val="000000"/>
-        </w:rPr>
-        <w:br/>
-      </w:r>
-      <w:r>
-        <w:rPr>
-          <w:rFonts w:ascii="Arial" w:hAnsi="Arial" w:cs="Arial"/>
-          <w:color w:val="000000"/>
-        </w:rPr>
-        <w:br/>
+        <w:br w:type="page"/>
       </w:r>
     </w:p>
     <w:p>
@@ -3158,14 +3384,73 @@
           <w:numId w:val="4"/>
         </w:numPr>
       </w:pPr>
-      <w:bookmarkStart w:id="6" w:name="Fonctionnalitéstechniques"/>
-      <w:r>
-        <w:rPr>
+      <w:bookmarkStart w:id="8" w:name="FonctionnalitesTechniques"/>
+      <w:r>
+        <w:rPr>
+          <w:noProof/>
           <w:sz w:val="28"/>
           <w:szCs w:val="28"/>
           <w:u w:val="single"/>
         </w:rPr>
-        <w:t>Fonctionnalit</w:t>
+        <mc:AlternateContent>
+          <mc:Choice Requires="wps">
+            <w:drawing>
+              <wp:anchor distT="0" distB="0" distL="114300" distR="114300" simplePos="0" relativeHeight="251667456" behindDoc="0" locked="0" layoutInCell="1" allowOverlap="1" wp14:anchorId="249B3DD4" wp14:editId="729FC17C">
+                <wp:simplePos x="0" y="0"/>
+                <wp:positionH relativeFrom="page">
+                  <wp:posOffset>899795</wp:posOffset>
+                </wp:positionH>
+                <wp:positionV relativeFrom="page">
+                  <wp:posOffset>899795</wp:posOffset>
+                </wp:positionV>
+                <wp:extent cx="0" cy="8882743"/>
+                <wp:effectExtent l="0" t="0" r="19050" b="33020"/>
+                <wp:wrapNone/>
+                <wp:docPr id="8" name="Connecteur droit 8"/>
+                <wp:cNvGraphicFramePr/>
+                <a:graphic xmlns:a="http://schemas.openxmlformats.org/drawingml/2006/main">
+                  <a:graphicData uri="http://schemas.microsoft.com/office/word/2010/wordprocessingShape">
+                    <wps:wsp>
+                      <wps:cNvCnPr/>
+                      <wps:spPr>
+                        <a:xfrm>
+                          <a:off x="0" y="0"/>
+                          <a:ext cx="0" cy="8882743"/>
+                        </a:xfrm>
+                        <a:prstGeom prst="line">
+                          <a:avLst/>
+                        </a:prstGeom>
+                      </wps:spPr>
+                      <wps:style>
+                        <a:lnRef idx="1">
+                          <a:schemeClr val="accent1"/>
+                        </a:lnRef>
+                        <a:fillRef idx="0">
+                          <a:schemeClr val="accent1"/>
+                        </a:fillRef>
+                        <a:effectRef idx="0">
+                          <a:schemeClr val="accent1"/>
+                        </a:effectRef>
+                        <a:fontRef idx="minor">
+                          <a:schemeClr val="tx1"/>
+                        </a:fontRef>
+                      </wps:style>
+                      <wps:bodyPr/>
+                    </wps:wsp>
+                  </a:graphicData>
+                </a:graphic>
+              </wp:anchor>
+            </w:drawing>
+          </mc:Choice>
+          <mc:Fallback>
+            <w:pict>
+              <v:line w14:anchorId="4C61CBA6" id="Connecteur droit 8" o:spid="_x0000_s1026" style="position:absolute;z-index:251667456;visibility:visible;mso-wrap-style:square;mso-wrap-distance-left:9pt;mso-wrap-distance-top:0;mso-wrap-distance-right:9pt;mso-wrap-distance-bottom:0;mso-position-horizontal:absolute;mso-position-horizontal-relative:page;mso-position-vertical:absolute;mso-position-vertical-relative:page" from="70.85pt,70.85pt" to="70.85pt,770.3pt" o:gfxdata="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" strokecolor="#5b9bd5 [3204]" strokeweight=".5pt">
+                <v:stroke joinstyle="miter"/>
+                <w10:wrap anchorx="page" anchory="page"/>
+              </v:line>
+            </w:pict>
+          </mc:Fallback>
+        </mc:AlternateContent>
       </w:r>
       <w:r>
         <w:rPr>
@@ -3173,9 +3458,9 @@
           <w:szCs w:val="28"/>
           <w:u w:val="single"/>
         </w:rPr>
-        <w:t>és techniques</w:t>
-      </w:r>
-      <w:bookmarkEnd w:id="6"/>
+        <w:t>Fonctionnalités techniques</w:t>
+      </w:r>
+      <w:bookmarkEnd w:id="8"/>
       <w:r>
         <w:br/>
       </w:r>
@@ -3184,10 +3469,9 @@
       </w:r>
       <w:r>
         <w:tab/>
-        <w:t xml:space="preserve">Afin de répondre aux spécifications du client, il est nécessaire de lister avec exactitude l’ensemble des fonctionnalités techniques que le logiciel se doit de fournir. Ces fonctionnalités peuvent être classées par ordre de priorité ce qui </w:t>
-      </w:r>
-      <w:r>
-        <w:t>permet de définir les points sur lesquels nous devons travailler en premier lieu.</w:t>
+      </w:r>
+      <w:r>
+        <w:t>Afin de répondre aux spécifications du client, il est nécessaire de lister avec exactitude l’ensemble des fonctionnalités techniques que le logiciel se doit de fournir. Ces fonctionnalités peuvent être classées par ordre de priorité ce qui permet de définir les points sur lesquels nous devons travailler en premier lieu.</w:t>
       </w:r>
       <w:r>
         <w:br/>
@@ -3231,7 +3515,10 @@
         <w:t>Nom</w:t>
       </w:r>
       <w:r>
-        <w:t xml:space="preserve"> : Ajout d’un rendez-vous</w:t>
+        <w:t xml:space="preserve"> : Ajout d’un </w:t>
+      </w:r>
+      <w:r>
+        <w:t>patient.</w:t>
       </w:r>
     </w:p>
     <w:p>
@@ -3245,10 +3532,10 @@
         <w:t>Description</w:t>
       </w:r>
       <w:r>
-        <w:t xml:space="preserve"> : Permet d’ajouter un rendez-vous d’un patient sur le calendrier. Pour cela, le calendri</w:t>
-      </w:r>
-      <w:r>
-        <w:t>er actuel est consulté, une liste de date est proposée au patient et celui-ci choisit celle qu’il préfère.</w:t>
+        <w:t xml:space="preserve"> </w:t>
+      </w:r>
+      <w:r>
+        <w:t>Permet d’ajouter un patient</w:t>
       </w:r>
     </w:p>
     <w:p>
@@ -3281,7 +3568,13 @@
         <w:t>Nom</w:t>
       </w:r>
       <w:r>
-        <w:t xml:space="preserve"> : Ajout de l’heure d’arrivée d’un rendez-vous existant</w:t>
+        <w:t xml:space="preserve"> : </w:t>
+      </w:r>
+      <w:r>
+        <w:t>Association de soins à un patient</w:t>
+      </w:r>
+      <w:r>
+        <w:t>.</w:t>
       </w:r>
     </w:p>
     <w:p>
@@ -3295,10 +3588,10 @@
         <w:t>Description</w:t>
       </w:r>
       <w:r>
-        <w:t xml:space="preserve"> : Permet de définir l’heure d’arrivée d’un patient pour un rendez-v</w:t>
-      </w:r>
-      <w:r>
-        <w:t>ous déjà fixé.</w:t>
+        <w:t xml:space="preserve"> : </w:t>
+      </w:r>
+      <w:r>
+        <w:t>Permet de lier des soins à un patient afin d’établir son planning futur.</w:t>
       </w:r>
     </w:p>
     <w:p>
@@ -3334,7 +3627,10 @@
         <w:t>Nom</w:t>
       </w:r>
       <w:r>
-        <w:t xml:space="preserve"> : Suppression d’un rendez-vous</w:t>
+        <w:t xml:space="preserve"> : </w:t>
+      </w:r>
+      <w:r>
+        <w:t>Association de parcours à un patient</w:t>
       </w:r>
     </w:p>
     <w:p>
@@ -3348,12 +3644,18 @@
         <w:t>Description</w:t>
       </w:r>
       <w:r>
-        <w:t xml:space="preserve"> : Permet de supprimer un rendez-vous du calendrier.</w:t>
+        <w:t xml:space="preserve"> : </w:t>
+      </w:r>
+      <w:r>
+        <w:t>Permet de lier un parcours à un patient afin d’établir son planning futur.</w:t>
       </w:r>
     </w:p>
     <w:p>
       <w:pPr>
         <w:pStyle w:val="Paragraphedeliste"/>
+        <w:rPr>
+          <w:u w:val="single"/>
+        </w:rPr>
       </w:pPr>
     </w:p>
     <w:p>
@@ -3381,7 +3683,10 @@
         <w:t>Nom</w:t>
       </w:r>
       <w:r>
-        <w:t xml:space="preserve"> : Modification des ressources disponibles</w:t>
+        <w:t xml:space="preserve"> : </w:t>
+      </w:r>
+      <w:r>
+        <w:t>Calcul des dates possibles</w:t>
       </w:r>
     </w:p>
     <w:p>
@@ -3395,7 +3700,10 @@
         <w:t>Description</w:t>
       </w:r>
       <w:r>
-        <w:t xml:space="preserve"> : Permet de mettre à jour les ressources disponibles telles que le nombre de médecins, d’appareils de calorimétrie, etc.</w:t>
+        <w:t xml:space="preserve"> : </w:t>
+      </w:r>
+      <w:r>
+        <w:t>Permet de trouver des dates possibles pour un rendez-vous d’un patient en fonction des parcours qu’il suit.</w:t>
       </w:r>
     </w:p>
     <w:p>
@@ -3428,7 +3736,10 @@
         <w:t>Nom</w:t>
       </w:r>
       <w:r>
-        <w:t xml:space="preserve"> : Ajout d’un soin</w:t>
+        <w:t xml:space="preserve"> : </w:t>
+      </w:r>
+      <w:r>
+        <w:t>Ajout de la date d’un rendez-vous.</w:t>
       </w:r>
     </w:p>
     <w:p>
@@ -3442,10 +3753,10 @@
         <w:t>Description</w:t>
       </w:r>
       <w:r>
-        <w:t xml:space="preserve"> : Crée un nouveau soin. Il faut alors renseigner une description sommaire du soin, sa dur</w:t>
-      </w:r>
-      <w:r>
-        <w:t>ée, son exécutant et son lieu d’exécution.</w:t>
+        <w:t xml:space="preserve"> : </w:t>
+      </w:r>
+      <w:r>
+        <w:t>Permet d’ajouter un rendez-vous d’un patient sur le calendrier. Pour cela, le calendrier actuel est consulté, une liste de dates est proposée au patient et celui-ci choisit celle qu’il préfère.</w:t>
       </w:r>
     </w:p>
     <w:p>
@@ -3478,7 +3789,13 @@
         <w:t>Nom</w:t>
       </w:r>
       <w:r>
-        <w:t xml:space="preserve"> : Ajout d’un parcours</w:t>
+        <w:t xml:space="preserve"> : </w:t>
+      </w:r>
+      <w:r>
+        <w:t>Calcul du planning d’une journée</w:t>
+      </w:r>
+      <w:r>
+        <w:t>.</w:t>
       </w:r>
     </w:p>
     <w:p>
@@ -3492,7 +3809,10 @@
         <w:t>Description</w:t>
       </w:r>
       <w:r>
-        <w:t xml:space="preserve"> : Crée un nouveau parcours à partir d’une combinaison de soins. Il faut renseigner une description sommaire du parcours ainsi que son numéro (P1, P2, etc.).</w:t>
+        <w:t xml:space="preserve"> : </w:t>
+      </w:r>
+      <w:r>
+        <w:t>Permet de trouver le planning optimisé d’une journée particulière du calendrier.</w:t>
       </w:r>
     </w:p>
     <w:p>
@@ -3511,10 +3831,7 @@
         <w:t>Code</w:t>
       </w:r>
       <w:r>
-        <w:t xml:space="preserve"> :</w:t>
-      </w:r>
-      <w:r>
-        <w:t xml:space="preserve"> F7</w:t>
+        <w:t xml:space="preserve"> : F7</w:t>
       </w:r>
     </w:p>
     <w:p>
@@ -3528,7 +3845,10 @@
         <w:t>Nom</w:t>
       </w:r>
       <w:r>
-        <w:t xml:space="preserve"> : Calcul du planning d’une journée</w:t>
+        <w:t xml:space="preserve"> : </w:t>
+      </w:r>
+      <w:r>
+        <w:t>Ajout de l’heure d’arrivée d’un rendez-vous existant.</w:t>
       </w:r>
     </w:p>
     <w:p>
@@ -3542,7 +3862,10 @@
         <w:t>Description</w:t>
       </w:r>
       <w:r>
-        <w:t xml:space="preserve"> : Permet de trouver le planning optimisé d’une journée particulière du calendrier. </w:t>
+        <w:t xml:space="preserve"> : </w:t>
+      </w:r>
+      <w:r>
+        <w:t>Permet de définir l’heure d’arrivée d’un patient pour un rendez-vous déjà fixé.</w:t>
       </w:r>
     </w:p>
     <w:p>
@@ -3575,7 +3898,10 @@
         <w:t>Nom</w:t>
       </w:r>
       <w:r>
-        <w:t xml:space="preserve"> : Calcul des dates possibles</w:t>
+        <w:t xml:space="preserve"> : </w:t>
+      </w:r>
+      <w:r>
+        <w:t>Suppression d’un rendez-vous</w:t>
       </w:r>
     </w:p>
     <w:p>
@@ -3589,10 +3915,10 @@
         <w:t>Description</w:t>
       </w:r>
       <w:r>
-        <w:t xml:space="preserve"> : Permet de trouver des dates possibles pour un rendez-vous d</w:t>
-      </w:r>
-      <w:r>
-        <w:t>’un patient en fonction des parcours qu’il suit.</w:t>
+        <w:t xml:space="preserve"> : </w:t>
+      </w:r>
+      <w:r>
+        <w:t>Permet de supprimer un rendez-vous du calendrier.</w:t>
       </w:r>
     </w:p>
     <w:p>
@@ -3603,80 +3929,138 @@
     <w:p>
       <w:pPr>
         <w:pStyle w:val="Paragraphedeliste"/>
-        <w:rPr>
-          <w:sz w:val="24"/>
-          <w:szCs w:val="24"/>
-        </w:rPr>
-      </w:pPr>
-      <w:r>
+      </w:pPr>
+      <w:r>
+        <w:rPr>
+          <w:u w:val="single"/>
+        </w:rPr>
+        <w:t>Code</w:t>
+      </w:r>
+      <w:r>
+        <w:t xml:space="preserve"> : F9</w:t>
+      </w:r>
+    </w:p>
+    <w:p>
+      <w:pPr>
+        <w:pStyle w:val="Paragraphedeliste"/>
+      </w:pPr>
+      <w:r>
+        <w:rPr>
+          <w:u w:val="single"/>
+        </w:rPr>
+        <w:t>Nom</w:t>
+      </w:r>
+      <w:r>
+        <w:t xml:space="preserve"> : </w:t>
+      </w:r>
+      <w:r>
+        <w:t>Modification de l’état d’un soin</w:t>
+      </w:r>
+      <w:r>
+        <w:t>.</w:t>
+      </w:r>
+    </w:p>
+    <w:p>
+      <w:pPr>
+        <w:pStyle w:val="Paragraphedeliste"/>
+      </w:pPr>
+      <w:r>
+        <w:rPr>
+          <w:noProof/>
+          <w:sz w:val="28"/>
+          <w:szCs w:val="28"/>
+          <w:u w:val="single"/>
+        </w:rPr>
+        <mc:AlternateContent>
+          <mc:Choice Requires="wps">
+            <w:drawing>
+              <wp:anchor distT="0" distB="0" distL="114300" distR="114300" simplePos="0" relativeHeight="251669504" behindDoc="0" locked="0" layoutInCell="1" allowOverlap="1" wp14:anchorId="249B3DD4" wp14:editId="729FC17C">
+                <wp:simplePos x="0" y="0"/>
+                <wp:positionH relativeFrom="page">
+                  <wp:posOffset>899795</wp:posOffset>
+                </wp:positionH>
+                <wp:positionV relativeFrom="page">
+                  <wp:posOffset>899795</wp:posOffset>
+                </wp:positionV>
+                <wp:extent cx="0" cy="8882743"/>
+                <wp:effectExtent l="0" t="0" r="19050" b="33020"/>
+                <wp:wrapNone/>
+                <wp:docPr id="9" name="Connecteur droit 9"/>
+                <wp:cNvGraphicFramePr/>
+                <a:graphic xmlns:a="http://schemas.openxmlformats.org/drawingml/2006/main">
+                  <a:graphicData uri="http://schemas.microsoft.com/office/word/2010/wordprocessingShape">
+                    <wps:wsp>
+                      <wps:cNvCnPr/>
+                      <wps:spPr>
+                        <a:xfrm>
+                          <a:off x="0" y="0"/>
+                          <a:ext cx="0" cy="8882743"/>
+                        </a:xfrm>
+                        <a:prstGeom prst="line">
+                          <a:avLst/>
+                        </a:prstGeom>
+                      </wps:spPr>
+                      <wps:style>
+                        <a:lnRef idx="1">
+                          <a:schemeClr val="accent1"/>
+                        </a:lnRef>
+                        <a:fillRef idx="0">
+                          <a:schemeClr val="accent1"/>
+                        </a:fillRef>
+                        <a:effectRef idx="0">
+                          <a:schemeClr val="accent1"/>
+                        </a:effectRef>
+                        <a:fontRef idx="minor">
+                          <a:schemeClr val="tx1"/>
+                        </a:fontRef>
+                      </wps:style>
+                      <wps:bodyPr/>
+                    </wps:wsp>
+                  </a:graphicData>
+                </a:graphic>
+              </wp:anchor>
+            </w:drawing>
+          </mc:Choice>
+          <mc:Fallback>
+            <w:pict>
+              <v:line w14:anchorId="0C79E08D" id="Connecteur droit 9" o:spid="_x0000_s1026" style="position:absolute;z-index:251669504;visibility:visible;mso-wrap-style:square;mso-wrap-distance-left:9pt;mso-wrap-distance-top:0;mso-wrap-distance-right:9pt;mso-wrap-distance-bottom:0;mso-position-horizontal:absolute;mso-position-horizontal-relative:page;mso-position-vertical:absolute;mso-position-vertical-relative:page" from="70.85pt,70.85pt" to="70.85pt,770.3pt" o:gfxdata="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" strokecolor="#5b9bd5 [3204]" strokeweight=".5pt">
+                <v:stroke joinstyle="miter"/>
+                <w10:wrap anchorx="page" anchory="page"/>
+              </v:line>
+            </w:pict>
+          </mc:Fallback>
+        </mc:AlternateContent>
+      </w:r>
+      <w:r>
+        <w:rPr>
+          <w:u w:val="single"/>
+        </w:rPr>
+        <w:t>Description</w:t>
+      </w:r>
+      <w:r>
+        <w:t xml:space="preserve"> : </w:t>
+      </w:r>
+      <w:r>
+        <w:t>Permet de modifier en direct l’état d’un soin (exemple du cas où un service a pris du retard : nécessité de calculer un nouveau planning en fonction des soins non réalisés)</w:t>
+      </w:r>
+      <w:r>
+        <w:t>.</w:t>
+      </w:r>
+    </w:p>
+    <w:p>
+      <w:pPr>
+        <w:pStyle w:val="Paragraphedeliste"/>
+      </w:pPr>
+    </w:p>
+    <w:p>
+      <w:pPr>
+        <w:pStyle w:val="Paragraphedeliste"/>
         <w:rPr>
           <w:b/>
           <w:bCs/>
           <w:sz w:val="24"/>
           <w:szCs w:val="24"/>
         </w:rPr>
-        <w:t>Fonctionnalités à priorité moyenne</w:t>
-      </w:r>
-    </w:p>
-    <w:p>
-      <w:pPr>
-        <w:pStyle w:val="Paragraphedeliste"/>
-      </w:pPr>
-    </w:p>
-    <w:p>
-      <w:pPr>
-        <w:pStyle w:val="Paragraphedeliste"/>
-      </w:pPr>
-      <w:r>
-        <w:rPr>
-          <w:u w:val="single"/>
-        </w:rPr>
-        <w:t>Code</w:t>
-      </w:r>
-      <w:r>
-        <w:t xml:space="preserve"> : F9</w:t>
-      </w:r>
-    </w:p>
-    <w:p>
-      <w:pPr>
-        <w:pStyle w:val="Paragraphedeliste"/>
-      </w:pPr>
-      <w:r>
-        <w:rPr>
-          <w:u w:val="single"/>
-        </w:rPr>
-        <w:t>Nom</w:t>
-      </w:r>
-      <w:r>
-        <w:t xml:space="preserve"> : Modification du tableau de contraintes d’une semaine</w:t>
-      </w:r>
-    </w:p>
-    <w:p>
-      <w:pPr>
-        <w:pStyle w:val="Paragraphedeliste"/>
-      </w:pPr>
-      <w:r>
-        <w:rPr>
-          <w:u w:val="single"/>
-        </w:rPr>
-        <w:t>Description</w:t>
-      </w:r>
-      <w:r>
-        <w:t xml:space="preserve"> : Permet de modifier les données relatives aux contraintes du nombre de parcours par semaine.</w:t>
-      </w:r>
-    </w:p>
-    <w:p>
-      <w:pPr>
-        <w:pStyle w:val="Paragraphedeliste"/>
-      </w:pPr>
-    </w:p>
-    <w:p>
-      <w:pPr>
-        <w:pStyle w:val="Paragraphedeliste"/>
-        <w:rPr>
-          <w:sz w:val="24"/>
-          <w:szCs w:val="24"/>
-        </w:rPr>
       </w:pPr>
       <w:r>
         <w:rPr>
@@ -3685,71 +4069,320 @@
           <w:sz w:val="24"/>
           <w:szCs w:val="24"/>
         </w:rPr>
+        <w:t>Fonctionnalités à priorité moyenne</w:t>
+      </w:r>
+    </w:p>
+    <w:p>
+      <w:pPr>
+        <w:pStyle w:val="Paragraphedeliste"/>
+      </w:pPr>
+    </w:p>
+    <w:p>
+      <w:pPr>
+        <w:pStyle w:val="Paragraphedeliste"/>
+      </w:pPr>
+      <w:r>
+        <w:rPr>
+          <w:u w:val="single"/>
+        </w:rPr>
+        <w:t>Code</w:t>
+      </w:r>
+      <w:r>
+        <w:t xml:space="preserve"> : F10</w:t>
+      </w:r>
+    </w:p>
+    <w:p>
+      <w:pPr>
+        <w:pStyle w:val="Paragraphedeliste"/>
+      </w:pPr>
+      <w:r>
+        <w:rPr>
+          <w:u w:val="single"/>
+        </w:rPr>
+        <w:t>Nom</w:t>
+      </w:r>
+      <w:r>
+        <w:t xml:space="preserve"> : Modification des ressources disponibles</w:t>
+      </w:r>
+    </w:p>
+    <w:p>
+      <w:pPr>
+        <w:pStyle w:val="Paragraphedeliste"/>
+      </w:pPr>
+      <w:r>
+        <w:rPr>
+          <w:u w:val="single"/>
+        </w:rPr>
+        <w:t>Description</w:t>
+      </w:r>
+      <w:r>
+        <w:t xml:space="preserve"> : Permet de mettre à jour les ressources disponibles telles que le nombre de médecins, d’appareils de calorimétrie, etc.</w:t>
+      </w:r>
+    </w:p>
+    <w:p>
+      <w:pPr>
+        <w:pStyle w:val="Paragraphedeliste"/>
+      </w:pPr>
+    </w:p>
+    <w:p>
+      <w:pPr>
+        <w:pStyle w:val="Paragraphedeliste"/>
+      </w:pPr>
+      <w:r>
+        <w:rPr>
+          <w:u w:val="single"/>
+        </w:rPr>
+        <w:t>Code</w:t>
+      </w:r>
+      <w:r>
+        <w:t xml:space="preserve"> : F11</w:t>
+      </w:r>
+    </w:p>
+    <w:p>
+      <w:pPr>
+        <w:pStyle w:val="Paragraphedeliste"/>
+      </w:pPr>
+      <w:r>
+        <w:rPr>
+          <w:u w:val="single"/>
+        </w:rPr>
+        <w:t>Nom</w:t>
+      </w:r>
+      <w:r>
+        <w:t xml:space="preserve"> : Ajout d’un soin</w:t>
+      </w:r>
+    </w:p>
+    <w:p>
+      <w:pPr>
+        <w:pStyle w:val="Paragraphedeliste"/>
+      </w:pPr>
+      <w:r>
+        <w:rPr>
+          <w:u w:val="single"/>
+        </w:rPr>
+        <w:t>Description</w:t>
+      </w:r>
+      <w:r>
+        <w:t xml:space="preserve"> : Crée un nouveau soin. Il faut alors renseigner une description sommaire du soin, sa durée, son exécutant et son lieu d’exécution.</w:t>
+      </w:r>
+    </w:p>
+    <w:p>
+      <w:pPr>
+        <w:pStyle w:val="Paragraphedeliste"/>
+      </w:pPr>
+    </w:p>
+    <w:p>
+      <w:pPr>
+        <w:pStyle w:val="Paragraphedeliste"/>
+      </w:pPr>
+      <w:r>
+        <w:rPr>
+          <w:u w:val="single"/>
+        </w:rPr>
+        <w:t>Code</w:t>
+      </w:r>
+      <w:r>
+        <w:t xml:space="preserve"> : F12</w:t>
+      </w:r>
+    </w:p>
+    <w:p>
+      <w:pPr>
+        <w:pStyle w:val="Paragraphedeliste"/>
+      </w:pPr>
+      <w:r>
+        <w:rPr>
+          <w:u w:val="single"/>
+        </w:rPr>
+        <w:t>Nom</w:t>
+      </w:r>
+      <w:r>
+        <w:t xml:space="preserve"> : Ajout d’un parcours</w:t>
+      </w:r>
+    </w:p>
+    <w:p>
+      <w:pPr>
+        <w:pStyle w:val="Paragraphedeliste"/>
+      </w:pPr>
+      <w:r>
+        <w:rPr>
+          <w:u w:val="single"/>
+        </w:rPr>
+        <w:t>Description</w:t>
+      </w:r>
+      <w:r>
+        <w:t xml:space="preserve"> : Crée un nouveau parcours à partir d’une combinaison de soins. Il faut renseigner une description sommaire du parcours ainsi que son numéro (P1, P2, etc.).</w:t>
+      </w:r>
+    </w:p>
+    <w:p>
+      <w:pPr>
+        <w:pStyle w:val="Paragraphedeliste"/>
+      </w:pPr>
+    </w:p>
+    <w:p>
+      <w:pPr>
+        <w:pStyle w:val="Paragraphedeliste"/>
+      </w:pPr>
+      <w:r>
+        <w:rPr>
+          <w:u w:val="single"/>
+        </w:rPr>
+        <w:t>Code</w:t>
+      </w:r>
+      <w:r>
+        <w:t xml:space="preserve"> : F13</w:t>
+      </w:r>
+    </w:p>
+    <w:p>
+      <w:pPr>
+        <w:pStyle w:val="Paragraphedeliste"/>
+      </w:pPr>
+      <w:r>
+        <w:rPr>
+          <w:u w:val="single"/>
+        </w:rPr>
+        <w:t>Nom</w:t>
+      </w:r>
+      <w:r>
+        <w:t xml:space="preserve"> : Modification du tableau de contraintes d’une semaine</w:t>
+      </w:r>
+    </w:p>
+    <w:p>
+      <w:pPr>
+        <w:pStyle w:val="Paragraphedeliste"/>
+      </w:pPr>
+      <w:r>
+        <w:rPr>
+          <w:u w:val="single"/>
+        </w:rPr>
+        <w:t>Description</w:t>
+      </w:r>
+      <w:r>
+        <w:t xml:space="preserve"> : Permet de modifier les données relatives aux contraintes du nombre de parcours par semaine.</w:t>
+      </w:r>
+    </w:p>
+    <w:p>
+      <w:pPr>
+        <w:pStyle w:val="Paragraphedeliste"/>
+      </w:pPr>
+    </w:p>
+    <w:p>
+      <w:pPr>
+        <w:pStyle w:val="Paragraphedeliste"/>
+        <w:rPr>
+          <w:b/>
+          <w:bCs/>
+          <w:sz w:val="24"/>
+          <w:szCs w:val="24"/>
+        </w:rPr>
+      </w:pPr>
+      <w:r>
+        <w:rPr>
+          <w:b/>
+          <w:bCs/>
+          <w:sz w:val="24"/>
+          <w:szCs w:val="24"/>
+        </w:rPr>
         <w:t>Fonctionnalités à priorité basse</w:t>
       </w:r>
     </w:p>
     <w:p>
       <w:pPr>
         <w:pStyle w:val="Paragraphedeliste"/>
+        <w:rPr>
+          <w:rFonts w:ascii="Calibri" w:eastAsia="Times New Roman" w:hAnsi="Calibri" w:cs="Times New Roman"/>
+          <w:color w:val="000000"/>
+          <w:u w:val="single"/>
+        </w:rPr>
       </w:pPr>
     </w:p>
     <w:p>
       <w:pPr>
         <w:pStyle w:val="Paragraphedeliste"/>
-      </w:pPr>
-      <w:r>
-        <w:rPr>
+        <w:rPr>
+          <w:rFonts w:ascii="Calibri" w:eastAsia="Times New Roman" w:hAnsi="Calibri" w:cs="Times New Roman"/>
+          <w:color w:val="000000"/>
+        </w:rPr>
+      </w:pPr>
+      <w:r>
+        <w:rPr>
+          <w:rFonts w:ascii="Calibri" w:eastAsia="Times New Roman" w:hAnsi="Calibri" w:cs="Times New Roman"/>
+          <w:color w:val="000000"/>
           <w:u w:val="single"/>
         </w:rPr>
         <w:t>Code</w:t>
       </w:r>
       <w:r>
-        <w:t xml:space="preserve"> : F10</w:t>
+        <w:rPr>
+          <w:rFonts w:ascii="Calibri" w:eastAsia="Times New Roman" w:hAnsi="Calibri" w:cs="Times New Roman"/>
+          <w:color w:val="000000"/>
+        </w:rPr>
+        <w:t xml:space="preserve"> : F14</w:t>
       </w:r>
     </w:p>
     <w:p>
       <w:pPr>
         <w:pStyle w:val="Paragraphedeliste"/>
-      </w:pPr>
-      <w:r>
-        <w:rPr>
+        <w:rPr>
+          <w:rFonts w:ascii="Times New Roman" w:eastAsia="Times New Roman" w:hAnsi="Times New Roman" w:cs="Times New Roman"/>
+          <w:sz w:val="24"/>
+          <w:szCs w:val="24"/>
+        </w:rPr>
+      </w:pPr>
+      <w:r>
+        <w:rPr>
+          <w:rFonts w:ascii="Calibri" w:eastAsia="Times New Roman" w:hAnsi="Calibri" w:cs="Times New Roman"/>
+          <w:color w:val="000000"/>
           <w:u w:val="single"/>
         </w:rPr>
         <w:t>Nom</w:t>
       </w:r>
       <w:r>
+        <w:rPr>
+          <w:rFonts w:ascii="Calibri" w:eastAsia="Times New Roman" w:hAnsi="Calibri" w:cs="Times New Roman"/>
+          <w:color w:val="000000"/>
+        </w:rPr>
         <w:t xml:space="preserve"> : Rappel de prise de rendez-vous</w:t>
       </w:r>
     </w:p>
     <w:p>
       <w:pPr>
         <w:pStyle w:val="Paragraphedeliste"/>
-      </w:pPr>
-      <w:r>
-        <w:rPr>
+        <w:rPr>
+          <w:rFonts w:ascii="Calibri" w:eastAsia="Times New Roman" w:hAnsi="Calibri" w:cs="Times New Roman"/>
+          <w:color w:val="000000"/>
+        </w:rPr>
+      </w:pPr>
+      <w:r>
+        <w:rPr>
+          <w:rFonts w:ascii="Calibri" w:eastAsia="Times New Roman" w:hAnsi="Calibri" w:cs="Times New Roman"/>
+          <w:color w:val="000000"/>
           <w:u w:val="single"/>
         </w:rPr>
         <w:t>Description</w:t>
       </w:r>
       <w:r>
-        <w:t xml:space="preserve"> : Apparition d’un rappel concernant le rendez-vous d’un patient do</w:t>
-      </w:r>
-      <w:r>
-        <w:t xml:space="preserve">nt l’heure d’arrivée n’a pas été clairement </w:t>
-      </w:r>
-      <w:r>
-        <w:t>défini</w:t>
-      </w:r>
-      <w:r>
-        <w:t>. Ce rappel a lieu par défaut une semaine avant, mais cette période peut être modifiée.</w:t>
-      </w:r>
-    </w:p>
-    <w:p>
-      <w:pPr>
-        <w:pStyle w:val="Paragraphedeliste"/>
-      </w:pPr>
-      <w:r>
-        <w:br/>
+        <w:rPr>
+          <w:rFonts w:ascii="Calibri" w:eastAsia="Times New Roman" w:hAnsi="Calibri" w:cs="Times New Roman"/>
+          <w:color w:val="000000"/>
+        </w:rPr>
+        <w:t xml:space="preserve"> : Apparition d’un rappel concernant le rendez-vous d’un patient dont l’heure d’arrivée n’a pas été clairement défini. Ce rappel a lieu par défaut une semaine avant, mais cette période peut être modifiée.</w:t>
+      </w:r>
+    </w:p>
+    <w:p>
+      <w:pPr>
+        <w:suppressAutoHyphens w:val="0"/>
+        <w:spacing w:after="0"/>
+        <w:rPr>
+          <w:rFonts w:ascii="Calibri" w:eastAsia="Times New Roman" w:hAnsi="Calibri" w:cs="Times New Roman"/>
+          <w:color w:val="000000"/>
+        </w:rPr>
+      </w:pPr>
+      <w:r>
+        <w:rPr>
+          <w:rFonts w:ascii="Calibri" w:eastAsia="Times New Roman" w:hAnsi="Calibri" w:cs="Times New Roman"/>
+          <w:color w:val="000000"/>
+        </w:rPr>
+        <w:br w:type="page"/>
       </w:r>
     </w:p>
     <w:p>
@@ -3760,25 +4393,94 @@
           <w:numId w:val="4"/>
         </w:numPr>
       </w:pPr>
-      <w:bookmarkStart w:id="7" w:name="Performance"/>
-      <w:r>
-        <w:rPr>
+      <w:bookmarkStart w:id="9" w:name="Performance"/>
+      <w:r>
+        <w:rPr>
+          <w:noProof/>
           <w:sz w:val="28"/>
           <w:szCs w:val="28"/>
           <w:u w:val="single"/>
         </w:rPr>
+        <mc:AlternateContent>
+          <mc:Choice Requires="wps">
+            <w:drawing>
+              <wp:anchor distT="0" distB="0" distL="114300" distR="114300" simplePos="0" relativeHeight="251671552" behindDoc="0" locked="0" layoutInCell="1" allowOverlap="1" wp14:anchorId="249B3DD4" wp14:editId="729FC17C">
+                <wp:simplePos x="0" y="0"/>
+                <wp:positionH relativeFrom="page">
+                  <wp:posOffset>899795</wp:posOffset>
+                </wp:positionH>
+                <wp:positionV relativeFrom="page">
+                  <wp:posOffset>899795</wp:posOffset>
+                </wp:positionV>
+                <wp:extent cx="0" cy="8882743"/>
+                <wp:effectExtent l="0" t="0" r="19050" b="33020"/>
+                <wp:wrapNone/>
+                <wp:docPr id="10" name="Connecteur droit 10"/>
+                <wp:cNvGraphicFramePr/>
+                <a:graphic xmlns:a="http://schemas.openxmlformats.org/drawingml/2006/main">
+                  <a:graphicData uri="http://schemas.microsoft.com/office/word/2010/wordprocessingShape">
+                    <wps:wsp>
+                      <wps:cNvCnPr/>
+                      <wps:spPr>
+                        <a:xfrm>
+                          <a:off x="0" y="0"/>
+                          <a:ext cx="0" cy="8882743"/>
+                        </a:xfrm>
+                        <a:prstGeom prst="line">
+                          <a:avLst/>
+                        </a:prstGeom>
+                      </wps:spPr>
+                      <wps:style>
+                        <a:lnRef idx="1">
+                          <a:schemeClr val="accent1"/>
+                        </a:lnRef>
+                        <a:fillRef idx="0">
+                          <a:schemeClr val="accent1"/>
+                        </a:fillRef>
+                        <a:effectRef idx="0">
+                          <a:schemeClr val="accent1"/>
+                        </a:effectRef>
+                        <a:fontRef idx="minor">
+                          <a:schemeClr val="tx1"/>
+                        </a:fontRef>
+                      </wps:style>
+                      <wps:bodyPr/>
+                    </wps:wsp>
+                  </a:graphicData>
+                </a:graphic>
+              </wp:anchor>
+            </w:drawing>
+          </mc:Choice>
+          <mc:Fallback>
+            <w:pict>
+              <v:line w14:anchorId="1CBD7C24" id="Connecteur droit 10" o:spid="_x0000_s1026" style="position:absolute;z-index:251671552;visibility:visible;mso-wrap-style:square;mso-wrap-distance-left:9pt;mso-wrap-distance-top:0;mso-wrap-distance-right:9pt;mso-wrap-distance-bottom:0;mso-position-horizontal:absolute;mso-position-horizontal-relative:page;mso-position-vertical:absolute;mso-position-vertical-relative:page" from="70.85pt,70.85pt" to="70.85pt,770.3pt" o:gfxdata="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" strokecolor="#5b9bd5 [3204]" strokeweight=".5pt">
+                <v:stroke joinstyle="miter"/>
+                <w10:wrap anchorx="page" anchory="page"/>
+              </v:line>
+            </w:pict>
+          </mc:Fallback>
+        </mc:AlternateContent>
+      </w:r>
+      <w:r>
+        <w:rPr>
+          <w:sz w:val="28"/>
+          <w:szCs w:val="28"/>
+          <w:u w:val="single"/>
+        </w:rPr>
         <w:t>Performance</w:t>
       </w:r>
-      <w:bookmarkEnd w:id="7"/>
+      <w:bookmarkEnd w:id="9"/>
       <w:r>
         <w:br/>
       </w:r>
       <w:r>
         <w:br/>
-        <w:t xml:space="preserve">Afin de permettre une prise de rendez-vous rapide avec le patient mais également une adaptation </w:t>
-      </w:r>
-      <w:r>
-        <w:t>efficace aux éventuels imprévus qui peuvent se dérouler lors d’une journée, des contraintes de performance se doivent d’être respectées.</w:t>
+      </w:r>
+      <w:r>
+        <w:tab/>
+      </w:r>
+      <w:r>
+        <w:t>Afin de permettre une prise de rendez-vous rapide avec le patient mais également une adaptation efficace aux éventuels imprévus qui peuvent se dérouler lors d’une journée, des contraintes de performance se doivent d’être respectées.</w:t>
       </w:r>
       <w:r>
         <w:br/>
@@ -3837,19 +4539,10 @@
         <w:rPr>
           <w:u w:val="single"/>
         </w:rPr>
-        <w:t>De</w:t>
-      </w:r>
-      <w:r>
-        <w:rPr>
-          <w:u w:val="single"/>
-        </w:rPr>
-        <w:t>scription</w:t>
-      </w:r>
-      <w:r>
-        <w:t xml:space="preserve"> : Le planning optimisé d’une journée se doit d’être rapidement accessible afin de pourvoir aux imprévus. Ce planning est réalisé dans le cas d’une suppression d’un patient sur la journée. Il faut alors prendre comme contrainte les heures d’arrivé</w:t>
-      </w:r>
-      <w:r>
-        <w:t>e des différents patients déjà prévus.</w:t>
+        <w:t>Description</w:t>
+      </w:r>
+      <w:r>
+        <w:t xml:space="preserve"> : Le planning optimisé d’une journée se doit d’être rapidement accessible afin de pourvoir aux imprévus. Ce planning est réalisé dans le cas d’une suppression d’un patient sur la journée. Il faut alors prendre comme contrainte les heures d’arrivée des différents patients déjà prévus.</w:t>
       </w:r>
     </w:p>
     <w:p>
@@ -3904,16 +4597,19 @@
       </w:r>
       <w:proofErr w:type="gramEnd"/>
       <w:r>
-        <w:t xml:space="preserve"> Elle se doit ainsi d'être la plus rapide possible afin de ne pas retarder le patient.</w:t>
-      </w:r>
-      <w:r>
-        <w:t xml:space="preserve"> Elle prend en compte les différents soins suivis lors du parcours fait par le client.</w:t>
-      </w:r>
-      <w:r>
-        <w:br/>
-      </w:r>
-      <w:r>
-        <w:br/>
+        <w:t xml:space="preserve"> Elle se doit ainsi d'être la plus rapide possible afin de ne pas retarder le patient. Elle prend en compte les différents soins suivis lors d</w:t>
+      </w:r>
+      <w:r>
+        <w:t>u parcours fait par le client.</w:t>
+      </w:r>
+    </w:p>
+    <w:p>
+      <w:pPr>
+        <w:suppressAutoHyphens w:val="0"/>
+        <w:spacing w:after="0"/>
+      </w:pPr>
+      <w:r>
+        <w:br w:type="page"/>
       </w:r>
     </w:p>
     <w:p>
@@ -3929,14 +4625,83 @@
           <w:u w:val="single"/>
         </w:rPr>
       </w:pPr>
-      <w:r>
-        <w:rPr>
+      <w:bookmarkStart w:id="10" w:name="ContraintesTechnologiques"/>
+      <w:r>
+        <w:rPr>
+          <w:noProof/>
           <w:sz w:val="28"/>
           <w:szCs w:val="28"/>
           <w:u w:val="single"/>
         </w:rPr>
+        <mc:AlternateContent>
+          <mc:Choice Requires="wps">
+            <w:drawing>
+              <wp:anchor distT="0" distB="0" distL="114300" distR="114300" simplePos="0" relativeHeight="251673600" behindDoc="0" locked="0" layoutInCell="1" allowOverlap="1" wp14:anchorId="249B3DD4" wp14:editId="729FC17C">
+                <wp:simplePos x="0" y="0"/>
+                <wp:positionH relativeFrom="page">
+                  <wp:posOffset>899795</wp:posOffset>
+                </wp:positionH>
+                <wp:positionV relativeFrom="page">
+                  <wp:posOffset>899795</wp:posOffset>
+                </wp:positionV>
+                <wp:extent cx="0" cy="8882743"/>
+                <wp:effectExtent l="0" t="0" r="19050" b="33020"/>
+                <wp:wrapNone/>
+                <wp:docPr id="12" name="Connecteur droit 12"/>
+                <wp:cNvGraphicFramePr/>
+                <a:graphic xmlns:a="http://schemas.openxmlformats.org/drawingml/2006/main">
+                  <a:graphicData uri="http://schemas.microsoft.com/office/word/2010/wordprocessingShape">
+                    <wps:wsp>
+                      <wps:cNvCnPr/>
+                      <wps:spPr>
+                        <a:xfrm>
+                          <a:off x="0" y="0"/>
+                          <a:ext cx="0" cy="8882743"/>
+                        </a:xfrm>
+                        <a:prstGeom prst="line">
+                          <a:avLst/>
+                        </a:prstGeom>
+                      </wps:spPr>
+                      <wps:style>
+                        <a:lnRef idx="1">
+                          <a:schemeClr val="accent1"/>
+                        </a:lnRef>
+                        <a:fillRef idx="0">
+                          <a:schemeClr val="accent1"/>
+                        </a:fillRef>
+                        <a:effectRef idx="0">
+                          <a:schemeClr val="accent1"/>
+                        </a:effectRef>
+                        <a:fontRef idx="minor">
+                          <a:schemeClr val="tx1"/>
+                        </a:fontRef>
+                      </wps:style>
+                      <wps:bodyPr/>
+                    </wps:wsp>
+                  </a:graphicData>
+                </a:graphic>
+              </wp:anchor>
+            </w:drawing>
+          </mc:Choice>
+          <mc:Fallback>
+            <w:pict>
+              <v:line w14:anchorId="5AE7DFFD" id="Connecteur droit 12" o:spid="_x0000_s1026" style="position:absolute;z-index:251673600;visibility:visible;mso-wrap-style:square;mso-wrap-distance-left:9pt;mso-wrap-distance-top:0;mso-wrap-distance-right:9pt;mso-wrap-distance-bottom:0;mso-position-horizontal:absolute;mso-position-horizontal-relative:page;mso-position-vertical:absolute;mso-position-vertical-relative:page" from="70.85pt,70.85pt" to="70.85pt,770.3pt" o:gfxdata="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" strokecolor="#5b9bd5 [3204]" strokeweight=".5pt">
+                <v:stroke joinstyle="miter"/>
+                <w10:wrap anchorx="page" anchory="page"/>
+              </v:line>
+            </w:pict>
+          </mc:Fallback>
+        </mc:AlternateContent>
+      </w:r>
+      <w:r>
+        <w:rPr>
+          <w:sz w:val="28"/>
+          <w:szCs w:val="28"/>
+          <w:u w:val="single"/>
+        </w:rPr>
         <w:t>Contraintes technologiques</w:t>
       </w:r>
+      <w:bookmarkEnd w:id="10"/>
       <w:r>
         <w:rPr>
           <w:sz w:val="28"/>
@@ -3962,8 +4727,7 @@
           <w:numId w:val="4"/>
         </w:numPr>
       </w:pPr>
-      <w:bookmarkStart w:id="8" w:name="ContraintesTechnologiques"/>
-      <w:bookmarkEnd w:id="8"/>
+      <w:bookmarkStart w:id="11" w:name="OutilsADisposition"/>
       <w:r>
         <w:rPr>
           <w:sz w:val="26"/>
@@ -3972,6 +4736,7 @@
         </w:rPr>
         <w:t>Outils à disposition</w:t>
       </w:r>
+      <w:bookmarkEnd w:id="11"/>
       <w:r>
         <w:br/>
       </w:r>
@@ -3996,13 +4761,8 @@
       </w:r>
       <w:proofErr w:type="spellEnd"/>
       <w:r>
-        <w:t xml:space="preserve"> pour partager notre code bien que les fic</w:t>
-      </w:r>
-      <w:r>
-        <w:t xml:space="preserve">hiers déposés seront de visibilité public. Nous sommes également </w:t>
-      </w:r>
-      <w:bookmarkStart w:id="9" w:name="_GoBack"/>
-      <w:bookmarkEnd w:id="9"/>
+        <w:t xml:space="preserve"> pour partager notre code bien que les fichiers déposés seront de visibilité public. Nous sommes également </w:t>
+      </w:r>
       <w:r>
         <w:t>invités</w:t>
       </w:r>
@@ -4023,13 +4783,7 @@
       </w:r>
       <w:proofErr w:type="spellEnd"/>
       <w:r>
-        <w:t xml:space="preserve"> et par nos tuteurs pour la partie résolution de notre projet. Cela se</w:t>
-      </w:r>
-      <w:r>
-        <w:t>mble en effet pertinent mais seule la modélisation informatique de notre problème nous permettra de déterminer si l’outil est adapté à la résolution que l’on cherche à effectuer. Pour le reste, aucune contrainte ne nous est imposé sur le point de vue des t</w:t>
-      </w:r>
-      <w:r>
-        <w:t>echnologies à utiliser.</w:t>
+        <w:t xml:space="preserve"> et par nos tuteurs pour la partie résolution de notre projet. Cela semble en effet pertinent mais seule la modélisation informatique de notre problème nous permettra de déterminer si l’outil est adapté à la résolution que l’on cherche à effectuer. Pour le reste, aucune contrainte ne nous est imposé sur le point de vue des technologies à utiliser.</w:t>
       </w:r>
       <w:r>
         <w:br/>
@@ -4042,21 +4796,24 @@
           <w:ilvl w:val="1"/>
           <w:numId w:val="4"/>
         </w:numPr>
+      </w:pPr>
+      <w:bookmarkStart w:id="12" w:name="OutilsDAPHP"/>
+      <w:r>
         <w:rPr>
           <w:sz w:val="26"/>
           <w:szCs w:val="26"/>
           <w:u w:val="single"/>
         </w:rPr>
-      </w:pPr>
-      <w:bookmarkStart w:id="10" w:name="OutilsADisposition"/>
-      <w:bookmarkEnd w:id="10"/>
+        <w:t>Outils d’APHP</w:t>
+      </w:r>
+      <w:bookmarkEnd w:id="12"/>
       <w:r>
         <w:rPr>
           <w:sz w:val="26"/>
           <w:szCs w:val="26"/>
           <w:u w:val="single"/>
         </w:rPr>
-        <w:t>Outils d’APHP</w:t>
+        <w:br/>
       </w:r>
       <w:r>
         <w:rPr>
@@ -4070,28 +4827,23 @@
         <w:rPr>
           <w:sz w:val="26"/>
           <w:szCs w:val="26"/>
-          <w:u w:val="single"/>
-        </w:rPr>
-        <w:br/>
-      </w:r>
-      <w:r>
-        <w:rPr>
-          <w:sz w:val="26"/>
-          <w:szCs w:val="26"/>
         </w:rPr>
         <w:tab/>
       </w:r>
       <w:r>
         <w:t>Les employés utilisent actuellement un outil d'agenda institutionnel. Nous sommes cependant dans l’attente d’informations complémentaires sur ce sujet.</w:t>
       </w:r>
-      <w:r>
-        <w:rPr>
-          <w:sz w:val="26"/>
-          <w:szCs w:val="26"/>
-          <w:u w:val="single"/>
-        </w:rPr>
-        <w:br/>
-      </w:r>
+    </w:p>
+    <w:p>
+      <w:pPr>
+        <w:suppressAutoHyphens w:val="0"/>
+        <w:spacing w:after="0"/>
+      </w:pPr>
+      <w:r>
+        <w:br w:type="page"/>
+      </w:r>
+      <w:bookmarkStart w:id="13" w:name="_GoBack"/>
+      <w:bookmarkEnd w:id="13"/>
     </w:p>
     <w:p>
       <w:pPr>
@@ -4106,16 +4858,83 @@
           <w:u w:val="single"/>
         </w:rPr>
       </w:pPr>
-      <w:bookmarkStart w:id="11" w:name="OutilsAPHP"/>
-      <w:bookmarkEnd w:id="11"/>
-      <w:r>
-        <w:rPr>
+      <w:bookmarkStart w:id="14" w:name="PlanningProvisionnel"/>
+      <w:r>
+        <w:rPr>
+          <w:noProof/>
           <w:sz w:val="28"/>
           <w:szCs w:val="28"/>
           <w:u w:val="single"/>
         </w:rPr>
+        <mc:AlternateContent>
+          <mc:Choice Requires="wps">
+            <w:drawing>
+              <wp:anchor distT="0" distB="0" distL="114300" distR="114300" simplePos="0" relativeHeight="251675648" behindDoc="0" locked="0" layoutInCell="1" allowOverlap="1" wp14:anchorId="249B3DD4" wp14:editId="729FC17C">
+                <wp:simplePos x="0" y="0"/>
+                <wp:positionH relativeFrom="margin">
+                  <wp:align>left</wp:align>
+                </wp:positionH>
+                <wp:positionV relativeFrom="margin">
+                  <wp:align>top</wp:align>
+                </wp:positionV>
+                <wp:extent cx="0" cy="8882743"/>
+                <wp:effectExtent l="0" t="0" r="19050" b="33020"/>
+                <wp:wrapNone/>
+                <wp:docPr id="13" name="Connecteur droit 13"/>
+                <wp:cNvGraphicFramePr/>
+                <a:graphic xmlns:a="http://schemas.openxmlformats.org/drawingml/2006/main">
+                  <a:graphicData uri="http://schemas.microsoft.com/office/word/2010/wordprocessingShape">
+                    <wps:wsp>
+                      <wps:cNvCnPr/>
+                      <wps:spPr>
+                        <a:xfrm>
+                          <a:off x="0" y="0"/>
+                          <a:ext cx="0" cy="8882743"/>
+                        </a:xfrm>
+                        <a:prstGeom prst="line">
+                          <a:avLst/>
+                        </a:prstGeom>
+                      </wps:spPr>
+                      <wps:style>
+                        <a:lnRef idx="1">
+                          <a:schemeClr val="accent1"/>
+                        </a:lnRef>
+                        <a:fillRef idx="0">
+                          <a:schemeClr val="accent1"/>
+                        </a:fillRef>
+                        <a:effectRef idx="0">
+                          <a:schemeClr val="accent1"/>
+                        </a:effectRef>
+                        <a:fontRef idx="minor">
+                          <a:schemeClr val="tx1"/>
+                        </a:fontRef>
+                      </wps:style>
+                      <wps:bodyPr/>
+                    </wps:wsp>
+                  </a:graphicData>
+                </a:graphic>
+              </wp:anchor>
+            </w:drawing>
+          </mc:Choice>
+          <mc:Fallback>
+            <w:pict>
+              <v:line w14:anchorId="4A65AABC" id="Connecteur droit 13" o:spid="_x0000_s1026" style="position:absolute;z-index:251675648;visibility:visible;mso-wrap-style:square;mso-wrap-distance-left:9pt;mso-wrap-distance-top:0;mso-wrap-distance-right:9pt;mso-wrap-distance-bottom:0;mso-position-horizontal:left;mso-position-horizontal-relative:margin;mso-position-vertical:top;mso-position-vertical-relative:margin" from="0,0" to="0,699.45pt" o:gfxdata="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" strokecolor="#5b9bd5 [3204]" strokeweight=".5pt">
+                <v:stroke joinstyle="miter"/>
+                <w10:wrap anchorx="margin" anchory="margin"/>
+              </v:line>
+            </w:pict>
+          </mc:Fallback>
+        </mc:AlternateContent>
+      </w:r>
+      <w:r>
+        <w:rPr>
+          <w:sz w:val="28"/>
+          <w:szCs w:val="28"/>
+          <w:u w:val="single"/>
+        </w:rPr>
         <w:t>Planning provisionnel</w:t>
       </w:r>
+      <w:bookmarkEnd w:id="14"/>
       <w:r>
         <w:rPr>
           <w:sz w:val="28"/>
@@ -5454,10 +6273,7 @@
               <w:pStyle w:val="Paragraphedeliste"/>
             </w:pPr>
             <w:r>
-              <w:t xml:space="preserve">Test hors ligne + en ligne --&gt; mise </w:t>
-            </w:r>
-            <w:r>
-              <w:t>en quinconce des deux</w:t>
+              <w:t>Test hors ligne + en ligne --&gt; mise en quinconce des deux</w:t>
             </w:r>
           </w:p>
         </w:tc>
@@ -6071,11 +6887,82 @@
       <w:pPr>
         <w:pStyle w:val="Paragraphedeliste"/>
       </w:pPr>
-    </w:p>
-    <w:p>
-      <w:pPr>
-        <w:pStyle w:val="Paragraphedeliste"/>
-      </w:pPr>
+      <w:r>
+        <w:rPr>
+          <w:noProof/>
+          <w:sz w:val="28"/>
+          <w:szCs w:val="28"/>
+          <w:u w:val="single"/>
+        </w:rPr>
+        <mc:AlternateContent>
+          <mc:Choice Requires="wps">
+            <w:drawing>
+              <wp:anchor distT="0" distB="0" distL="114300" distR="114300" simplePos="0" relativeHeight="251679744" behindDoc="0" locked="0" layoutInCell="1" allowOverlap="1" wp14:anchorId="7F9D5F82" wp14:editId="53660B77">
+                <wp:simplePos x="0" y="0"/>
+                <wp:positionH relativeFrom="margin">
+                  <wp:align>left</wp:align>
+                </wp:positionH>
+                <wp:positionV relativeFrom="margin">
+                  <wp:align>top</wp:align>
+                </wp:positionV>
+                <wp:extent cx="0" cy="8882743"/>
+                <wp:effectExtent l="0" t="0" r="19050" b="33020"/>
+                <wp:wrapNone/>
+                <wp:docPr id="15" name="Connecteur droit 15"/>
+                <wp:cNvGraphicFramePr/>
+                <a:graphic xmlns:a="http://schemas.openxmlformats.org/drawingml/2006/main">
+                  <a:graphicData uri="http://schemas.microsoft.com/office/word/2010/wordprocessingShape">
+                    <wps:wsp>
+                      <wps:cNvCnPr/>
+                      <wps:spPr>
+                        <a:xfrm>
+                          <a:off x="0" y="0"/>
+                          <a:ext cx="0" cy="8882743"/>
+                        </a:xfrm>
+                        <a:prstGeom prst="line">
+                          <a:avLst/>
+                        </a:prstGeom>
+                      </wps:spPr>
+                      <wps:style>
+                        <a:lnRef idx="1">
+                          <a:schemeClr val="accent1"/>
+                        </a:lnRef>
+                        <a:fillRef idx="0">
+                          <a:schemeClr val="accent1"/>
+                        </a:fillRef>
+                        <a:effectRef idx="0">
+                          <a:schemeClr val="accent1"/>
+                        </a:effectRef>
+                        <a:fontRef idx="minor">
+                          <a:schemeClr val="tx1"/>
+                        </a:fontRef>
+                      </wps:style>
+                      <wps:bodyPr/>
+                    </wps:wsp>
+                  </a:graphicData>
+                </a:graphic>
+              </wp:anchor>
+            </w:drawing>
+          </mc:Choice>
+          <mc:Fallback>
+            <w:pict>
+              <v:line w14:anchorId="30E3F945" id="Connecteur droit 15" o:spid="_x0000_s1026" style="position:absolute;z-index:251679744;visibility:visible;mso-wrap-style:square;mso-wrap-distance-left:9pt;mso-wrap-distance-top:0;mso-wrap-distance-right:9pt;mso-wrap-distance-bottom:0;mso-position-horizontal:left;mso-position-horizontal-relative:margin;mso-position-vertical:top;mso-position-vertical-relative:margin" from="0,0" to="0,699.45pt" o:gfxdata="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" strokecolor="#5b9bd5 [3204]" strokeweight=".5pt">
+                <v:stroke joinstyle="miter"/>
+                <w10:wrap anchorx="margin" anchory="margin"/>
+              </v:line>
+            </w:pict>
+          </mc:Fallback>
+        </mc:AlternateContent>
+      </w:r>
+    </w:p>
+    <w:p>
+      <w:pPr>
+        <w:suppressAutoHyphens w:val="0"/>
+        <w:spacing w:after="0"/>
+      </w:pPr>
+      <w:r>
+        <w:br w:type="page"/>
+      </w:r>
     </w:p>
     <w:p>
       <w:pPr>
@@ -6090,20 +6977,94 @@
           <w:u w:val="single"/>
         </w:rPr>
       </w:pPr>
-      <w:bookmarkStart w:id="12" w:name="PlanningProvisionnel"/>
-      <w:bookmarkStart w:id="13" w:name="Historique"/>
-      <w:bookmarkEnd w:id="12"/>
-      <w:bookmarkEnd w:id="13"/>
-      <w:r>
-        <w:rPr>
+      <w:bookmarkStart w:id="15" w:name="Historique"/>
+      <w:r>
+        <w:rPr>
+          <w:noProof/>
           <w:sz w:val="28"/>
           <w:szCs w:val="28"/>
           <w:u w:val="single"/>
         </w:rPr>
-        <w:t>Historique</w:t>
+        <mc:AlternateContent>
+          <mc:Choice Requires="wps">
+            <w:drawing>
+              <wp:anchor distT="0" distB="0" distL="114300" distR="114300" simplePos="0" relativeHeight="251677696" behindDoc="0" locked="0" layoutInCell="1" allowOverlap="1" wp14:anchorId="249B3DD4" wp14:editId="729FC17C">
+                <wp:simplePos x="0" y="0"/>
+                <wp:positionH relativeFrom="page">
+                  <wp:posOffset>899795</wp:posOffset>
+                </wp:positionH>
+                <wp:positionV relativeFrom="page">
+                  <wp:posOffset>899795</wp:posOffset>
+                </wp:positionV>
+                <wp:extent cx="0" cy="8882743"/>
+                <wp:effectExtent l="0" t="0" r="19050" b="33020"/>
+                <wp:wrapNone/>
+                <wp:docPr id="14" name="Connecteur droit 14"/>
+                <wp:cNvGraphicFramePr/>
+                <a:graphic xmlns:a="http://schemas.openxmlformats.org/drawingml/2006/main">
+                  <a:graphicData uri="http://schemas.microsoft.com/office/word/2010/wordprocessingShape">
+                    <wps:wsp>
+                      <wps:cNvCnPr/>
+                      <wps:spPr>
+                        <a:xfrm>
+                          <a:off x="0" y="0"/>
+                          <a:ext cx="0" cy="8882743"/>
+                        </a:xfrm>
+                        <a:prstGeom prst="line">
+                          <a:avLst/>
+                        </a:prstGeom>
+                      </wps:spPr>
+                      <wps:style>
+                        <a:lnRef idx="1">
+                          <a:schemeClr val="accent1"/>
+                        </a:lnRef>
+                        <a:fillRef idx="0">
+                          <a:schemeClr val="accent1"/>
+                        </a:fillRef>
+                        <a:effectRef idx="0">
+                          <a:schemeClr val="accent1"/>
+                        </a:effectRef>
+                        <a:fontRef idx="minor">
+                          <a:schemeClr val="tx1"/>
+                        </a:fontRef>
+                      </wps:style>
+                      <wps:bodyPr/>
+                    </wps:wsp>
+                  </a:graphicData>
+                </a:graphic>
+              </wp:anchor>
+            </w:drawing>
+          </mc:Choice>
+          <mc:Fallback>
+            <w:pict>
+              <v:line w14:anchorId="74E48B19" id="Connecteur droit 14" o:spid="_x0000_s1026" style="position:absolute;z-index:251677696;visibility:visible;mso-wrap-style:square;mso-wrap-distance-left:9pt;mso-wrap-distance-top:0;mso-wrap-distance-right:9pt;mso-wrap-distance-bottom:0;mso-position-horizontal:absolute;mso-position-horizontal-relative:page;mso-position-vertical:absolute;mso-position-vertical-relative:page" from="70.85pt,70.85pt" to="70.85pt,770.3pt" o:gfxdata="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" strokecolor="#5b9bd5 [3204]" strokeweight=".5pt">
+                <v:stroke joinstyle="miter"/>
+                <w10:wrap anchorx="page" anchory="page"/>
+              </v:line>
+            </w:pict>
+          </mc:Fallback>
+        </mc:AlternateContent>
+      </w:r>
+      <w:r>
+        <w:rPr>
+          <w:sz w:val="28"/>
+          <w:szCs w:val="28"/>
+          <w:u w:val="single"/>
+        </w:rPr>
+        <w:t>Histori</w:t>
+      </w:r>
+      <w:bookmarkEnd w:id="15"/>
+      <w:r>
+        <w:rPr>
+          <w:sz w:val="28"/>
+          <w:szCs w:val="28"/>
+          <w:u w:val="single"/>
+        </w:rPr>
+        <w:t>que</w:t>
       </w:r>
     </w:p>
     <w:sectPr>
+      <w:footerReference w:type="default" r:id="rId9"/>
       <w:pgSz w:w="11906" w:h="16838"/>
       <w:pgMar w:top="1417" w:right="1417" w:bottom="1417" w:left="1417" w:header="0" w:footer="0" w:gutter="0"/>
       <w:pgNumType w:start="0"/>
@@ -6116,12 +7077,107 @@
 </w:document>
 </file>
 
+<file path=word/endnotes.xml><?xml version="1.0" encoding="utf-8"?>
+<w:endnotes xmlns:wpc="http://schemas.microsoft.com/office/word/2010/wordprocessingCanvas" xmlns:mc="http://schemas.openxmlformats.org/markup-compatibility/2006" xmlns:o="urn:schemas-microsoft-com:office:office" xmlns:r="http://schemas.openxmlformats.org/officeDocument/2006/relationships" xmlns:m="http://schemas.openxmlformats.org/officeDocument/2006/math" xmlns:v="urn:schemas-microsoft-com:vml" xmlns:wp14="http://schemas.microsoft.com/office/word/2010/wordprocessingDrawing" xmlns:wp="http://schemas.openxmlformats.org/drawingml/2006/wordprocessingDrawing" xmlns:w10="urn:schemas-microsoft-com:office:word" xmlns:w="http://schemas.openxmlformats.org/wordprocessingml/2006/main" xmlns:w14="http://schemas.microsoft.com/office/word/2010/wordml" xmlns:w15="http://schemas.microsoft.com/office/word/2012/wordml" xmlns:wpg="http://schemas.microsoft.com/office/word/2010/wordprocessingGroup" xmlns:wpi="http://schemas.microsoft.com/office/word/2010/wordprocessingInk" xmlns:wne="http://schemas.microsoft.com/office/word/2006/wordml" xmlns:wps="http://schemas.microsoft.com/office/word/2010/wordprocessingShape" mc:Ignorable="w14 w15 wp14">
+  <w:endnote w:type="separator" w:id="-1">
+    <w:p>
+      <w:pPr>
+        <w:spacing w:after="0" w:line="240" w:lineRule="auto"/>
+      </w:pPr>
+      <w:r>
+        <w:separator/>
+      </w:r>
+    </w:p>
+  </w:endnote>
+  <w:endnote w:type="continuationSeparator" w:id="0">
+    <w:p>
+      <w:pPr>
+        <w:spacing w:after="0" w:line="240" w:lineRule="auto"/>
+      </w:pPr>
+      <w:r>
+        <w:continuationSeparator/>
+      </w:r>
+    </w:p>
+  </w:endnote>
+</w:endnotes>
+</file>
+
+<file path=word/footer1.xml><?xml version="1.0" encoding="utf-8"?>
+<w:ftr xmlns:wpc="http://schemas.microsoft.com/office/word/2010/wordprocessingCanvas" xmlns:mc="http://schemas.openxmlformats.org/markup-compatibility/2006" xmlns:o="urn:schemas-microsoft-com:office:office" xmlns:r="http://schemas.openxmlformats.org/officeDocument/2006/relationships" xmlns:m="http://schemas.openxmlformats.org/officeDocument/2006/math" xmlns:v="urn:schemas-microsoft-com:vml" xmlns:wp14="http://schemas.microsoft.com/office/word/2010/wordprocessingDrawing" xmlns:wp="http://schemas.openxmlformats.org/drawingml/2006/wordprocessingDrawing" xmlns:w10="urn:schemas-microsoft-com:office:word" xmlns:w="http://schemas.openxmlformats.org/wordprocessingml/2006/main" xmlns:w14="http://schemas.microsoft.com/office/word/2010/wordml" xmlns:w15="http://schemas.microsoft.com/office/word/2012/wordml" xmlns:wpg="http://schemas.microsoft.com/office/word/2010/wordprocessingGroup" xmlns:wpi="http://schemas.microsoft.com/office/word/2010/wordprocessingInk" xmlns:wne="http://schemas.microsoft.com/office/word/2006/wordml" xmlns:wps="http://schemas.microsoft.com/office/word/2010/wordprocessingShape" mc:Ignorable="w14 w15 wp14">
+  <w:sdt>
+    <w:sdtPr>
+      <w:id w:val="1907870194"/>
+      <w:docPartObj>
+        <w:docPartGallery w:val="Page Numbers (Bottom of Page)"/>
+        <w:docPartUnique/>
+      </w:docPartObj>
+    </w:sdtPr>
+    <w:sdtContent>
+      <w:p>
+        <w:pPr>
+          <w:pStyle w:val="Pieddepage"/>
+          <w:jc w:val="right"/>
+        </w:pPr>
+        <w:r>
+          <w:fldChar w:fldCharType="begin"/>
+        </w:r>
+        <w:r>
+          <w:instrText>PAGE   \* MERGEFORMAT</w:instrText>
+        </w:r>
+        <w:r>
+          <w:fldChar w:fldCharType="separate"/>
+        </w:r>
+        <w:r>
+          <w:rPr>
+            <w:noProof/>
+          </w:rPr>
+          <w:t>11</w:t>
+        </w:r>
+        <w:r>
+          <w:fldChar w:fldCharType="end"/>
+        </w:r>
+      </w:p>
+    </w:sdtContent>
+  </w:sdt>
+  <w:p>
+    <w:pPr>
+      <w:pStyle w:val="Pieddepage"/>
+    </w:pPr>
+  </w:p>
+</w:ftr>
+</file>
+
+<file path=word/footnotes.xml><?xml version="1.0" encoding="utf-8"?>
+<w:footnotes xmlns:wpc="http://schemas.microsoft.com/office/word/2010/wordprocessingCanvas" xmlns:mc="http://schemas.openxmlformats.org/markup-compatibility/2006" xmlns:o="urn:schemas-microsoft-com:office:office" xmlns:r="http://schemas.openxmlformats.org/officeDocument/2006/relationships" xmlns:m="http://schemas.openxmlformats.org/officeDocument/2006/math" xmlns:v="urn:schemas-microsoft-com:vml" xmlns:wp14="http://schemas.microsoft.com/office/word/2010/wordprocessingDrawing" xmlns:wp="http://schemas.openxmlformats.org/drawingml/2006/wordprocessingDrawing" xmlns:w10="urn:schemas-microsoft-com:office:word" xmlns:w="http://schemas.openxmlformats.org/wordprocessingml/2006/main" xmlns:w14="http://schemas.microsoft.com/office/word/2010/wordml" xmlns:w15="http://schemas.microsoft.com/office/word/2012/wordml" xmlns:wpg="http://schemas.microsoft.com/office/word/2010/wordprocessingGroup" xmlns:wpi="http://schemas.microsoft.com/office/word/2010/wordprocessingInk" xmlns:wne="http://schemas.microsoft.com/office/word/2006/wordml" xmlns:wps="http://schemas.microsoft.com/office/word/2010/wordprocessingShape" mc:Ignorable="w14 w15 wp14">
+  <w:footnote w:type="separator" w:id="-1">
+    <w:p>
+      <w:pPr>
+        <w:spacing w:after="0" w:line="240" w:lineRule="auto"/>
+      </w:pPr>
+      <w:r>
+        <w:separator/>
+      </w:r>
+    </w:p>
+  </w:footnote>
+  <w:footnote w:type="continuationSeparator" w:id="0">
+    <w:p>
+      <w:pPr>
+        <w:spacing w:after="0" w:line="240" w:lineRule="auto"/>
+      </w:pPr>
+      <w:r>
+        <w:continuationSeparator/>
+      </w:r>
+    </w:p>
+  </w:footnote>
+</w:footnotes>
+</file>
+
 <file path=word/numbering.xml><?xml version="1.0" encoding="utf-8"?>
 <w:numbering xmlns:wpc="http://schemas.microsoft.com/office/word/2010/wordprocessingCanvas" xmlns:mc="http://schemas.openxmlformats.org/markup-compatibility/2006" xmlns:o="urn:schemas-microsoft-com:office:office" xmlns:r="http://schemas.openxmlformats.org/officeDocument/2006/relationships" xmlns:m="http://schemas.openxmlformats.org/officeDocument/2006/math" xmlns:v="urn:schemas-microsoft-com:vml" xmlns:wp14="http://schemas.microsoft.com/office/word/2010/wordprocessingDrawing" xmlns:wp="http://schemas.openxmlformats.org/drawingml/2006/wordprocessingDrawing" xmlns:w10="urn:schemas-microsoft-com:office:word" xmlns:w="http://schemas.openxmlformats.org/wordprocessingml/2006/main" xmlns:w14="http://schemas.microsoft.com/office/word/2010/wordml" xmlns:w15="http://schemas.microsoft.com/office/word/2012/wordml" xmlns:wpg="http://schemas.microsoft.com/office/word/2010/wordprocessingGroup" xmlns:wpi="http://schemas.microsoft.com/office/word/2010/wordprocessingInk" xmlns:wne="http://schemas.microsoft.com/office/word/2006/wordml" xmlns:wps="http://schemas.microsoft.com/office/word/2010/wordprocessingShape" mc:Ignorable="w14 w15 wp14">
   <w:abstractNum w:abstractNumId="0" w15:restartNumberingAfterBreak="0">
     <w:nsid w:val="000F6CF6"/>
     <w:multiLevelType w:val="multilevel"/>
-    <w:tmpl w:val="ED94E258"/>
+    <w:tmpl w:val="22429D28"/>
     <w:lvl w:ilvl="0">
       <w:start w:val="1"/>
       <w:numFmt w:val="upperLetter"/>
@@ -6130,6 +7186,9 @@
       <w:pPr>
         <w:ind w:left="1080" w:hanging="360"/>
       </w:pPr>
+      <w:rPr>
+        <w:sz w:val="28"/>
+      </w:rPr>
     </w:lvl>
     <w:lvl w:ilvl="1">
       <w:start w:val="1"/>
@@ -6205,9 +7264,158 @@
     </w:lvl>
   </w:abstractNum>
   <w:abstractNum w:abstractNumId="1" w15:restartNumberingAfterBreak="0">
+    <w:nsid w:val="0E120404"/>
+    <w:multiLevelType w:val="multilevel"/>
+    <w:tmpl w:val="60921F76"/>
+    <w:lvl w:ilvl="0">
+      <w:start w:val="1"/>
+      <w:numFmt w:val="bullet"/>
+      <w:lvlText w:val=""/>
+      <w:lvlJc w:val="left"/>
+      <w:pPr>
+        <w:tabs>
+          <w:tab w:val="num" w:pos="720"/>
+        </w:tabs>
+        <w:ind w:left="720" w:hanging="360"/>
+      </w:pPr>
+      <w:rPr>
+        <w:rFonts w:ascii="Symbol" w:hAnsi="Symbol" w:hint="default"/>
+        <w:sz w:val="20"/>
+      </w:rPr>
+    </w:lvl>
+    <w:lvl w:ilvl="1" w:tentative="1">
+      <w:start w:val="1"/>
+      <w:numFmt w:val="bullet"/>
+      <w:lvlText w:val="o"/>
+      <w:lvlJc w:val="left"/>
+      <w:pPr>
+        <w:tabs>
+          <w:tab w:val="num" w:pos="1440"/>
+        </w:tabs>
+        <w:ind w:left="1440" w:hanging="360"/>
+      </w:pPr>
+      <w:rPr>
+        <w:rFonts w:ascii="Courier New" w:hAnsi="Courier New" w:hint="default"/>
+        <w:sz w:val="20"/>
+      </w:rPr>
+    </w:lvl>
+    <w:lvl w:ilvl="2" w:tentative="1">
+      <w:start w:val="1"/>
+      <w:numFmt w:val="bullet"/>
+      <w:lvlText w:val=""/>
+      <w:lvlJc w:val="left"/>
+      <w:pPr>
+        <w:tabs>
+          <w:tab w:val="num" w:pos="2160"/>
+        </w:tabs>
+        <w:ind w:left="2160" w:hanging="360"/>
+      </w:pPr>
+      <w:rPr>
+        <w:rFonts w:ascii="Wingdings" w:hAnsi="Wingdings" w:hint="default"/>
+        <w:sz w:val="20"/>
+      </w:rPr>
+    </w:lvl>
+    <w:lvl w:ilvl="3" w:tentative="1">
+      <w:start w:val="1"/>
+      <w:numFmt w:val="bullet"/>
+      <w:lvlText w:val=""/>
+      <w:lvlJc w:val="left"/>
+      <w:pPr>
+        <w:tabs>
+          <w:tab w:val="num" w:pos="2880"/>
+        </w:tabs>
+        <w:ind w:left="2880" w:hanging="360"/>
+      </w:pPr>
+      <w:rPr>
+        <w:rFonts w:ascii="Wingdings" w:hAnsi="Wingdings" w:hint="default"/>
+        <w:sz w:val="20"/>
+      </w:rPr>
+    </w:lvl>
+    <w:lvl w:ilvl="4" w:tentative="1">
+      <w:start w:val="1"/>
+      <w:numFmt w:val="bullet"/>
+      <w:lvlText w:val=""/>
+      <w:lvlJc w:val="left"/>
+      <w:pPr>
+        <w:tabs>
+          <w:tab w:val="num" w:pos="3600"/>
+        </w:tabs>
+        <w:ind w:left="3600" w:hanging="360"/>
+      </w:pPr>
+      <w:rPr>
+        <w:rFonts w:ascii="Wingdings" w:hAnsi="Wingdings" w:hint="default"/>
+        <w:sz w:val="20"/>
+      </w:rPr>
+    </w:lvl>
+    <w:lvl w:ilvl="5" w:tentative="1">
+      <w:start w:val="1"/>
+      <w:numFmt w:val="bullet"/>
+      <w:lvlText w:val=""/>
+      <w:lvlJc w:val="left"/>
+      <w:pPr>
+        <w:tabs>
+          <w:tab w:val="num" w:pos="4320"/>
+        </w:tabs>
+        <w:ind w:left="4320" w:hanging="360"/>
+      </w:pPr>
+      <w:rPr>
+        <w:rFonts w:ascii="Wingdings" w:hAnsi="Wingdings" w:hint="default"/>
+        <w:sz w:val="20"/>
+      </w:rPr>
+    </w:lvl>
+    <w:lvl w:ilvl="6" w:tentative="1">
+      <w:start w:val="1"/>
+      <w:numFmt w:val="bullet"/>
+      <w:lvlText w:val=""/>
+      <w:lvlJc w:val="left"/>
+      <w:pPr>
+        <w:tabs>
+          <w:tab w:val="num" w:pos="5040"/>
+        </w:tabs>
+        <w:ind w:left="5040" w:hanging="360"/>
+      </w:pPr>
+      <w:rPr>
+        <w:rFonts w:ascii="Wingdings" w:hAnsi="Wingdings" w:hint="default"/>
+        <w:sz w:val="20"/>
+      </w:rPr>
+    </w:lvl>
+    <w:lvl w:ilvl="7" w:tentative="1">
+      <w:start w:val="1"/>
+      <w:numFmt w:val="bullet"/>
+      <w:lvlText w:val=""/>
+      <w:lvlJc w:val="left"/>
+      <w:pPr>
+        <w:tabs>
+          <w:tab w:val="num" w:pos="5760"/>
+        </w:tabs>
+        <w:ind w:left="5760" w:hanging="360"/>
+      </w:pPr>
+      <w:rPr>
+        <w:rFonts w:ascii="Wingdings" w:hAnsi="Wingdings" w:hint="default"/>
+        <w:sz w:val="20"/>
+      </w:rPr>
+    </w:lvl>
+    <w:lvl w:ilvl="8" w:tentative="1">
+      <w:start w:val="1"/>
+      <w:numFmt w:val="bullet"/>
+      <w:lvlText w:val=""/>
+      <w:lvlJc w:val="left"/>
+      <w:pPr>
+        <w:tabs>
+          <w:tab w:val="num" w:pos="6480"/>
+        </w:tabs>
+        <w:ind w:left="6480" w:hanging="360"/>
+      </w:pPr>
+      <w:rPr>
+        <w:rFonts w:ascii="Wingdings" w:hAnsi="Wingdings" w:hint="default"/>
+        <w:sz w:val="20"/>
+      </w:rPr>
+    </w:lvl>
+  </w:abstractNum>
+  <w:abstractNum w:abstractNumId="2" w15:restartNumberingAfterBreak="0">
     <w:nsid w:val="26901681"/>
     <w:multiLevelType w:val="multilevel"/>
-    <w:tmpl w:val="FFB8F5FE"/>
+    <w:tmpl w:val="72FEE3FC"/>
     <w:lvl w:ilvl="0">
       <w:start w:val="1"/>
       <w:numFmt w:val="decimal"/>
@@ -6216,6 +7424,9 @@
       <w:pPr>
         <w:ind w:left="720" w:hanging="360"/>
       </w:pPr>
+      <w:rPr>
+        <w:sz w:val="28"/>
+      </w:rPr>
     </w:lvl>
     <w:lvl w:ilvl="1">
       <w:start w:val="1"/>
@@ -6290,10 +7501,308 @@
       </w:pPr>
     </w:lvl>
   </w:abstractNum>
-  <w:abstractNum w:abstractNumId="2" w15:restartNumberingAfterBreak="0">
+  <w:abstractNum w:abstractNumId="3" w15:restartNumberingAfterBreak="0">
+    <w:nsid w:val="2A826858"/>
+    <w:multiLevelType w:val="multilevel"/>
+    <w:tmpl w:val="ACB6703E"/>
+    <w:lvl w:ilvl="0">
+      <w:start w:val="1"/>
+      <w:numFmt w:val="bullet"/>
+      <w:lvlText w:val=""/>
+      <w:lvlJc w:val="left"/>
+      <w:pPr>
+        <w:tabs>
+          <w:tab w:val="num" w:pos="720"/>
+        </w:tabs>
+        <w:ind w:left="720" w:hanging="360"/>
+      </w:pPr>
+      <w:rPr>
+        <w:rFonts w:ascii="Symbol" w:hAnsi="Symbol" w:hint="default"/>
+        <w:sz w:val="20"/>
+      </w:rPr>
+    </w:lvl>
+    <w:lvl w:ilvl="1" w:tentative="1">
+      <w:start w:val="1"/>
+      <w:numFmt w:val="bullet"/>
+      <w:lvlText w:val="o"/>
+      <w:lvlJc w:val="left"/>
+      <w:pPr>
+        <w:tabs>
+          <w:tab w:val="num" w:pos="1440"/>
+        </w:tabs>
+        <w:ind w:left="1440" w:hanging="360"/>
+      </w:pPr>
+      <w:rPr>
+        <w:rFonts w:ascii="Courier New" w:hAnsi="Courier New" w:hint="default"/>
+        <w:sz w:val="20"/>
+      </w:rPr>
+    </w:lvl>
+    <w:lvl w:ilvl="2" w:tentative="1">
+      <w:start w:val="1"/>
+      <w:numFmt w:val="bullet"/>
+      <w:lvlText w:val=""/>
+      <w:lvlJc w:val="left"/>
+      <w:pPr>
+        <w:tabs>
+          <w:tab w:val="num" w:pos="2160"/>
+        </w:tabs>
+        <w:ind w:left="2160" w:hanging="360"/>
+      </w:pPr>
+      <w:rPr>
+        <w:rFonts w:ascii="Wingdings" w:hAnsi="Wingdings" w:hint="default"/>
+        <w:sz w:val="20"/>
+      </w:rPr>
+    </w:lvl>
+    <w:lvl w:ilvl="3" w:tentative="1">
+      <w:start w:val="1"/>
+      <w:numFmt w:val="bullet"/>
+      <w:lvlText w:val=""/>
+      <w:lvlJc w:val="left"/>
+      <w:pPr>
+        <w:tabs>
+          <w:tab w:val="num" w:pos="2880"/>
+        </w:tabs>
+        <w:ind w:left="2880" w:hanging="360"/>
+      </w:pPr>
+      <w:rPr>
+        <w:rFonts w:ascii="Wingdings" w:hAnsi="Wingdings" w:hint="default"/>
+        <w:sz w:val="20"/>
+      </w:rPr>
+    </w:lvl>
+    <w:lvl w:ilvl="4" w:tentative="1">
+      <w:start w:val="1"/>
+      <w:numFmt w:val="bullet"/>
+      <w:lvlText w:val=""/>
+      <w:lvlJc w:val="left"/>
+      <w:pPr>
+        <w:tabs>
+          <w:tab w:val="num" w:pos="3600"/>
+        </w:tabs>
+        <w:ind w:left="3600" w:hanging="360"/>
+      </w:pPr>
+      <w:rPr>
+        <w:rFonts w:ascii="Wingdings" w:hAnsi="Wingdings" w:hint="default"/>
+        <w:sz w:val="20"/>
+      </w:rPr>
+    </w:lvl>
+    <w:lvl w:ilvl="5" w:tentative="1">
+      <w:start w:val="1"/>
+      <w:numFmt w:val="bullet"/>
+      <w:lvlText w:val=""/>
+      <w:lvlJc w:val="left"/>
+      <w:pPr>
+        <w:tabs>
+          <w:tab w:val="num" w:pos="4320"/>
+        </w:tabs>
+        <w:ind w:left="4320" w:hanging="360"/>
+      </w:pPr>
+      <w:rPr>
+        <w:rFonts w:ascii="Wingdings" w:hAnsi="Wingdings" w:hint="default"/>
+        <w:sz w:val="20"/>
+      </w:rPr>
+    </w:lvl>
+    <w:lvl w:ilvl="6" w:tentative="1">
+      <w:start w:val="1"/>
+      <w:numFmt w:val="bullet"/>
+      <w:lvlText w:val=""/>
+      <w:lvlJc w:val="left"/>
+      <w:pPr>
+        <w:tabs>
+          <w:tab w:val="num" w:pos="5040"/>
+        </w:tabs>
+        <w:ind w:left="5040" w:hanging="360"/>
+      </w:pPr>
+      <w:rPr>
+        <w:rFonts w:ascii="Wingdings" w:hAnsi="Wingdings" w:hint="default"/>
+        <w:sz w:val="20"/>
+      </w:rPr>
+    </w:lvl>
+    <w:lvl w:ilvl="7" w:tentative="1">
+      <w:start w:val="1"/>
+      <w:numFmt w:val="bullet"/>
+      <w:lvlText w:val=""/>
+      <w:lvlJc w:val="left"/>
+      <w:pPr>
+        <w:tabs>
+          <w:tab w:val="num" w:pos="5760"/>
+        </w:tabs>
+        <w:ind w:left="5760" w:hanging="360"/>
+      </w:pPr>
+      <w:rPr>
+        <w:rFonts w:ascii="Wingdings" w:hAnsi="Wingdings" w:hint="default"/>
+        <w:sz w:val="20"/>
+      </w:rPr>
+    </w:lvl>
+    <w:lvl w:ilvl="8" w:tentative="1">
+      <w:start w:val="1"/>
+      <w:numFmt w:val="bullet"/>
+      <w:lvlText w:val=""/>
+      <w:lvlJc w:val="left"/>
+      <w:pPr>
+        <w:tabs>
+          <w:tab w:val="num" w:pos="6480"/>
+        </w:tabs>
+        <w:ind w:left="6480" w:hanging="360"/>
+      </w:pPr>
+      <w:rPr>
+        <w:rFonts w:ascii="Wingdings" w:hAnsi="Wingdings" w:hint="default"/>
+        <w:sz w:val="20"/>
+      </w:rPr>
+    </w:lvl>
+  </w:abstractNum>
+  <w:abstractNum w:abstractNumId="4" w15:restartNumberingAfterBreak="0">
+    <w:nsid w:val="416E6290"/>
+    <w:multiLevelType w:val="multilevel"/>
+    <w:tmpl w:val="0896ADB6"/>
+    <w:lvl w:ilvl="0">
+      <w:start w:val="1"/>
+      <w:numFmt w:val="bullet"/>
+      <w:lvlText w:val=""/>
+      <w:lvlJc w:val="left"/>
+      <w:pPr>
+        <w:tabs>
+          <w:tab w:val="num" w:pos="720"/>
+        </w:tabs>
+        <w:ind w:left="720" w:hanging="360"/>
+      </w:pPr>
+      <w:rPr>
+        <w:rFonts w:ascii="Symbol" w:hAnsi="Symbol" w:hint="default"/>
+        <w:sz w:val="20"/>
+      </w:rPr>
+    </w:lvl>
+    <w:lvl w:ilvl="1" w:tentative="1">
+      <w:start w:val="1"/>
+      <w:numFmt w:val="bullet"/>
+      <w:lvlText w:val="o"/>
+      <w:lvlJc w:val="left"/>
+      <w:pPr>
+        <w:tabs>
+          <w:tab w:val="num" w:pos="1440"/>
+        </w:tabs>
+        <w:ind w:left="1440" w:hanging="360"/>
+      </w:pPr>
+      <w:rPr>
+        <w:rFonts w:ascii="Courier New" w:hAnsi="Courier New" w:hint="default"/>
+        <w:sz w:val="20"/>
+      </w:rPr>
+    </w:lvl>
+    <w:lvl w:ilvl="2" w:tentative="1">
+      <w:start w:val="1"/>
+      <w:numFmt w:val="bullet"/>
+      <w:lvlText w:val=""/>
+      <w:lvlJc w:val="left"/>
+      <w:pPr>
+        <w:tabs>
+          <w:tab w:val="num" w:pos="2160"/>
+        </w:tabs>
+        <w:ind w:left="2160" w:hanging="360"/>
+      </w:pPr>
+      <w:rPr>
+        <w:rFonts w:ascii="Wingdings" w:hAnsi="Wingdings" w:hint="default"/>
+        <w:sz w:val="20"/>
+      </w:rPr>
+    </w:lvl>
+    <w:lvl w:ilvl="3" w:tentative="1">
+      <w:start w:val="1"/>
+      <w:numFmt w:val="bullet"/>
+      <w:lvlText w:val=""/>
+      <w:lvlJc w:val="left"/>
+      <w:pPr>
+        <w:tabs>
+          <w:tab w:val="num" w:pos="2880"/>
+        </w:tabs>
+        <w:ind w:left="2880" w:hanging="360"/>
+      </w:pPr>
+      <w:rPr>
+        <w:rFonts w:ascii="Wingdings" w:hAnsi="Wingdings" w:hint="default"/>
+        <w:sz w:val="20"/>
+      </w:rPr>
+    </w:lvl>
+    <w:lvl w:ilvl="4" w:tentative="1">
+      <w:start w:val="1"/>
+      <w:numFmt w:val="bullet"/>
+      <w:lvlText w:val=""/>
+      <w:lvlJc w:val="left"/>
+      <w:pPr>
+        <w:tabs>
+          <w:tab w:val="num" w:pos="3600"/>
+        </w:tabs>
+        <w:ind w:left="3600" w:hanging="360"/>
+      </w:pPr>
+      <w:rPr>
+        <w:rFonts w:ascii="Wingdings" w:hAnsi="Wingdings" w:hint="default"/>
+        <w:sz w:val="20"/>
+      </w:rPr>
+    </w:lvl>
+    <w:lvl w:ilvl="5" w:tentative="1">
+      <w:start w:val="1"/>
+      <w:numFmt w:val="bullet"/>
+      <w:lvlText w:val=""/>
+      <w:lvlJc w:val="left"/>
+      <w:pPr>
+        <w:tabs>
+          <w:tab w:val="num" w:pos="4320"/>
+        </w:tabs>
+        <w:ind w:left="4320" w:hanging="360"/>
+      </w:pPr>
+      <w:rPr>
+        <w:rFonts w:ascii="Wingdings" w:hAnsi="Wingdings" w:hint="default"/>
+        <w:sz w:val="20"/>
+      </w:rPr>
+    </w:lvl>
+    <w:lvl w:ilvl="6" w:tentative="1">
+      <w:start w:val="1"/>
+      <w:numFmt w:val="bullet"/>
+      <w:lvlText w:val=""/>
+      <w:lvlJc w:val="left"/>
+      <w:pPr>
+        <w:tabs>
+          <w:tab w:val="num" w:pos="5040"/>
+        </w:tabs>
+        <w:ind w:left="5040" w:hanging="360"/>
+      </w:pPr>
+      <w:rPr>
+        <w:rFonts w:ascii="Wingdings" w:hAnsi="Wingdings" w:hint="default"/>
+        <w:sz w:val="20"/>
+      </w:rPr>
+    </w:lvl>
+    <w:lvl w:ilvl="7" w:tentative="1">
+      <w:start w:val="1"/>
+      <w:numFmt w:val="bullet"/>
+      <w:lvlText w:val=""/>
+      <w:lvlJc w:val="left"/>
+      <w:pPr>
+        <w:tabs>
+          <w:tab w:val="num" w:pos="5760"/>
+        </w:tabs>
+        <w:ind w:left="5760" w:hanging="360"/>
+      </w:pPr>
+      <w:rPr>
+        <w:rFonts w:ascii="Wingdings" w:hAnsi="Wingdings" w:hint="default"/>
+        <w:sz w:val="20"/>
+      </w:rPr>
+    </w:lvl>
+    <w:lvl w:ilvl="8" w:tentative="1">
+      <w:start w:val="1"/>
+      <w:numFmt w:val="bullet"/>
+      <w:lvlText w:val=""/>
+      <w:lvlJc w:val="left"/>
+      <w:pPr>
+        <w:tabs>
+          <w:tab w:val="num" w:pos="6480"/>
+        </w:tabs>
+        <w:ind w:left="6480" w:hanging="360"/>
+      </w:pPr>
+      <w:rPr>
+        <w:rFonts w:ascii="Wingdings" w:hAnsi="Wingdings" w:hint="default"/>
+        <w:sz w:val="20"/>
+      </w:rPr>
+    </w:lvl>
+  </w:abstractNum>
+  <w:abstractNum w:abstractNumId="5" w15:restartNumberingAfterBreak="0">
     <w:nsid w:val="43BE7FC8"/>
     <w:multiLevelType w:val="multilevel"/>
-    <w:tmpl w:val="DE46E55C"/>
+    <w:tmpl w:val="7EEEEB84"/>
     <w:lvl w:ilvl="0">
       <w:start w:val="1"/>
       <w:numFmt w:val="upperLetter"/>
@@ -6302,6 +7811,10 @@
       <w:pPr>
         <w:ind w:left="1080" w:hanging="360"/>
       </w:pPr>
+      <w:rPr>
+        <w:sz w:val="26"/>
+        <w:szCs w:val="26"/>
+      </w:rPr>
     </w:lvl>
     <w:lvl w:ilvl="1">
       <w:start w:val="1"/>
@@ -6311,6 +7824,10 @@
       <w:pPr>
         <w:ind w:left="1800" w:hanging="360"/>
       </w:pPr>
+      <w:rPr>
+        <w:sz w:val="24"/>
+        <w:szCs w:val="24"/>
+      </w:rPr>
     </w:lvl>
     <w:lvl w:ilvl="2">
       <w:start w:val="1"/>
@@ -6376,7 +7893,7 @@
       </w:pPr>
     </w:lvl>
   </w:abstractNum>
-  <w:abstractNum w:abstractNumId="3" w15:restartNumberingAfterBreak="0">
+  <w:abstractNum w:abstractNumId="6" w15:restartNumberingAfterBreak="0">
     <w:nsid w:val="562B6FA3"/>
     <w:multiLevelType w:val="multilevel"/>
     <w:tmpl w:val="F9C0BE1A"/>
@@ -6498,10 +8015,10 @@
       </w:pPr>
     </w:lvl>
   </w:abstractNum>
-  <w:abstractNum w:abstractNumId="4" w15:restartNumberingAfterBreak="0">
+  <w:abstractNum w:abstractNumId="7" w15:restartNumberingAfterBreak="0">
     <w:nsid w:val="59C4792B"/>
     <w:multiLevelType w:val="multilevel"/>
-    <w:tmpl w:val="8D4AC5A6"/>
+    <w:tmpl w:val="F8FC840E"/>
     <w:lvl w:ilvl="0">
       <w:start w:val="1"/>
       <w:numFmt w:val="upperLetter"/>
@@ -6510,6 +8027,9 @@
       <w:pPr>
         <w:ind w:left="720" w:hanging="360"/>
       </w:pPr>
+      <w:rPr>
+        <w:sz w:val="28"/>
+      </w:rPr>
     </w:lvl>
     <w:lvl w:ilvl="1">
       <w:start w:val="1"/>
@@ -6584,10 +8104,159 @@
       </w:pPr>
     </w:lvl>
   </w:abstractNum>
-  <w:abstractNum w:abstractNumId="5" w15:restartNumberingAfterBreak="0">
+  <w:abstractNum w:abstractNumId="8" w15:restartNumberingAfterBreak="0">
+    <w:nsid w:val="60352924"/>
+    <w:multiLevelType w:val="multilevel"/>
+    <w:tmpl w:val="0CEC39A4"/>
+    <w:lvl w:ilvl="0">
+      <w:start w:val="1"/>
+      <w:numFmt w:val="bullet"/>
+      <w:lvlText w:val=""/>
+      <w:lvlJc w:val="left"/>
+      <w:pPr>
+        <w:tabs>
+          <w:tab w:val="num" w:pos="720"/>
+        </w:tabs>
+        <w:ind w:left="720" w:hanging="360"/>
+      </w:pPr>
+      <w:rPr>
+        <w:rFonts w:ascii="Symbol" w:hAnsi="Symbol" w:hint="default"/>
+        <w:sz w:val="20"/>
+      </w:rPr>
+    </w:lvl>
+    <w:lvl w:ilvl="1" w:tentative="1">
+      <w:start w:val="1"/>
+      <w:numFmt w:val="bullet"/>
+      <w:lvlText w:val="o"/>
+      <w:lvlJc w:val="left"/>
+      <w:pPr>
+        <w:tabs>
+          <w:tab w:val="num" w:pos="1440"/>
+        </w:tabs>
+        <w:ind w:left="1440" w:hanging="360"/>
+      </w:pPr>
+      <w:rPr>
+        <w:rFonts w:ascii="Courier New" w:hAnsi="Courier New" w:hint="default"/>
+        <w:sz w:val="20"/>
+      </w:rPr>
+    </w:lvl>
+    <w:lvl w:ilvl="2" w:tentative="1">
+      <w:start w:val="1"/>
+      <w:numFmt w:val="bullet"/>
+      <w:lvlText w:val=""/>
+      <w:lvlJc w:val="left"/>
+      <w:pPr>
+        <w:tabs>
+          <w:tab w:val="num" w:pos="2160"/>
+        </w:tabs>
+        <w:ind w:left="2160" w:hanging="360"/>
+      </w:pPr>
+      <w:rPr>
+        <w:rFonts w:ascii="Wingdings" w:hAnsi="Wingdings" w:hint="default"/>
+        <w:sz w:val="20"/>
+      </w:rPr>
+    </w:lvl>
+    <w:lvl w:ilvl="3" w:tentative="1">
+      <w:start w:val="1"/>
+      <w:numFmt w:val="bullet"/>
+      <w:lvlText w:val=""/>
+      <w:lvlJc w:val="left"/>
+      <w:pPr>
+        <w:tabs>
+          <w:tab w:val="num" w:pos="2880"/>
+        </w:tabs>
+        <w:ind w:left="2880" w:hanging="360"/>
+      </w:pPr>
+      <w:rPr>
+        <w:rFonts w:ascii="Wingdings" w:hAnsi="Wingdings" w:hint="default"/>
+        <w:sz w:val="20"/>
+      </w:rPr>
+    </w:lvl>
+    <w:lvl w:ilvl="4" w:tentative="1">
+      <w:start w:val="1"/>
+      <w:numFmt w:val="bullet"/>
+      <w:lvlText w:val=""/>
+      <w:lvlJc w:val="left"/>
+      <w:pPr>
+        <w:tabs>
+          <w:tab w:val="num" w:pos="3600"/>
+        </w:tabs>
+        <w:ind w:left="3600" w:hanging="360"/>
+      </w:pPr>
+      <w:rPr>
+        <w:rFonts w:ascii="Wingdings" w:hAnsi="Wingdings" w:hint="default"/>
+        <w:sz w:val="20"/>
+      </w:rPr>
+    </w:lvl>
+    <w:lvl w:ilvl="5" w:tentative="1">
+      <w:start w:val="1"/>
+      <w:numFmt w:val="bullet"/>
+      <w:lvlText w:val=""/>
+      <w:lvlJc w:val="left"/>
+      <w:pPr>
+        <w:tabs>
+          <w:tab w:val="num" w:pos="4320"/>
+        </w:tabs>
+        <w:ind w:left="4320" w:hanging="360"/>
+      </w:pPr>
+      <w:rPr>
+        <w:rFonts w:ascii="Wingdings" w:hAnsi="Wingdings" w:hint="default"/>
+        <w:sz w:val="20"/>
+      </w:rPr>
+    </w:lvl>
+    <w:lvl w:ilvl="6" w:tentative="1">
+      <w:start w:val="1"/>
+      <w:numFmt w:val="bullet"/>
+      <w:lvlText w:val=""/>
+      <w:lvlJc w:val="left"/>
+      <w:pPr>
+        <w:tabs>
+          <w:tab w:val="num" w:pos="5040"/>
+        </w:tabs>
+        <w:ind w:left="5040" w:hanging="360"/>
+      </w:pPr>
+      <w:rPr>
+        <w:rFonts w:ascii="Wingdings" w:hAnsi="Wingdings" w:hint="default"/>
+        <w:sz w:val="20"/>
+      </w:rPr>
+    </w:lvl>
+    <w:lvl w:ilvl="7" w:tentative="1">
+      <w:start w:val="1"/>
+      <w:numFmt w:val="bullet"/>
+      <w:lvlText w:val=""/>
+      <w:lvlJc w:val="left"/>
+      <w:pPr>
+        <w:tabs>
+          <w:tab w:val="num" w:pos="5760"/>
+        </w:tabs>
+        <w:ind w:left="5760" w:hanging="360"/>
+      </w:pPr>
+      <w:rPr>
+        <w:rFonts w:ascii="Wingdings" w:hAnsi="Wingdings" w:hint="default"/>
+        <w:sz w:val="20"/>
+      </w:rPr>
+    </w:lvl>
+    <w:lvl w:ilvl="8" w:tentative="1">
+      <w:start w:val="1"/>
+      <w:numFmt w:val="bullet"/>
+      <w:lvlText w:val=""/>
+      <w:lvlJc w:val="left"/>
+      <w:pPr>
+        <w:tabs>
+          <w:tab w:val="num" w:pos="6480"/>
+        </w:tabs>
+        <w:ind w:left="6480" w:hanging="360"/>
+      </w:pPr>
+      <w:rPr>
+        <w:rFonts w:ascii="Wingdings" w:hAnsi="Wingdings" w:hint="default"/>
+        <w:sz w:val="20"/>
+      </w:rPr>
+    </w:lvl>
+  </w:abstractNum>
+  <w:abstractNum w:abstractNumId="9" w15:restartNumberingAfterBreak="0">
     <w:nsid w:val="74AD709E"/>
     <w:multiLevelType w:val="multilevel"/>
-    <w:tmpl w:val="3E441FAC"/>
+    <w:tmpl w:val="80EC7F9A"/>
     <w:lvl w:ilvl="0">
       <w:start w:val="1"/>
       <w:numFmt w:val="decimal"/>
@@ -6596,6 +8265,9 @@
       <w:pPr>
         <w:ind w:left="720" w:hanging="360"/>
       </w:pPr>
+      <w:rPr>
+        <w:sz w:val="28"/>
+      </w:rPr>
     </w:lvl>
     <w:lvl w:ilvl="1">
       <w:start w:val="1"/>
@@ -6670,23 +8342,187 @@
       </w:pPr>
     </w:lvl>
   </w:abstractNum>
+  <w:abstractNum w:abstractNumId="10" w15:restartNumberingAfterBreak="0">
+    <w:nsid w:val="7B94398B"/>
+    <w:multiLevelType w:val="multilevel"/>
+    <w:tmpl w:val="8ADEEC3E"/>
+    <w:lvl w:ilvl="0">
+      <w:start w:val="1"/>
+      <w:numFmt w:val="bullet"/>
+      <w:lvlText w:val=""/>
+      <w:lvlJc w:val="left"/>
+      <w:pPr>
+        <w:tabs>
+          <w:tab w:val="num" w:pos="720"/>
+        </w:tabs>
+        <w:ind w:left="720" w:hanging="360"/>
+      </w:pPr>
+      <w:rPr>
+        <w:rFonts w:ascii="Symbol" w:hAnsi="Symbol" w:hint="default"/>
+        <w:sz w:val="20"/>
+      </w:rPr>
+    </w:lvl>
+    <w:lvl w:ilvl="1" w:tentative="1">
+      <w:start w:val="1"/>
+      <w:numFmt w:val="bullet"/>
+      <w:lvlText w:val="o"/>
+      <w:lvlJc w:val="left"/>
+      <w:pPr>
+        <w:tabs>
+          <w:tab w:val="num" w:pos="1440"/>
+        </w:tabs>
+        <w:ind w:left="1440" w:hanging="360"/>
+      </w:pPr>
+      <w:rPr>
+        <w:rFonts w:ascii="Courier New" w:hAnsi="Courier New" w:hint="default"/>
+        <w:sz w:val="20"/>
+      </w:rPr>
+    </w:lvl>
+    <w:lvl w:ilvl="2" w:tentative="1">
+      <w:start w:val="1"/>
+      <w:numFmt w:val="bullet"/>
+      <w:lvlText w:val=""/>
+      <w:lvlJc w:val="left"/>
+      <w:pPr>
+        <w:tabs>
+          <w:tab w:val="num" w:pos="2160"/>
+        </w:tabs>
+        <w:ind w:left="2160" w:hanging="360"/>
+      </w:pPr>
+      <w:rPr>
+        <w:rFonts w:ascii="Wingdings" w:hAnsi="Wingdings" w:hint="default"/>
+        <w:sz w:val="20"/>
+      </w:rPr>
+    </w:lvl>
+    <w:lvl w:ilvl="3" w:tentative="1">
+      <w:start w:val="1"/>
+      <w:numFmt w:val="bullet"/>
+      <w:lvlText w:val=""/>
+      <w:lvlJc w:val="left"/>
+      <w:pPr>
+        <w:tabs>
+          <w:tab w:val="num" w:pos="2880"/>
+        </w:tabs>
+        <w:ind w:left="2880" w:hanging="360"/>
+      </w:pPr>
+      <w:rPr>
+        <w:rFonts w:ascii="Wingdings" w:hAnsi="Wingdings" w:hint="default"/>
+        <w:sz w:val="20"/>
+      </w:rPr>
+    </w:lvl>
+    <w:lvl w:ilvl="4" w:tentative="1">
+      <w:start w:val="1"/>
+      <w:numFmt w:val="bullet"/>
+      <w:lvlText w:val=""/>
+      <w:lvlJc w:val="left"/>
+      <w:pPr>
+        <w:tabs>
+          <w:tab w:val="num" w:pos="3600"/>
+        </w:tabs>
+        <w:ind w:left="3600" w:hanging="360"/>
+      </w:pPr>
+      <w:rPr>
+        <w:rFonts w:ascii="Wingdings" w:hAnsi="Wingdings" w:hint="default"/>
+        <w:sz w:val="20"/>
+      </w:rPr>
+    </w:lvl>
+    <w:lvl w:ilvl="5" w:tentative="1">
+      <w:start w:val="1"/>
+      <w:numFmt w:val="bullet"/>
+      <w:lvlText w:val=""/>
+      <w:lvlJc w:val="left"/>
+      <w:pPr>
+        <w:tabs>
+          <w:tab w:val="num" w:pos="4320"/>
+        </w:tabs>
+        <w:ind w:left="4320" w:hanging="360"/>
+      </w:pPr>
+      <w:rPr>
+        <w:rFonts w:ascii="Wingdings" w:hAnsi="Wingdings" w:hint="default"/>
+        <w:sz w:val="20"/>
+      </w:rPr>
+    </w:lvl>
+    <w:lvl w:ilvl="6" w:tentative="1">
+      <w:start w:val="1"/>
+      <w:numFmt w:val="bullet"/>
+      <w:lvlText w:val=""/>
+      <w:lvlJc w:val="left"/>
+      <w:pPr>
+        <w:tabs>
+          <w:tab w:val="num" w:pos="5040"/>
+        </w:tabs>
+        <w:ind w:left="5040" w:hanging="360"/>
+      </w:pPr>
+      <w:rPr>
+        <w:rFonts w:ascii="Wingdings" w:hAnsi="Wingdings" w:hint="default"/>
+        <w:sz w:val="20"/>
+      </w:rPr>
+    </w:lvl>
+    <w:lvl w:ilvl="7" w:tentative="1">
+      <w:start w:val="1"/>
+      <w:numFmt w:val="bullet"/>
+      <w:lvlText w:val=""/>
+      <w:lvlJc w:val="left"/>
+      <w:pPr>
+        <w:tabs>
+          <w:tab w:val="num" w:pos="5760"/>
+        </w:tabs>
+        <w:ind w:left="5760" w:hanging="360"/>
+      </w:pPr>
+      <w:rPr>
+        <w:rFonts w:ascii="Wingdings" w:hAnsi="Wingdings" w:hint="default"/>
+        <w:sz w:val="20"/>
+      </w:rPr>
+    </w:lvl>
+    <w:lvl w:ilvl="8" w:tentative="1">
+      <w:start w:val="1"/>
+      <w:numFmt w:val="bullet"/>
+      <w:lvlText w:val=""/>
+      <w:lvlJc w:val="left"/>
+      <w:pPr>
+        <w:tabs>
+          <w:tab w:val="num" w:pos="6480"/>
+        </w:tabs>
+        <w:ind w:left="6480" w:hanging="360"/>
+      </w:pPr>
+      <w:rPr>
+        <w:rFonts w:ascii="Wingdings" w:hAnsi="Wingdings" w:hint="default"/>
+        <w:sz w:val="20"/>
+      </w:rPr>
+    </w:lvl>
+  </w:abstractNum>
   <w:num w:numId="1">
-    <w:abstractNumId w:val="1"/>
+    <w:abstractNumId w:val="2"/>
   </w:num>
   <w:num w:numId="2">
-    <w:abstractNumId w:val="4"/>
+    <w:abstractNumId w:val="7"/>
   </w:num>
   <w:num w:numId="3">
     <w:abstractNumId w:val="0"/>
   </w:num>
   <w:num w:numId="4">
+    <w:abstractNumId w:val="9"/>
+  </w:num>
+  <w:num w:numId="5">
     <w:abstractNumId w:val="5"/>
   </w:num>
-  <w:num w:numId="5">
-    <w:abstractNumId w:val="2"/>
+  <w:num w:numId="6">
+    <w:abstractNumId w:val="6"/>
   </w:num>
-  <w:num w:numId="6">
+  <w:num w:numId="7">
+    <w:abstractNumId w:val="10"/>
+  </w:num>
+  <w:num w:numId="8">
     <w:abstractNumId w:val="3"/>
+  </w:num>
+  <w:num w:numId="9">
+    <w:abstractNumId w:val="4"/>
+  </w:num>
+  <w:num w:numId="10">
+    <w:abstractNumId w:val="8"/>
+  </w:num>
+  <w:num w:numId="11">
+    <w:abstractNumId w:val="1"/>
   </w:num>
 </w:numbering>
 </file>
@@ -7263,595 +9099,51 @@
       </w:tblBorders>
     </w:tblPr>
   </w:style>
-</w:styles>
-</file>
-
-<file path=word/glossary/document.xml><?xml version="1.0" encoding="utf-8"?>
-<w:glossaryDocument xmlns:wpc="http://schemas.microsoft.com/office/word/2010/wordprocessingCanvas" xmlns:mc="http://schemas.openxmlformats.org/markup-compatibility/2006" xmlns:o="urn:schemas-microsoft-com:office:office" xmlns:r="http://schemas.openxmlformats.org/officeDocument/2006/relationships" xmlns:m="http://schemas.openxmlformats.org/officeDocument/2006/math" xmlns:v="urn:schemas-microsoft-com:vml" xmlns:wp14="http://schemas.microsoft.com/office/word/2010/wordprocessingDrawing" xmlns:wp="http://schemas.openxmlformats.org/drawingml/2006/wordprocessingDrawing" xmlns:w10="urn:schemas-microsoft-com:office:word" xmlns:w="http://schemas.openxmlformats.org/wordprocessingml/2006/main" xmlns:w14="http://schemas.microsoft.com/office/word/2010/wordml" xmlns:w15="http://schemas.microsoft.com/office/word/2012/wordml" xmlns:wpg="http://schemas.microsoft.com/office/word/2010/wordprocessingGroup" xmlns:wpi="http://schemas.microsoft.com/office/word/2010/wordprocessingInk" xmlns:wne="http://schemas.microsoft.com/office/word/2006/wordml" xmlns:wps="http://schemas.microsoft.com/office/word/2010/wordprocessingShape" mc:Ignorable="w14 w15 wp14"/>
-</file>
-
-<file path=word/glossary/fontTable.xml><?xml version="1.0" encoding="utf-8"?>
-<w:fonts xmlns:mc="http://schemas.openxmlformats.org/markup-compatibility/2006" xmlns:r="http://schemas.openxmlformats.org/officeDocument/2006/relationships" xmlns:w="http://schemas.openxmlformats.org/wordprocessingml/2006/main" xmlns:w14="http://schemas.microsoft.com/office/word/2010/wordml" xmlns:w15="http://schemas.microsoft.com/office/word/2012/wordml" mc:Ignorable="w14 w15">
-  <w:font w:name="Calibri">
-    <w:panose1 w:val="020F0502020204030204"/>
-    <w:charset w:val="00"/>
-    <w:family w:val="swiss"/>
-    <w:pitch w:val="variable"/>
-    <w:sig w:usb0="E00002FF" w:usb1="4000ACFF" w:usb2="00000001" w:usb3="00000000" w:csb0="0000019F" w:csb1="00000000"/>
-  </w:font>
-  <w:font w:name="MS Mincho">
-    <w:altName w:val="ＭＳ 明朝"/>
-    <w:panose1 w:val="02020609040205080304"/>
-    <w:charset w:val="80"/>
-    <w:family w:val="modern"/>
-    <w:pitch w:val="fixed"/>
-    <w:sig w:usb0="E00002FF" w:usb1="6AC7FDFB" w:usb2="08000012" w:usb3="00000000" w:csb0="0002009F" w:csb1="00000000"/>
-  </w:font>
-  <w:font w:name="Times New Roman">
-    <w:panose1 w:val="02020603050405020304"/>
-    <w:charset w:val="00"/>
-    <w:family w:val="roman"/>
-    <w:pitch w:val="variable"/>
-    <w:sig w:usb0="E0002EFF" w:usb1="C0007843" w:usb2="00000009" w:usb3="00000000" w:csb0="000001FF" w:csb1="00000000"/>
-  </w:font>
-  <w:font w:name="Liberation Sans">
-    <w:altName w:val="Arial"/>
-    <w:charset w:val="01"/>
-    <w:family w:val="swiss"/>
-    <w:pitch w:val="variable"/>
-  </w:font>
-  <w:font w:name="Arial Unicode MS">
-    <w:panose1 w:val="020B0604020202020204"/>
-    <w:charset w:val="80"/>
-    <w:family w:val="swiss"/>
-    <w:pitch w:val="variable"/>
-    <w:sig w:usb0="F7FFAFFF" w:usb1="E9DFFFFF" w:usb2="0000003F" w:usb3="00000000" w:csb0="003F01FF" w:csb1="00000000"/>
-  </w:font>
-  <w:font w:name="Calibri Light">
-    <w:panose1 w:val="020F0302020204030204"/>
-    <w:charset w:val="00"/>
-    <w:family w:val="swiss"/>
-    <w:pitch w:val="variable"/>
-    <w:sig w:usb0="A00002EF" w:usb1="4000207B" w:usb2="00000000" w:usb3="00000000" w:csb0="0000019F" w:csb1="00000000"/>
-  </w:font>
-  <w:font w:name="MS Gothic">
-    <w:altName w:val="ＭＳ ゴシック"/>
-    <w:panose1 w:val="020B0609070205080204"/>
-    <w:charset w:val="80"/>
-    <w:family w:val="modern"/>
-    <w:pitch w:val="fixed"/>
-    <w:sig w:usb0="E00002FF" w:usb1="6AC7FDFB" w:usb2="08000012" w:usb3="00000000" w:csb0="0002009F" w:csb1="00000000"/>
-  </w:font>
-  <w:font w:name="Arial">
-    <w:panose1 w:val="020B0604020202020204"/>
-    <w:charset w:val="00"/>
-    <w:family w:val="swiss"/>
-    <w:pitch w:val="variable"/>
-    <w:sig w:usb0="E0002EFF" w:usb1="C0007843" w:usb2="00000009" w:usb3="00000000" w:csb0="000001FF" w:csb1="00000000"/>
-  </w:font>
-</w:fonts>
-</file>
-
-<file path=word/glossary/settings.xml><?xml version="1.0" encoding="utf-8"?>
-<w:settings xmlns:mc="http://schemas.openxmlformats.org/markup-compatibility/2006" xmlns:o="urn:schemas-microsoft-com:office:office" xmlns:r="http://schemas.openxmlformats.org/officeDocument/2006/relationships" xmlns:m="http://schemas.openxmlformats.org/officeDocument/2006/math" xmlns:v="urn:schemas-microsoft-com:vml" xmlns:w10="urn:schemas-microsoft-com:office:word" xmlns:w="http://schemas.openxmlformats.org/wordprocessingml/2006/main" xmlns:w14="http://schemas.microsoft.com/office/word/2010/wordml" xmlns:w15="http://schemas.microsoft.com/office/word/2012/wordml" xmlns:sl="http://schemas.openxmlformats.org/schemaLibrary/2006/main" mc:Ignorable="w14 w15">
-  <w:view w:val="normal"/>
-  <w:defaultTabStop w:val="708"/>
-  <w:hyphenationZone w:val="425"/>
-  <w:characterSpacingControl w:val="doNotCompress"/>
-  <w:compat>
-    <w:useFELayout/>
-    <w:compatSetting w:name="compatibilityMode" w:uri="http://schemas.microsoft.com/office/word" w:val="15"/>
-    <w:compatSetting w:name="overrideTableStyleFontSizeAndJustification" w:uri="http://schemas.microsoft.com/office/word" w:val="1"/>
-    <w:compatSetting w:name="enableOpenTypeFeatures" w:uri="http://schemas.microsoft.com/office/word" w:val="1"/>
-    <w:compatSetting w:name="doNotFlipMirrorIndents" w:uri="http://schemas.microsoft.com/office/word" w:val="1"/>
-    <w:compatSetting w:name="differentiateMultirowTableHeaders" w:uri="http://schemas.microsoft.com/office/word" w:val="1"/>
-  </w:compat>
-  <w:rsids>
-    <w:rsidRoot w:val="00C178AE"/>
-    <w:rsid w:val="00384C71"/>
-    <w:rsid w:val="006E09FC"/>
-    <w:rsid w:val="00B30749"/>
-    <w:rsid w:val="00C178AE"/>
-    <w:rsid w:val="00D573A3"/>
-  </w:rsids>
-  <m:mathPr>
-    <m:mathFont m:val="Cambria Math"/>
-    <m:brkBin m:val="before"/>
-    <m:brkBinSub m:val="--"/>
-    <m:smallFrac m:val="0"/>
-    <m:dispDef/>
-    <m:lMargin m:val="0"/>
-    <m:rMargin m:val="0"/>
-    <m:defJc m:val="centerGroup"/>
-    <m:wrapIndent m:val="1440"/>
-    <m:intLim m:val="subSup"/>
-    <m:naryLim m:val="undOvr"/>
-  </m:mathPr>
-  <w:themeFontLang w:val="fr-FR" w:eastAsia="ja-JP"/>
-  <w:clrSchemeMapping w:bg1="light1" w:t1="dark1" w:bg2="light2" w:t2="dark2" w:accent1="accent1" w:accent2="accent2" w:accent3="accent3" w:accent4="accent4" w:accent5="accent5" w:accent6="accent6" w:hyperlink="hyperlink" w:followedHyperlink="followedHyperlink"/>
-  <w:decimalSymbol w:val=","/>
-  <w:listSeparator w:val=";"/>
-  <w15:chartTrackingRefBased/>
-</w:settings>
-</file>
-
-<file path=word/glossary/styles.xml><?xml version="1.0" encoding="utf-8"?>
-<w:styles xmlns:mc="http://schemas.openxmlformats.org/markup-compatibility/2006" xmlns:r="http://schemas.openxmlformats.org/officeDocument/2006/relationships" xmlns:w="http://schemas.openxmlformats.org/wordprocessingml/2006/main" xmlns:w14="http://schemas.microsoft.com/office/word/2010/wordml" xmlns:w15="http://schemas.microsoft.com/office/word/2012/wordml" mc:Ignorable="w14 w15">
-  <w:docDefaults>
-    <w:rPrDefault>
-      <w:rPr>
-        <w:rFonts w:asciiTheme="minorHAnsi" w:eastAsiaTheme="minorEastAsia" w:hAnsiTheme="minorHAnsi" w:cstheme="minorBidi"/>
-        <w:sz w:val="22"/>
-        <w:szCs w:val="22"/>
-        <w:lang w:val="fr-FR" w:eastAsia="ja-JP" w:bidi="ar-SA"/>
-      </w:rPr>
-    </w:rPrDefault>
-    <w:pPrDefault>
-      <w:pPr>
-        <w:spacing w:after="160" w:line="259" w:lineRule="auto"/>
-      </w:pPr>
-    </w:pPrDefault>
-  </w:docDefaults>
-  <w:latentStyles w:defLockedState="0" w:defUIPriority="99" w:defSemiHidden="0" w:defUnhideWhenUsed="0" w:defQFormat="0" w:count="371">
-    <w:lsdException w:name="Normal" w:uiPriority="0" w:qFormat="1"/>
-    <w:lsdException w:name="heading 1" w:uiPriority="9" w:qFormat="1"/>
-    <w:lsdException w:name="heading 2" w:semiHidden="1" w:uiPriority="9" w:unhideWhenUsed="1" w:qFormat="1"/>
-    <w:lsdException w:name="heading 3" w:semiHidden="1" w:uiPriority="9" w:unhideWhenUsed="1" w:qFormat="1"/>
-    <w:lsdException w:name="heading 4" w:semiHidden="1" w:uiPriority="9" w:unhideWhenUsed="1" w:qFormat="1"/>
-    <w:lsdException w:name="heading 5" w:semiHidden="1" w:uiPriority="9" w:unhideWhenUsed="1" w:qFormat="1"/>
-    <w:lsdException w:name="heading 6" w:semiHidden="1" w:uiPriority="9" w:unhideWhenUsed="1" w:qFormat="1"/>
-    <w:lsdException w:name="heading 7" w:semiHidden="1" w:uiPriority="9" w:unhideWhenUsed="1" w:qFormat="1"/>
-    <w:lsdException w:name="heading 8" w:semiHidden="1" w:uiPriority="9" w:unhideWhenUsed="1" w:qFormat="1"/>
-    <w:lsdException w:name="heading 9" w:semiHidden="1" w:uiPriority="9" w:unhideWhenUsed="1" w:qFormat="1"/>
-    <w:lsdException w:name="index 1" w:semiHidden="1" w:unhideWhenUsed="1"/>
-    <w:lsdException w:name="index 2" w:semiHidden="1" w:unhideWhenUsed="1"/>
-    <w:lsdException w:name="index 3" w:semiHidden="1" w:unhideWhenUsed="1"/>
-    <w:lsdException w:name="index 4" w:semiHidden="1" w:unhideWhenUsed="1"/>
-    <w:lsdException w:name="index 5" w:semiHidden="1" w:unhideWhenUsed="1"/>
-    <w:lsdException w:name="index 6" w:semiHidden="1" w:unhideWhenUsed="1"/>
-    <w:lsdException w:name="index 7" w:semiHidden="1" w:unhideWhenUsed="1"/>
-    <w:lsdException w:name="index 8" w:semiHidden="1" w:unhideWhenUsed="1"/>
-    <w:lsdException w:name="index 9" w:semiHidden="1" w:unhideWhenUsed="1"/>
-    <w:lsdException w:name="toc 1" w:semiHidden="1" w:uiPriority="39" w:unhideWhenUsed="1"/>
-    <w:lsdException w:name="toc 2" w:semiHidden="1" w:uiPriority="39" w:unhideWhenUsed="1"/>
-    <w:lsdException w:name="toc 3" w:semiHidden="1" w:uiPriority="39" w:unhideWhenUsed="1"/>
-    <w:lsdException w:name="toc 4" w:semiHidden="1" w:uiPriority="39" w:unhideWhenUsed="1"/>
-    <w:lsdException w:name="toc 5" w:semiHidden="1" w:uiPriority="39" w:unhideWhenUsed="1"/>
-    <w:lsdException w:name="toc 6" w:semiHidden="1" w:uiPriority="39" w:unhideWhenUsed="1"/>
-    <w:lsdException w:name="toc 7" w:semiHidden="1" w:uiPriority="39" w:unhideWhenUsed="1"/>
-    <w:lsdException w:name="toc 8" w:semiHidden="1" w:uiPriority="39" w:unhideWhenUsed="1"/>
-    <w:lsdException w:name="toc 9" w:semiHidden="1" w:uiPriority="39" w:unhideWhenUsed="1"/>
-    <w:lsdException w:name="Normal Indent" w:semiHidden="1" w:unhideWhenUsed="1"/>
-    <w:lsdException w:name="footnote text" w:semiHidden="1" w:unhideWhenUsed="1"/>
-    <w:lsdException w:name="annotation text" w:semiHidden="1" w:unhideWhenUsed="1"/>
-    <w:lsdException w:name="header" w:semiHidden="1" w:unhideWhenUsed="1"/>
-    <w:lsdException w:name="footer" w:semiHidden="1" w:unhideWhenUsed="1"/>
-    <w:lsdException w:name="index heading" w:semiHidden="1" w:unhideWhenUsed="1"/>
-    <w:lsdException w:name="caption" w:semiHidden="1" w:uiPriority="35" w:unhideWhenUsed="1" w:qFormat="1"/>
-    <w:lsdException w:name="table of figures" w:semiHidden="1" w:unhideWhenUsed="1"/>
-    <w:lsdException w:name="envelope address" w:semiHidden="1" w:unhideWhenUsed="1"/>
-    <w:lsdException w:name="envelope return" w:semiHidden="1" w:unhideWhenUsed="1"/>
-    <w:lsdException w:name="footnote reference" w:semiHidden="1" w:unhideWhenUsed="1"/>
-    <w:lsdException w:name="annotation reference" w:semiHidden="1" w:unhideWhenUsed="1"/>
-    <w:lsdException w:name="line number" w:semiHidden="1" w:unhideWhenUsed="1"/>
-    <w:lsdException w:name="page number" w:semiHidden="1" w:unhideWhenUsed="1"/>
-    <w:lsdException w:name="endnote reference" w:semiHidden="1" w:unhideWhenUsed="1"/>
-    <w:lsdException w:name="endnote text" w:semiHidden="1" w:unhideWhenUsed="1"/>
-    <w:lsdException w:name="table of authorities" w:semiHidden="1" w:unhideWhenUsed="1"/>
-    <w:lsdException w:name="macro" w:semiHidden="1" w:unhideWhenUsed="1"/>
-    <w:lsdException w:name="toa heading" w:semiHidden="1" w:unhideWhenUsed="1"/>
-    <w:lsdException w:name="List" w:semiHidden="1" w:unhideWhenUsed="1"/>
-    <w:lsdException w:name="List Bullet" w:semiHidden="1" w:unhideWhenUsed="1"/>
-    <w:lsdException w:name="List Number" w:semiHidden="1" w:unhideWhenUsed="1"/>
-    <w:lsdException w:name="List 2" w:semiHidden="1" w:unhideWhenUsed="1"/>
-    <w:lsdException w:name="List 3" w:semiHidden="1" w:unhideWhenUsed="1"/>
-    <w:lsdException w:name="List 4" w:semiHidden="1" w:unhideWhenUsed="1"/>
-    <w:lsdException w:name="List 5" w:semiHidden="1" w:unhideWhenUsed="1"/>
-    <w:lsdException w:name="List Bullet 2" w:semiHidden="1" w:unhideWhenUsed="1"/>
-    <w:lsdException w:name="List Bullet 3" w:semiHidden="1" w:unhideWhenUsed="1"/>
-    <w:lsdException w:name="List Bullet 4" w:semiHidden="1" w:unhideWhenUsed="1"/>
-    <w:lsdException w:name="List Bullet 5" w:semiHidden="1" w:unhideWhenUsed="1"/>
-    <w:lsdException w:name="List Number 2" w:semiHidden="1" w:unhideWhenUsed="1"/>
-    <w:lsdException w:name="List Number 3" w:semiHidden="1" w:unhideWhenUsed="1"/>
-    <w:lsdException w:name="List Number 4" w:semiHidden="1" w:unhideWhenUsed="1"/>
-    <w:lsdException w:name="List Number 5" w:semiHidden="1" w:unhideWhenUsed="1"/>
-    <w:lsdException w:name="Title" w:uiPriority="10" w:qFormat="1"/>
-    <w:lsdException w:name="Closing" w:semiHidden="1" w:unhideWhenUsed="1"/>
-    <w:lsdException w:name="Signature" w:semiHidden="1" w:unhideWhenUsed="1"/>
-    <w:lsdException w:name="Default Paragraph Font" w:semiHidden="1" w:uiPriority="1" w:unhideWhenUsed="1"/>
-    <w:lsdException w:name="Body Text" w:semiHidden="1" w:unhideWhenUsed="1"/>
-    <w:lsdException w:name="Body Text Indent" w:semiHidden="1" w:unhideWhenUsed="1"/>
-    <w:lsdException w:name="List Continue" w:semiHidden="1" w:unhideWhenUsed="1"/>
-    <w:lsdException w:name="List Continue 2" w:semiHidden="1" w:unhideWhenUsed="1"/>
-    <w:lsdException w:name="List Continue 3" w:semiHidden="1" w:unhideWhenUsed="1"/>
-    <w:lsdException w:name="List Continue 4" w:semiHidden="1" w:unhideWhenUsed="1"/>
-    <w:lsdException w:name="List Continue 5" w:semiHidden="1" w:unhideWhenUsed="1"/>
-    <w:lsdException w:name="Message Header" w:semiHidden="1" w:unhideWhenUsed="1"/>
-    <w:lsdException w:name="Subtitle" w:uiPriority="11" w:qFormat="1"/>
-    <w:lsdException w:name="Salutation" w:semiHidden="1" w:unhideWhenUsed="1"/>
-    <w:lsdException w:name="Date" w:semiHidden="1" w:unhideWhenUsed="1"/>
-    <w:lsdException w:name="Body Text First Indent" w:semiHidden="1" w:unhideWhenUsed="1"/>
-    <w:lsdException w:name="Body Text First Indent 2" w:semiHidden="1" w:unhideWhenUsed="1"/>
-    <w:lsdException w:name="Note Heading" w:semiHidden="1" w:unhideWhenUsed="1"/>
-    <w:lsdException w:name="Body Text 2" w:semiHidden="1" w:unhideWhenUsed="1"/>
-    <w:lsdException w:name="Body Text 3" w:semiHidden="1" w:unhideWhenUsed="1"/>
-    <w:lsdException w:name="Body Text Indent 2" w:semiHidden="1" w:unhideWhenUsed="1"/>
-    <w:lsdException w:name="Body Text Indent 3" w:semiHidden="1" w:unhideWhenUsed="1"/>
-    <w:lsdException w:name="Block Text" w:semiHidden="1" w:unhideWhenUsed="1"/>
-    <w:lsdException w:name="Hyperlink" w:semiHidden="1" w:unhideWhenUsed="1"/>
-    <w:lsdException w:name="FollowedHyperlink" w:semiHidden="1" w:unhideWhenUsed="1"/>
-    <w:lsdException w:name="Strong" w:uiPriority="22" w:qFormat="1"/>
-    <w:lsdException w:name="Emphasis" w:uiPriority="20" w:qFormat="1"/>
-    <w:lsdException w:name="Document Map" w:semiHidden="1" w:unhideWhenUsed="1"/>
-    <w:lsdException w:name="Plain Text" w:semiHidden="1" w:unhideWhenUsed="1"/>
-    <w:lsdException w:name="E-mail Signature" w:semiHidden="1" w:unhideWhenUsed="1"/>
-    <w:lsdException w:name="HTML Top of Form" w:semiHidden="1" w:unhideWhenUsed="1"/>
-    <w:lsdException w:name="HTML Bottom of Form" w:semiHidden="1" w:unhideWhenUsed="1"/>
-    <w:lsdException w:name="Normal (Web)" w:semiHidden="1" w:unhideWhenUsed="1"/>
-    <w:lsdException w:name="HTML Acronym" w:semiHidden="1" w:unhideWhenUsed="1"/>
-    <w:lsdException w:name="HTML Address" w:semiHidden="1" w:unhideWhenUsed="1"/>
-    <w:lsdException w:name="HTML Cite" w:semiHidden="1" w:unhideWhenUsed="1"/>
-    <w:lsdException w:name="HTML Code" w:semiHidden="1" w:unhideWhenUsed="1"/>
-    <w:lsdException w:name="HTML Definition" w:semiHidden="1" w:unhideWhenUsed="1"/>
-    <w:lsdException w:name="HTML Keyboard" w:semiHidden="1" w:unhideWhenUsed="1"/>
-    <w:lsdException w:name="HTML Preformatted" w:semiHidden="1" w:unhideWhenUsed="1"/>
-    <w:lsdException w:name="HTML Sample" w:semiHidden="1" w:unhideWhenUsed="1"/>
-    <w:lsdException w:name="HTML Typewriter" w:semiHidden="1" w:unhideWhenUsed="1"/>
-    <w:lsdException w:name="HTML Variable" w:semiHidden="1" w:unhideWhenUsed="1"/>
-    <w:lsdException w:name="Normal Table" w:semiHidden="1" w:unhideWhenUsed="1"/>
-    <w:lsdException w:name="annotation subject" w:semiHidden="1" w:unhideWhenUsed="1"/>
-    <w:lsdException w:name="No List" w:semiHidden="1" w:unhideWhenUsed="1"/>
-    <w:lsdException w:name="Outline List 1" w:semiHidden="1" w:unhideWhenUsed="1"/>
-    <w:lsdException w:name="Outline List 2" w:semiHidden="1" w:unhideWhenUsed="1"/>
-    <w:lsdException w:name="Outline List 3" w:semiHidden="1" w:unhideWhenUsed="1"/>
-    <w:lsdException w:name="Table Simple 1" w:semiHidden="1" w:unhideWhenUsed="1"/>
-    <w:lsdException w:name="Table Simple 2" w:semiHidden="1" w:unhideWhenUsed="1"/>
-    <w:lsdException w:name="Table Simple 3" w:semiHidden="1" w:unhideWhenUsed="1"/>
-    <w:lsdException w:name="Table Classic 1" w:semiHidden="1" w:unhideWhenUsed="1"/>
-    <w:lsdException w:name="Table Classic 2" w:semiHidden="1" w:unhideWhenUsed="1"/>
-    <w:lsdException w:name="Table Classic 3" w:semiHidden="1" w:unhideWhenUsed="1"/>
-    <w:lsdException w:name="Table Classic 4" w:semiHidden="1" w:unhideWhenUsed="1"/>
-    <w:lsdException w:name="Table Colorful 1" w:semiHidden="1" w:unhideWhenUsed="1"/>
-    <w:lsdException w:name="Table Colorful 2" w:semiHidden="1" w:unhideWhenUsed="1"/>
-    <w:lsdException w:name="Table Colorful 3" w:semiHidden="1" w:unhideWhenUsed="1"/>
-    <w:lsdException w:name="Table Columns 1" w:semiHidden="1" w:unhideWhenUsed="1"/>
-    <w:lsdException w:name="Table Columns 2" w:semiHidden="1" w:unhideWhenUsed="1"/>
-    <w:lsdException w:name="Table Columns 3" w:semiHidden="1" w:unhideWhenUsed="1"/>
-    <w:lsdException w:name="Table Columns 4" w:semiHidden="1" w:unhideWhenUsed="1"/>
-    <w:lsdException w:name="Table Columns 5" w:semiHidden="1" w:unhideWhenUsed="1"/>
-    <w:lsdException w:name="Table Grid 1" w:semiHidden="1" w:unhideWhenUsed="1"/>
-    <w:lsdException w:name="Table Grid 2" w:semiHidden="1" w:unhideWhenUsed="1"/>
-    <w:lsdException w:name="Table Grid 3" w:semiHidden="1" w:unhideWhenUsed="1"/>
-    <w:lsdException w:name="Table Grid 4" w:semiHidden="1" w:unhideWhenUsed="1"/>
-    <w:lsdException w:name="Table Grid 5" w:semiHidden="1" w:unhideWhenUsed="1"/>
-    <w:lsdException w:name="Table Grid 6" w:semiHidden="1" w:unhideWhenUsed="1"/>
-    <w:lsdException w:name="Table Grid 7" w:semiHidden="1" w:unhideWhenUsed="1"/>
-    <w:lsdException w:name="Table Grid 8" w:semiHidden="1" w:unhideWhenUsed="1"/>
-    <w:lsdException w:name="Table List 1" w:semiHidden="1" w:unhideWhenUsed="1"/>
-    <w:lsdException w:name="Table List 2" w:semiHidden="1" w:unhideWhenUsed="1"/>
-    <w:lsdException w:name="Table List 3" w:semiHidden="1" w:unhideWhenUsed="1"/>
-    <w:lsdException w:name="Table List 4" w:semiHidden="1" w:unhideWhenUsed="1"/>
-    <w:lsdException w:name="Table List 5" w:semiHidden="1" w:unhideWhenUsed="1"/>
-    <w:lsdException w:name="Table List 6" w:semiHidden="1" w:unhideWhenUsed="1"/>
-    <w:lsdException w:name="Table List 7" w:semiHidden="1" w:unhideWhenUsed="1"/>
-    <w:lsdException w:name="Table List 8" w:semiHidden="1" w:unhideWhenUsed="1"/>
-    <w:lsdException w:name="Table 3D effects 1" w:semiHidden="1" w:unhideWhenUsed="1"/>
-    <w:lsdException w:name="Table 3D effects 2" w:semiHidden="1" w:unhideWhenUsed="1"/>
-    <w:lsdException w:name="Table 3D effects 3" w:semiHidden="1" w:unhideWhenUsed="1"/>
-    <w:lsdException w:name="Table Contemporary" w:semiHidden="1" w:unhideWhenUsed="1"/>
-    <w:lsdException w:name="Table Elegant" w:semiHidden="1" w:unhideWhenUsed="1"/>
-    <w:lsdException w:name="Table Professional" w:semiHidden="1" w:unhideWhenUsed="1"/>
-    <w:lsdException w:name="Table Subtle 1" w:semiHidden="1" w:unhideWhenUsed="1"/>
-    <w:lsdException w:name="Table Subtle 2" w:semiHidden="1" w:unhideWhenUsed="1"/>
-    <w:lsdException w:name="Table Web 1" w:semiHidden="1" w:unhideWhenUsed="1"/>
-    <w:lsdException w:name="Table Web 2" w:semiHidden="1" w:unhideWhenUsed="1"/>
-    <w:lsdException w:name="Table Web 3" w:semiHidden="1" w:unhideWhenUsed="1"/>
-    <w:lsdException w:name="Balloon Text" w:semiHidden="1" w:unhideWhenUsed="1"/>
-    <w:lsdException w:name="Table Grid" w:uiPriority="39"/>
-    <w:lsdException w:name="Table Theme" w:semiHidden="1" w:unhideWhenUsed="1"/>
-    <w:lsdException w:name="Placeholder Text" w:semiHidden="1"/>
-    <w:lsdException w:name="No Spacing" w:uiPriority="1" w:qFormat="1"/>
-    <w:lsdException w:name="Light Shading" w:uiPriority="60"/>
-    <w:lsdException w:name="Light List" w:uiPriority="61"/>
-    <w:lsdException w:name="Light Grid" w:uiPriority="62"/>
-    <w:lsdException w:name="Medium Shading 1" w:uiPriority="63"/>
-    <w:lsdException w:name="Medium Shading 2" w:uiPriority="64"/>
-    <w:lsdException w:name="Medium List 1" w:uiPriority="65"/>
-    <w:lsdException w:name="Medium List 2" w:uiPriority="66"/>
-    <w:lsdException w:name="Medium Grid 1" w:uiPriority="67"/>
-    <w:lsdException w:name="Medium Grid 2" w:uiPriority="68"/>
-    <w:lsdException w:name="Medium Grid 3" w:uiPriority="69"/>
-    <w:lsdException w:name="Dark List" w:uiPriority="70"/>
-    <w:lsdException w:name="Colorful Shading" w:uiPriority="71"/>
-    <w:lsdException w:name="Colorful List" w:uiPriority="72"/>
-    <w:lsdException w:name="Colorful Grid" w:uiPriority="73"/>
-    <w:lsdException w:name="Light Shading Accent 1" w:uiPriority="60"/>
-    <w:lsdException w:name="Light List Accent 1" w:uiPriority="61"/>
-    <w:lsdException w:name="Light Grid Accent 1" w:uiPriority="62"/>
-    <w:lsdException w:name="Medium Shading 1 Accent 1" w:uiPriority="63"/>
-    <w:lsdException w:name="Medium Shading 2 Accent 1" w:uiPriority="64"/>
-    <w:lsdException w:name="Medium List 1 Accent 1" w:uiPriority="65"/>
-    <w:lsdException w:name="Revision" w:semiHidden="1"/>
-    <w:lsdException w:name="List Paragraph" w:uiPriority="34" w:qFormat="1"/>
-    <w:lsdException w:name="Quote" w:uiPriority="29" w:qFormat="1"/>
-    <w:lsdException w:name="Intense Quote" w:uiPriority="30" w:qFormat="1"/>
-    <w:lsdException w:name="Medium List 2 Accent 1" w:uiPriority="66"/>
-    <w:lsdException w:name="Medium Grid 1 Accent 1" w:uiPriority="67"/>
-    <w:lsdException w:name="Medium Grid 2 Accent 1" w:uiPriority="68"/>
-    <w:lsdException w:name="Medium Grid 3 Accent 1" w:uiPriority="69"/>
-    <w:lsdException w:name="Dark List Accent 1" w:uiPriority="70"/>
-    <w:lsdException w:name="Colorful Shading Accent 1" w:uiPriority="71"/>
-    <w:lsdException w:name="Colorful List Accent 1" w:uiPriority="72"/>
-    <w:lsdException w:name="Colorful Grid Accent 1" w:uiPriority="73"/>
-    <w:lsdException w:name="Light Shading Accent 2" w:uiPriority="60"/>
-    <w:lsdException w:name="Light List Accent 2" w:uiPriority="61"/>
-    <w:lsdException w:name="Light Grid Accent 2" w:uiPriority="62"/>
-    <w:lsdException w:name="Medium Shading 1 Accent 2" w:uiPriority="63"/>
-    <w:lsdException w:name="Medium Shading 2 Accent 2" w:uiPriority="64"/>
-    <w:lsdException w:name="Medium List 1 Accent 2" w:uiPriority="65"/>
-    <w:lsdException w:name="Medium List 2 Accent 2" w:uiPriority="66"/>
-    <w:lsdException w:name="Medium Grid 1 Accent 2" w:uiPriority="67"/>
-    <w:lsdException w:name="Medium Grid 2 Accent 2" w:uiPriority="68"/>
-    <w:lsdException w:name="Medium Grid 3 Accent 2" w:uiPriority="69"/>
-    <w:lsdException w:name="Dark List Accent 2" w:uiPriority="70"/>
-    <w:lsdException w:name="Colorful Shading Accent 2" w:uiPriority="71"/>
-    <w:lsdException w:name="Colorful List Accent 2" w:uiPriority="72"/>
-    <w:lsdException w:name="Colorful Grid Accent 2" w:uiPriority="73"/>
-    <w:lsdException w:name="Light Shading Accent 3" w:uiPriority="60"/>
-    <w:lsdException w:name="Light List Accent 3" w:uiPriority="61"/>
-    <w:lsdException w:name="Light Grid Accent 3" w:uiPriority="62"/>
-    <w:lsdException w:name="Medium Shading 1 Accent 3" w:uiPriority="63"/>
-    <w:lsdException w:name="Medium Shading 2 Accent 3" w:uiPriority="64"/>
-    <w:lsdException w:name="Medium List 1 Accent 3" w:uiPriority="65"/>
-    <w:lsdException w:name="Medium List 2 Accent 3" w:uiPriority="66"/>
-    <w:lsdException w:name="Medium Grid 1 Accent 3" w:uiPriority="67"/>
-    <w:lsdException w:name="Medium Grid 2 Accent 3" w:uiPriority="68"/>
-    <w:lsdException w:name="Medium Grid 3 Accent 3" w:uiPriority="69"/>
-    <w:lsdException w:name="Dark List Accent 3" w:uiPriority="70"/>
-    <w:lsdException w:name="Colorful Shading Accent 3" w:uiPriority="71"/>
-    <w:lsdException w:name="Colorful List Accent 3" w:uiPriority="72"/>
-    <w:lsdException w:name="Colorful Grid Accent 3" w:uiPriority="73"/>
-    <w:lsdException w:name="Light Shading Accent 4" w:uiPriority="60"/>
-    <w:lsdException w:name="Light List Accent 4" w:uiPriority="61"/>
-    <w:lsdException w:name="Light Grid Accent 4" w:uiPriority="62"/>
-    <w:lsdException w:name="Medium Shading 1 Accent 4" w:uiPriority="63"/>
-    <w:lsdException w:name="Medium Shading 2 Accent 4" w:uiPriority="64"/>
-    <w:lsdException w:name="Medium List 1 Accent 4" w:uiPriority="65"/>
-    <w:lsdException w:name="Medium List 2 Accent 4" w:uiPriority="66"/>
-    <w:lsdException w:name="Medium Grid 1 Accent 4" w:uiPriority="67"/>
-    <w:lsdException w:name="Medium Grid 2 Accent 4" w:uiPriority="68"/>
-    <w:lsdException w:name="Medium Grid 3 Accent 4" w:uiPriority="69"/>
-    <w:lsdException w:name="Dark List Accent 4" w:uiPriority="70"/>
-    <w:lsdException w:name="Colorful Shading Accent 4" w:uiPriority="71"/>
-    <w:lsdException w:name="Colorful List Accent 4" w:uiPriority="72"/>
-    <w:lsdException w:name="Colorful Grid Accent 4" w:uiPriority="73"/>
-    <w:lsdException w:name="Light Shading Accent 5" w:uiPriority="60"/>
-    <w:lsdException w:name="Light List Accent 5" w:uiPriority="61"/>
-    <w:lsdException w:name="Light Grid Accent 5" w:uiPriority="62"/>
-    <w:lsdException w:name="Medium Shading 1 Accent 5" w:uiPriority="63"/>
-    <w:lsdException w:name="Medium Shading 2 Accent 5" w:uiPriority="64"/>
-    <w:lsdException w:name="Medium List 1 Accent 5" w:uiPriority="65"/>
-    <w:lsdException w:name="Medium List 2 Accent 5" w:uiPriority="66"/>
-    <w:lsdException w:name="Medium Grid 1 Accent 5" w:uiPriority="67"/>
-    <w:lsdException w:name="Medium Grid 2 Accent 5" w:uiPriority="68"/>
-    <w:lsdException w:name="Medium Grid 3 Accent 5" w:uiPriority="69"/>
-    <w:lsdException w:name="Dark List Accent 5" w:uiPriority="70"/>
-    <w:lsdException w:name="Colorful Shading Accent 5" w:uiPriority="71"/>
-    <w:lsdException w:name="Colorful List Accent 5" w:uiPriority="72"/>
-    <w:lsdException w:name="Colorful Grid Accent 5" w:uiPriority="73"/>
-    <w:lsdException w:name="Light Shading Accent 6" w:uiPriority="60"/>
-    <w:lsdException w:name="Light List Accent 6" w:uiPriority="61"/>
-    <w:lsdException w:name="Light Grid Accent 6" w:uiPriority="62"/>
-    <w:lsdException w:name="Medium Shading 1 Accent 6" w:uiPriority="63"/>
-    <w:lsdException w:name="Medium Shading 2 Accent 6" w:uiPriority="64"/>
-    <w:lsdException w:name="Medium List 1 Accent 6" w:uiPriority="65"/>
-    <w:lsdException w:name="Medium List 2 Accent 6" w:uiPriority="66"/>
-    <w:lsdException w:name="Medium Grid 1 Accent 6" w:uiPriority="67"/>
-    <w:lsdException w:name="Medium Grid 2 Accent 6" w:uiPriority="68"/>
-    <w:lsdException w:name="Medium Grid 3 Accent 6" w:uiPriority="69"/>
-    <w:lsdException w:name="Dark List Accent 6" w:uiPriority="70"/>
-    <w:lsdException w:name="Colorful Shading Accent 6" w:uiPriority="71"/>
-    <w:lsdException w:name="Colorful List Accent 6" w:uiPriority="72"/>
-    <w:lsdException w:name="Colorful Grid Accent 6" w:uiPriority="73"/>
-    <w:lsdException w:name="Subtle Emphasis" w:uiPriority="19" w:qFormat="1"/>
-    <w:lsdException w:name="Intense Emphasis" w:uiPriority="21" w:qFormat="1"/>
-    <w:lsdException w:name="Subtle Reference" w:uiPriority="31" w:qFormat="1"/>
-    <w:lsdException w:name="Intense Reference" w:uiPriority="32" w:qFormat="1"/>
-    <w:lsdException w:name="Book Title" w:uiPriority="33" w:qFormat="1"/>
-    <w:lsdException w:name="Bibliography" w:semiHidden="1" w:uiPriority="37" w:unhideWhenUsed="1"/>
-    <w:lsdException w:name="TOC Heading" w:semiHidden="1" w:uiPriority="39" w:unhideWhenUsed="1" w:qFormat="1"/>
-    <w:lsdException w:name="Plain Table 1" w:uiPriority="41"/>
-    <w:lsdException w:name="Plain Table 2" w:uiPriority="42"/>
-    <w:lsdException w:name="Plain Table 3" w:uiPriority="43"/>
-    <w:lsdException w:name="Plain Table 4" w:uiPriority="44"/>
-    <w:lsdException w:name="Plain Table 5" w:uiPriority="45"/>
-    <w:lsdException w:name="Grid Table Light" w:uiPriority="40"/>
-    <w:lsdException w:name="Grid Table 1 Light" w:uiPriority="46"/>
-    <w:lsdException w:name="Grid Table 2" w:uiPriority="47"/>
-    <w:lsdException w:name="Grid Table 3" w:uiPriority="48"/>
-    <w:lsdException w:name="Grid Table 4" w:uiPriority="49"/>
-    <w:lsdException w:name="Grid Table 5 Dark" w:uiPriority="50"/>
-    <w:lsdException w:name="Grid Table 6 Colorful" w:uiPriority="51"/>
-    <w:lsdException w:name="Grid Table 7 Colorful" w:uiPriority="52"/>
-    <w:lsdException w:name="Grid Table 1 Light Accent 1" w:uiPriority="46"/>
-    <w:lsdException w:name="Grid Table 2 Accent 1" w:uiPriority="47"/>
-    <w:lsdException w:name="Grid Table 3 Accent 1" w:uiPriority="48"/>
-    <w:lsdException w:name="Grid Table 4 Accent 1" w:uiPriority="49"/>
-    <w:lsdException w:name="Grid Table 5 Dark Accent 1" w:uiPriority="50"/>
-    <w:lsdException w:name="Grid Table 6 Colorful Accent 1" w:uiPriority="51"/>
-    <w:lsdException w:name="Grid Table 7 Colorful Accent 1" w:uiPriority="52"/>
-    <w:lsdException w:name="Grid Table 1 Light Accent 2" w:uiPriority="46"/>
-    <w:lsdException w:name="Grid Table 2 Accent 2" w:uiPriority="47"/>
-    <w:lsdException w:name="Grid Table 3 Accent 2" w:uiPriority="48"/>
-    <w:lsdException w:name="Grid Table 4 Accent 2" w:uiPriority="49"/>
-    <w:lsdException w:name="Grid Table 5 Dark Accent 2" w:uiPriority="50"/>
-    <w:lsdException w:name="Grid Table 6 Colorful Accent 2" w:uiPriority="51"/>
-    <w:lsdException w:name="Grid Table 7 Colorful Accent 2" w:uiPriority="52"/>
-    <w:lsdException w:name="Grid Table 1 Light Accent 3" w:uiPriority="46"/>
-    <w:lsdException w:name="Grid Table 2 Accent 3" w:uiPriority="47"/>
-    <w:lsdException w:name="Grid Table 3 Accent 3" w:uiPriority="48"/>
-    <w:lsdException w:name="Grid Table 4 Accent 3" w:uiPriority="49"/>
-    <w:lsdException w:name="Grid Table 5 Dark Accent 3" w:uiPriority="50"/>
-    <w:lsdException w:name="Grid Table 6 Colorful Accent 3" w:uiPriority="51"/>
-    <w:lsdException w:name="Grid Table 7 Colorful Accent 3" w:uiPriority="52"/>
-    <w:lsdException w:name="Grid Table 1 Light Accent 4" w:uiPriority="46"/>
-    <w:lsdException w:name="Grid Table 2 Accent 4" w:uiPriority="47"/>
-    <w:lsdException w:name="Grid Table 3 Accent 4" w:uiPriority="48"/>
-    <w:lsdException w:name="Grid Table 4 Accent 4" w:uiPriority="49"/>
-    <w:lsdException w:name="Grid Table 5 Dark Accent 4" w:uiPriority="50"/>
-    <w:lsdException w:name="Grid Table 6 Colorful Accent 4" w:uiPriority="51"/>
-    <w:lsdException w:name="Grid Table 7 Colorful Accent 4" w:uiPriority="52"/>
-    <w:lsdException w:name="Grid Table 1 Light Accent 5" w:uiPriority="46"/>
-    <w:lsdException w:name="Grid Table 2 Accent 5" w:uiPriority="47"/>
-    <w:lsdException w:name="Grid Table 3 Accent 5" w:uiPriority="48"/>
-    <w:lsdException w:name="Grid Table 4 Accent 5" w:uiPriority="49"/>
-    <w:lsdException w:name="Grid Table 5 Dark Accent 5" w:uiPriority="50"/>
-    <w:lsdException w:name="Grid Table 6 Colorful Accent 5" w:uiPriority="51"/>
-    <w:lsdException w:name="Grid Table 7 Colorful Accent 5" w:uiPriority="52"/>
-    <w:lsdException w:name="Grid Table 1 Light Accent 6" w:uiPriority="46"/>
-    <w:lsdException w:name="Grid Table 2 Accent 6" w:uiPriority="47"/>
-    <w:lsdException w:name="Grid Table 3 Accent 6" w:uiPriority="48"/>
-    <w:lsdException w:name="Grid Table 4 Accent 6" w:uiPriority="49"/>
-    <w:lsdException w:name="Grid Table 5 Dark Accent 6" w:uiPriority="50"/>
-    <w:lsdException w:name="Grid Table 6 Colorful Accent 6" w:uiPriority="51"/>
-    <w:lsdException w:name="Grid Table 7 Colorful Accent 6" w:uiPriority="52"/>
-    <w:lsdException w:name="List Table 1 Light" w:uiPriority="46"/>
-    <w:lsdException w:name="List Table 2" w:uiPriority="47"/>
-    <w:lsdException w:name="List Table 3" w:uiPriority="48"/>
-    <w:lsdException w:name="List Table 4" w:uiPriority="49"/>
-    <w:lsdException w:name="List Table 5 Dark" w:uiPriority="50"/>
-    <w:lsdException w:name="List Table 6 Colorful" w:uiPriority="51"/>
-    <w:lsdException w:name="List Table 7 Colorful" w:uiPriority="52"/>
-    <w:lsdException w:name="List Table 1 Light Accent 1" w:uiPriority="46"/>
-    <w:lsdException w:name="List Table 2 Accent 1" w:uiPriority="47"/>
-    <w:lsdException w:name="List Table 3 Accent 1" w:uiPriority="48"/>
-    <w:lsdException w:name="List Table 4 Accent 1" w:uiPriority="49"/>
-    <w:lsdException w:name="List Table 5 Dark Accent 1" w:uiPriority="50"/>
-    <w:lsdException w:name="List Table 6 Colorful Accent 1" w:uiPriority="51"/>
-    <w:lsdException w:name="List Table 7 Colorful Accent 1" w:uiPriority="52"/>
-    <w:lsdException w:name="List Table 1 Light Accent 2" w:uiPriority="46"/>
-    <w:lsdException w:name="List Table 2 Accent 2" w:uiPriority="47"/>
-    <w:lsdException w:name="List Table 3 Accent 2" w:uiPriority="48"/>
-    <w:lsdException w:name="List Table 4 Accent 2" w:uiPriority="49"/>
-    <w:lsdException w:name="List Table 5 Dark Accent 2" w:uiPriority="50"/>
-    <w:lsdException w:name="List Table 6 Colorful Accent 2" w:uiPriority="51"/>
-    <w:lsdException w:name="List Table 7 Colorful Accent 2" w:uiPriority="52"/>
-    <w:lsdException w:name="List Table 1 Light Accent 3" w:uiPriority="46"/>
-    <w:lsdException w:name="List Table 2 Accent 3" w:uiPriority="47"/>
-    <w:lsdException w:name="List Table 3 Accent 3" w:uiPriority="48"/>
-    <w:lsdException w:name="List Table 4 Accent 3" w:uiPriority="49"/>
-    <w:lsdException w:name="List Table 5 Dark Accent 3" w:uiPriority="50"/>
-    <w:lsdException w:name="List Table 6 Colorful Accent 3" w:uiPriority="51"/>
-    <w:lsdException w:name="List Table 7 Colorful Accent 3" w:uiPriority="52"/>
-    <w:lsdException w:name="List Table 1 Light Accent 4" w:uiPriority="46"/>
-    <w:lsdException w:name="List Table 2 Accent 4" w:uiPriority="47"/>
-    <w:lsdException w:name="List Table 3 Accent 4" w:uiPriority="48"/>
-    <w:lsdException w:name="List Table 4 Accent 4" w:uiPriority="49"/>
-    <w:lsdException w:name="List Table 5 Dark Accent 4" w:uiPriority="50"/>
-    <w:lsdException w:name="List Table 6 Colorful Accent 4" w:uiPriority="51"/>
-    <w:lsdException w:name="List Table 7 Colorful Accent 4" w:uiPriority="52"/>
-    <w:lsdException w:name="List Table 1 Light Accent 5" w:uiPriority="46"/>
-    <w:lsdException w:name="List Table 2 Accent 5" w:uiPriority="47"/>
-    <w:lsdException w:name="List Table 3 Accent 5" w:uiPriority="48"/>
-    <w:lsdException w:name="List Table 4 Accent 5" w:uiPriority="49"/>
-    <w:lsdException w:name="List Table 5 Dark Accent 5" w:uiPriority="50"/>
-    <w:lsdException w:name="List Table 6 Colorful Accent 5" w:uiPriority="51"/>
-    <w:lsdException w:name="List Table 7 Colorful Accent 5" w:uiPriority="52"/>
-    <w:lsdException w:name="List Table 1 Light Accent 6" w:uiPriority="46"/>
-    <w:lsdException w:name="List Table 2 Accent 6" w:uiPriority="47"/>
-    <w:lsdException w:name="List Table 3 Accent 6" w:uiPriority="48"/>
-    <w:lsdException w:name="List Table 4 Accent 6" w:uiPriority="49"/>
-    <w:lsdException w:name="List Table 5 Dark Accent 6" w:uiPriority="50"/>
-    <w:lsdException w:name="List Table 6 Colorful Accent 6" w:uiPriority="51"/>
-    <w:lsdException w:name="List Table 7 Colorful Accent 6" w:uiPriority="52"/>
-  </w:latentStyles>
-  <w:style w:type="paragraph" w:default="1" w:styleId="Normal">
-    <w:name w:val="Normal"/>
-    <w:qFormat/>
+  <w:style w:type="paragraph" w:styleId="En-tte">
+    <w:name w:val="header"/>
+    <w:basedOn w:val="Normal"/>
+    <w:link w:val="En-tteCar"/>
+    <w:uiPriority w:val="99"/>
+    <w:unhideWhenUsed/>
+    <w:rsid w:val="00BB1DA9"/>
+    <w:pPr>
+      <w:tabs>
+        <w:tab w:val="center" w:pos="4536"/>
+        <w:tab w:val="right" w:pos="9072"/>
+      </w:tabs>
+      <w:spacing w:after="0" w:line="240" w:lineRule="auto"/>
+    </w:pPr>
   </w:style>
-  <w:style w:type="character" w:default="1" w:styleId="Policepardfaut">
-    <w:name w:val="Default Paragraph Font"/>
-    <w:uiPriority w:val="1"/>
-    <w:semiHidden/>
+  <w:style w:type="character" w:customStyle="1" w:styleId="En-tteCar">
+    <w:name w:val="En-tête Car"/>
+    <w:basedOn w:val="Policepardfaut"/>
+    <w:link w:val="En-tte"/>
+    <w:uiPriority w:val="99"/>
+    <w:rsid w:val="00BB1DA9"/>
+  </w:style>
+  <w:style w:type="paragraph" w:styleId="Pieddepage">
+    <w:name w:val="footer"/>
+    <w:basedOn w:val="Normal"/>
+    <w:link w:val="PieddepageCar"/>
+    <w:uiPriority w:val="99"/>
     <w:unhideWhenUsed/>
+    <w:rsid w:val="00BB1DA9"/>
+    <w:pPr>
+      <w:tabs>
+        <w:tab w:val="center" w:pos="4536"/>
+        <w:tab w:val="right" w:pos="9072"/>
+      </w:tabs>
+      <w:spacing w:after="0" w:line="240" w:lineRule="auto"/>
+    </w:pPr>
   </w:style>
-  <w:style w:type="table" w:default="1" w:styleId="TableauNormal">
-    <w:name w:val="Normal Table"/>
+  <w:style w:type="character" w:customStyle="1" w:styleId="PieddepageCar">
+    <w:name w:val="Pied de page Car"/>
+    <w:basedOn w:val="Policepardfaut"/>
+    <w:link w:val="Pieddepage"/>
     <w:uiPriority w:val="99"/>
-    <w:semiHidden/>
-    <w:unhideWhenUsed/>
-    <w:tblPr>
-      <w:tblInd w:w="0" w:type="dxa"/>
-      <w:tblCellMar>
-        <w:top w:w="0" w:type="dxa"/>
-        <w:left w:w="108" w:type="dxa"/>
-        <w:bottom w:w="0" w:type="dxa"/>
-        <w:right w:w="108" w:type="dxa"/>
-      </w:tblCellMar>
-    </w:tblPr>
-  </w:style>
-  <w:style w:type="numbering" w:default="1" w:styleId="Aucuneliste">
-    <w:name w:val="No List"/>
-    <w:uiPriority w:val="99"/>
-    <w:semiHidden/>
-    <w:unhideWhenUsed/>
-  </w:style>
-  <w:style w:type="paragraph" w:customStyle="1" w:styleId="70F0AE5A02B1424BA2A6017FC4E31E3F">
-    <w:name w:val="70F0AE5A02B1424BA2A6017FC4E31E3F"/>
-    <w:rsid w:val="00C178AE"/>
-  </w:style>
-  <w:style w:type="paragraph" w:customStyle="1" w:styleId="3B0F0CE48BC54EA1B2BAC200EE58B6CD">
-    <w:name w:val="3B0F0CE48BC54EA1B2BAC200EE58B6CD"/>
-    <w:rsid w:val="00C178AE"/>
-  </w:style>
-  <w:style w:type="paragraph" w:customStyle="1" w:styleId="C88187F6C0B2421AA1F88B3C063EBBB2">
-    <w:name w:val="C88187F6C0B2421AA1F88B3C063EBBB2"/>
-    <w:rsid w:val="00C178AE"/>
-  </w:style>
-  <w:style w:type="paragraph" w:customStyle="1" w:styleId="34CC199082AC49CA92B89E0759578953">
-    <w:name w:val="34CC199082AC49CA92B89E0759578953"/>
-    <w:rsid w:val="00C178AE"/>
-  </w:style>
-  <w:style w:type="paragraph" w:customStyle="1" w:styleId="061A32127EB640AB92718776D1F310D6">
-    <w:name w:val="061A32127EB640AB92718776D1F310D6"/>
-    <w:rsid w:val="00C178AE"/>
-  </w:style>
-  <w:style w:type="paragraph" w:customStyle="1" w:styleId="5F813197238E4B44938EF052A1570EB8">
-    <w:name w:val="5F813197238E4B44938EF052A1570EB8"/>
-    <w:rsid w:val="00C178AE"/>
-  </w:style>
-  <w:style w:type="paragraph" w:customStyle="1" w:styleId="D077F1A3287241F0AC8D0F12B3E951E4">
-    <w:name w:val="D077F1A3287241F0AC8D0F12B3E951E4"/>
-    <w:rsid w:val="00C178AE"/>
-  </w:style>
-  <w:style w:type="paragraph" w:customStyle="1" w:styleId="D02AF3F4AABF4230B1398EEE0951F414">
-    <w:name w:val="D02AF3F4AABF4230B1398EEE0951F414"/>
-    <w:rsid w:val="00C178AE"/>
-  </w:style>
-  <w:style w:type="paragraph" w:customStyle="1" w:styleId="C3DECEAA11A84DECA5B230E2C0FFEBEC">
-    <w:name w:val="C3DECEAA11A84DECA5B230E2C0FFEBEC"/>
-    <w:rsid w:val="00C178AE"/>
-  </w:style>
-  <w:style w:type="paragraph" w:customStyle="1" w:styleId="469504F1A2854157B163E8D7CD0684A4">
-    <w:name w:val="469504F1A2854157B163E8D7CD0684A4"/>
-    <w:rsid w:val="00C178AE"/>
-  </w:style>
-  <w:style w:type="paragraph" w:customStyle="1" w:styleId="69CB645FF1B94FFD8BE9FF73111812EF">
-    <w:name w:val="69CB645FF1B94FFD8BE9FF73111812EF"/>
-    <w:rsid w:val="00C178AE"/>
-  </w:style>
-  <w:style w:type="paragraph" w:customStyle="1" w:styleId="125FB54AC560462EAD7B7872A0BFE818">
-    <w:name w:val="125FB54AC560462EAD7B7872A0BFE818"/>
-    <w:rsid w:val="00C178AE"/>
+    <w:rsid w:val="00BB1DA9"/>
   </w:style>
 </w:styles>
-</file>
-
-<file path=word/glossary/webSettings.xml><?xml version="1.0" encoding="utf-8"?>
-<w:webSettings xmlns:mc="http://schemas.openxmlformats.org/markup-compatibility/2006" xmlns:r="http://schemas.openxmlformats.org/officeDocument/2006/relationships" xmlns:w="http://schemas.openxmlformats.org/wordprocessingml/2006/main" xmlns:w14="http://schemas.microsoft.com/office/word/2010/wordml" xmlns:w15="http://schemas.microsoft.com/office/word/2012/wordml" mc:Ignorable="w14 w15">
-  <w:optimizeForBrowser/>
-  <w:allowPNG/>
-</w:webSettings>
 </file>
 
 <file path=word/theme/theme1.xml><?xml version="1.0" encoding="utf-8"?>
@@ -8139,7 +9431,7 @@
 </file>
 
 <file path=customXml/itemProps2.xml><?xml version="1.0" encoding="utf-8"?>
-<ds:datastoreItem xmlns:ds="http://schemas.openxmlformats.org/officeDocument/2006/customXml" ds:itemID="{2FFF239D-5E24-41D9-BE31-912009539654}">
+<ds:datastoreItem xmlns:ds="http://schemas.openxmlformats.org/officeDocument/2006/customXml" ds:itemID="{6E7E127A-2B1C-4FC7-ACCC-B34C238D811C}">
   <ds:schemaRefs>
     <ds:schemaRef ds:uri="http://schemas.openxmlformats.org/officeDocument/2006/bibliography"/>
   </ds:schemaRefs>
